--- a/DiagramAutorfy.docx
+++ b/DiagramAutorfy.docx
@@ -18,8 +18,6 @@
         </w:rPr>
         <w:t>Autorfy</w:t>
       </w:r>
-      <w:bookmarkStart w:id="0" w:name="_GoBack"/>
-      <w:bookmarkEnd w:id="0"/>
       <w:proofErr w:type="spellEnd"/>
     </w:p>
     <w:p>
@@ -1811,7 +1809,10 @@
             <w:pPr>
               <w:jc w:val="center"/>
               <w:rPr>
+                <w:rFonts w:ascii="inherit" w:hAnsi="inherit"/>
                 <w:b/>
+                <w:sz w:val="20"/>
+                <w:szCs w:val="20"/>
                 <w:lang w:val="en-US"/>
               </w:rPr>
             </w:pPr>
@@ -1823,27 +1824,7 @@
                 <w:szCs w:val="20"/>
                 <w:lang w:val="en" w:eastAsia="es-MX"/>
               </w:rPr>
-              <w:t>HTML</w:t>
-            </w:r>
-            <w:r>
-              <w:rPr>
-                <w:rFonts w:ascii="inherit" w:eastAsia="Times New Roman" w:hAnsi="inherit" w:cs="Courier New"/>
-                <w:color w:val="212121"/>
-                <w:sz w:val="20"/>
-                <w:szCs w:val="20"/>
-                <w:lang w:val="en" w:eastAsia="es-MX"/>
-              </w:rPr>
-              <w:t>,</w:t>
-            </w:r>
-            <w:r>
-              <w:rPr>
-                <w:rFonts w:ascii="inherit" w:eastAsia="Times New Roman" w:hAnsi="inherit" w:cs="Courier New"/>
-                <w:color w:val="212121"/>
-                <w:sz w:val="20"/>
-                <w:szCs w:val="20"/>
-                <w:lang w:val="en" w:eastAsia="es-MX"/>
-              </w:rPr>
-              <w:t xml:space="preserve"> </w:t>
+              <w:t xml:space="preserve">HTML, </w:t>
             </w:r>
             <w:proofErr w:type="spellStart"/>
             <w:r>
@@ -1877,7 +1858,10 @@
             <w:pPr>
               <w:jc w:val="center"/>
               <w:rPr>
+                <w:rFonts w:ascii="inherit" w:hAnsi="inherit"/>
                 <w:b/>
+                <w:sz w:val="20"/>
+                <w:szCs w:val="20"/>
                 <w:lang w:val="en-US"/>
               </w:rPr>
             </w:pPr>
@@ -1923,7 +1907,10 @@
             <w:pPr>
               <w:jc w:val="center"/>
               <w:rPr>
+                <w:rFonts w:ascii="inherit" w:hAnsi="inherit"/>
                 <w:b/>
+                <w:sz w:val="20"/>
+                <w:szCs w:val="20"/>
                 <w:lang w:val="en-US"/>
               </w:rPr>
             </w:pPr>
@@ -1947,16 +1934,19 @@
           <w:p>
             <w:pPr>
               <w:rPr>
+                <w:rFonts w:ascii="inherit" w:hAnsi="inherit"/>
                 <w:b/>
+                <w:sz w:val="20"/>
+                <w:szCs w:val="20"/>
                 <w:lang w:val="en-US"/>
               </w:rPr>
             </w:pPr>
             <w:r>
               <w:rPr>
-                <w:rFonts w:ascii="Helvetica" w:hAnsi="Helvetica"/>
+                <w:rFonts w:ascii="inherit" w:hAnsi="inherit"/>
                 <w:color w:val="333333"/>
-                <w:sz w:val="23"/>
-                <w:szCs w:val="23"/>
+                <w:sz w:val="20"/>
+                <w:szCs w:val="20"/>
                 <w:shd w:val="clear" w:color="auto" w:fill="FFFFFF"/>
               </w:rPr>
               <w:t xml:space="preserve">MIT </w:t>
@@ -1964,10 +1954,10 @@
             <w:proofErr w:type="spellStart"/>
             <w:r>
               <w:rPr>
-                <w:rFonts w:ascii="Helvetica" w:hAnsi="Helvetica"/>
+                <w:rFonts w:ascii="inherit" w:hAnsi="inherit"/>
                 <w:color w:val="333333"/>
-                <w:sz w:val="23"/>
-                <w:szCs w:val="23"/>
+                <w:sz w:val="20"/>
+                <w:szCs w:val="20"/>
                 <w:shd w:val="clear" w:color="auto" w:fill="FFFFFF"/>
               </w:rPr>
               <w:t>License</w:t>
@@ -1996,7 +1986,10 @@
                 <w:tab w:val="left" w:pos="14656"/>
               </w:tabs>
               <w:rPr>
+                <w:rFonts w:ascii="inherit" w:hAnsi="inherit"/>
                 <w:b/>
+                <w:sz w:val="20"/>
+                <w:szCs w:val="20"/>
                 <w:lang w:val="en-US"/>
               </w:rPr>
             </w:pPr>
@@ -2063,57 +2056,7 @@
                 <w:szCs w:val="20"/>
                 <w:lang w:val="en" w:eastAsia="es-MX"/>
               </w:rPr>
-              <w:t>In addition to registering works on the site you can search for works and make transactions and / or contact the author by a call or by email</w:t>
-            </w:r>
-            <w:r>
-              <w:rPr>
-                <w:rFonts w:ascii="inherit" w:eastAsia="Times New Roman" w:hAnsi="inherit" w:cs="Courier New"/>
-                <w:color w:val="212121"/>
-                <w:sz w:val="20"/>
-                <w:szCs w:val="20"/>
-                <w:lang w:val="en" w:eastAsia="es-MX"/>
-              </w:rPr>
-              <w:t xml:space="preserve"> every </w:t>
-            </w:r>
-            <w:r>
-              <w:rPr>
-                <w:rFonts w:ascii="inherit" w:eastAsia="Times New Roman" w:hAnsi="inherit" w:cs="Courier New"/>
-                <w:color w:val="212121"/>
-                <w:sz w:val="20"/>
-                <w:szCs w:val="20"/>
-                <w:lang w:val="en" w:eastAsia="es-MX"/>
-              </w:rPr>
-              <w:t>transaction</w:t>
-            </w:r>
-            <w:r>
-              <w:rPr>
-                <w:rFonts w:ascii="inherit" w:eastAsia="Times New Roman" w:hAnsi="inherit" w:cs="Courier New"/>
-                <w:color w:val="212121"/>
-                <w:sz w:val="20"/>
-                <w:szCs w:val="20"/>
-                <w:lang w:val="en" w:eastAsia="es-MX"/>
-              </w:rPr>
-              <w:t xml:space="preserve"> is save to the blockchain</w:t>
-            </w:r>
-            <w:r>
-              <w:rPr>
-                <w:rFonts w:ascii="inherit" w:eastAsia="Times New Roman" w:hAnsi="inherit" w:cs="Courier New"/>
-                <w:color w:val="212121"/>
-                <w:sz w:val="20"/>
-                <w:szCs w:val="20"/>
-                <w:lang w:val="en" w:eastAsia="es-MX"/>
-              </w:rPr>
-              <w:t>.</w:t>
-            </w:r>
-            <w:r>
-              <w:rPr>
-                <w:rFonts w:ascii="inherit" w:eastAsia="Times New Roman" w:hAnsi="inherit" w:cs="Courier New"/>
-                <w:color w:val="212121"/>
-                <w:sz w:val="20"/>
-                <w:szCs w:val="20"/>
-                <w:lang w:val="en" w:eastAsia="es-MX"/>
-              </w:rPr>
-              <w:t xml:space="preserve">  </w:t>
+              <w:t xml:space="preserve">In addition to registering works on the site you can search for works and make transactions and / or contact the author by a call or by email every transaction is save to the blockchain.  </w:t>
             </w:r>
           </w:p>
         </w:tc>
@@ -2158,27 +2101,7 @@
                 <w:szCs w:val="20"/>
                 <w:lang w:val="en" w:eastAsia="es-MX"/>
               </w:rPr>
-              <w:t>Under development</w:t>
-            </w:r>
-            <w:r>
-              <w:rPr>
-                <w:rFonts w:ascii="inherit" w:eastAsia="Times New Roman" w:hAnsi="inherit" w:cs="Courier New"/>
-                <w:color w:val="212121"/>
-                <w:sz w:val="20"/>
-                <w:szCs w:val="20"/>
-                <w:lang w:val="en" w:eastAsia="es-MX"/>
-              </w:rPr>
-              <w:t xml:space="preserve"> </w:t>
-            </w:r>
-            <w:r>
-              <w:rPr>
-                <w:rFonts w:ascii="inherit" w:eastAsia="Times New Roman" w:hAnsi="inherit" w:cs="Courier New"/>
-                <w:color w:val="212121"/>
-                <w:sz w:val="20"/>
-                <w:szCs w:val="20"/>
-                <w:lang w:val="en" w:eastAsia="es-MX"/>
-              </w:rPr>
-              <w:t>estimated date 4/6/2018</w:t>
+              <w:t>Under development estimated date 4/6/2018</w:t>
             </w:r>
           </w:p>
           <w:p>
@@ -2231,7 +2154,10 @@
                 <w:tab w:val="left" w:pos="14656"/>
               </w:tabs>
               <w:rPr>
+                <w:rFonts w:ascii="inherit" w:hAnsi="inherit"/>
                 <w:b/>
+                <w:sz w:val="20"/>
+                <w:szCs w:val="20"/>
                 <w:lang w:val="en-US"/>
               </w:rPr>
             </w:pPr>
@@ -2302,6 +2228,786 @@
                 <w:sz w:val="20"/>
                 <w:szCs w:val="20"/>
                 <w:lang w:val="en-US" w:eastAsia="es-MX"/>
+              </w:rPr>
+            </w:pPr>
+            <w:r>
+              <w:rPr>
+                <w:rFonts w:ascii="inherit" w:eastAsia="Times New Roman" w:hAnsi="inherit" w:cs="Courier New"/>
+                <w:color w:val="212121"/>
+                <w:sz w:val="20"/>
+                <w:szCs w:val="20"/>
+                <w:lang w:val="en" w:eastAsia="es-MX"/>
+              </w:rPr>
+              <w:t>Competed</w:t>
+            </w:r>
+          </w:p>
+        </w:tc>
+        <w:tc>
+          <w:tcPr>
+            <w:tcW w:w="2207" w:type="dxa"/>
+          </w:tcPr>
+          <w:p>
+            <w:pPr>
+              <w:shd w:val="clear" w:color="auto" w:fill="FFFFFF"/>
+              <w:tabs>
+                <w:tab w:val="left" w:pos="916"/>
+                <w:tab w:val="left" w:pos="1832"/>
+                <w:tab w:val="left" w:pos="2748"/>
+                <w:tab w:val="left" w:pos="3664"/>
+                <w:tab w:val="left" w:pos="4580"/>
+                <w:tab w:val="left" w:pos="5496"/>
+                <w:tab w:val="left" w:pos="6412"/>
+                <w:tab w:val="left" w:pos="7328"/>
+                <w:tab w:val="left" w:pos="8244"/>
+                <w:tab w:val="left" w:pos="9160"/>
+                <w:tab w:val="left" w:pos="10076"/>
+                <w:tab w:val="left" w:pos="10992"/>
+                <w:tab w:val="left" w:pos="11908"/>
+                <w:tab w:val="left" w:pos="12824"/>
+                <w:tab w:val="left" w:pos="13740"/>
+                <w:tab w:val="left" w:pos="14656"/>
+              </w:tabs>
+              <w:rPr>
+                <w:rFonts w:ascii="inherit" w:hAnsi="inherit"/>
+                <w:b/>
+                <w:sz w:val="20"/>
+                <w:szCs w:val="20"/>
+                <w:lang w:val="en-US"/>
+              </w:rPr>
+            </w:pPr>
+          </w:p>
+          <w:p>
+            <w:pPr>
+              <w:shd w:val="clear" w:color="auto" w:fill="FFFFFF"/>
+              <w:tabs>
+                <w:tab w:val="left" w:pos="916"/>
+                <w:tab w:val="left" w:pos="1832"/>
+                <w:tab w:val="left" w:pos="2748"/>
+                <w:tab w:val="left" w:pos="3664"/>
+                <w:tab w:val="left" w:pos="4580"/>
+                <w:tab w:val="left" w:pos="5496"/>
+                <w:tab w:val="left" w:pos="6412"/>
+                <w:tab w:val="left" w:pos="7328"/>
+                <w:tab w:val="left" w:pos="8244"/>
+                <w:tab w:val="left" w:pos="9160"/>
+                <w:tab w:val="left" w:pos="10076"/>
+                <w:tab w:val="left" w:pos="10992"/>
+                <w:tab w:val="left" w:pos="11908"/>
+                <w:tab w:val="left" w:pos="12824"/>
+                <w:tab w:val="left" w:pos="13740"/>
+                <w:tab w:val="left" w:pos="14656"/>
+              </w:tabs>
+              <w:rPr>
+                <w:rFonts w:ascii="inherit" w:hAnsi="inherit"/>
+                <w:sz w:val="20"/>
+                <w:szCs w:val="20"/>
+                <w:lang w:val="en-US"/>
+              </w:rPr>
+            </w:pPr>
+            <w:r>
+              <w:rPr>
+                <w:rFonts w:ascii="inherit" w:hAnsi="inherit"/>
+                <w:sz w:val="20"/>
+                <w:szCs w:val="20"/>
+                <w:lang w:val="en-US"/>
+              </w:rPr>
+              <w:t>does not apply</w:t>
+            </w:r>
+          </w:p>
+        </w:tc>
+      </w:tr>
+      <w:tr>
+        <w:tc>
+          <w:tcPr>
+            <w:tcW w:w="2207" w:type="dxa"/>
+          </w:tcPr>
+          <w:p>
+            <w:pPr>
+              <w:jc w:val="center"/>
+              <w:rPr>
+                <w:rFonts w:ascii="inherit" w:hAnsi="inherit"/>
+                <w:b/>
+                <w:sz w:val="20"/>
+                <w:szCs w:val="20"/>
+                <w:lang w:val="en-US"/>
+              </w:rPr>
+            </w:pPr>
+            <w:r>
+              <w:rPr>
+                <w:rFonts w:ascii="inherit" w:eastAsia="Times New Roman" w:hAnsi="inherit" w:cs="Courier New"/>
+                <w:color w:val="212121"/>
+                <w:sz w:val="20"/>
+                <w:szCs w:val="20"/>
+                <w:lang w:val="en" w:eastAsia="es-MX"/>
+              </w:rPr>
+              <w:lastRenderedPageBreak/>
+              <w:t>blockchain</w:t>
+            </w:r>
+          </w:p>
+        </w:tc>
+        <w:tc>
+          <w:tcPr>
+            <w:tcW w:w="2207" w:type="dxa"/>
+          </w:tcPr>
+          <w:p>
+            <w:pPr>
+              <w:jc w:val="center"/>
+              <w:rPr>
+                <w:rFonts w:ascii="inherit" w:hAnsi="inherit"/>
+                <w:b/>
+                <w:sz w:val="20"/>
+                <w:szCs w:val="20"/>
+                <w:lang w:val="en-US"/>
+              </w:rPr>
+            </w:pPr>
+            <w:r>
+              <w:rPr>
+                <w:rFonts w:ascii="inherit" w:eastAsia="Times New Roman" w:hAnsi="inherit" w:cs="Courier New"/>
+                <w:color w:val="212121"/>
+                <w:sz w:val="20"/>
+                <w:szCs w:val="20"/>
+                <w:lang w:val="en" w:eastAsia="es-MX"/>
+              </w:rPr>
+              <w:t>the blockchain is affected through the Smart contracts these are developed with go language</w:t>
+            </w:r>
+            <w:r>
+              <w:rPr>
+                <w:rFonts w:ascii="inherit" w:eastAsia="Times New Roman" w:hAnsi="inherit" w:cs="Courier New"/>
+                <w:color w:val="212121"/>
+                <w:sz w:val="20"/>
+                <w:szCs w:val="20"/>
+                <w:lang w:val="en" w:eastAsia="es-MX"/>
+              </w:rPr>
+              <w:t xml:space="preserve"> to save </w:t>
+            </w:r>
+            <w:r>
+              <w:rPr>
+                <w:rFonts w:ascii="inherit" w:eastAsia="Times New Roman" w:hAnsi="inherit" w:cs="Courier New"/>
+                <w:color w:val="212121"/>
+                <w:sz w:val="20"/>
+                <w:szCs w:val="20"/>
+                <w:lang w:val="en" w:eastAsia="es-MX"/>
+              </w:rPr>
+              <w:t>the works</w:t>
+            </w:r>
+          </w:p>
+        </w:tc>
+        <w:tc>
+          <w:tcPr>
+            <w:tcW w:w="2207" w:type="dxa"/>
+          </w:tcPr>
+          <w:p>
+            <w:pPr>
+              <w:jc w:val="center"/>
+              <w:rPr>
+                <w:rFonts w:ascii="inherit" w:hAnsi="inherit"/>
+                <w:b/>
+                <w:sz w:val="20"/>
+                <w:szCs w:val="20"/>
+                <w:lang w:val="en-US"/>
+              </w:rPr>
+            </w:pPr>
+            <w:r>
+              <w:rPr>
+                <w:rFonts w:ascii="inherit" w:eastAsia="Times New Roman" w:hAnsi="inherit" w:cs="Courier New"/>
+                <w:color w:val="212121"/>
+                <w:sz w:val="20"/>
+                <w:szCs w:val="20"/>
+                <w:lang w:val="en" w:eastAsia="es-MX"/>
+              </w:rPr>
+              <w:t>Competed</w:t>
+            </w:r>
+          </w:p>
+        </w:tc>
+        <w:tc>
+          <w:tcPr>
+            <w:tcW w:w="2207" w:type="dxa"/>
+          </w:tcPr>
+          <w:p>
+            <w:pPr>
+              <w:jc w:val="center"/>
+              <w:rPr>
+                <w:rFonts w:ascii="inherit" w:hAnsi="inherit"/>
+                <w:sz w:val="20"/>
+                <w:szCs w:val="20"/>
+                <w:lang w:val="en-US"/>
+              </w:rPr>
+            </w:pPr>
+            <w:r>
+              <w:rPr>
+                <w:rFonts w:ascii="inherit" w:hAnsi="inherit"/>
+                <w:sz w:val="20"/>
+                <w:szCs w:val="20"/>
+                <w:lang w:val="en-US"/>
+              </w:rPr>
+              <w:t>Apache License, Version 2.0</w:t>
+            </w:r>
+          </w:p>
+        </w:tc>
+      </w:tr>
+      <w:tr>
+        <w:tc>
+          <w:tcPr>
+            <w:tcW w:w="2207" w:type="dxa"/>
+          </w:tcPr>
+          <w:p>
+            <w:pPr>
+              <w:jc w:val="center"/>
+              <w:rPr>
+                <w:rFonts w:ascii="inherit" w:hAnsi="inherit"/>
+                <w:b/>
+                <w:sz w:val="20"/>
+                <w:szCs w:val="20"/>
+                <w:lang w:val="en-US"/>
+              </w:rPr>
+            </w:pPr>
+            <w:r>
+              <w:rPr>
+                <w:rFonts w:ascii="inherit" w:eastAsia="Times New Roman" w:hAnsi="inherit" w:cs="Courier New"/>
+                <w:color w:val="212121"/>
+                <w:sz w:val="20"/>
+                <w:szCs w:val="20"/>
+                <w:lang w:val="en" w:eastAsia="es-MX"/>
+              </w:rPr>
+              <w:t xml:space="preserve">Unity </w:t>
+            </w:r>
+          </w:p>
+        </w:tc>
+        <w:tc>
+          <w:tcPr>
+            <w:tcW w:w="2207" w:type="dxa"/>
+          </w:tcPr>
+          <w:p>
+            <w:pPr>
+              <w:jc w:val="center"/>
+              <w:rPr>
+                <w:rFonts w:ascii="inherit" w:hAnsi="inherit"/>
+                <w:b/>
+                <w:sz w:val="20"/>
+                <w:szCs w:val="20"/>
+                <w:lang w:val="en-US"/>
+              </w:rPr>
+            </w:pPr>
+            <w:r>
+              <w:rPr>
+                <w:rFonts w:ascii="inherit" w:hAnsi="inherit"/>
+                <w:color w:val="212121"/>
+                <w:sz w:val="20"/>
+                <w:szCs w:val="20"/>
+                <w:lang w:val="en"/>
+              </w:rPr>
+              <w:t xml:space="preserve">The </w:t>
+            </w:r>
+            <w:r>
+              <w:rPr>
+                <w:rFonts w:ascii="inherit" w:hAnsi="inherit"/>
+                <w:color w:val="212121"/>
+                <w:sz w:val="20"/>
+                <w:szCs w:val="20"/>
+                <w:lang w:val="en"/>
+              </w:rPr>
+              <w:t>AR</w:t>
+            </w:r>
+            <w:r>
+              <w:rPr>
+                <w:rFonts w:ascii="inherit" w:hAnsi="inherit"/>
+                <w:color w:val="212121"/>
+                <w:sz w:val="20"/>
+                <w:szCs w:val="20"/>
+                <w:lang w:val="en"/>
+              </w:rPr>
+              <w:t xml:space="preserve"> application (Unity) will be developed in unity for </w:t>
+            </w:r>
+            <w:proofErr w:type="spellStart"/>
+            <w:r>
+              <w:rPr>
+                <w:rFonts w:ascii="inherit" w:hAnsi="inherit"/>
+                <w:color w:val="212121"/>
+                <w:sz w:val="20"/>
+                <w:szCs w:val="20"/>
+                <w:lang w:val="en"/>
+              </w:rPr>
+              <w:t>ios</w:t>
+            </w:r>
+            <w:proofErr w:type="spellEnd"/>
+            <w:r>
+              <w:rPr>
+                <w:rFonts w:ascii="inherit" w:hAnsi="inherit"/>
+                <w:color w:val="212121"/>
+                <w:sz w:val="20"/>
+                <w:szCs w:val="20"/>
+                <w:lang w:val="en"/>
+              </w:rPr>
+              <w:t xml:space="preserve"> and android which uses </w:t>
+            </w:r>
+            <w:proofErr w:type="spellStart"/>
+            <w:r>
+              <w:rPr>
+                <w:rFonts w:ascii="inherit" w:hAnsi="inherit"/>
+                <w:color w:val="212121"/>
+                <w:sz w:val="20"/>
+                <w:szCs w:val="20"/>
+                <w:lang w:val="en"/>
+              </w:rPr>
+              <w:t>c#</w:t>
+            </w:r>
+            <w:proofErr w:type="spellEnd"/>
+            <w:r>
+              <w:rPr>
+                <w:rFonts w:ascii="inherit" w:hAnsi="inherit"/>
+                <w:color w:val="212121"/>
+                <w:sz w:val="20"/>
+                <w:szCs w:val="20"/>
+                <w:lang w:val="en"/>
+              </w:rPr>
+              <w:t xml:space="preserve"> as the main language, this verify content and call actions as</w:t>
+            </w:r>
+            <w:r>
+              <w:rPr>
+                <w:rFonts w:ascii="inherit" w:hAnsi="inherit"/>
+                <w:color w:val="212121"/>
+                <w:sz w:val="20"/>
+                <w:szCs w:val="20"/>
+                <w:lang w:val="en"/>
+              </w:rPr>
+              <w:t>:</w:t>
+            </w:r>
+            <w:r>
+              <w:rPr>
+                <w:rFonts w:ascii="inherit" w:hAnsi="inherit"/>
+                <w:color w:val="212121"/>
+                <w:sz w:val="20"/>
+                <w:szCs w:val="20"/>
+                <w:lang w:val="en"/>
+              </w:rPr>
+              <w:t xml:space="preserve"> contacting the author and open marketplace</w:t>
+            </w:r>
+          </w:p>
+        </w:tc>
+        <w:tc>
+          <w:tcPr>
+            <w:tcW w:w="2207" w:type="dxa"/>
+          </w:tcPr>
+          <w:p>
+            <w:pPr>
+              <w:jc w:val="center"/>
+              <w:rPr>
+                <w:rFonts w:ascii="inherit" w:hAnsi="inherit"/>
+                <w:b/>
+                <w:sz w:val="20"/>
+                <w:szCs w:val="20"/>
+                <w:lang w:val="en-US"/>
+              </w:rPr>
+            </w:pPr>
+            <w:r>
+              <w:rPr>
+                <w:rFonts w:ascii="inherit" w:hAnsi="inherit"/>
+                <w:color w:val="212121"/>
+                <w:sz w:val="20"/>
+                <w:szCs w:val="20"/>
+                <w:lang w:val="en"/>
+              </w:rPr>
+              <w:t>Competed</w:t>
+            </w:r>
+          </w:p>
+        </w:tc>
+        <w:tc>
+          <w:tcPr>
+            <w:tcW w:w="2207" w:type="dxa"/>
+          </w:tcPr>
+          <w:p>
+            <w:pPr>
+              <w:jc w:val="center"/>
+              <w:rPr>
+                <w:rFonts w:ascii="inherit" w:hAnsi="inherit"/>
+                <w:sz w:val="20"/>
+                <w:szCs w:val="20"/>
+                <w:lang w:val="en-US"/>
+              </w:rPr>
+            </w:pPr>
+            <w:proofErr w:type="gramStart"/>
+            <w:r>
+              <w:rPr>
+                <w:rFonts w:ascii="inherit" w:hAnsi="inherit"/>
+                <w:sz w:val="20"/>
+                <w:szCs w:val="20"/>
+                <w:lang w:val="en-US"/>
+              </w:rPr>
+              <w:t>Plus</w:t>
+            </w:r>
+            <w:proofErr w:type="gramEnd"/>
+            <w:r>
+              <w:rPr>
+                <w:rFonts w:ascii="inherit" w:hAnsi="inherit"/>
+                <w:sz w:val="20"/>
+                <w:szCs w:val="20"/>
+                <w:lang w:val="en-US"/>
+              </w:rPr>
+              <w:t xml:space="preserve"> license</w:t>
+            </w:r>
+          </w:p>
+        </w:tc>
+      </w:tr>
+      <w:tr>
+        <w:tc>
+          <w:tcPr>
+            <w:tcW w:w="2207" w:type="dxa"/>
+          </w:tcPr>
+          <w:p>
+            <w:pPr>
+              <w:jc w:val="center"/>
+              <w:rPr>
+                <w:rFonts w:ascii="inherit" w:eastAsia="Times New Roman" w:hAnsi="inherit" w:cs="Courier New"/>
+                <w:color w:val="212121"/>
+                <w:sz w:val="20"/>
+                <w:szCs w:val="20"/>
+                <w:lang w:val="en" w:eastAsia="es-MX"/>
+              </w:rPr>
+            </w:pPr>
+            <w:bookmarkStart w:id="0" w:name="_GoBack" w:colFirst="2" w:colLast="2"/>
+            <w:proofErr w:type="spellStart"/>
+            <w:r>
+              <w:rPr>
+                <w:rFonts w:ascii="inherit" w:eastAsia="Times New Roman" w:hAnsi="inherit" w:cs="Courier New"/>
+                <w:color w:val="212121"/>
+                <w:sz w:val="20"/>
+                <w:szCs w:val="20"/>
+                <w:lang w:val="en" w:eastAsia="es-MX"/>
+              </w:rPr>
+              <w:t>SQLserver</w:t>
+            </w:r>
+            <w:proofErr w:type="spellEnd"/>
+          </w:p>
+        </w:tc>
+        <w:tc>
+          <w:tcPr>
+            <w:tcW w:w="2207" w:type="dxa"/>
+          </w:tcPr>
+          <w:p>
+            <w:pPr>
+              <w:jc w:val="center"/>
+              <w:rPr>
+                <w:rFonts w:ascii="inherit" w:hAnsi="inherit"/>
+                <w:color w:val="212121"/>
+                <w:sz w:val="20"/>
+                <w:szCs w:val="20"/>
+                <w:lang w:val="en"/>
+              </w:rPr>
+            </w:pPr>
+            <w:r>
+              <w:rPr>
+                <w:rFonts w:ascii="inherit" w:hAnsi="inherit"/>
+                <w:color w:val="212121"/>
+                <w:sz w:val="20"/>
+                <w:szCs w:val="20"/>
+                <w:lang w:val="en"/>
+              </w:rPr>
+              <w:t xml:space="preserve">Some </w:t>
+            </w:r>
+            <w:proofErr w:type="spellStart"/>
+            <w:r>
+              <w:rPr>
+                <w:rFonts w:ascii="inherit" w:hAnsi="inherit"/>
+                <w:color w:val="212121"/>
+                <w:sz w:val="20"/>
+                <w:szCs w:val="20"/>
+                <w:lang w:val="en"/>
+              </w:rPr>
+              <w:t>analitycs</w:t>
+            </w:r>
+            <w:proofErr w:type="spellEnd"/>
+            <w:r>
+              <w:rPr>
+                <w:rFonts w:ascii="inherit" w:hAnsi="inherit"/>
+                <w:color w:val="212121"/>
+                <w:sz w:val="20"/>
+                <w:szCs w:val="20"/>
+                <w:lang w:val="en"/>
+              </w:rPr>
+              <w:t xml:space="preserve">, and register hunter’s data are store in </w:t>
+            </w:r>
+            <w:proofErr w:type="spellStart"/>
+            <w:r>
+              <w:rPr>
+                <w:rFonts w:ascii="inherit" w:hAnsi="inherit"/>
+                <w:color w:val="212121"/>
+                <w:sz w:val="20"/>
+                <w:szCs w:val="20"/>
+                <w:lang w:val="en"/>
+              </w:rPr>
+              <w:t>sql</w:t>
+            </w:r>
+            <w:proofErr w:type="spellEnd"/>
+            <w:r>
+              <w:rPr>
+                <w:rFonts w:ascii="inherit" w:hAnsi="inherit"/>
+                <w:color w:val="212121"/>
+                <w:sz w:val="20"/>
+                <w:szCs w:val="20"/>
+                <w:lang w:val="en"/>
+              </w:rPr>
+              <w:t xml:space="preserve"> out server database</w:t>
+            </w:r>
+          </w:p>
+        </w:tc>
+        <w:tc>
+          <w:tcPr>
+            <w:tcW w:w="2207" w:type="dxa"/>
+          </w:tcPr>
+          <w:p>
+            <w:pPr>
+              <w:shd w:val="clear" w:color="auto" w:fill="FFFFFF"/>
+              <w:tabs>
+                <w:tab w:val="left" w:pos="916"/>
+                <w:tab w:val="left" w:pos="1832"/>
+                <w:tab w:val="left" w:pos="2748"/>
+                <w:tab w:val="left" w:pos="3664"/>
+                <w:tab w:val="left" w:pos="4580"/>
+                <w:tab w:val="left" w:pos="5496"/>
+                <w:tab w:val="left" w:pos="6412"/>
+                <w:tab w:val="left" w:pos="7328"/>
+                <w:tab w:val="left" w:pos="8244"/>
+                <w:tab w:val="left" w:pos="9160"/>
+                <w:tab w:val="left" w:pos="10076"/>
+                <w:tab w:val="left" w:pos="10992"/>
+                <w:tab w:val="left" w:pos="11908"/>
+                <w:tab w:val="left" w:pos="12824"/>
+                <w:tab w:val="left" w:pos="13740"/>
+                <w:tab w:val="left" w:pos="14656"/>
+              </w:tabs>
+              <w:rPr>
+                <w:rFonts w:ascii="inherit" w:eastAsia="Times New Roman" w:hAnsi="inherit" w:cs="Courier New"/>
+                <w:color w:val="212121"/>
+                <w:sz w:val="20"/>
+                <w:szCs w:val="20"/>
+                <w:lang w:val="en-US" w:eastAsia="es-MX"/>
+              </w:rPr>
+            </w:pPr>
+            <w:r>
+              <w:rPr>
+                <w:rFonts w:ascii="inherit" w:eastAsia="Times New Roman" w:hAnsi="inherit" w:cs="Courier New"/>
+                <w:color w:val="212121"/>
+                <w:sz w:val="20"/>
+                <w:szCs w:val="20"/>
+                <w:lang w:val="en" w:eastAsia="es-MX"/>
+              </w:rPr>
+              <w:t>Under development estimated date 4/6/2018</w:t>
+            </w:r>
+          </w:p>
+          <w:p>
+            <w:pPr>
+              <w:jc w:val="center"/>
+              <w:rPr>
+                <w:rFonts w:ascii="inherit" w:hAnsi="inherit"/>
+                <w:b/>
+                <w:sz w:val="20"/>
+                <w:szCs w:val="20"/>
+                <w:lang w:val="en-US"/>
+              </w:rPr>
+            </w:pPr>
+          </w:p>
+        </w:tc>
+        <w:tc>
+          <w:tcPr>
+            <w:tcW w:w="2207" w:type="dxa"/>
+          </w:tcPr>
+          <w:p>
+            <w:pPr>
+              <w:jc w:val="center"/>
+              <w:rPr>
+                <w:rFonts w:ascii="inherit" w:hAnsi="inherit"/>
+                <w:sz w:val="20"/>
+                <w:szCs w:val="20"/>
+                <w:lang w:val="en-US"/>
+              </w:rPr>
+            </w:pPr>
+            <w:r>
+              <w:rPr>
+                <w:rFonts w:ascii="inherit" w:hAnsi="inherit"/>
+                <w:sz w:val="20"/>
+                <w:szCs w:val="20"/>
+                <w:lang w:val="en-US"/>
+              </w:rPr>
+              <w:t>Express Edition(free)</w:t>
+            </w:r>
+          </w:p>
+        </w:tc>
+      </w:tr>
+      <w:bookmarkEnd w:id="0"/>
+      <w:tr>
+        <w:tc>
+          <w:tcPr>
+            <w:tcW w:w="2207" w:type="dxa"/>
+          </w:tcPr>
+          <w:p>
+            <w:pPr>
+              <w:jc w:val="center"/>
+              <w:rPr>
+                <w:rFonts w:ascii="inherit" w:hAnsi="inherit"/>
+                <w:b/>
+                <w:sz w:val="20"/>
+                <w:szCs w:val="20"/>
+                <w:lang w:val="en-US"/>
+              </w:rPr>
+            </w:pPr>
+            <w:r>
+              <w:rPr>
+                <w:rFonts w:ascii="inherit" w:eastAsia="Times New Roman" w:hAnsi="inherit" w:cs="Courier New"/>
+                <w:color w:val="212121"/>
+                <w:sz w:val="20"/>
+                <w:szCs w:val="20"/>
+                <w:lang w:val="en" w:eastAsia="es-MX"/>
+              </w:rPr>
+              <w:t>Vuforia</w:t>
+            </w:r>
+          </w:p>
+        </w:tc>
+        <w:tc>
+          <w:tcPr>
+            <w:tcW w:w="2207" w:type="dxa"/>
+          </w:tcPr>
+          <w:p>
+            <w:pPr>
+              <w:jc w:val="center"/>
+              <w:rPr>
+                <w:rFonts w:ascii="inherit" w:hAnsi="inherit"/>
+                <w:b/>
+                <w:sz w:val="20"/>
+                <w:szCs w:val="20"/>
+                <w:lang w:val="en-US"/>
+              </w:rPr>
+            </w:pPr>
+            <w:r>
+              <w:rPr>
+                <w:rFonts w:ascii="inherit" w:hAnsi="inherit"/>
+                <w:color w:val="212121"/>
+                <w:sz w:val="20"/>
+                <w:szCs w:val="20"/>
+                <w:lang w:val="en"/>
+              </w:rPr>
+              <w:t xml:space="preserve">Unity will connect to </w:t>
+            </w:r>
+            <w:proofErr w:type="spellStart"/>
+            <w:r>
+              <w:rPr>
+                <w:rFonts w:ascii="inherit" w:hAnsi="inherit"/>
+                <w:color w:val="212121"/>
+                <w:sz w:val="20"/>
+                <w:szCs w:val="20"/>
+                <w:lang w:val="en"/>
+              </w:rPr>
+              <w:t>vuforia</w:t>
+            </w:r>
+            <w:proofErr w:type="spellEnd"/>
+            <w:r>
+              <w:rPr>
+                <w:rFonts w:ascii="inherit" w:hAnsi="inherit"/>
+                <w:color w:val="212121"/>
+                <w:sz w:val="20"/>
+                <w:szCs w:val="20"/>
+                <w:lang w:val="en"/>
+              </w:rPr>
+              <w:t xml:space="preserve"> for the recognition of images and through web services (</w:t>
+            </w:r>
+            <w:proofErr w:type="spellStart"/>
+            <w:r>
+              <w:rPr>
+                <w:rFonts w:ascii="inherit" w:hAnsi="inherit"/>
+                <w:color w:val="212121"/>
+                <w:sz w:val="20"/>
+                <w:szCs w:val="20"/>
+                <w:lang w:val="en"/>
+              </w:rPr>
+              <w:t>wcf</w:t>
+            </w:r>
+            <w:proofErr w:type="spellEnd"/>
+            <w:r>
+              <w:rPr>
+                <w:rFonts w:ascii="inherit" w:hAnsi="inherit"/>
+                <w:color w:val="212121"/>
+                <w:sz w:val="20"/>
+                <w:szCs w:val="20"/>
+                <w:lang w:val="en"/>
+              </w:rPr>
+              <w:t xml:space="preserve">) to the blockchain and to the base in </w:t>
+            </w:r>
+            <w:proofErr w:type="spellStart"/>
+            <w:r>
+              <w:rPr>
+                <w:rFonts w:ascii="inherit" w:hAnsi="inherit"/>
+                <w:color w:val="212121"/>
+                <w:sz w:val="20"/>
+                <w:szCs w:val="20"/>
+                <w:lang w:val="en"/>
+              </w:rPr>
+              <w:t>sqlserver</w:t>
+            </w:r>
+            <w:proofErr w:type="spellEnd"/>
+            <w:r>
+              <w:rPr>
+                <w:rFonts w:ascii="inherit" w:hAnsi="inherit"/>
+                <w:color w:val="212121"/>
+                <w:sz w:val="20"/>
+                <w:szCs w:val="20"/>
+                <w:lang w:val="en"/>
+              </w:rPr>
+              <w:t xml:space="preserve"> to obtain information about the certificate (author, work, registration date, etc.)</w:t>
+            </w:r>
+          </w:p>
+        </w:tc>
+        <w:tc>
+          <w:tcPr>
+            <w:tcW w:w="2207" w:type="dxa"/>
+          </w:tcPr>
+          <w:p>
+            <w:pPr>
+              <w:shd w:val="clear" w:color="auto" w:fill="FFFFFF"/>
+              <w:tabs>
+                <w:tab w:val="left" w:pos="916"/>
+                <w:tab w:val="left" w:pos="1832"/>
+                <w:tab w:val="left" w:pos="2748"/>
+                <w:tab w:val="left" w:pos="3664"/>
+                <w:tab w:val="left" w:pos="4580"/>
+                <w:tab w:val="left" w:pos="5496"/>
+                <w:tab w:val="left" w:pos="6412"/>
+                <w:tab w:val="left" w:pos="7328"/>
+                <w:tab w:val="left" w:pos="8244"/>
+                <w:tab w:val="left" w:pos="9160"/>
+                <w:tab w:val="left" w:pos="10076"/>
+                <w:tab w:val="left" w:pos="10992"/>
+                <w:tab w:val="left" w:pos="11908"/>
+                <w:tab w:val="left" w:pos="12824"/>
+                <w:tab w:val="left" w:pos="13740"/>
+                <w:tab w:val="left" w:pos="14656"/>
+              </w:tabs>
+              <w:rPr>
+                <w:rFonts w:ascii="inherit" w:eastAsia="Times New Roman" w:hAnsi="inherit" w:cs="Courier New"/>
+                <w:color w:val="212121"/>
+                <w:sz w:val="20"/>
+                <w:szCs w:val="20"/>
+                <w:lang w:val="en-US" w:eastAsia="es-MX"/>
+              </w:rPr>
+            </w:pPr>
+            <w:r>
+              <w:rPr>
+                <w:rFonts w:ascii="inherit" w:eastAsia="Times New Roman" w:hAnsi="inherit" w:cs="Courier New"/>
+                <w:color w:val="212121"/>
+                <w:sz w:val="20"/>
+                <w:szCs w:val="20"/>
+                <w:lang w:val="en" w:eastAsia="es-MX"/>
+              </w:rPr>
+              <w:t>Under development estimated date 4/6/2018</w:t>
+            </w:r>
+          </w:p>
+          <w:p>
+            <w:pPr>
+              <w:jc w:val="center"/>
+              <w:rPr>
+                <w:rFonts w:ascii="inherit" w:hAnsi="inherit"/>
+                <w:b/>
+                <w:sz w:val="20"/>
+                <w:szCs w:val="20"/>
+                <w:lang w:val="en-US"/>
               </w:rPr>
             </w:pPr>
           </w:p>
@@ -2332,801 +3038,20 @@
                 <w:tab w:val="left" w:pos="14656"/>
               </w:tabs>
               <w:rPr>
-                <w:b/>
+                <w:rFonts w:ascii="inherit" w:hAnsi="inherit"/>
+                <w:sz w:val="20"/>
+                <w:szCs w:val="20"/>
                 <w:lang w:val="en-US"/>
               </w:rPr>
             </w:pPr>
-          </w:p>
-          <w:p>
-            <w:pPr>
-              <w:shd w:val="clear" w:color="auto" w:fill="FFFFFF"/>
-              <w:tabs>
-                <w:tab w:val="left" w:pos="916"/>
-                <w:tab w:val="left" w:pos="1832"/>
-                <w:tab w:val="left" w:pos="2748"/>
-                <w:tab w:val="left" w:pos="3664"/>
-                <w:tab w:val="left" w:pos="4580"/>
-                <w:tab w:val="left" w:pos="5496"/>
-                <w:tab w:val="left" w:pos="6412"/>
-                <w:tab w:val="left" w:pos="7328"/>
-                <w:tab w:val="left" w:pos="8244"/>
-                <w:tab w:val="left" w:pos="9160"/>
-                <w:tab w:val="left" w:pos="10076"/>
-                <w:tab w:val="left" w:pos="10992"/>
-                <w:tab w:val="left" w:pos="11908"/>
-                <w:tab w:val="left" w:pos="12824"/>
-                <w:tab w:val="left" w:pos="13740"/>
-                <w:tab w:val="left" w:pos="14656"/>
-              </w:tabs>
-              <w:rPr>
+            <w:r>
+              <w:rPr>
+                <w:rFonts w:ascii="inherit" w:hAnsi="inherit"/>
+                <w:sz w:val="20"/>
+                <w:szCs w:val="20"/>
                 <w:lang w:val="en-US"/>
               </w:rPr>
-            </w:pPr>
-            <w:r>
-              <w:rPr>
-                <w:lang w:val="en-US"/>
-              </w:rPr>
-              <w:t>does not apply</w:t>
-            </w:r>
-          </w:p>
-        </w:tc>
-      </w:tr>
-      <w:tr>
-        <w:tc>
-          <w:tcPr>
-            <w:tcW w:w="2207" w:type="dxa"/>
-          </w:tcPr>
-          <w:p>
-            <w:pPr>
-              <w:jc w:val="center"/>
-              <w:rPr>
-                <w:b/>
-                <w:lang w:val="en-US"/>
-              </w:rPr>
-            </w:pPr>
-            <w:r>
-              <w:rPr>
-                <w:rFonts w:ascii="inherit" w:eastAsia="Times New Roman" w:hAnsi="inherit" w:cs="Courier New"/>
-                <w:color w:val="212121"/>
-                <w:sz w:val="20"/>
-                <w:szCs w:val="20"/>
-                <w:lang w:val="en" w:eastAsia="es-MX"/>
-              </w:rPr>
-              <w:lastRenderedPageBreak/>
-              <w:t>blockchain</w:t>
-            </w:r>
-          </w:p>
-        </w:tc>
-        <w:tc>
-          <w:tcPr>
-            <w:tcW w:w="2207" w:type="dxa"/>
-          </w:tcPr>
-          <w:p>
-            <w:pPr>
-              <w:jc w:val="center"/>
-              <w:rPr>
-                <w:b/>
-                <w:sz w:val="20"/>
-                <w:szCs w:val="20"/>
-                <w:lang w:val="en-US"/>
-              </w:rPr>
-            </w:pPr>
-            <w:r>
-              <w:rPr>
-                <w:rFonts w:ascii="inherit" w:eastAsia="Times New Roman" w:hAnsi="inherit" w:cs="Courier New"/>
-                <w:color w:val="212121"/>
-                <w:sz w:val="20"/>
-                <w:szCs w:val="20"/>
-                <w:lang w:val="en" w:eastAsia="es-MX"/>
-              </w:rPr>
-              <w:t>the blockchain is affected through the Smart contracts these are developed with go language</w:t>
-            </w:r>
-          </w:p>
-        </w:tc>
-        <w:tc>
-          <w:tcPr>
-            <w:tcW w:w="2207" w:type="dxa"/>
-          </w:tcPr>
-          <w:p>
-            <w:pPr>
-              <w:jc w:val="center"/>
-              <w:rPr>
-                <w:b/>
-                <w:sz w:val="20"/>
-                <w:szCs w:val="20"/>
-                <w:lang w:val="en-US"/>
-              </w:rPr>
-            </w:pPr>
-            <w:r>
-              <w:rPr>
-                <w:rFonts w:ascii="inherit" w:eastAsia="Times New Roman" w:hAnsi="inherit" w:cs="Courier New"/>
-                <w:color w:val="212121"/>
-                <w:sz w:val="20"/>
-                <w:szCs w:val="20"/>
-                <w:lang w:val="en" w:eastAsia="es-MX"/>
-              </w:rPr>
-              <w:t>Competed</w:t>
-            </w:r>
-          </w:p>
-        </w:tc>
-        <w:tc>
-          <w:tcPr>
-            <w:tcW w:w="2207" w:type="dxa"/>
-          </w:tcPr>
-          <w:p>
-            <w:pPr>
-              <w:jc w:val="center"/>
-              <w:rPr>
-                <w:lang w:val="en-US"/>
-              </w:rPr>
-            </w:pPr>
-            <w:r>
-              <w:rPr>
-                <w:lang w:val="en-US"/>
-              </w:rPr>
-              <w:t>Apache License, Version 2.0</w:t>
-            </w:r>
-          </w:p>
-        </w:tc>
-      </w:tr>
-      <w:tr>
-        <w:tc>
-          <w:tcPr>
-            <w:tcW w:w="2207" w:type="dxa"/>
-          </w:tcPr>
-          <w:p>
-            <w:pPr>
-              <w:jc w:val="center"/>
-              <w:rPr>
-                <w:b/>
-                <w:lang w:val="en-US"/>
-              </w:rPr>
-            </w:pPr>
-            <w:r>
-              <w:rPr>
-                <w:rFonts w:ascii="inherit" w:eastAsia="Times New Roman" w:hAnsi="inherit" w:cs="Courier New"/>
-                <w:color w:val="212121"/>
-                <w:sz w:val="20"/>
-                <w:szCs w:val="20"/>
-                <w:lang w:val="en" w:eastAsia="es-MX"/>
-              </w:rPr>
-              <w:t xml:space="preserve">Unity </w:t>
-            </w:r>
-          </w:p>
-        </w:tc>
-        <w:tc>
-          <w:tcPr>
-            <w:tcW w:w="2207" w:type="dxa"/>
-          </w:tcPr>
-          <w:p>
-            <w:pPr>
-              <w:jc w:val="center"/>
-              <w:rPr>
-                <w:b/>
-                <w:sz w:val="20"/>
-                <w:szCs w:val="20"/>
-                <w:lang w:val="en-US"/>
-              </w:rPr>
-            </w:pPr>
-            <w:r>
-              <w:rPr>
-                <w:rFonts w:ascii="inherit" w:hAnsi="inherit"/>
-                <w:color w:val="212121"/>
-                <w:sz w:val="20"/>
-                <w:szCs w:val="20"/>
-                <w:lang w:val="en"/>
-              </w:rPr>
-              <w:t xml:space="preserve">The </w:t>
-            </w:r>
-            <w:proofErr w:type="spellStart"/>
-            <w:r>
-              <w:rPr>
-                <w:rFonts w:ascii="inherit" w:hAnsi="inherit"/>
-                <w:color w:val="212121"/>
-                <w:sz w:val="20"/>
-                <w:szCs w:val="20"/>
-                <w:lang w:val="en"/>
-              </w:rPr>
-              <w:t>ar</w:t>
-            </w:r>
-            <w:proofErr w:type="spellEnd"/>
-            <w:r>
-              <w:rPr>
-                <w:rFonts w:ascii="inherit" w:hAnsi="inherit"/>
-                <w:color w:val="212121"/>
-                <w:sz w:val="20"/>
-                <w:szCs w:val="20"/>
-                <w:lang w:val="en"/>
-              </w:rPr>
-              <w:t xml:space="preserve"> application (Unity) will be developed in unity for </w:t>
-            </w:r>
-            <w:proofErr w:type="spellStart"/>
-            <w:r>
-              <w:rPr>
-                <w:rFonts w:ascii="inherit" w:hAnsi="inherit"/>
-                <w:color w:val="212121"/>
-                <w:sz w:val="20"/>
-                <w:szCs w:val="20"/>
-                <w:lang w:val="en"/>
-              </w:rPr>
-              <w:t>ios</w:t>
-            </w:r>
-            <w:proofErr w:type="spellEnd"/>
-            <w:r>
-              <w:rPr>
-                <w:rFonts w:ascii="inherit" w:hAnsi="inherit"/>
-                <w:color w:val="212121"/>
-                <w:sz w:val="20"/>
-                <w:szCs w:val="20"/>
-                <w:lang w:val="en"/>
-              </w:rPr>
-              <w:t xml:space="preserve"> and android which uses </w:t>
-            </w:r>
-            <w:proofErr w:type="spellStart"/>
-            <w:r>
-              <w:rPr>
-                <w:rFonts w:ascii="inherit" w:hAnsi="inherit"/>
-                <w:color w:val="212121"/>
-                <w:sz w:val="20"/>
-                <w:szCs w:val="20"/>
-                <w:lang w:val="en"/>
-              </w:rPr>
-              <w:t>c#</w:t>
-            </w:r>
-            <w:proofErr w:type="spellEnd"/>
-            <w:r>
-              <w:rPr>
-                <w:rFonts w:ascii="inherit" w:hAnsi="inherit"/>
-                <w:color w:val="212121"/>
-                <w:sz w:val="20"/>
-                <w:szCs w:val="20"/>
-                <w:lang w:val="en"/>
-              </w:rPr>
-              <w:t xml:space="preserve"> as the main language</w:t>
-            </w:r>
-            <w:r>
-              <w:rPr>
-                <w:rFonts w:ascii="inherit" w:hAnsi="inherit"/>
-                <w:color w:val="212121"/>
-                <w:sz w:val="20"/>
-                <w:szCs w:val="20"/>
-                <w:lang w:val="en"/>
-              </w:rPr>
-              <w:t>,</w:t>
-            </w:r>
-            <w:r>
-              <w:rPr>
-                <w:rFonts w:ascii="inherit" w:hAnsi="inherit"/>
-                <w:color w:val="212121"/>
-                <w:sz w:val="20"/>
-                <w:szCs w:val="20"/>
-                <w:lang w:val="en"/>
-              </w:rPr>
-              <w:t xml:space="preserve"> </w:t>
-            </w:r>
-            <w:r>
-              <w:rPr>
-                <w:rFonts w:ascii="inherit" w:hAnsi="inherit"/>
-                <w:color w:val="212121"/>
-                <w:sz w:val="20"/>
-                <w:szCs w:val="20"/>
-                <w:lang w:val="en"/>
-              </w:rPr>
-              <w:t xml:space="preserve">this verify content and call actions </w:t>
-            </w:r>
-            <w:r>
-              <w:rPr>
-                <w:rFonts w:ascii="inherit" w:hAnsi="inherit"/>
-                <w:color w:val="212121"/>
-                <w:sz w:val="20"/>
-                <w:szCs w:val="20"/>
-                <w:lang w:val="en"/>
-              </w:rPr>
-              <w:t>as contacting the author and open marketplace</w:t>
-            </w:r>
-          </w:p>
-        </w:tc>
-        <w:tc>
-          <w:tcPr>
-            <w:tcW w:w="2207" w:type="dxa"/>
-          </w:tcPr>
-          <w:p>
-            <w:pPr>
-              <w:jc w:val="center"/>
-              <w:rPr>
-                <w:b/>
-                <w:sz w:val="20"/>
-                <w:szCs w:val="20"/>
-                <w:lang w:val="en-US"/>
-              </w:rPr>
-            </w:pPr>
-            <w:r>
-              <w:rPr>
-                <w:rFonts w:ascii="inherit" w:hAnsi="inherit"/>
-                <w:color w:val="212121"/>
-                <w:sz w:val="20"/>
-                <w:szCs w:val="20"/>
-                <w:lang w:val="en"/>
-              </w:rPr>
-              <w:t>Competed</w:t>
-            </w:r>
-          </w:p>
-        </w:tc>
-        <w:tc>
-          <w:tcPr>
-            <w:tcW w:w="2207" w:type="dxa"/>
-          </w:tcPr>
-          <w:p>
-            <w:pPr>
-              <w:jc w:val="center"/>
-              <w:rPr>
-                <w:lang w:val="en-US"/>
-              </w:rPr>
-            </w:pPr>
-            <w:proofErr w:type="gramStart"/>
-            <w:r>
-              <w:rPr>
-                <w:lang w:val="en-US"/>
-              </w:rPr>
-              <w:t>Plus</w:t>
-            </w:r>
-            <w:proofErr w:type="gramEnd"/>
-            <w:r>
-              <w:rPr>
-                <w:lang w:val="en-US"/>
-              </w:rPr>
-              <w:t xml:space="preserve"> license</w:t>
-            </w:r>
-          </w:p>
-        </w:tc>
-      </w:tr>
-      <w:tr>
-        <w:tc>
-          <w:tcPr>
-            <w:tcW w:w="2207" w:type="dxa"/>
-          </w:tcPr>
-          <w:p>
-            <w:pPr>
-              <w:jc w:val="center"/>
-              <w:rPr>
-                <w:rFonts w:ascii="inherit" w:eastAsia="Times New Roman" w:hAnsi="inherit" w:cs="Courier New"/>
-                <w:color w:val="212121"/>
-                <w:sz w:val="20"/>
-                <w:szCs w:val="20"/>
-                <w:lang w:val="en" w:eastAsia="es-MX"/>
-              </w:rPr>
-            </w:pPr>
-            <w:proofErr w:type="spellStart"/>
-            <w:r>
-              <w:rPr>
-                <w:rFonts w:ascii="inherit" w:eastAsia="Times New Roman" w:hAnsi="inherit" w:cs="Courier New"/>
-                <w:color w:val="212121"/>
-                <w:sz w:val="20"/>
-                <w:szCs w:val="20"/>
-                <w:lang w:val="en" w:eastAsia="es-MX"/>
-              </w:rPr>
-              <w:t>SQLserver</w:t>
-            </w:r>
-            <w:proofErr w:type="spellEnd"/>
-          </w:p>
-        </w:tc>
-        <w:tc>
-          <w:tcPr>
-            <w:tcW w:w="2207" w:type="dxa"/>
-          </w:tcPr>
-          <w:p>
-            <w:pPr>
-              <w:jc w:val="center"/>
-              <w:rPr>
-                <w:rFonts w:ascii="inherit" w:hAnsi="inherit"/>
-                <w:color w:val="212121"/>
-                <w:sz w:val="20"/>
-                <w:szCs w:val="20"/>
-                <w:lang w:val="en"/>
-              </w:rPr>
-            </w:pPr>
-            <w:r>
-              <w:rPr>
-                <w:rFonts w:ascii="inherit" w:hAnsi="inherit"/>
-                <w:color w:val="212121"/>
-                <w:sz w:val="20"/>
-                <w:szCs w:val="20"/>
-                <w:lang w:val="en"/>
-              </w:rPr>
-              <w:t xml:space="preserve">Some </w:t>
-            </w:r>
-            <w:proofErr w:type="spellStart"/>
-            <w:r>
-              <w:rPr>
-                <w:rFonts w:ascii="inherit" w:hAnsi="inherit"/>
-                <w:color w:val="212121"/>
-                <w:sz w:val="20"/>
-                <w:szCs w:val="20"/>
-                <w:lang w:val="en"/>
-              </w:rPr>
-              <w:t>analitycs</w:t>
-            </w:r>
-            <w:proofErr w:type="spellEnd"/>
-            <w:r>
-              <w:rPr>
-                <w:rFonts w:ascii="inherit" w:hAnsi="inherit"/>
-                <w:color w:val="212121"/>
-                <w:sz w:val="20"/>
-                <w:szCs w:val="20"/>
-                <w:lang w:val="en"/>
-              </w:rPr>
-              <w:t>, an</w:t>
-            </w:r>
-            <w:r>
-              <w:rPr>
-                <w:rFonts w:ascii="inherit" w:hAnsi="inherit"/>
-                <w:color w:val="212121"/>
-                <w:sz w:val="20"/>
-                <w:szCs w:val="20"/>
-                <w:lang w:val="en"/>
-              </w:rPr>
-              <w:t>d</w:t>
-            </w:r>
-            <w:r>
-              <w:rPr>
-                <w:rFonts w:ascii="inherit" w:hAnsi="inherit"/>
-                <w:color w:val="212121"/>
-                <w:sz w:val="20"/>
-                <w:szCs w:val="20"/>
-                <w:lang w:val="en"/>
-              </w:rPr>
-              <w:t xml:space="preserve"> register data are store in </w:t>
-            </w:r>
-            <w:proofErr w:type="spellStart"/>
-            <w:r>
-              <w:rPr>
-                <w:rFonts w:ascii="inherit" w:hAnsi="inherit"/>
-                <w:color w:val="212121"/>
-                <w:sz w:val="20"/>
-                <w:szCs w:val="20"/>
-                <w:lang w:val="en"/>
-              </w:rPr>
-              <w:t>sql</w:t>
-            </w:r>
-            <w:proofErr w:type="spellEnd"/>
-            <w:r>
-              <w:rPr>
-                <w:rFonts w:ascii="inherit" w:hAnsi="inherit"/>
-                <w:color w:val="212121"/>
-                <w:sz w:val="20"/>
-                <w:szCs w:val="20"/>
-                <w:lang w:val="en"/>
-              </w:rPr>
-              <w:t xml:space="preserve"> out server database</w:t>
-            </w:r>
-          </w:p>
-        </w:tc>
-        <w:tc>
-          <w:tcPr>
-            <w:tcW w:w="2207" w:type="dxa"/>
-          </w:tcPr>
-          <w:p>
-            <w:pPr>
-              <w:jc w:val="center"/>
-              <w:rPr>
-                <w:rFonts w:ascii="inherit" w:hAnsi="inherit"/>
-                <w:color w:val="212121"/>
-                <w:sz w:val="20"/>
-                <w:szCs w:val="20"/>
-                <w:lang w:val="en"/>
-              </w:rPr>
-            </w:pPr>
-            <w:r>
-              <w:rPr>
-                <w:rFonts w:ascii="inherit" w:eastAsia="Times New Roman" w:hAnsi="inherit" w:cs="Courier New"/>
-                <w:color w:val="212121"/>
-                <w:sz w:val="20"/>
-                <w:szCs w:val="20"/>
-                <w:lang w:val="en" w:eastAsia="es-MX"/>
-              </w:rPr>
-              <w:t>Competed</w:t>
-            </w:r>
-          </w:p>
-        </w:tc>
-        <w:tc>
-          <w:tcPr>
-            <w:tcW w:w="2207" w:type="dxa"/>
-          </w:tcPr>
-          <w:p>
-            <w:pPr>
-              <w:jc w:val="center"/>
-              <w:rPr>
-                <w:lang w:val="en-US"/>
-              </w:rPr>
-            </w:pPr>
-            <w:r>
-              <w:rPr>
-                <w:lang w:val="en-US"/>
-              </w:rPr>
-              <w:t>Express Edition</w:t>
-            </w:r>
-            <w:r>
-              <w:rPr>
-                <w:lang w:val="en-US"/>
-              </w:rPr>
-              <w:t>(free)</w:t>
-            </w:r>
-          </w:p>
-        </w:tc>
-      </w:tr>
-      <w:tr>
-        <w:tc>
-          <w:tcPr>
-            <w:tcW w:w="2207" w:type="dxa"/>
-          </w:tcPr>
-          <w:p>
-            <w:pPr>
-              <w:jc w:val="center"/>
-              <w:rPr>
-                <w:b/>
-                <w:lang w:val="en-US"/>
-              </w:rPr>
-            </w:pPr>
-            <w:r>
-              <w:rPr>
-                <w:rFonts w:ascii="inherit" w:eastAsia="Times New Roman" w:hAnsi="inherit" w:cs="Courier New"/>
-                <w:color w:val="212121"/>
-                <w:sz w:val="20"/>
-                <w:szCs w:val="20"/>
-                <w:lang w:val="en" w:eastAsia="es-MX"/>
-              </w:rPr>
-              <w:t>V</w:t>
-            </w:r>
-            <w:r>
-              <w:rPr>
-                <w:rFonts w:ascii="inherit" w:eastAsia="Times New Roman" w:hAnsi="inherit" w:cs="Courier New"/>
-                <w:color w:val="212121"/>
-                <w:sz w:val="20"/>
-                <w:szCs w:val="20"/>
-                <w:lang w:val="en" w:eastAsia="es-MX"/>
-              </w:rPr>
-              <w:t>uforia</w:t>
-            </w:r>
-          </w:p>
-        </w:tc>
-        <w:tc>
-          <w:tcPr>
-            <w:tcW w:w="2207" w:type="dxa"/>
-          </w:tcPr>
-          <w:p>
-            <w:pPr>
-              <w:jc w:val="center"/>
-              <w:rPr>
-                <w:b/>
-                <w:sz w:val="20"/>
-                <w:szCs w:val="20"/>
-                <w:lang w:val="en-US"/>
-              </w:rPr>
-            </w:pPr>
-            <w:r>
-              <w:rPr>
-                <w:rFonts w:ascii="inherit" w:hAnsi="inherit"/>
-                <w:color w:val="212121"/>
-                <w:sz w:val="20"/>
-                <w:szCs w:val="20"/>
-                <w:lang w:val="en"/>
-              </w:rPr>
-              <w:t>Unity</w:t>
-            </w:r>
-            <w:r>
-              <w:rPr>
-                <w:rFonts w:ascii="inherit" w:hAnsi="inherit"/>
-                <w:color w:val="212121"/>
-                <w:sz w:val="20"/>
-                <w:szCs w:val="20"/>
-                <w:lang w:val="en"/>
-              </w:rPr>
-              <w:t xml:space="preserve"> will connect to </w:t>
-            </w:r>
-            <w:proofErr w:type="spellStart"/>
-            <w:r>
-              <w:rPr>
-                <w:rFonts w:ascii="inherit" w:hAnsi="inherit"/>
-                <w:color w:val="212121"/>
-                <w:sz w:val="20"/>
-                <w:szCs w:val="20"/>
-                <w:lang w:val="en"/>
-              </w:rPr>
-              <w:t>vuforia</w:t>
-            </w:r>
-            <w:proofErr w:type="spellEnd"/>
-            <w:r>
-              <w:rPr>
-                <w:rFonts w:ascii="inherit" w:hAnsi="inherit"/>
-                <w:color w:val="212121"/>
-                <w:sz w:val="20"/>
-                <w:szCs w:val="20"/>
-                <w:lang w:val="en"/>
-              </w:rPr>
-              <w:t xml:space="preserve"> for the recognition of images and through web services (</w:t>
-            </w:r>
-            <w:proofErr w:type="spellStart"/>
-            <w:r>
-              <w:rPr>
-                <w:rFonts w:ascii="inherit" w:hAnsi="inherit"/>
-                <w:color w:val="212121"/>
-                <w:sz w:val="20"/>
-                <w:szCs w:val="20"/>
-                <w:lang w:val="en"/>
-              </w:rPr>
-              <w:t>wcf</w:t>
-            </w:r>
-            <w:proofErr w:type="spellEnd"/>
-            <w:r>
-              <w:rPr>
-                <w:rFonts w:ascii="inherit" w:hAnsi="inherit"/>
-                <w:color w:val="212121"/>
-                <w:sz w:val="20"/>
-                <w:szCs w:val="20"/>
-                <w:lang w:val="en"/>
-              </w:rPr>
-              <w:t xml:space="preserve">) to blockchain and to the base in </w:t>
-            </w:r>
-            <w:proofErr w:type="spellStart"/>
-            <w:r>
-              <w:rPr>
-                <w:rFonts w:ascii="inherit" w:hAnsi="inherit"/>
-                <w:color w:val="212121"/>
-                <w:sz w:val="20"/>
-                <w:szCs w:val="20"/>
-                <w:lang w:val="en"/>
-              </w:rPr>
-              <w:t>sqlserver</w:t>
-            </w:r>
-            <w:proofErr w:type="spellEnd"/>
-            <w:r>
-              <w:rPr>
-                <w:rFonts w:ascii="inherit" w:hAnsi="inherit"/>
-                <w:color w:val="212121"/>
-                <w:sz w:val="20"/>
-                <w:szCs w:val="20"/>
-                <w:lang w:val="en"/>
-              </w:rPr>
-              <w:t xml:space="preserve"> to obtain information about the certificate </w:t>
-            </w:r>
-            <w:r>
-              <w:rPr>
-                <w:rFonts w:ascii="inherit" w:hAnsi="inherit"/>
-                <w:color w:val="212121"/>
-                <w:sz w:val="20"/>
-                <w:szCs w:val="20"/>
-                <w:lang w:val="en"/>
-              </w:rPr>
-              <w:t>(author</w:t>
-            </w:r>
-            <w:r>
-              <w:rPr>
-                <w:rFonts w:ascii="inherit" w:hAnsi="inherit"/>
-                <w:color w:val="212121"/>
-                <w:sz w:val="20"/>
-                <w:szCs w:val="20"/>
-                <w:lang w:val="en"/>
-              </w:rPr>
-              <w:t>, work, registration date, etc.)</w:t>
-            </w:r>
-          </w:p>
-        </w:tc>
-        <w:tc>
-          <w:tcPr>
-            <w:tcW w:w="2207" w:type="dxa"/>
-          </w:tcPr>
-          <w:p>
-            <w:pPr>
-              <w:shd w:val="clear" w:color="auto" w:fill="FFFFFF"/>
-              <w:tabs>
-                <w:tab w:val="left" w:pos="916"/>
-                <w:tab w:val="left" w:pos="1832"/>
-                <w:tab w:val="left" w:pos="2748"/>
-                <w:tab w:val="left" w:pos="3664"/>
-                <w:tab w:val="left" w:pos="4580"/>
-                <w:tab w:val="left" w:pos="5496"/>
-                <w:tab w:val="left" w:pos="6412"/>
-                <w:tab w:val="left" w:pos="7328"/>
-                <w:tab w:val="left" w:pos="8244"/>
-                <w:tab w:val="left" w:pos="9160"/>
-                <w:tab w:val="left" w:pos="10076"/>
-                <w:tab w:val="left" w:pos="10992"/>
-                <w:tab w:val="left" w:pos="11908"/>
-                <w:tab w:val="left" w:pos="12824"/>
-                <w:tab w:val="left" w:pos="13740"/>
-                <w:tab w:val="left" w:pos="14656"/>
-              </w:tabs>
-              <w:rPr>
-                <w:rFonts w:ascii="inherit" w:eastAsia="Times New Roman" w:hAnsi="inherit" w:cs="Courier New"/>
-                <w:color w:val="212121"/>
-                <w:sz w:val="20"/>
-                <w:szCs w:val="20"/>
-                <w:lang w:val="en-US" w:eastAsia="es-MX"/>
-              </w:rPr>
-            </w:pPr>
-            <w:r>
-              <w:rPr>
-                <w:rFonts w:ascii="inherit" w:eastAsia="Times New Roman" w:hAnsi="inherit" w:cs="Courier New"/>
-                <w:color w:val="212121"/>
-                <w:sz w:val="20"/>
-                <w:szCs w:val="20"/>
-                <w:lang w:val="en" w:eastAsia="es-MX"/>
-              </w:rPr>
-              <w:t>Under development</w:t>
-            </w:r>
-            <w:r>
-              <w:rPr>
-                <w:rFonts w:ascii="inherit" w:eastAsia="Times New Roman" w:hAnsi="inherit" w:cs="Courier New"/>
-                <w:color w:val="212121"/>
-                <w:sz w:val="20"/>
-                <w:szCs w:val="20"/>
-                <w:lang w:val="en" w:eastAsia="es-MX"/>
-              </w:rPr>
-              <w:t xml:space="preserve"> </w:t>
-            </w:r>
-            <w:r>
-              <w:rPr>
-                <w:rFonts w:ascii="inherit" w:eastAsia="Times New Roman" w:hAnsi="inherit" w:cs="Courier New"/>
-                <w:color w:val="212121"/>
-                <w:sz w:val="20"/>
-                <w:szCs w:val="20"/>
-                <w:lang w:val="en" w:eastAsia="es-MX"/>
-              </w:rPr>
-              <w:t>estimated date 4/6/2018</w:t>
-            </w:r>
-          </w:p>
-          <w:p>
-            <w:pPr>
-              <w:jc w:val="center"/>
-              <w:rPr>
-                <w:b/>
-                <w:sz w:val="20"/>
-                <w:szCs w:val="20"/>
-                <w:lang w:val="en-US"/>
-              </w:rPr>
-            </w:pPr>
-          </w:p>
-        </w:tc>
-        <w:tc>
-          <w:tcPr>
-            <w:tcW w:w="2207" w:type="dxa"/>
-          </w:tcPr>
-          <w:p>
-            <w:pPr>
-              <w:shd w:val="clear" w:color="auto" w:fill="FFFFFF"/>
-              <w:tabs>
-                <w:tab w:val="left" w:pos="916"/>
-                <w:tab w:val="left" w:pos="1832"/>
-                <w:tab w:val="left" w:pos="2748"/>
-                <w:tab w:val="left" w:pos="3664"/>
-                <w:tab w:val="left" w:pos="4580"/>
-                <w:tab w:val="left" w:pos="5496"/>
-                <w:tab w:val="left" w:pos="6412"/>
-                <w:tab w:val="left" w:pos="7328"/>
-                <w:tab w:val="left" w:pos="8244"/>
-                <w:tab w:val="left" w:pos="9160"/>
-                <w:tab w:val="left" w:pos="10076"/>
-                <w:tab w:val="left" w:pos="10992"/>
-                <w:tab w:val="left" w:pos="11908"/>
-                <w:tab w:val="left" w:pos="12824"/>
-                <w:tab w:val="left" w:pos="13740"/>
-                <w:tab w:val="left" w:pos="14656"/>
-              </w:tabs>
-              <w:rPr>
-                <w:lang w:val="en-US"/>
-              </w:rPr>
-            </w:pPr>
-            <w:r>
-              <w:rPr>
-                <w:lang w:val="en-US"/>
-              </w:rPr>
-              <w:t xml:space="preserve">    </w:t>
-            </w:r>
-            <w:r>
-              <w:rPr>
-                <w:lang w:val="en-US"/>
-              </w:rPr>
-              <w:t>Classic license</w:t>
+              <w:t xml:space="preserve">    Classic license</w:t>
             </w:r>
           </w:p>
         </w:tc>
@@ -3978,7 +3903,7 @@
 </file>
 
 <file path=customXml/itemProps1.xml><?xml version="1.0" encoding="utf-8"?>
-<ds:datastoreItem xmlns:ds="http://schemas.openxmlformats.org/officeDocument/2006/customXml" ds:itemID="{4FDF3662-7E47-4675-BBE9-3917318CD4EB}">
+<ds:datastoreItem xmlns:ds="http://schemas.openxmlformats.org/officeDocument/2006/customXml" ds:itemID="{50BB7523-134B-46EF-9699-1E6FEDB77F6E}">
   <ds:schemaRefs>
     <ds:schemaRef ds:uri="http://schemas.openxmlformats.org/officeDocument/2006/bibliography"/>
   </ds:schemaRefs>

--- a/DiagramAutorfy.docx
+++ b/DiagramAutorfy.docx
@@ -1713,6 +1713,7 @@
                 <w:lang w:val="en" w:eastAsia="es-MX"/>
               </w:rPr>
             </w:pPr>
+            <w:proofErr w:type="spellStart"/>
             <w:r>
               <w:rPr>
                 <w:rFonts w:ascii="inherit" w:eastAsia="Times New Roman" w:hAnsi="inherit" w:cs="Courier New"/>
@@ -1721,8 +1722,9 @@
                 <w:szCs w:val="20"/>
                 <w:lang w:val="en" w:eastAsia="es-MX"/>
               </w:rPr>
-              <w:t>Component</w:t>
-            </w:r>
+              <w:t>Rol</w:t>
+            </w:r>
+            <w:proofErr w:type="spellEnd"/>
           </w:p>
         </w:tc>
         <w:tc>
@@ -1963,6 +1965,46 @@
               <w:t>License</w:t>
             </w:r>
             <w:proofErr w:type="spellEnd"/>
+            <w:r>
+              <w:rPr>
+                <w:rFonts w:ascii="inherit" w:hAnsi="inherit"/>
+                <w:color w:val="333333"/>
+                <w:sz w:val="20"/>
+                <w:szCs w:val="20"/>
+                <w:shd w:val="clear" w:color="auto" w:fill="FFFFFF"/>
+              </w:rPr>
+              <w:t xml:space="preserve"> </w:t>
+            </w:r>
+            <w:r>
+              <w:rPr>
+                <w:rFonts w:ascii="inherit" w:hAnsi="inherit"/>
+                <w:color w:val="333333"/>
+                <w:sz w:val="20"/>
+                <w:szCs w:val="20"/>
+                <w:shd w:val="clear" w:color="auto" w:fill="FFFFFF"/>
+              </w:rPr>
+              <w:t>(</w:t>
+            </w:r>
+            <w:r>
+              <w:rPr>
+                <w:rFonts w:ascii="Calibri" w:hAnsi="Calibri" w:cs="Calibri"/>
+                <w:color w:val="000000"/>
+                <w:sz w:val="20"/>
+                <w:szCs w:val="20"/>
+                <w:shd w:val="clear" w:color="auto" w:fill="FFFFFF"/>
+              </w:rPr>
+              <w:t>open</w:t>
+            </w:r>
+            <w:r>
+              <w:rPr>
+                <w:rFonts w:ascii="inherit" w:hAnsi="inherit"/>
+                <w:color w:val="333333"/>
+                <w:sz w:val="20"/>
+                <w:szCs w:val="20"/>
+                <w:shd w:val="clear" w:color="auto" w:fill="FFFFFF"/>
+              </w:rPr>
+              <w:t>)</w:t>
+            </w:r>
           </w:p>
           <w:p>
             <w:pPr>
@@ -2442,6 +2484,45 @@
               </w:rPr>
               <w:t>Apache License, Version 2.0</w:t>
             </w:r>
+            <w:r>
+              <w:rPr>
+                <w:rFonts w:ascii="inherit" w:hAnsi="inherit"/>
+                <w:sz w:val="20"/>
+                <w:szCs w:val="20"/>
+                <w:lang w:val="en-US"/>
+              </w:rPr>
+              <w:t xml:space="preserve"> </w:t>
+            </w:r>
+            <w:r>
+              <w:rPr>
+                <w:rFonts w:ascii="inherit" w:hAnsi="inherit"/>
+                <w:color w:val="333333"/>
+                <w:sz w:val="20"/>
+                <w:szCs w:val="20"/>
+                <w:shd w:val="clear" w:color="auto" w:fill="FFFFFF"/>
+              </w:rPr>
+              <w:t>(</w:t>
+            </w:r>
+            <w:r>
+              <w:rPr>
+                <w:rFonts w:ascii="inherit" w:hAnsi="inherit" w:cs="Arial"/>
+                <w:bCs/>
+                <w:sz w:val="20"/>
+                <w:szCs w:val="20"/>
+                <w:shd w:val="clear" w:color="auto" w:fill="FFFFFF"/>
+              </w:rPr>
+              <w:t>open</w:t>
+            </w:r>
+            <w:r>
+              <w:rPr>
+                <w:rFonts w:ascii="inherit" w:hAnsi="inherit"/>
+                <w:color w:val="333333"/>
+                <w:sz w:val="20"/>
+                <w:szCs w:val="20"/>
+                <w:shd w:val="clear" w:color="auto" w:fill="FFFFFF"/>
+              </w:rPr>
+              <w:t>)</w:t>
+            </w:r>
           </w:p>
         </w:tc>
       </w:tr>
@@ -2645,6 +2726,45 @@
               </w:rPr>
               <w:t xml:space="preserve"> license</w:t>
             </w:r>
+            <w:r>
+              <w:rPr>
+                <w:rFonts w:ascii="inherit" w:hAnsi="inherit"/>
+                <w:sz w:val="20"/>
+                <w:szCs w:val="20"/>
+                <w:lang w:val="en-US"/>
+              </w:rPr>
+              <w:t xml:space="preserve"> </w:t>
+            </w:r>
+            <w:r>
+              <w:rPr>
+                <w:rFonts w:ascii="inherit" w:hAnsi="inherit"/>
+                <w:sz w:val="20"/>
+                <w:szCs w:val="20"/>
+                <w:lang w:val="en-US"/>
+              </w:rPr>
+              <w:t>(</w:t>
+            </w:r>
+            <w:proofErr w:type="spellStart"/>
+            <w:r>
+              <w:rPr>
+                <w:rFonts w:ascii="inherit" w:hAnsi="inherit" w:cs="Arial"/>
+                <w:bCs/>
+                <w:sz w:val="20"/>
+                <w:szCs w:val="20"/>
+                <w:shd w:val="clear" w:color="auto" w:fill="FFFFFF"/>
+              </w:rPr>
+              <w:t>proprietary</w:t>
+            </w:r>
+            <w:proofErr w:type="spellEnd"/>
+            <w:r>
+              <w:rPr>
+                <w:rFonts w:ascii="inherit" w:hAnsi="inherit"/>
+                <w:sz w:val="20"/>
+                <w:szCs w:val="20"/>
+                <w:lang w:val="en-US"/>
+              </w:rPr>
+              <w:t>)</w:t>
+            </w:r>
           </w:p>
         </w:tc>
       </w:tr>
@@ -2664,7 +2784,6 @@
                 <w:lang w:val="en" w:eastAsia="es-MX"/>
               </w:rPr>
             </w:pPr>
-            <w:bookmarkStart w:id="0" w:name="_GoBack" w:colFirst="2" w:colLast="2"/>
             <w:proofErr w:type="spellStart"/>
             <w:r>
               <w:rPr>
@@ -2828,12 +2947,29 @@
                 <w:szCs w:val="20"/>
                 <w:lang w:val="en-US"/>
               </w:rPr>
-              <w:t>Express Edition(free)</w:t>
+              <w:t>Express Edition(</w:t>
+            </w:r>
+            <w:r>
+              <w:rPr>
+                <w:rFonts w:ascii="inherit" w:hAnsi="inherit"/>
+                <w:sz w:val="20"/>
+                <w:szCs w:val="20"/>
+                <w:lang w:val="en-US"/>
+              </w:rPr>
+              <w:t>open</w:t>
+            </w:r>
+            <w:r>
+              <w:rPr>
+                <w:rFonts w:ascii="inherit" w:hAnsi="inherit"/>
+                <w:sz w:val="20"/>
+                <w:szCs w:val="20"/>
+                <w:lang w:val="en-US"/>
+              </w:rPr>
+              <w:t>)</w:t>
             </w:r>
           </w:p>
         </w:tc>
       </w:tr>
-      <w:bookmarkEnd w:id="0"/>
       <w:tr>
         <w:tc>
           <w:tcPr>
@@ -3051,7 +3187,46 @@
                 <w:szCs w:val="20"/>
                 <w:lang w:val="en-US"/>
               </w:rPr>
-              <w:t xml:space="preserve">    Classic license</w:t>
+              <w:t>Classic license</w:t>
+            </w:r>
+            <w:r>
+              <w:rPr>
+                <w:rFonts w:ascii="inherit" w:hAnsi="inherit"/>
+                <w:sz w:val="20"/>
+                <w:szCs w:val="20"/>
+                <w:lang w:val="en-US"/>
+              </w:rPr>
+              <w:t xml:space="preserve"> </w:t>
+            </w:r>
+            <w:r>
+              <w:rPr>
+                <w:rFonts w:ascii="inherit" w:hAnsi="inherit"/>
+                <w:sz w:val="20"/>
+                <w:szCs w:val="20"/>
+                <w:lang w:val="en-US"/>
+              </w:rPr>
+              <w:t>(</w:t>
+            </w:r>
+            <w:proofErr w:type="spellStart"/>
+            <w:r>
+              <w:rPr>
+                <w:rFonts w:ascii="inherit" w:hAnsi="inherit" w:cs="Arial"/>
+                <w:bCs/>
+                <w:sz w:val="20"/>
+                <w:szCs w:val="20"/>
+                <w:shd w:val="clear" w:color="auto" w:fill="FFFFFF"/>
+              </w:rPr>
+              <w:t>proprietary</w:t>
+            </w:r>
+            <w:proofErr w:type="spellEnd"/>
+            <w:r>
+              <w:rPr>
+                <w:rFonts w:ascii="inherit" w:hAnsi="inherit"/>
+                <w:sz w:val="20"/>
+                <w:szCs w:val="20"/>
+                <w:lang w:val="en-US"/>
+              </w:rPr>
+              <w:t>)</w:t>
             </w:r>
           </w:p>
         </w:tc>
@@ -3077,6 +3252,105 @@
     </w:p>
     <w:p>
       <w:pPr>
+        <w:jc w:val="center"/>
+        <w:rPr>
+          <w:b/>
+          <w:lang w:val="en-US"/>
+        </w:rPr>
+      </w:pPr>
+    </w:p>
+    <w:p>
+      <w:pPr>
+        <w:jc w:val="center"/>
+        <w:rPr>
+          <w:b/>
+          <w:lang w:val="en-US"/>
+        </w:rPr>
+      </w:pPr>
+    </w:p>
+    <w:p>
+      <w:pPr>
+        <w:jc w:val="center"/>
+        <w:rPr>
+          <w:b/>
+          <w:lang w:val="en-US"/>
+        </w:rPr>
+      </w:pPr>
+    </w:p>
+    <w:p>
+      <w:pPr>
+        <w:jc w:val="center"/>
+        <w:rPr>
+          <w:b/>
+          <w:lang w:val="en-US"/>
+        </w:rPr>
+      </w:pPr>
+    </w:p>
+    <w:p>
+      <w:pPr>
+        <w:jc w:val="center"/>
+        <w:rPr>
+          <w:b/>
+          <w:lang w:val="en-US"/>
+        </w:rPr>
+      </w:pPr>
+    </w:p>
+    <w:p>
+      <w:pPr>
+        <w:jc w:val="center"/>
+        <w:rPr>
+          <w:b/>
+          <w:lang w:val="en-US"/>
+        </w:rPr>
+      </w:pPr>
+    </w:p>
+    <w:p>
+      <w:pPr>
+        <w:jc w:val="center"/>
+        <w:rPr>
+          <w:b/>
+          <w:lang w:val="en-US"/>
+        </w:rPr>
+      </w:pPr>
+    </w:p>
+    <w:p>
+      <w:pPr>
+        <w:jc w:val="center"/>
+        <w:rPr>
+          <w:b/>
+          <w:lang w:val="en-US"/>
+        </w:rPr>
+      </w:pPr>
+    </w:p>
+    <w:p>
+      <w:pPr>
+        <w:jc w:val="center"/>
+        <w:rPr>
+          <w:b/>
+          <w:lang w:val="en-US"/>
+        </w:rPr>
+      </w:pPr>
+    </w:p>
+    <w:p>
+      <w:pPr>
+        <w:jc w:val="center"/>
+        <w:rPr>
+          <w:b/>
+          <w:lang w:val="en-US"/>
+        </w:rPr>
+      </w:pPr>
+    </w:p>
+    <w:p>
+      <w:pPr>
+        <w:jc w:val="center"/>
+        <w:rPr>
+          <w:b/>
+          <w:lang w:val="en-US"/>
+        </w:rPr>
+      </w:pPr>
+    </w:p>
+    <w:p>
+      <w:pPr>
         <w:pStyle w:val="HTMLPreformatted"/>
         <w:shd w:val="clear" w:color="auto" w:fill="FFFFFF"/>
         <w:rPr>
@@ -3085,6 +3359,152 @@
           <w:lang w:val="en-US"/>
         </w:rPr>
       </w:pPr>
+      <w:r>
+        <w:rPr>
+          <w:noProof/>
+        </w:rPr>
+        <w:lastRenderedPageBreak/>
+        <w:drawing>
+          <wp:inline distT="0" distB="0" distL="0" distR="0" wp14:anchorId="3C8781DC" wp14:editId="1462A3F3">
+            <wp:extent cx="4800600" cy="3333750"/>
+            <wp:effectExtent l="0" t="0" r="0" b="0"/>
+            <wp:docPr id="12" name="Picture 12"/>
+            <wp:cNvGraphicFramePr>
+              <a:graphicFrameLocks xmlns:a="http://schemas.openxmlformats.org/drawingml/2006/main" noChangeAspect="1"/>
+            </wp:cNvGraphicFramePr>
+            <a:graphic xmlns:a="http://schemas.openxmlformats.org/drawingml/2006/main">
+              <a:graphicData uri="http://schemas.openxmlformats.org/drawingml/2006/picture">
+                <pic:pic xmlns:pic="http://schemas.openxmlformats.org/drawingml/2006/picture">
+                  <pic:nvPicPr>
+                    <pic:cNvPr id="1" name=""/>
+                    <pic:cNvPicPr/>
+                  </pic:nvPicPr>
+                  <pic:blipFill>
+                    <a:blip r:embed="rId5"/>
+                    <a:stretch>
+                      <a:fillRect/>
+                    </a:stretch>
+                  </pic:blipFill>
+                  <pic:spPr>
+                    <a:xfrm>
+                      <a:off x="0" y="0"/>
+                      <a:ext cx="4800600" cy="3333750"/>
+                    </a:xfrm>
+                    <a:prstGeom prst="rect">
+                      <a:avLst/>
+                    </a:prstGeom>
+                  </pic:spPr>
+                </pic:pic>
+              </a:graphicData>
+            </a:graphic>
+          </wp:inline>
+        </w:drawing>
+      </w:r>
+    </w:p>
+    <w:p>
+      <w:pPr>
+        <w:pStyle w:val="HTMLPreformatted"/>
+        <w:shd w:val="clear" w:color="auto" w:fill="FFFFFF"/>
+        <w:rPr>
+          <w:rFonts w:ascii="inherit" w:hAnsi="inherit"/>
+          <w:color w:val="212121"/>
+          <w:lang w:val="en-US"/>
+        </w:rPr>
+      </w:pPr>
+      <w:r>
+        <w:rPr>
+          <w:noProof/>
+        </w:rPr>
+        <w:drawing>
+          <wp:inline distT="0" distB="0" distL="0" distR="0" wp14:anchorId="4BF4572B" wp14:editId="72F7409A">
+            <wp:extent cx="5200650" cy="3362325"/>
+            <wp:effectExtent l="0" t="0" r="0" b="9525"/>
+            <wp:docPr id="16" name="Picture 16"/>
+            <wp:cNvGraphicFramePr>
+              <a:graphicFrameLocks xmlns:a="http://schemas.openxmlformats.org/drawingml/2006/main" noChangeAspect="1"/>
+            </wp:cNvGraphicFramePr>
+            <a:graphic xmlns:a="http://schemas.openxmlformats.org/drawingml/2006/main">
+              <a:graphicData uri="http://schemas.openxmlformats.org/drawingml/2006/picture">
+                <pic:pic xmlns:pic="http://schemas.openxmlformats.org/drawingml/2006/picture">
+                  <pic:nvPicPr>
+                    <pic:cNvPr id="1" name=""/>
+                    <pic:cNvPicPr/>
+                  </pic:nvPicPr>
+                  <pic:blipFill>
+                    <a:blip r:embed="rId6"/>
+                    <a:stretch>
+                      <a:fillRect/>
+                    </a:stretch>
+                  </pic:blipFill>
+                  <pic:spPr>
+                    <a:xfrm>
+                      <a:off x="0" y="0"/>
+                      <a:ext cx="5200650" cy="3362325"/>
+                    </a:xfrm>
+                    <a:prstGeom prst="rect">
+                      <a:avLst/>
+                    </a:prstGeom>
+                  </pic:spPr>
+                </pic:pic>
+              </a:graphicData>
+            </a:graphic>
+          </wp:inline>
+        </w:drawing>
+      </w:r>
+    </w:p>
+    <w:p>
+      <w:pPr>
+        <w:pStyle w:val="HTMLPreformatted"/>
+        <w:shd w:val="clear" w:color="auto" w:fill="FFFFFF"/>
+        <w:rPr>
+          <w:rFonts w:ascii="inherit" w:hAnsi="inherit"/>
+          <w:color w:val="212121"/>
+          <w:lang w:val="en-US"/>
+        </w:rPr>
+      </w:pPr>
+      <w:r>
+        <w:rPr>
+          <w:noProof/>
+        </w:rPr>
+        <w:lastRenderedPageBreak/>
+        <w:drawing>
+          <wp:inline distT="0" distB="0" distL="0" distR="0" wp14:anchorId="31EADCD8" wp14:editId="68F6AFE6">
+            <wp:extent cx="5181600" cy="3429000"/>
+            <wp:effectExtent l="0" t="0" r="0" b="0"/>
+            <wp:docPr id="17" name="Picture 17"/>
+            <wp:cNvGraphicFramePr>
+              <a:graphicFrameLocks xmlns:a="http://schemas.openxmlformats.org/drawingml/2006/main" noChangeAspect="1"/>
+            </wp:cNvGraphicFramePr>
+            <a:graphic xmlns:a="http://schemas.openxmlformats.org/drawingml/2006/main">
+              <a:graphicData uri="http://schemas.openxmlformats.org/drawingml/2006/picture">
+                <pic:pic xmlns:pic="http://schemas.openxmlformats.org/drawingml/2006/picture">
+                  <pic:nvPicPr>
+                    <pic:cNvPr id="1" name=""/>
+                    <pic:cNvPicPr/>
+                  </pic:nvPicPr>
+                  <pic:blipFill>
+                    <a:blip r:embed="rId7"/>
+                    <a:stretch>
+                      <a:fillRect/>
+                    </a:stretch>
+                  </pic:blipFill>
+                  <pic:spPr>
+                    <a:xfrm>
+                      <a:off x="0" y="0"/>
+                      <a:ext cx="5181600" cy="3429000"/>
+                    </a:xfrm>
+                    <a:prstGeom prst="rect">
+                      <a:avLst/>
+                    </a:prstGeom>
+                  </pic:spPr>
+                </pic:pic>
+              </a:graphicData>
+            </a:graphic>
+          </wp:inline>
+        </w:drawing>
+      </w:r>
+      <w:bookmarkStart w:id="0" w:name="_GoBack"/>
+      <w:bookmarkEnd w:id="0"/>
     </w:p>
     <w:sectPr>
       <w:pgSz w:w="12240" w:h="15840"/>
@@ -3903,7 +4323,7 @@
 </file>
 
 <file path=customXml/itemProps1.xml><?xml version="1.0" encoding="utf-8"?>
-<ds:datastoreItem xmlns:ds="http://schemas.openxmlformats.org/officeDocument/2006/customXml" ds:itemID="{50BB7523-134B-46EF-9699-1E6FEDB77F6E}">
+<ds:datastoreItem xmlns:ds="http://schemas.openxmlformats.org/officeDocument/2006/customXml" ds:itemID="{E393E370-3F4A-4428-944A-0AE8D1E29110}">
   <ds:schemaRefs>
     <ds:schemaRef ds:uri="http://schemas.openxmlformats.org/officeDocument/2006/bibliography"/>
   </ds:schemaRefs>

--- a/DiagramAutorfy.docx
+++ b/DiagramAutorfy.docx
@@ -30,23 +30,39 @@
       <w:r>
         <w:rPr>
           <w:b/>
+          <w:lang w:val="en-US"/>
+        </w:rPr>
+        <w:t>Frontend                                                                 Backend                                                                      Meta</w:t>
+      </w:r>
+    </w:p>
+    <w:p>
+      <w:pPr>
+        <w:rPr>
+          <w:b/>
+          <w:lang w:val="en-US"/>
+        </w:rPr>
+      </w:pPr>
+      <w:r>
+        <w:rPr>
+          <w:b/>
           <w:noProof/>
+          <w:lang w:val="es-ES" w:eastAsia="es-ES"/>
         </w:rPr>
         <mc:AlternateContent>
           <mc:Choice Requires="wps">
             <w:drawing>
-              <wp:anchor distT="0" distB="0" distL="114300" distR="114300" simplePos="0" relativeHeight="251670528" behindDoc="0" locked="0" layoutInCell="1" allowOverlap="1" wp14:anchorId="0C77FEB1" wp14:editId="72729055">
+              <wp:anchor distT="0" distB="0" distL="114300" distR="114300" simplePos="0" relativeHeight="251636736" behindDoc="0" locked="0" layoutInCell="1" allowOverlap="1" wp14:anchorId="195CD1C7" wp14:editId="18E86E93">
                 <wp:simplePos x="0" y="0"/>
                 <wp:positionH relativeFrom="column">
-                  <wp:posOffset>4952365</wp:posOffset>
+                  <wp:posOffset>4672965</wp:posOffset>
                 </wp:positionH>
                 <wp:positionV relativeFrom="paragraph">
-                  <wp:posOffset>915670</wp:posOffset>
+                  <wp:posOffset>243205</wp:posOffset>
                 </wp:positionV>
-                <wp:extent cx="981075" cy="623570"/>
-                <wp:effectExtent l="0" t="0" r="28575" b="24130"/>
+                <wp:extent cx="1566545" cy="3600450"/>
+                <wp:effectExtent l="0" t="0" r="14605" b="19050"/>
                 <wp:wrapNone/>
-                <wp:docPr id="9" name="Flowchart: Alternate Process 9"/>
+                <wp:docPr id="3" name="Flowchart: Alternate Process 3"/>
                 <wp:cNvGraphicFramePr/>
                 <a:graphic xmlns:a="http://schemas.openxmlformats.org/drawingml/2006/main">
                   <a:graphicData uri="http://schemas.microsoft.com/office/word/2010/wordprocessingShape">
@@ -55,18 +71,11 @@
                       <wps:spPr>
                         <a:xfrm>
                           <a:off x="0" y="0"/>
-                          <a:ext cx="981075" cy="623570"/>
+                          <a:ext cx="1566545" cy="3600450"/>
                         </a:xfrm>
                         <a:prstGeom prst="flowChartAlternateProcess">
                           <a:avLst/>
                         </a:prstGeom>
-                        <a:solidFill>
-                          <a:schemeClr val="accent1">
-                            <a:lumMod val="40000"/>
-                            <a:lumOff val="60000"/>
-                          </a:schemeClr>
-                        </a:solidFill>
-                        <a:ln/>
                       </wps:spPr>
                       <wps:style>
                         <a:lnRef idx="2">
@@ -82,30 +91,93 @@
                           <a:schemeClr val="dk1"/>
                         </a:fontRef>
                       </wps:style>
-                      <wps:txbx>
-                        <w:txbxContent>
-                          <w:p>
-                            <w:pPr>
-                              <w:jc w:val="center"/>
-                            </w:pPr>
-                            <w:proofErr w:type="spellStart"/>
-                            <w:r>
-                              <w:t>Javascript</w:t>
-                            </w:r>
-                            <w:proofErr w:type="spellEnd"/>
-                          </w:p>
-                          <w:p>
-                            <w:pPr>
-                              <w:jc w:val="center"/>
-                            </w:pPr>
-                          </w:p>
-                          <w:p>
-                            <w:pPr>
-                              <w:jc w:val="center"/>
-                            </w:pPr>
-                          </w:p>
-                        </w:txbxContent>
-                      </wps:txbx>
+                      <wps:bodyPr rot="0" spcFirstLastPara="0" vertOverflow="overflow" horzOverflow="overflow" vert="horz" wrap="square" lIns="91440" tIns="45720" rIns="91440" bIns="45720" numCol="1" spcCol="0" rtlCol="0" fromWordArt="0" anchor="ctr" anchorCtr="0" forceAA="0" compatLnSpc="1">
+                        <a:prstTxWarp prst="textNoShape">
+                          <a:avLst/>
+                        </a:prstTxWarp>
+                        <a:noAutofit/>
+                      </wps:bodyPr>
+                    </wps:wsp>
+                  </a:graphicData>
+                </a:graphic>
+                <wp14:sizeRelV relativeFrom="margin">
+                  <wp14:pctHeight>0</wp14:pctHeight>
+                </wp14:sizeRelV>
+              </wp:anchor>
+            </w:drawing>
+          </mc:Choice>
+          <mc:Fallback>
+            <w:pict>
+              <v:shapetype w14:anchorId="4DE0CC45" id="_x0000_t176" coordsize="21600,21600" o:spt="176" adj="2700" path="m@0,qx0@0l0@2qy@0,21600l@1,21600qx21600@2l21600@0qy@1,xe">
+                <v:stroke joinstyle="miter"/>
+                <v:formulas>
+                  <v:f eqn="val #0"/>
+                  <v:f eqn="sum width 0 #0"/>
+                  <v:f eqn="sum height 0 #0"/>
+                  <v:f eqn="prod @0 2929 10000"/>
+                  <v:f eqn="sum width 0 @3"/>
+                  <v:f eqn="sum height 0 @3"/>
+                  <v:f eqn="val width"/>
+                  <v:f eqn="val height"/>
+                  <v:f eqn="prod width 1 2"/>
+                  <v:f eqn="prod height 1 2"/>
+                </v:formulas>
+                <v:path gradientshapeok="t" limo="10800,10800" o:connecttype="custom" o:connectlocs="@8,0;0,@9;@8,@7;@6,@9" textboxrect="@3,@3,@4,@5"/>
+              </v:shapetype>
+              <v:shape id="Flowchart: Alternate Process 3" o:spid="_x0000_s1026" type="#_x0000_t176" style="position:absolute;margin-left:367.95pt;margin-top:19.15pt;width:123.35pt;height:283.5pt;z-index:251636736;visibility:visible;mso-wrap-style:square;mso-height-percent:0;mso-wrap-distance-left:9pt;mso-wrap-distance-top:0;mso-wrap-distance-right:9pt;mso-wrap-distance-bottom:0;mso-position-horizontal:absolute;mso-position-horizontal-relative:text;mso-position-vertical:absolute;mso-position-vertical-relative:text;mso-height-percent:0;mso-height-relative:margin;v-text-anchor:middle" o:gfxdata="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" fillcolor="white [3201]" strokecolor="#4472c4 [3204]" strokeweight="1pt"/>
+            </w:pict>
+          </mc:Fallback>
+        </mc:AlternateContent>
+      </w:r>
+      <w:r>
+        <w:rPr>
+          <w:b/>
+          <w:noProof/>
+          <w:lang w:val="es-ES" w:eastAsia="es-ES"/>
+        </w:rPr>
+        <mc:AlternateContent>
+          <mc:Choice Requires="wps">
+            <w:drawing>
+              <wp:anchor distT="0" distB="0" distL="114300" distR="114300" simplePos="0" relativeHeight="251626496" behindDoc="0" locked="0" layoutInCell="1" allowOverlap="1" wp14:anchorId="27E6C87B" wp14:editId="5BA5F0AC">
+                <wp:simplePos x="0" y="0"/>
+                <wp:positionH relativeFrom="column">
+                  <wp:posOffset>1501140</wp:posOffset>
+                </wp:positionH>
+                <wp:positionV relativeFrom="paragraph">
+                  <wp:posOffset>262255</wp:posOffset>
+                </wp:positionV>
+                <wp:extent cx="2842895" cy="3600450"/>
+                <wp:effectExtent l="0" t="0" r="14605" b="19050"/>
+                <wp:wrapNone/>
+                <wp:docPr id="2" name="Flowchart: Alternate Process 2"/>
+                <wp:cNvGraphicFramePr/>
+                <a:graphic xmlns:a="http://schemas.openxmlformats.org/drawingml/2006/main">
+                  <a:graphicData uri="http://schemas.microsoft.com/office/word/2010/wordprocessingShape">
+                    <wps:wsp>
+                      <wps:cNvSpPr/>
+                      <wps:spPr>
+                        <a:xfrm>
+                          <a:off x="0" y="0"/>
+                          <a:ext cx="2842895" cy="3600450"/>
+                        </a:xfrm>
+                        <a:prstGeom prst="flowChartAlternateProcess">
+                          <a:avLst/>
+                        </a:prstGeom>
+                      </wps:spPr>
+                      <wps:style>
+                        <a:lnRef idx="2">
+                          <a:schemeClr val="accent1"/>
+                        </a:lnRef>
+                        <a:fillRef idx="1">
+                          <a:schemeClr val="lt1"/>
+                        </a:fillRef>
+                        <a:effectRef idx="0">
+                          <a:schemeClr val="accent1"/>
+                        </a:effectRef>
+                        <a:fontRef idx="minor">
+                          <a:schemeClr val="dk1"/>
+                        </a:fontRef>
+                      </wps:style>
                       <wps:bodyPr rot="0" spcFirstLastPara="0" vertOverflow="overflow" horzOverflow="overflow" vert="horz" wrap="square" lIns="91440" tIns="45720" rIns="91440" bIns="45720" numCol="1" spcCol="0" rtlCol="0" fromWordArt="0" anchor="ctr" anchorCtr="0" forceAA="0" compatLnSpc="1">
                         <a:prstTxWarp prst="textNoShape">
                           <a:avLst/>
@@ -126,48 +198,7 @@
           </mc:Choice>
           <mc:Fallback>
             <w:pict>
-              <v:shapetype w14:anchorId="0C77FEB1" id="_x0000_t176" coordsize="21600,21600" o:spt="176" adj="2700" path="m@0,qx0@0l0@2qy@0,21600l@1,21600qx21600@2l21600@0qy@1,xe">
-                <v:stroke joinstyle="miter"/>
-                <v:formulas>
-                  <v:f eqn="val #0"/>
-                  <v:f eqn="sum width 0 #0"/>
-                  <v:f eqn="sum height 0 #0"/>
-                  <v:f eqn="prod @0 2929 10000"/>
-                  <v:f eqn="sum width 0 @3"/>
-                  <v:f eqn="sum height 0 @3"/>
-                  <v:f eqn="val width"/>
-                  <v:f eqn="val height"/>
-                  <v:f eqn="prod width 1 2"/>
-                  <v:f eqn="prod height 1 2"/>
-                </v:formulas>
-                <v:path gradientshapeok="t" limo="10800,10800" o:connecttype="custom" o:connectlocs="@8,0;0,@9;@8,@7;@6,@9" textboxrect="@3,@3,@4,@5"/>
-              </v:shapetype>
-              <v:shape id="Flowchart: Alternate Process 9" o:spid="_x0000_s1026" type="#_x0000_t176" style="position:absolute;margin-left:389.95pt;margin-top:72.1pt;width:77.25pt;height:49.1pt;z-index:251670528;visibility:visible;mso-wrap-style:square;mso-width-percent:0;mso-height-percent:0;mso-wrap-distance-left:9pt;mso-wrap-distance-top:0;mso-wrap-distance-right:9pt;mso-wrap-distance-bottom:0;mso-position-horizontal:absolute;mso-position-horizontal-relative:text;mso-position-vertical:absolute;mso-position-vertical-relative:text;mso-width-percent:0;mso-height-percent:0;mso-width-relative:margin;mso-height-relative:margin;v-text-anchor:middle" o:gfxdata="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" fillcolor="#b4c6e7 [1300]" strokecolor="#4472c4 [3204]" strokeweight="1pt">
-                <v:textbox>
-                  <w:txbxContent>
-                    <w:p>
-                      <w:pPr>
-                        <w:jc w:val="center"/>
-                      </w:pPr>
-                      <w:proofErr w:type="spellStart"/>
-                      <w:r>
-                        <w:t>Javascript</w:t>
-                      </w:r>
-                      <w:proofErr w:type="spellEnd"/>
-                    </w:p>
-                    <w:p>
-                      <w:pPr>
-                        <w:jc w:val="center"/>
-                      </w:pPr>
-                    </w:p>
-                    <w:p>
-                      <w:pPr>
-                        <w:jc w:val="center"/>
-                      </w:pPr>
-                    </w:p>
-                  </w:txbxContent>
-                </v:textbox>
-              </v:shape>
+              <v:shape w14:anchorId="2EE3A2F6" id="Flowchart: Alternate Process 2" o:spid="_x0000_s1026" type="#_x0000_t176" style="position:absolute;margin-left:118.2pt;margin-top:20.65pt;width:223.85pt;height:283.5pt;z-index:251626496;visibility:visible;mso-wrap-style:square;mso-width-percent:0;mso-height-percent:0;mso-wrap-distance-left:9pt;mso-wrap-distance-top:0;mso-wrap-distance-right:9pt;mso-wrap-distance-bottom:0;mso-position-horizontal:absolute;mso-position-horizontal-relative:text;mso-position-vertical:absolute;mso-position-vertical-relative:text;mso-width-percent:0;mso-height-percent:0;mso-width-relative:margin;mso-height-relative:margin;v-text-anchor:middle" o:gfxdata="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" fillcolor="white [3201]" strokecolor="#4472c4 [3204]" strokeweight="1pt"/>
             </w:pict>
           </mc:Fallback>
         </mc:AlternateContent>
@@ -176,17 +207,105 @@
         <w:rPr>
           <w:b/>
           <w:noProof/>
+          <w:lang w:val="es-ES" w:eastAsia="es-ES"/>
         </w:rPr>
         <mc:AlternateContent>
           <mc:Choice Requires="wps">
             <w:drawing>
-              <wp:anchor distT="0" distB="0" distL="114300" distR="114300" simplePos="0" relativeHeight="251672576" behindDoc="0" locked="0" layoutInCell="1" allowOverlap="1" wp14:anchorId="6A319CA4" wp14:editId="0C532A0E">
+              <wp:anchor distT="0" distB="0" distL="114300" distR="114300" simplePos="0" relativeHeight="251616256" behindDoc="0" locked="0" layoutInCell="1" allowOverlap="1" wp14:anchorId="080ED619" wp14:editId="3C3827DE">
                 <wp:simplePos x="0" y="0"/>
                 <wp:positionH relativeFrom="column">
-                  <wp:posOffset>4961890</wp:posOffset>
+                  <wp:posOffset>-375285</wp:posOffset>
                 </wp:positionH>
                 <wp:positionV relativeFrom="paragraph">
-                  <wp:posOffset>1739900</wp:posOffset>
+                  <wp:posOffset>243204</wp:posOffset>
+                </wp:positionV>
+                <wp:extent cx="1566545" cy="3629025"/>
+                <wp:effectExtent l="0" t="0" r="14605" b="28575"/>
+                <wp:wrapNone/>
+                <wp:docPr id="1" name="Flowchart: Alternate Process 1"/>
+                <wp:cNvGraphicFramePr/>
+                <a:graphic xmlns:a="http://schemas.openxmlformats.org/drawingml/2006/main">
+                  <a:graphicData uri="http://schemas.microsoft.com/office/word/2010/wordprocessingShape">
+                    <wps:wsp>
+                      <wps:cNvSpPr/>
+                      <wps:spPr>
+                        <a:xfrm>
+                          <a:off x="0" y="0"/>
+                          <a:ext cx="1566545" cy="3629025"/>
+                        </a:xfrm>
+                        <a:prstGeom prst="flowChartAlternateProcess">
+                          <a:avLst/>
+                        </a:prstGeom>
+                      </wps:spPr>
+                      <wps:style>
+                        <a:lnRef idx="2">
+                          <a:schemeClr val="accent1"/>
+                        </a:lnRef>
+                        <a:fillRef idx="1">
+                          <a:schemeClr val="lt1"/>
+                        </a:fillRef>
+                        <a:effectRef idx="0">
+                          <a:schemeClr val="accent1"/>
+                        </a:effectRef>
+                        <a:fontRef idx="minor">
+                          <a:schemeClr val="dk1"/>
+                        </a:fontRef>
+                      </wps:style>
+                      <wps:bodyPr rot="0" spcFirstLastPara="0" vertOverflow="overflow" horzOverflow="overflow" vert="horz" wrap="square" lIns="91440" tIns="45720" rIns="91440" bIns="45720" numCol="1" spcCol="0" rtlCol="0" fromWordArt="0" anchor="ctr" anchorCtr="0" forceAA="0" compatLnSpc="1">
+                        <a:prstTxWarp prst="textNoShape">
+                          <a:avLst/>
+                        </a:prstTxWarp>
+                        <a:noAutofit/>
+                      </wps:bodyPr>
+                    </wps:wsp>
+                  </a:graphicData>
+                </a:graphic>
+                <wp14:sizeRelV relativeFrom="margin">
+                  <wp14:pctHeight>0</wp14:pctHeight>
+                </wp14:sizeRelV>
+              </wp:anchor>
+            </w:drawing>
+          </mc:Choice>
+          <mc:Fallback>
+            <w:pict>
+              <v:shape w14:anchorId="4A2E3E68" id="Flowchart: Alternate Process 1" o:spid="_x0000_s1026" type="#_x0000_t176" style="position:absolute;margin-left:-29.55pt;margin-top:19.15pt;width:123.35pt;height:285.75pt;z-index:251616256;visibility:visible;mso-wrap-style:square;mso-height-percent:0;mso-wrap-distance-left:9pt;mso-wrap-distance-top:0;mso-wrap-distance-right:9pt;mso-wrap-distance-bottom:0;mso-position-horizontal:absolute;mso-position-horizontal-relative:text;mso-position-vertical:absolute;mso-position-vertical-relative:text;mso-height-percent:0;mso-height-relative:margin;v-text-anchor:middle" o:gfxdata="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" fillcolor="white [3201]" strokecolor="#4472c4 [3204]" strokeweight="1pt"/>
+            </w:pict>
+          </mc:Fallback>
+        </mc:AlternateContent>
+      </w:r>
+    </w:p>
+    <w:p>
+      <w:pPr>
+        <w:rPr>
+          <w:b/>
+          <w:lang w:val="en-US"/>
+        </w:rPr>
+      </w:pPr>
+    </w:p>
+    <w:p>
+      <w:pPr>
+        <w:rPr>
+          <w:b/>
+          <w:lang w:val="en-US"/>
+        </w:rPr>
+      </w:pPr>
+      <w:r>
+        <w:rPr>
+          <w:b/>
+          <w:noProof/>
+          <w:lang w:val="es-ES" w:eastAsia="es-ES"/>
+        </w:rPr>
+        <mc:AlternateContent>
+          <mc:Choice Requires="wps">
+            <w:drawing>
+              <wp:anchor distT="0" distB="0" distL="114300" distR="114300" simplePos="0" relativeHeight="251658240" behindDoc="0" locked="0" layoutInCell="1" allowOverlap="1" wp14:anchorId="59CE8710" wp14:editId="13E89043">
+                <wp:simplePos x="0" y="0"/>
+                <wp:positionH relativeFrom="column">
+                  <wp:posOffset>4971415</wp:posOffset>
+                </wp:positionH>
+                <wp:positionV relativeFrom="paragraph">
+                  <wp:posOffset>6985</wp:posOffset>
                 </wp:positionV>
                 <wp:extent cx="981075" cy="623570"/>
                 <wp:effectExtent l="0" t="0" r="28575" b="24130"/>
@@ -233,11 +352,9 @@
                             <w:pPr>
                               <w:jc w:val="center"/>
                             </w:pPr>
-                            <w:proofErr w:type="spellStart"/>
                             <w:r>
                               <w:t>Go</w:t>
                             </w:r>
-                            <w:proofErr w:type="spellEnd"/>
                           </w:p>
                           <w:p>
                             <w:pPr>
@@ -271,18 +388,16 @@
           </mc:Choice>
           <mc:Fallback>
             <w:pict>
-              <v:shape w14:anchorId="6A319CA4" id="Flowchart: Alternate Process 10" o:spid="_x0000_s1027" type="#_x0000_t176" style="position:absolute;margin-left:390.7pt;margin-top:137pt;width:77.25pt;height:49.1pt;z-index:251672576;visibility:visible;mso-wrap-style:square;mso-width-percent:0;mso-height-percent:0;mso-wrap-distance-left:9pt;mso-wrap-distance-top:0;mso-wrap-distance-right:9pt;mso-wrap-distance-bottom:0;mso-position-horizontal:absolute;mso-position-horizontal-relative:text;mso-position-vertical:absolute;mso-position-vertical-relative:text;mso-width-percent:0;mso-height-percent:0;mso-width-relative:margin;mso-height-relative:margin;v-text-anchor:middle" o:gfxdata="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" fillcolor="#d5dce4 [671]" strokecolor="#4472c4 [3204]" strokeweight="1pt">
+              <v:shape w14:anchorId="59CE8710" id="Flowchart: Alternate Process 10" o:spid="_x0000_s1026" type="#_x0000_t176" style="position:absolute;margin-left:391.45pt;margin-top:.55pt;width:77.25pt;height:49.1pt;z-index:251658240;visibility:visible;mso-wrap-style:square;mso-width-percent:0;mso-height-percent:0;mso-wrap-distance-left:9pt;mso-wrap-distance-top:0;mso-wrap-distance-right:9pt;mso-wrap-distance-bottom:0;mso-position-horizontal:absolute;mso-position-horizontal-relative:text;mso-position-vertical:absolute;mso-position-vertical-relative:text;mso-width-percent:0;mso-height-percent:0;mso-width-relative:margin;mso-height-relative:margin;v-text-anchor:middle" o:gfxdata="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" fillcolor="#d5dce4 [671]" strokecolor="#4472c4 [3204]" strokeweight="1pt">
                 <v:textbox>
                   <w:txbxContent>
                     <w:p>
                       <w:pPr>
                         <w:jc w:val="center"/>
                       </w:pPr>
-                      <w:proofErr w:type="spellStart"/>
                       <w:r>
                         <w:t>Go</w:t>
                       </w:r>
-                      <w:proofErr w:type="spellEnd"/>
                     </w:p>
                     <w:p>
                       <w:pPr>
@@ -305,17 +420,194 @@
         <w:rPr>
           <w:b/>
           <w:noProof/>
+          <w:lang w:val="es-ES" w:eastAsia="es-ES"/>
         </w:rPr>
         <mc:AlternateContent>
           <mc:Choice Requires="wps">
             <w:drawing>
-              <wp:anchor distT="0" distB="0" distL="114300" distR="114300" simplePos="0" relativeHeight="251664384" behindDoc="0" locked="0" layoutInCell="1" allowOverlap="1">
+              <wp:anchor distT="0" distB="0" distL="114300" distR="114300" simplePos="0" relativeHeight="251650048" behindDoc="0" locked="0" layoutInCell="1" allowOverlap="1" wp14:anchorId="515E3E9F" wp14:editId="213BFFF3">
                 <wp:simplePos x="0" y="0"/>
                 <wp:positionH relativeFrom="column">
-                  <wp:posOffset>-108267</wp:posOffset>
+                  <wp:posOffset>1872615</wp:posOffset>
                 </wp:positionH>
                 <wp:positionV relativeFrom="paragraph">
-                  <wp:posOffset>918845</wp:posOffset>
+                  <wp:posOffset>129540</wp:posOffset>
+                </wp:positionV>
+                <wp:extent cx="2171700" cy="623570"/>
+                <wp:effectExtent l="0" t="0" r="19050" b="24130"/>
+                <wp:wrapNone/>
+                <wp:docPr id="7" name="Flowchart: Alternate Process 7"/>
+                <wp:cNvGraphicFramePr/>
+                <a:graphic xmlns:a="http://schemas.openxmlformats.org/drawingml/2006/main">
+                  <a:graphicData uri="http://schemas.microsoft.com/office/word/2010/wordprocessingShape">
+                    <wps:wsp>
+                      <wps:cNvSpPr/>
+                      <wps:spPr>
+                        <a:xfrm>
+                          <a:off x="0" y="0"/>
+                          <a:ext cx="2171700" cy="623570"/>
+                        </a:xfrm>
+                        <a:prstGeom prst="flowChartAlternateProcess">
+                          <a:avLst/>
+                        </a:prstGeom>
+                        <a:solidFill>
+                          <a:schemeClr val="tx2">
+                            <a:lumMod val="20000"/>
+                            <a:lumOff val="80000"/>
+                          </a:schemeClr>
+                        </a:solidFill>
+                        <a:ln/>
+                      </wps:spPr>
+                      <wps:style>
+                        <a:lnRef idx="2">
+                          <a:schemeClr val="accent1"/>
+                        </a:lnRef>
+                        <a:fillRef idx="1">
+                          <a:schemeClr val="lt1"/>
+                        </a:fillRef>
+                        <a:effectRef idx="0">
+                          <a:schemeClr val="accent1"/>
+                        </a:effectRef>
+                        <a:fontRef idx="minor">
+                          <a:schemeClr val="dk1"/>
+                        </a:fontRef>
+                      </wps:style>
+                      <wps:txbx>
+                        <w:txbxContent>
+                          <w:p>
+                            <w:pPr>
+                              <w:jc w:val="center"/>
+                            </w:pPr>
+                            <w:proofErr w:type="spellStart"/>
+                            <w:r>
+                              <w:t>Hyperledger</w:t>
+                            </w:r>
+                            <w:proofErr w:type="spellEnd"/>
+                            <w:r>
+                              <w:t>(</w:t>
+                            </w:r>
+                            <w:proofErr w:type="spellStart"/>
+                            <w:r>
+                              <w:t>Blockchain</w:t>
+                            </w:r>
+                            <w:proofErr w:type="spellEnd"/>
+                            <w:r>
+                              <w:t>)</w:t>
+                            </w:r>
+                          </w:p>
+                          <w:p>
+                            <w:pPr>
+                              <w:jc w:val="center"/>
+                            </w:pPr>
+                            <w:r>
+                              <w:t>&amp; SmartContracts</w:t>
+                            </w:r>
+                          </w:p>
+                          <w:p>
+                            <w:pPr>
+                              <w:jc w:val="center"/>
+                            </w:pPr>
+                          </w:p>
+                          <w:p>
+                            <w:pPr>
+                              <w:jc w:val="center"/>
+                            </w:pPr>
+                          </w:p>
+                        </w:txbxContent>
+                      </wps:txbx>
+                      <wps:bodyPr rot="0" spcFirstLastPara="0" vertOverflow="overflow" horzOverflow="overflow" vert="horz" wrap="square" lIns="91440" tIns="45720" rIns="91440" bIns="45720" numCol="1" spcCol="0" rtlCol="0" fromWordArt="0" anchor="ctr" anchorCtr="0" forceAA="0" compatLnSpc="1">
+                        <a:prstTxWarp prst="textNoShape">
+                          <a:avLst/>
+                        </a:prstTxWarp>
+                        <a:noAutofit/>
+                      </wps:bodyPr>
+                    </wps:wsp>
+                  </a:graphicData>
+                </a:graphic>
+                <wp14:sizeRelH relativeFrom="margin">
+                  <wp14:pctWidth>0</wp14:pctWidth>
+                </wp14:sizeRelH>
+                <wp14:sizeRelV relativeFrom="margin">
+                  <wp14:pctHeight>0</wp14:pctHeight>
+                </wp14:sizeRelV>
+              </wp:anchor>
+            </w:drawing>
+          </mc:Choice>
+          <mc:Fallback>
+            <w:pict>
+              <v:shape w14:anchorId="515E3E9F" id="Flowchart: Alternate Process 7" o:spid="_x0000_s1027" type="#_x0000_t176" style="position:absolute;margin-left:147.45pt;margin-top:10.2pt;width:171pt;height:49.1pt;z-index:251650048;visibility:visible;mso-wrap-style:square;mso-width-percent:0;mso-height-percent:0;mso-wrap-distance-left:9pt;mso-wrap-distance-top:0;mso-wrap-distance-right:9pt;mso-wrap-distance-bottom:0;mso-position-horizontal:absolute;mso-position-horizontal-relative:text;mso-position-vertical:absolute;mso-position-vertical-relative:text;mso-width-percent:0;mso-height-percent:0;mso-width-relative:margin;mso-height-relative:margin;v-text-anchor:middle" o:gfxdata="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" fillcolor="#d5dce4 [671]" strokecolor="#4472c4 [3204]" strokeweight="1pt">
+                <v:textbox>
+                  <w:txbxContent>
+                    <w:p>
+                      <w:pPr>
+                        <w:jc w:val="center"/>
+                      </w:pPr>
+                      <w:proofErr w:type="spellStart"/>
+                      <w:r>
+                        <w:t>Hyperledger</w:t>
+                      </w:r>
+                      <w:proofErr w:type="spellEnd"/>
+                      <w:r>
+                        <w:t>(</w:t>
+                      </w:r>
+                      <w:proofErr w:type="spellStart"/>
+                      <w:r>
+                        <w:t>Blockchain</w:t>
+                      </w:r>
+                      <w:proofErr w:type="spellEnd"/>
+                      <w:r>
+                        <w:t>)</w:t>
+                      </w:r>
+                    </w:p>
+                    <w:p>
+                      <w:pPr>
+                        <w:jc w:val="center"/>
+                      </w:pPr>
+                      <w:r>
+                        <w:t>&amp; SmartContracts</w:t>
+                      </w:r>
+                    </w:p>
+                    <w:p>
+                      <w:pPr>
+                        <w:jc w:val="center"/>
+                      </w:pPr>
+                    </w:p>
+                    <w:p>
+                      <w:pPr>
+                        <w:jc w:val="center"/>
+                      </w:pPr>
+                    </w:p>
+                  </w:txbxContent>
+                </v:textbox>
+              </v:shape>
+            </w:pict>
+          </mc:Fallback>
+        </mc:AlternateContent>
+      </w:r>
+    </w:p>
+    <w:p>
+      <w:pPr>
+        <w:rPr>
+          <w:b/>
+          <w:lang w:val="en-US"/>
+        </w:rPr>
+      </w:pPr>
+      <w:r>
+        <w:rPr>
+          <w:b/>
+          <w:noProof/>
+          <w:lang w:val="es-ES" w:eastAsia="es-ES"/>
+        </w:rPr>
+        <mc:AlternateContent>
+          <mc:Choice Requires="wps">
+            <w:drawing>
+              <wp:anchor distT="0" distB="0" distL="114300" distR="114300" simplePos="0" relativeHeight="251642880" behindDoc="0" locked="0" layoutInCell="1" allowOverlap="1" wp14:anchorId="6BCAF895" wp14:editId="6A1E9F95">
+                <wp:simplePos x="0" y="0"/>
+                <wp:positionH relativeFrom="column">
+                  <wp:posOffset>-146050</wp:posOffset>
+                </wp:positionH>
+                <wp:positionV relativeFrom="paragraph">
+                  <wp:posOffset>290830</wp:posOffset>
                 </wp:positionV>
                 <wp:extent cx="981075" cy="623570"/>
                 <wp:effectExtent l="0" t="0" r="28575" b="24130"/>
@@ -363,13 +655,8 @@
                               <w:jc w:val="center"/>
                             </w:pPr>
                             <w:r>
-                              <w:t xml:space="preserve">HTML &amp; </w:t>
+                              <w:t>HTML &amp; Jquery</w:t>
                             </w:r>
-                            <w:proofErr w:type="spellStart"/>
-                            <w:r>
-                              <w:t>Jquery</w:t>
-                            </w:r>
-                            <w:proofErr w:type="spellEnd"/>
                           </w:p>
                           <w:p>
                             <w:pPr>
@@ -398,7 +685,7 @@
           </mc:Choice>
           <mc:Fallback>
             <w:pict>
-              <v:shape id="Flowchart: Alternate Process 4" o:spid="_x0000_s1028" type="#_x0000_t176" style="position:absolute;margin-left:-8.5pt;margin-top:72.35pt;width:77.25pt;height:49.1pt;z-index:251664384;visibility:visible;mso-wrap-style:square;mso-width-percent:0;mso-height-percent:0;mso-wrap-distance-left:9pt;mso-wrap-distance-top:0;mso-wrap-distance-right:9pt;mso-wrap-distance-bottom:0;mso-position-horizontal:absolute;mso-position-horizontal-relative:text;mso-position-vertical:absolute;mso-position-vertical-relative:text;mso-width-percent:0;mso-height-percent:0;mso-width-relative:margin;mso-height-relative:margin;v-text-anchor:middle" o:gfxdata="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" fillcolor="#b4c6e7 [1300]" strokecolor="#4472c4 [3204]" strokeweight="1pt">
+              <v:shape w14:anchorId="6BCAF895" id="Flowchart: Alternate Process 4" o:spid="_x0000_s1028" type="#_x0000_t176" style="position:absolute;margin-left:-11.5pt;margin-top:22.9pt;width:77.25pt;height:49.1pt;z-index:251642880;visibility:visible;mso-wrap-style:square;mso-width-percent:0;mso-height-percent:0;mso-wrap-distance-left:9pt;mso-wrap-distance-top:0;mso-wrap-distance-right:9pt;mso-wrap-distance-bottom:0;mso-position-horizontal:absolute;mso-position-horizontal-relative:text;mso-position-vertical:absolute;mso-position-vertical-relative:text;mso-width-percent:0;mso-height-percent:0;mso-width-relative:margin;mso-height-relative:margin;v-text-anchor:middle" o:gfxdata="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" fillcolor="#b4c6e7 [1300]" strokecolor="#4472c4 [3204]" strokeweight="1pt">
                 <v:textbox>
                   <w:txbxContent>
                     <w:p>
@@ -406,13 +693,8 @@
                         <w:jc w:val="center"/>
                       </w:pPr>
                       <w:r>
-                        <w:t xml:space="preserve">HTML &amp; </w:t>
+                        <w:t>HTML &amp; Jquery</w:t>
                       </w:r>
-                      <w:proofErr w:type="spellStart"/>
-                      <w:r>
-                        <w:t>Jquery</w:t>
-                      </w:r>
-                      <w:proofErr w:type="spellEnd"/>
                     </w:p>
                     <w:p>
                       <w:pPr>
@@ -426,21 +708,314 @@
           </mc:Fallback>
         </mc:AlternateContent>
       </w:r>
+    </w:p>
+    <w:p>
+      <w:pPr>
+        <w:rPr>
+          <w:b/>
+          <w:lang w:val="en-US"/>
+        </w:rPr>
+      </w:pPr>
       <w:r>
         <w:rPr>
           <w:b/>
           <w:noProof/>
+          <w:lang w:val="es-ES" w:eastAsia="es-ES"/>
         </w:rPr>
         <mc:AlternateContent>
           <mc:Choice Requires="wps">
             <w:drawing>
-              <wp:anchor distT="0" distB="0" distL="114300" distR="114300" simplePos="0" relativeHeight="251674624" behindDoc="0" locked="0" layoutInCell="1" allowOverlap="1" wp14:anchorId="6A9F93B5" wp14:editId="06F26A7D">
+              <wp:anchor distT="0" distB="0" distL="114300" distR="114300" simplePos="0" relativeHeight="251652096" behindDoc="0" locked="0" layoutInCell="1" allowOverlap="1" wp14:anchorId="2E7160D2" wp14:editId="1956097E">
                 <wp:simplePos x="0" y="0"/>
                 <wp:positionH relativeFrom="column">
-                  <wp:posOffset>1786255</wp:posOffset>
+                  <wp:posOffset>4971415</wp:posOffset>
                 </wp:positionH>
                 <wp:positionV relativeFrom="paragraph">
-                  <wp:posOffset>1850708</wp:posOffset>
+                  <wp:posOffset>268605</wp:posOffset>
+                </wp:positionV>
+                <wp:extent cx="981075" cy="623570"/>
+                <wp:effectExtent l="0" t="0" r="28575" b="24130"/>
+                <wp:wrapNone/>
+                <wp:docPr id="9" name="Flowchart: Alternate Process 9"/>
+                <wp:cNvGraphicFramePr/>
+                <a:graphic xmlns:a="http://schemas.openxmlformats.org/drawingml/2006/main">
+                  <a:graphicData uri="http://schemas.microsoft.com/office/word/2010/wordprocessingShape">
+                    <wps:wsp>
+                      <wps:cNvSpPr/>
+                      <wps:spPr>
+                        <a:xfrm>
+                          <a:off x="0" y="0"/>
+                          <a:ext cx="981075" cy="623570"/>
+                        </a:xfrm>
+                        <a:prstGeom prst="flowChartAlternateProcess">
+                          <a:avLst/>
+                        </a:prstGeom>
+                        <a:solidFill>
+                          <a:schemeClr val="accent1">
+                            <a:lumMod val="40000"/>
+                            <a:lumOff val="60000"/>
+                          </a:schemeClr>
+                        </a:solidFill>
+                        <a:ln/>
+                      </wps:spPr>
+                      <wps:style>
+                        <a:lnRef idx="2">
+                          <a:schemeClr val="accent1"/>
+                        </a:lnRef>
+                        <a:fillRef idx="1">
+                          <a:schemeClr val="lt1"/>
+                        </a:fillRef>
+                        <a:effectRef idx="0">
+                          <a:schemeClr val="accent1"/>
+                        </a:effectRef>
+                        <a:fontRef idx="minor">
+                          <a:schemeClr val="dk1"/>
+                        </a:fontRef>
+                      </wps:style>
+                      <wps:txbx>
+                        <w:txbxContent>
+                          <w:p>
+                            <w:pPr>
+                              <w:jc w:val="center"/>
+                            </w:pPr>
+                            <w:r>
+                              <w:t>Javascript</w:t>
+                            </w:r>
+                          </w:p>
+                          <w:p>
+                            <w:pPr>
+                              <w:jc w:val="center"/>
+                            </w:pPr>
+                          </w:p>
+                          <w:p>
+                            <w:pPr>
+                              <w:jc w:val="center"/>
+                            </w:pPr>
+                          </w:p>
+                        </w:txbxContent>
+                      </wps:txbx>
+                      <wps:bodyPr rot="0" spcFirstLastPara="0" vertOverflow="overflow" horzOverflow="overflow" vert="horz" wrap="square" lIns="91440" tIns="45720" rIns="91440" bIns="45720" numCol="1" spcCol="0" rtlCol="0" fromWordArt="0" anchor="ctr" anchorCtr="0" forceAA="0" compatLnSpc="1">
+                        <a:prstTxWarp prst="textNoShape">
+                          <a:avLst/>
+                        </a:prstTxWarp>
+                        <a:noAutofit/>
+                      </wps:bodyPr>
+                    </wps:wsp>
+                  </a:graphicData>
+                </a:graphic>
+                <wp14:sizeRelH relativeFrom="margin">
+                  <wp14:pctWidth>0</wp14:pctWidth>
+                </wp14:sizeRelH>
+                <wp14:sizeRelV relativeFrom="margin">
+                  <wp14:pctHeight>0</wp14:pctHeight>
+                </wp14:sizeRelV>
+              </wp:anchor>
+            </w:drawing>
+          </mc:Choice>
+          <mc:Fallback>
+            <w:pict>
+              <v:shape w14:anchorId="2E7160D2" id="Flowchart: Alternate Process 9" o:spid="_x0000_s1029" type="#_x0000_t176" style="position:absolute;margin-left:391.45pt;margin-top:21.15pt;width:77.25pt;height:49.1pt;z-index:251652096;visibility:visible;mso-wrap-style:square;mso-width-percent:0;mso-height-percent:0;mso-wrap-distance-left:9pt;mso-wrap-distance-top:0;mso-wrap-distance-right:9pt;mso-wrap-distance-bottom:0;mso-position-horizontal:absolute;mso-position-horizontal-relative:text;mso-position-vertical:absolute;mso-position-vertical-relative:text;mso-width-percent:0;mso-height-percent:0;mso-width-relative:margin;mso-height-relative:margin;v-text-anchor:middle" o:gfxdata="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" fillcolor="#b4c6e7 [1300]" strokecolor="#4472c4 [3204]" strokeweight="1pt">
+                <v:textbox>
+                  <w:txbxContent>
+                    <w:p>
+                      <w:pPr>
+                        <w:jc w:val="center"/>
+                      </w:pPr>
+                      <w:r>
+                        <w:t>Javascript</w:t>
+                      </w:r>
+                    </w:p>
+                    <w:p>
+                      <w:pPr>
+                        <w:jc w:val="center"/>
+                      </w:pPr>
+                    </w:p>
+                    <w:p>
+                      <w:pPr>
+                        <w:jc w:val="center"/>
+                      </w:pPr>
+                    </w:p>
+                  </w:txbxContent>
+                </v:textbox>
+              </v:shape>
+            </w:pict>
+          </mc:Fallback>
+        </mc:AlternateContent>
+      </w:r>
+    </w:p>
+    <w:p>
+      <w:pPr>
+        <w:rPr>
+          <w:b/>
+          <w:lang w:val="en-US"/>
+        </w:rPr>
+      </w:pPr>
+      <w:r>
+        <w:rPr>
+          <w:b/>
+          <w:noProof/>
+          <w:lang w:val="es-ES" w:eastAsia="es-ES"/>
+        </w:rPr>
+        <mc:AlternateContent>
+          <mc:Choice Requires="wps">
+            <w:drawing>
+              <wp:anchor distT="0" distB="0" distL="114300" distR="114300" simplePos="0" relativeHeight="251698176" behindDoc="0" locked="0" layoutInCell="1" allowOverlap="1" wp14:anchorId="4CEDEF0E" wp14:editId="14F09B95">
+                <wp:simplePos x="0" y="0"/>
+                <wp:positionH relativeFrom="column">
+                  <wp:posOffset>2414270</wp:posOffset>
+                </wp:positionH>
+                <wp:positionV relativeFrom="paragraph">
+                  <wp:posOffset>11430</wp:posOffset>
+                </wp:positionV>
+                <wp:extent cx="981075" cy="623570"/>
+                <wp:effectExtent l="0" t="0" r="28575" b="24130"/>
+                <wp:wrapNone/>
+                <wp:docPr id="40" name="Flowchart: Alternate Process 40"/>
+                <wp:cNvGraphicFramePr/>
+                <a:graphic xmlns:a="http://schemas.openxmlformats.org/drawingml/2006/main">
+                  <a:graphicData uri="http://schemas.microsoft.com/office/word/2010/wordprocessingShape">
+                    <wps:wsp>
+                      <wps:cNvSpPr/>
+                      <wps:spPr>
+                        <a:xfrm>
+                          <a:off x="0" y="0"/>
+                          <a:ext cx="981075" cy="623570"/>
+                        </a:xfrm>
+                        <a:prstGeom prst="flowChartAlternateProcess">
+                          <a:avLst/>
+                        </a:prstGeom>
+                        <a:solidFill>
+                          <a:schemeClr val="accent1">
+                            <a:lumMod val="40000"/>
+                            <a:lumOff val="60000"/>
+                          </a:schemeClr>
+                        </a:solidFill>
+                        <a:ln/>
+                      </wps:spPr>
+                      <wps:style>
+                        <a:lnRef idx="2">
+                          <a:schemeClr val="accent1"/>
+                        </a:lnRef>
+                        <a:fillRef idx="1">
+                          <a:schemeClr val="lt1"/>
+                        </a:fillRef>
+                        <a:effectRef idx="0">
+                          <a:schemeClr val="accent1"/>
+                        </a:effectRef>
+                        <a:fontRef idx="minor">
+                          <a:schemeClr val="dk1"/>
+                        </a:fontRef>
+                      </wps:style>
+                      <wps:txbx>
+                        <w:txbxContent>
+                          <w:p>
+                            <w:pPr>
+                              <w:jc w:val="center"/>
+                            </w:pPr>
+                            <w:r>
+                              <w:t>Node.js</w:t>
+                            </w:r>
+                          </w:p>
+                          <w:p>
+                            <w:pPr>
+                              <w:jc w:val="center"/>
+                            </w:pPr>
+                          </w:p>
+                          <w:p>
+                            <w:pPr>
+                              <w:jc w:val="center"/>
+                            </w:pPr>
+                          </w:p>
+                        </w:txbxContent>
+                      </wps:txbx>
+                      <wps:bodyPr rot="0" spcFirstLastPara="0" vertOverflow="overflow" horzOverflow="overflow" vert="horz" wrap="square" lIns="91440" tIns="45720" rIns="91440" bIns="45720" numCol="1" spcCol="0" rtlCol="0" fromWordArt="0" anchor="ctr" anchorCtr="0" forceAA="0" compatLnSpc="1">
+                        <a:prstTxWarp prst="textNoShape">
+                          <a:avLst/>
+                        </a:prstTxWarp>
+                        <a:noAutofit/>
+                      </wps:bodyPr>
+                    </wps:wsp>
+                  </a:graphicData>
+                </a:graphic>
+                <wp14:sizeRelH relativeFrom="margin">
+                  <wp14:pctWidth>0</wp14:pctWidth>
+                </wp14:sizeRelH>
+                <wp14:sizeRelV relativeFrom="margin">
+                  <wp14:pctHeight>0</wp14:pctHeight>
+                </wp14:sizeRelV>
+              </wp:anchor>
+            </w:drawing>
+          </mc:Choice>
+          <mc:Fallback>
+            <w:pict>
+              <v:shape w14:anchorId="4CEDEF0E" id="Flowchart: Alternate Process 40" o:spid="_x0000_s1030" type="#_x0000_t176" style="position:absolute;margin-left:190.1pt;margin-top:.9pt;width:77.25pt;height:49.1pt;z-index:251698176;visibility:visible;mso-wrap-style:square;mso-width-percent:0;mso-height-percent:0;mso-wrap-distance-left:9pt;mso-wrap-distance-top:0;mso-wrap-distance-right:9pt;mso-wrap-distance-bottom:0;mso-position-horizontal:absolute;mso-position-horizontal-relative:text;mso-position-vertical:absolute;mso-position-vertical-relative:text;mso-width-percent:0;mso-height-percent:0;mso-width-relative:margin;mso-height-relative:margin;v-text-anchor:middle" o:gfxdata="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" fillcolor="#b4c6e7 [1300]" strokecolor="#4472c4 [3204]" strokeweight="1pt">
+                <v:textbox>
+                  <w:txbxContent>
+                    <w:p>
+                      <w:pPr>
+                        <w:jc w:val="center"/>
+                      </w:pPr>
+                      <w:r>
+                        <w:t>Node.js</w:t>
+                      </w:r>
+                    </w:p>
+                    <w:p>
+                      <w:pPr>
+                        <w:jc w:val="center"/>
+                      </w:pPr>
+                    </w:p>
+                    <w:p>
+                      <w:pPr>
+                        <w:jc w:val="center"/>
+                      </w:pPr>
+                    </w:p>
+                  </w:txbxContent>
+                </v:textbox>
+              </v:shape>
+            </w:pict>
+          </mc:Fallback>
+        </mc:AlternateContent>
+      </w:r>
+    </w:p>
+    <w:p>
+      <w:pPr>
+        <w:rPr>
+          <w:b/>
+          <w:lang w:val="en-US"/>
+        </w:rPr>
+      </w:pPr>
+    </w:p>
+    <w:p>
+      <w:pPr>
+        <w:rPr>
+          <w:b/>
+          <w:lang w:val="en-US"/>
+        </w:rPr>
+      </w:pPr>
+    </w:p>
+    <w:p>
+      <w:pPr>
+        <w:rPr>
+          <w:b/>
+          <w:lang w:val="en-US"/>
+        </w:rPr>
+      </w:pPr>
+      <w:r>
+        <w:rPr>
+          <w:b/>
+          <w:noProof/>
+          <w:lang w:val="es-ES" w:eastAsia="es-ES"/>
+        </w:rPr>
+        <mc:AlternateContent>
+          <mc:Choice Requires="wps">
+            <w:drawing>
+              <wp:anchor distT="0" distB="0" distL="114300" distR="114300" simplePos="0" relativeHeight="251665408" behindDoc="0" locked="0" layoutInCell="1" allowOverlap="1" wp14:anchorId="3893EDEF" wp14:editId="7C48790F">
+                <wp:simplePos x="0" y="0"/>
+                <wp:positionH relativeFrom="column">
+                  <wp:posOffset>1910080</wp:posOffset>
+                </wp:positionH>
+                <wp:positionV relativeFrom="paragraph">
+                  <wp:posOffset>13970</wp:posOffset>
                 </wp:positionV>
                 <wp:extent cx="981075" cy="623570"/>
                 <wp:effectExtent l="0" t="0" r="28575" b="24130"/>
@@ -520,7 +1095,7 @@
           </mc:Choice>
           <mc:Fallback>
             <w:pict>
-              <v:shape w14:anchorId="6A9F93B5" id="Flowchart: Alternate Process 11" o:spid="_x0000_s1029" type="#_x0000_t176" style="position:absolute;margin-left:140.65pt;margin-top:145.75pt;width:77.25pt;height:49.1pt;z-index:251674624;visibility:visible;mso-wrap-style:square;mso-width-percent:0;mso-height-percent:0;mso-wrap-distance-left:9pt;mso-wrap-distance-top:0;mso-wrap-distance-right:9pt;mso-wrap-distance-bottom:0;mso-position-horizontal:absolute;mso-position-horizontal-relative:text;mso-position-vertical:absolute;mso-position-vertical-relative:text;mso-width-percent:0;mso-height-percent:0;mso-width-relative:margin;mso-height-relative:margin;v-text-anchor:middle" o:gfxdata="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" fillcolor="#cba9e5" strokecolor="#4472c4 [3204]" strokeweight="1pt">
+              <v:shape w14:anchorId="3893EDEF" id="Flowchart: Alternate Process 11" o:spid="_x0000_s1031" type="#_x0000_t176" style="position:absolute;margin-left:150.4pt;margin-top:1.1pt;width:77.25pt;height:49.1pt;z-index:251665408;visibility:visible;mso-wrap-style:square;mso-width-percent:0;mso-height-percent:0;mso-wrap-distance-left:9pt;mso-wrap-distance-top:0;mso-wrap-distance-right:9pt;mso-wrap-distance-bottom:0;mso-position-horizontal:absolute;mso-position-horizontal-relative:text;mso-position-vertical:absolute;mso-position-vertical-relative:text;mso-width-percent:0;mso-height-percent:0;mso-width-relative:margin;mso-height-relative:margin;v-text-anchor:middle" o:gfxdata="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" fillcolor="#cba9e5" strokecolor="#4472c4 [3204]" strokeweight="1pt">
                 <v:textbox>
                   <w:txbxContent>
                     <w:p>
@@ -552,17 +1127,18 @@
         <w:rPr>
           <w:b/>
           <w:noProof/>
+          <w:lang w:val="es-ES" w:eastAsia="es-ES"/>
         </w:rPr>
         <mc:AlternateContent>
           <mc:Choice Requires="wps">
             <w:drawing>
-              <wp:anchor distT="0" distB="0" distL="114300" distR="114300" simplePos="0" relativeHeight="251680768" behindDoc="0" locked="0" layoutInCell="1" allowOverlap="1" wp14:anchorId="08586AD5" wp14:editId="430724E7">
+              <wp:anchor distT="0" distB="0" distL="114300" distR="114300" simplePos="0" relativeHeight="251687936" behindDoc="0" locked="0" layoutInCell="1" allowOverlap="1" wp14:anchorId="2A64BFF9" wp14:editId="5A132D38">
                 <wp:simplePos x="0" y="0"/>
                 <wp:positionH relativeFrom="column">
-                  <wp:posOffset>3110547</wp:posOffset>
+                  <wp:posOffset>3072130</wp:posOffset>
                 </wp:positionH>
                 <wp:positionV relativeFrom="paragraph">
-                  <wp:posOffset>1857692</wp:posOffset>
+                  <wp:posOffset>10795</wp:posOffset>
                 </wp:positionV>
                 <wp:extent cx="981075" cy="623888"/>
                 <wp:effectExtent l="0" t="0" r="28575" b="24130"/>
@@ -644,7 +1220,7 @@
           </mc:Choice>
           <mc:Fallback>
             <w:pict>
-              <v:shape w14:anchorId="08586AD5" id="Flowchart: Alternate Process 15" o:spid="_x0000_s1030" type="#_x0000_t176" style="position:absolute;margin-left:244.9pt;margin-top:146.25pt;width:77.25pt;height:49.15pt;z-index:251680768;visibility:visible;mso-wrap-style:square;mso-width-percent:0;mso-height-percent:0;mso-wrap-distance-left:9pt;mso-wrap-distance-top:0;mso-wrap-distance-right:9pt;mso-wrap-distance-bottom:0;mso-position-horizontal:absolute;mso-position-horizontal-relative:text;mso-position-vertical:absolute;mso-position-vertical-relative:text;mso-width-percent:0;mso-height-percent:0;mso-width-relative:margin;mso-height-relative:margin;v-text-anchor:middle" o:gfxdata="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" fillcolor="#cba9e5" strokecolor="#4472c4 [3204]" strokeweight="1pt">
+              <v:shape w14:anchorId="2A64BFF9" id="Flowchart: Alternate Process 15" o:spid="_x0000_s1032" type="#_x0000_t176" style="position:absolute;margin-left:241.9pt;margin-top:.85pt;width:77.25pt;height:49.15pt;z-index:251687936;visibility:visible;mso-wrap-style:square;mso-width-percent:0;mso-height-percent:0;mso-wrap-distance-left:9pt;mso-wrap-distance-top:0;mso-wrap-distance-right:9pt;mso-wrap-distance-bottom:0;mso-position-horizontal:absolute;mso-position-horizontal-relative:text;mso-position-vertical:absolute;mso-position-vertical-relative:text;mso-width-percent:0;mso-height-percent:0;mso-width-relative:margin;mso-height-relative:margin;v-text-anchor:middle" o:gfxdata="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" fillcolor="#cba9e5" strokecolor="#4472c4 [3204]" strokeweight="1pt">
                 <v:textbox>
                   <w:txbxContent>
                     <w:p>
@@ -677,481 +1253,13 @@
       <w:r>
         <w:rPr>
           <w:b/>
-          <w:lang w:val="en-US"/>
-        </w:rPr>
-        <w:t>Frontend                                                                 Backend                                                                      Meta</w:t>
-      </w:r>
-    </w:p>
-    <w:p>
-      <w:pPr>
-        <w:rPr>
-          <w:b/>
-          <w:lang w:val="en-US"/>
-        </w:rPr>
-      </w:pPr>
-      <w:r>
-        <w:rPr>
-          <w:b/>
           <w:noProof/>
+          <w:lang w:val="es-ES" w:eastAsia="es-ES"/>
         </w:rPr>
         <mc:AlternateContent>
           <mc:Choice Requires="wps">
             <w:drawing>
-              <wp:anchor distT="0" distB="0" distL="114300" distR="114300" simplePos="0" relativeHeight="251663360" behindDoc="0" locked="0" layoutInCell="1" allowOverlap="1" wp14:anchorId="3601438C" wp14:editId="69892135">
-                <wp:simplePos x="0" y="0"/>
-                <wp:positionH relativeFrom="column">
-                  <wp:posOffset>4672965</wp:posOffset>
-                </wp:positionH>
-                <wp:positionV relativeFrom="paragraph">
-                  <wp:posOffset>243205</wp:posOffset>
-                </wp:positionV>
-                <wp:extent cx="1566545" cy="3600450"/>
-                <wp:effectExtent l="0" t="0" r="14605" b="19050"/>
-                <wp:wrapNone/>
-                <wp:docPr id="3" name="Flowchart: Alternate Process 3"/>
-                <wp:cNvGraphicFramePr/>
-                <a:graphic xmlns:a="http://schemas.openxmlformats.org/drawingml/2006/main">
-                  <a:graphicData uri="http://schemas.microsoft.com/office/word/2010/wordprocessingShape">
-                    <wps:wsp>
-                      <wps:cNvSpPr/>
-                      <wps:spPr>
-                        <a:xfrm>
-                          <a:off x="0" y="0"/>
-                          <a:ext cx="1566545" cy="3600450"/>
-                        </a:xfrm>
-                        <a:prstGeom prst="flowChartAlternateProcess">
-                          <a:avLst/>
-                        </a:prstGeom>
-                      </wps:spPr>
-                      <wps:style>
-                        <a:lnRef idx="2">
-                          <a:schemeClr val="accent1"/>
-                        </a:lnRef>
-                        <a:fillRef idx="1">
-                          <a:schemeClr val="lt1"/>
-                        </a:fillRef>
-                        <a:effectRef idx="0">
-                          <a:schemeClr val="accent1"/>
-                        </a:effectRef>
-                        <a:fontRef idx="minor">
-                          <a:schemeClr val="dk1"/>
-                        </a:fontRef>
-                      </wps:style>
-                      <wps:bodyPr rot="0" spcFirstLastPara="0" vertOverflow="overflow" horzOverflow="overflow" vert="horz" wrap="square" lIns="91440" tIns="45720" rIns="91440" bIns="45720" numCol="1" spcCol="0" rtlCol="0" fromWordArt="0" anchor="ctr" anchorCtr="0" forceAA="0" compatLnSpc="1">
-                        <a:prstTxWarp prst="textNoShape">
-                          <a:avLst/>
-                        </a:prstTxWarp>
-                        <a:noAutofit/>
-                      </wps:bodyPr>
-                    </wps:wsp>
-                  </a:graphicData>
-                </a:graphic>
-                <wp14:sizeRelV relativeFrom="margin">
-                  <wp14:pctHeight>0</wp14:pctHeight>
-                </wp14:sizeRelV>
-              </wp:anchor>
-            </w:drawing>
-          </mc:Choice>
-          <mc:Fallback>
-            <w:pict>
-              <v:shape w14:anchorId="6DE8658B" id="Flowchart: Alternate Process 3" o:spid="_x0000_s1026" type="#_x0000_t176" style="position:absolute;margin-left:367.95pt;margin-top:19.15pt;width:123.35pt;height:283.5pt;z-index:251663360;visibility:visible;mso-wrap-style:square;mso-height-percent:0;mso-wrap-distance-left:9pt;mso-wrap-distance-top:0;mso-wrap-distance-right:9pt;mso-wrap-distance-bottom:0;mso-position-horizontal:absolute;mso-position-horizontal-relative:text;mso-position-vertical:absolute;mso-position-vertical-relative:text;mso-height-percent:0;mso-height-relative:margin;v-text-anchor:middle" o:gfxdata="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" fillcolor="white [3201]" strokecolor="#4472c4 [3204]" strokeweight="1pt"/>
-            </w:pict>
-          </mc:Fallback>
-        </mc:AlternateContent>
-      </w:r>
-      <w:r>
-        <w:rPr>
-          <w:b/>
-          <w:noProof/>
-        </w:rPr>
-        <mc:AlternateContent>
-          <mc:Choice Requires="wps">
-            <w:drawing>
-              <wp:anchor distT="0" distB="0" distL="114300" distR="114300" simplePos="0" relativeHeight="251661312" behindDoc="0" locked="0" layoutInCell="1" allowOverlap="1" wp14:anchorId="29B5512C" wp14:editId="2BF7CF3D">
-                <wp:simplePos x="0" y="0"/>
-                <wp:positionH relativeFrom="column">
-                  <wp:posOffset>1501140</wp:posOffset>
-                </wp:positionH>
-                <wp:positionV relativeFrom="paragraph">
-                  <wp:posOffset>262255</wp:posOffset>
-                </wp:positionV>
-                <wp:extent cx="2842895" cy="3600450"/>
-                <wp:effectExtent l="0" t="0" r="14605" b="19050"/>
-                <wp:wrapNone/>
-                <wp:docPr id="2" name="Flowchart: Alternate Process 2"/>
-                <wp:cNvGraphicFramePr/>
-                <a:graphic xmlns:a="http://schemas.openxmlformats.org/drawingml/2006/main">
-                  <a:graphicData uri="http://schemas.microsoft.com/office/word/2010/wordprocessingShape">
-                    <wps:wsp>
-                      <wps:cNvSpPr/>
-                      <wps:spPr>
-                        <a:xfrm>
-                          <a:off x="0" y="0"/>
-                          <a:ext cx="2842895" cy="3600450"/>
-                        </a:xfrm>
-                        <a:prstGeom prst="flowChartAlternateProcess">
-                          <a:avLst/>
-                        </a:prstGeom>
-                      </wps:spPr>
-                      <wps:style>
-                        <a:lnRef idx="2">
-                          <a:schemeClr val="accent1"/>
-                        </a:lnRef>
-                        <a:fillRef idx="1">
-                          <a:schemeClr val="lt1"/>
-                        </a:fillRef>
-                        <a:effectRef idx="0">
-                          <a:schemeClr val="accent1"/>
-                        </a:effectRef>
-                        <a:fontRef idx="minor">
-                          <a:schemeClr val="dk1"/>
-                        </a:fontRef>
-                      </wps:style>
-                      <wps:bodyPr rot="0" spcFirstLastPara="0" vertOverflow="overflow" horzOverflow="overflow" vert="horz" wrap="square" lIns="91440" tIns="45720" rIns="91440" bIns="45720" numCol="1" spcCol="0" rtlCol="0" fromWordArt="0" anchor="ctr" anchorCtr="0" forceAA="0" compatLnSpc="1">
-                        <a:prstTxWarp prst="textNoShape">
-                          <a:avLst/>
-                        </a:prstTxWarp>
-                        <a:noAutofit/>
-                      </wps:bodyPr>
-                    </wps:wsp>
-                  </a:graphicData>
-                </a:graphic>
-                <wp14:sizeRelH relativeFrom="margin">
-                  <wp14:pctWidth>0</wp14:pctWidth>
-                </wp14:sizeRelH>
-                <wp14:sizeRelV relativeFrom="margin">
-                  <wp14:pctHeight>0</wp14:pctHeight>
-                </wp14:sizeRelV>
-              </wp:anchor>
-            </w:drawing>
-          </mc:Choice>
-          <mc:Fallback>
-            <w:pict>
-              <v:shape w14:anchorId="736AE29A" id="Flowchart: Alternate Process 2" o:spid="_x0000_s1026" type="#_x0000_t176" style="position:absolute;margin-left:118.2pt;margin-top:20.65pt;width:223.85pt;height:283.5pt;z-index:251661312;visibility:visible;mso-wrap-style:square;mso-width-percent:0;mso-height-percent:0;mso-wrap-distance-left:9pt;mso-wrap-distance-top:0;mso-wrap-distance-right:9pt;mso-wrap-distance-bottom:0;mso-position-horizontal:absolute;mso-position-horizontal-relative:text;mso-position-vertical:absolute;mso-position-vertical-relative:text;mso-width-percent:0;mso-height-percent:0;mso-width-relative:margin;mso-height-relative:margin;v-text-anchor:middle" o:gfxdata="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" fillcolor="white [3201]" strokecolor="#4472c4 [3204]" strokeweight="1pt"/>
-            </w:pict>
-          </mc:Fallback>
-        </mc:AlternateContent>
-      </w:r>
-      <w:r>
-        <w:rPr>
-          <w:b/>
-          <w:noProof/>
-        </w:rPr>
-        <mc:AlternateContent>
-          <mc:Choice Requires="wps">
-            <w:drawing>
-              <wp:anchor distT="0" distB="0" distL="114300" distR="114300" simplePos="0" relativeHeight="251659264" behindDoc="0" locked="0" layoutInCell="1" allowOverlap="1">
-                <wp:simplePos x="0" y="0"/>
-                <wp:positionH relativeFrom="column">
-                  <wp:posOffset>-375285</wp:posOffset>
-                </wp:positionH>
-                <wp:positionV relativeFrom="paragraph">
-                  <wp:posOffset>243204</wp:posOffset>
-                </wp:positionV>
-                <wp:extent cx="1566545" cy="3629025"/>
-                <wp:effectExtent l="0" t="0" r="14605" b="28575"/>
-                <wp:wrapNone/>
-                <wp:docPr id="1" name="Flowchart: Alternate Process 1"/>
-                <wp:cNvGraphicFramePr/>
-                <a:graphic xmlns:a="http://schemas.openxmlformats.org/drawingml/2006/main">
-                  <a:graphicData uri="http://schemas.microsoft.com/office/word/2010/wordprocessingShape">
-                    <wps:wsp>
-                      <wps:cNvSpPr/>
-                      <wps:spPr>
-                        <a:xfrm>
-                          <a:off x="0" y="0"/>
-                          <a:ext cx="1566545" cy="3629025"/>
-                        </a:xfrm>
-                        <a:prstGeom prst="flowChartAlternateProcess">
-                          <a:avLst/>
-                        </a:prstGeom>
-                      </wps:spPr>
-                      <wps:style>
-                        <a:lnRef idx="2">
-                          <a:schemeClr val="accent1"/>
-                        </a:lnRef>
-                        <a:fillRef idx="1">
-                          <a:schemeClr val="lt1"/>
-                        </a:fillRef>
-                        <a:effectRef idx="0">
-                          <a:schemeClr val="accent1"/>
-                        </a:effectRef>
-                        <a:fontRef idx="minor">
-                          <a:schemeClr val="dk1"/>
-                        </a:fontRef>
-                      </wps:style>
-                      <wps:bodyPr rot="0" spcFirstLastPara="0" vertOverflow="overflow" horzOverflow="overflow" vert="horz" wrap="square" lIns="91440" tIns="45720" rIns="91440" bIns="45720" numCol="1" spcCol="0" rtlCol="0" fromWordArt="0" anchor="ctr" anchorCtr="0" forceAA="0" compatLnSpc="1">
-                        <a:prstTxWarp prst="textNoShape">
-                          <a:avLst/>
-                        </a:prstTxWarp>
-                        <a:noAutofit/>
-                      </wps:bodyPr>
-                    </wps:wsp>
-                  </a:graphicData>
-                </a:graphic>
-                <wp14:sizeRelV relativeFrom="margin">
-                  <wp14:pctHeight>0</wp14:pctHeight>
-                </wp14:sizeRelV>
-              </wp:anchor>
-            </w:drawing>
-          </mc:Choice>
-          <mc:Fallback>
-            <w:pict>
-              <v:shape w14:anchorId="690BB1A7" id="Flowchart: Alternate Process 1" o:spid="_x0000_s1026" type="#_x0000_t176" style="position:absolute;margin-left:-29.55pt;margin-top:19.15pt;width:123.35pt;height:285.75pt;z-index:251659264;visibility:visible;mso-wrap-style:square;mso-height-percent:0;mso-wrap-distance-left:9pt;mso-wrap-distance-top:0;mso-wrap-distance-right:9pt;mso-wrap-distance-bottom:0;mso-position-horizontal:absolute;mso-position-horizontal-relative:text;mso-position-vertical:absolute;mso-position-vertical-relative:text;mso-height-percent:0;mso-height-relative:margin;v-text-anchor:middle" o:gfxdata="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" fillcolor="white [3201]" strokecolor="#4472c4 [3204]" strokeweight="1pt"/>
-            </w:pict>
-          </mc:Fallback>
-        </mc:AlternateContent>
-      </w:r>
-    </w:p>
-    <w:p>
-      <w:pPr>
-        <w:rPr>
-          <w:b/>
-          <w:lang w:val="en-US"/>
-        </w:rPr>
-      </w:pPr>
-    </w:p>
-    <w:p>
-      <w:pPr>
-        <w:rPr>
-          <w:b/>
-          <w:lang w:val="en-US"/>
-        </w:rPr>
-      </w:pPr>
-      <w:r>
-        <w:rPr>
-          <w:b/>
-          <w:noProof/>
-        </w:rPr>
-        <mc:AlternateContent>
-          <mc:Choice Requires="wps">
-            <w:drawing>
-              <wp:anchor distT="0" distB="0" distL="114300" distR="114300" simplePos="0" relativeHeight="251666432" behindDoc="0" locked="0" layoutInCell="1" allowOverlap="1" wp14:anchorId="2B8057DB" wp14:editId="75B73DB4">
-                <wp:simplePos x="0" y="0"/>
-                <wp:positionH relativeFrom="column">
-                  <wp:posOffset>1872615</wp:posOffset>
-                </wp:positionH>
-                <wp:positionV relativeFrom="paragraph">
-                  <wp:posOffset>129540</wp:posOffset>
-                </wp:positionV>
-                <wp:extent cx="2171700" cy="623570"/>
-                <wp:effectExtent l="0" t="0" r="19050" b="24130"/>
-                <wp:wrapNone/>
-                <wp:docPr id="7" name="Flowchart: Alternate Process 7"/>
-                <wp:cNvGraphicFramePr/>
-                <a:graphic xmlns:a="http://schemas.openxmlformats.org/drawingml/2006/main">
-                  <a:graphicData uri="http://schemas.microsoft.com/office/word/2010/wordprocessingShape">
-                    <wps:wsp>
-                      <wps:cNvSpPr/>
-                      <wps:spPr>
-                        <a:xfrm>
-                          <a:off x="0" y="0"/>
-                          <a:ext cx="2171700" cy="623570"/>
-                        </a:xfrm>
-                        <a:prstGeom prst="flowChartAlternateProcess">
-                          <a:avLst/>
-                        </a:prstGeom>
-                        <a:solidFill>
-                          <a:schemeClr val="tx2">
-                            <a:lumMod val="20000"/>
-                            <a:lumOff val="80000"/>
-                          </a:schemeClr>
-                        </a:solidFill>
-                        <a:ln/>
-                      </wps:spPr>
-                      <wps:style>
-                        <a:lnRef idx="2">
-                          <a:schemeClr val="accent1"/>
-                        </a:lnRef>
-                        <a:fillRef idx="1">
-                          <a:schemeClr val="lt1"/>
-                        </a:fillRef>
-                        <a:effectRef idx="0">
-                          <a:schemeClr val="accent1"/>
-                        </a:effectRef>
-                        <a:fontRef idx="minor">
-                          <a:schemeClr val="dk1"/>
-                        </a:fontRef>
-                      </wps:style>
-                      <wps:txbx>
-                        <w:txbxContent>
-                          <w:p>
-                            <w:pPr>
-                              <w:jc w:val="center"/>
-                            </w:pPr>
-                            <w:proofErr w:type="spellStart"/>
-                            <w:r>
-                              <w:t>Hyperledger</w:t>
-                            </w:r>
-                            <w:proofErr w:type="spellEnd"/>
-                            <w:r>
-                              <w:t>(</w:t>
-                            </w:r>
-                            <w:proofErr w:type="spellStart"/>
-                            <w:r>
-                              <w:t>Blockchain</w:t>
-                            </w:r>
-                            <w:proofErr w:type="spellEnd"/>
-                            <w:r>
-                              <w:t>)</w:t>
-                            </w:r>
-                          </w:p>
-                          <w:p>
-                            <w:pPr>
-                              <w:jc w:val="center"/>
-                            </w:pPr>
-                            <w:r>
-                              <w:t xml:space="preserve">&amp; </w:t>
-                            </w:r>
-                            <w:proofErr w:type="spellStart"/>
-                            <w:r>
-                              <w:t>SmartContracts</w:t>
-                            </w:r>
-                            <w:proofErr w:type="spellEnd"/>
-                          </w:p>
-                          <w:p>
-                            <w:pPr>
-                              <w:jc w:val="center"/>
-                            </w:pPr>
-                          </w:p>
-                          <w:p>
-                            <w:pPr>
-                              <w:jc w:val="center"/>
-                            </w:pPr>
-                          </w:p>
-                        </w:txbxContent>
-                      </wps:txbx>
-                      <wps:bodyPr rot="0" spcFirstLastPara="0" vertOverflow="overflow" horzOverflow="overflow" vert="horz" wrap="square" lIns="91440" tIns="45720" rIns="91440" bIns="45720" numCol="1" spcCol="0" rtlCol="0" fromWordArt="0" anchor="ctr" anchorCtr="0" forceAA="0" compatLnSpc="1">
-                        <a:prstTxWarp prst="textNoShape">
-                          <a:avLst/>
-                        </a:prstTxWarp>
-                        <a:noAutofit/>
-                      </wps:bodyPr>
-                    </wps:wsp>
-                  </a:graphicData>
-                </a:graphic>
-                <wp14:sizeRelH relativeFrom="margin">
-                  <wp14:pctWidth>0</wp14:pctWidth>
-                </wp14:sizeRelH>
-                <wp14:sizeRelV relativeFrom="margin">
-                  <wp14:pctHeight>0</wp14:pctHeight>
-                </wp14:sizeRelV>
-              </wp:anchor>
-            </w:drawing>
-          </mc:Choice>
-          <mc:Fallback>
-            <w:pict>
-              <v:shape w14:anchorId="2B8057DB" id="Flowchart: Alternate Process 7" o:spid="_x0000_s1031" type="#_x0000_t176" style="position:absolute;margin-left:147.45pt;margin-top:10.2pt;width:171pt;height:49.1pt;z-index:251666432;visibility:visible;mso-wrap-style:square;mso-width-percent:0;mso-height-percent:0;mso-wrap-distance-left:9pt;mso-wrap-distance-top:0;mso-wrap-distance-right:9pt;mso-wrap-distance-bottom:0;mso-position-horizontal:absolute;mso-position-horizontal-relative:text;mso-position-vertical:absolute;mso-position-vertical-relative:text;mso-width-percent:0;mso-height-percent:0;mso-width-relative:margin;mso-height-relative:margin;v-text-anchor:middle" o:gfxdata="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" fillcolor="#d5dce4 [671]" strokecolor="#4472c4 [3204]" strokeweight="1pt">
-                <v:textbox>
-                  <w:txbxContent>
-                    <w:p>
-                      <w:pPr>
-                        <w:jc w:val="center"/>
-                      </w:pPr>
-                      <w:proofErr w:type="spellStart"/>
-                      <w:r>
-                        <w:t>Hyperledger</w:t>
-                      </w:r>
-                      <w:proofErr w:type="spellEnd"/>
-                      <w:r>
-                        <w:t>(</w:t>
-                      </w:r>
-                      <w:proofErr w:type="spellStart"/>
-                      <w:r>
-                        <w:t>Blockchain</w:t>
-                      </w:r>
-                      <w:proofErr w:type="spellEnd"/>
-                      <w:r>
-                        <w:t>)</w:t>
-                      </w:r>
-                    </w:p>
-                    <w:p>
-                      <w:pPr>
-                        <w:jc w:val="center"/>
-                      </w:pPr>
-                      <w:r>
-                        <w:t xml:space="preserve">&amp; </w:t>
-                      </w:r>
-                      <w:proofErr w:type="spellStart"/>
-                      <w:r>
-                        <w:t>SmartContracts</w:t>
-                      </w:r>
-                      <w:proofErr w:type="spellEnd"/>
-                    </w:p>
-                    <w:p>
-                      <w:pPr>
-                        <w:jc w:val="center"/>
-                      </w:pPr>
-                    </w:p>
-                    <w:p>
-                      <w:pPr>
-                        <w:jc w:val="center"/>
-                      </w:pPr>
-                    </w:p>
-                  </w:txbxContent>
-                </v:textbox>
-              </v:shape>
-            </w:pict>
-          </mc:Fallback>
-        </mc:AlternateContent>
-      </w:r>
-    </w:p>
-    <w:p>
-      <w:pPr>
-        <w:rPr>
-          <w:b/>
-          <w:lang w:val="en-US"/>
-        </w:rPr>
-      </w:pPr>
-    </w:p>
-    <w:p>
-      <w:pPr>
-        <w:rPr>
-          <w:b/>
-          <w:lang w:val="en-US"/>
-        </w:rPr>
-      </w:pPr>
-    </w:p>
-    <w:p>
-      <w:pPr>
-        <w:rPr>
-          <w:b/>
-          <w:lang w:val="en-US"/>
-        </w:rPr>
-      </w:pPr>
-    </w:p>
-    <w:p>
-      <w:pPr>
-        <w:rPr>
-          <w:b/>
-          <w:lang w:val="en-US"/>
-        </w:rPr>
-      </w:pPr>
-    </w:p>
-    <w:p>
-      <w:pPr>
-        <w:rPr>
-          <w:b/>
-          <w:lang w:val="en-US"/>
-        </w:rPr>
-      </w:pPr>
-    </w:p>
-    <w:p>
-      <w:pPr>
-        <w:rPr>
-          <w:b/>
-          <w:lang w:val="en-US"/>
-        </w:rPr>
-      </w:pPr>
-      <w:r>
-        <w:rPr>
-          <w:b/>
-          <w:noProof/>
-        </w:rPr>
-        <mc:AlternateContent>
-          <mc:Choice Requires="wps">
-            <w:drawing>
-              <wp:anchor distT="0" distB="0" distL="114300" distR="114300" simplePos="0" relativeHeight="251676672" behindDoc="0" locked="0" layoutInCell="1" allowOverlap="1" wp14:anchorId="6A9F93B5" wp14:editId="06F26A7D">
+              <wp:anchor distT="0" distB="0" distL="114300" distR="114300" simplePos="0" relativeHeight="251673600" behindDoc="0" locked="0" layoutInCell="1" allowOverlap="1" wp14:anchorId="247E8EE0" wp14:editId="047126ED">
                 <wp:simplePos x="0" y="0"/>
                 <wp:positionH relativeFrom="column">
                   <wp:posOffset>4980940</wp:posOffset>
@@ -1237,7 +1345,7 @@
           </mc:Choice>
           <mc:Fallback>
             <w:pict>
-              <v:shape w14:anchorId="6A9F93B5" id="Flowchart: Alternate Process 13" o:spid="_x0000_s1032" type="#_x0000_t176" style="position:absolute;margin-left:392.2pt;margin-top:.95pt;width:77.25pt;height:49.1pt;z-index:251676672;visibility:visible;mso-wrap-style:square;mso-width-percent:0;mso-height-percent:0;mso-wrap-distance-left:9pt;mso-wrap-distance-top:0;mso-wrap-distance-right:9pt;mso-wrap-distance-bottom:0;mso-position-horizontal:absolute;mso-position-horizontal-relative:text;mso-position-vertical:absolute;mso-position-vertical-relative:text;mso-width-percent:0;mso-height-percent:0;mso-width-relative:margin;mso-height-relative:margin;v-text-anchor:middle" o:gfxdata="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" fillcolor="#cba9e5" strokecolor="#4472c4 [3204]" strokeweight="1pt">
+              <v:shape w14:anchorId="247E8EE0" id="Flowchart: Alternate Process 13" o:spid="_x0000_s1033" type="#_x0000_t176" style="position:absolute;margin-left:392.2pt;margin-top:.95pt;width:77.25pt;height:49.1pt;z-index:251673600;visibility:visible;mso-wrap-style:square;mso-width-percent:0;mso-height-percent:0;mso-wrap-distance-left:9pt;mso-wrap-distance-top:0;mso-wrap-distance-right:9pt;mso-wrap-distance-bottom:0;mso-position-horizontal:absolute;mso-position-horizontal-relative:text;mso-position-vertical:absolute;mso-position-vertical-relative:text;mso-width-percent:0;mso-height-percent:0;mso-width-relative:margin;mso-height-relative:margin;v-text-anchor:middle" o:gfxdata="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" fillcolor="#cba9e5" strokecolor="#4472c4 [3204]" strokeweight="1pt">
                 <v:textbox>
                   <w:txbxContent>
                     <w:p>
@@ -1265,21 +1373,174 @@
           </mc:Fallback>
         </mc:AlternateContent>
       </w:r>
+    </w:p>
+    <w:p>
+      <w:pPr>
+        <w:rPr>
+          <w:b/>
+          <w:lang w:val="en-US"/>
+        </w:rPr>
+      </w:pPr>
+    </w:p>
+    <w:p>
+      <w:pPr>
+        <w:rPr>
+          <w:b/>
+          <w:lang w:val="en-US"/>
+        </w:rPr>
+      </w:pPr>
       <w:r>
         <w:rPr>
           <w:b/>
           <w:noProof/>
+          <w:lang w:val="es-ES" w:eastAsia="es-ES"/>
         </w:rPr>
         <mc:AlternateContent>
           <mc:Choice Requires="wps">
             <w:drawing>
-              <wp:anchor distT="0" distB="0" distL="114300" distR="114300" simplePos="0" relativeHeight="251678720" behindDoc="0" locked="0" layoutInCell="1" allowOverlap="1" wp14:anchorId="39DFF686" wp14:editId="60013A16">
+              <wp:anchor distT="0" distB="0" distL="114300" distR="114300" simplePos="0" relativeHeight="251706368" behindDoc="0" locked="0" layoutInCell="1" allowOverlap="1" wp14:anchorId="6EB13674" wp14:editId="501014F2">
                 <wp:simplePos x="0" y="0"/>
                 <wp:positionH relativeFrom="column">
-                  <wp:posOffset>3037840</wp:posOffset>
+                  <wp:posOffset>1929765</wp:posOffset>
                 </wp:positionH>
                 <wp:positionV relativeFrom="paragraph">
-                  <wp:posOffset>172085</wp:posOffset>
+                  <wp:posOffset>196850</wp:posOffset>
+                </wp:positionV>
+                <wp:extent cx="981075" cy="623570"/>
+                <wp:effectExtent l="0" t="0" r="28575" b="24130"/>
+                <wp:wrapNone/>
+                <wp:docPr id="5" name="Flowchart: Alternate Process 5"/>
+                <wp:cNvGraphicFramePr/>
+                <a:graphic xmlns:a="http://schemas.openxmlformats.org/drawingml/2006/main">
+                  <a:graphicData uri="http://schemas.microsoft.com/office/word/2010/wordprocessingShape">
+                    <wps:wsp>
+                      <wps:cNvSpPr/>
+                      <wps:spPr>
+                        <a:xfrm>
+                          <a:off x="0" y="0"/>
+                          <a:ext cx="981075" cy="623570"/>
+                        </a:xfrm>
+                        <a:prstGeom prst="flowChartAlternateProcess">
+                          <a:avLst/>
+                        </a:prstGeom>
+                        <a:solidFill>
+                          <a:schemeClr val="accent2">
+                            <a:lumMod val="20000"/>
+                            <a:lumOff val="80000"/>
+                          </a:schemeClr>
+                        </a:solidFill>
+                        <a:ln/>
+                      </wps:spPr>
+                      <wps:style>
+                        <a:lnRef idx="2">
+                          <a:schemeClr val="accent1"/>
+                        </a:lnRef>
+                        <a:fillRef idx="1">
+                          <a:schemeClr val="lt1"/>
+                        </a:fillRef>
+                        <a:effectRef idx="0">
+                          <a:schemeClr val="accent1"/>
+                        </a:effectRef>
+                        <a:fontRef idx="minor">
+                          <a:schemeClr val="dk1"/>
+                        </a:fontRef>
+                      </wps:style>
+                      <wps:txbx>
+                        <w:txbxContent>
+                          <w:p>
+                            <w:pPr>
+                              <w:jc w:val="center"/>
+                            </w:pPr>
+                            <w:proofErr w:type="spellStart"/>
+                            <w:r>
+                              <w:t>payment</w:t>
+                            </w:r>
+                            <w:proofErr w:type="spellEnd"/>
+                            <w:r>
+                              <w:t xml:space="preserve"> </w:t>
+                            </w:r>
+                            <w:proofErr w:type="spellStart"/>
+                            <w:r>
+                              <w:t>gateway</w:t>
+                            </w:r>
+                            <w:proofErr w:type="spellEnd"/>
+                          </w:p>
+                          <w:p>
+                            <w:pPr>
+                              <w:jc w:val="center"/>
+                            </w:pPr>
+                          </w:p>
+                        </w:txbxContent>
+                      </wps:txbx>
+                      <wps:bodyPr rot="0" spcFirstLastPara="0" vertOverflow="overflow" horzOverflow="overflow" vert="horz" wrap="square" lIns="91440" tIns="45720" rIns="91440" bIns="45720" numCol="1" spcCol="0" rtlCol="0" fromWordArt="0" anchor="ctr" anchorCtr="0" forceAA="0" compatLnSpc="1">
+                        <a:prstTxWarp prst="textNoShape">
+                          <a:avLst/>
+                        </a:prstTxWarp>
+                        <a:noAutofit/>
+                      </wps:bodyPr>
+                    </wps:wsp>
+                  </a:graphicData>
+                </a:graphic>
+                <wp14:sizeRelH relativeFrom="margin">
+                  <wp14:pctWidth>0</wp14:pctWidth>
+                </wp14:sizeRelH>
+                <wp14:sizeRelV relativeFrom="margin">
+                  <wp14:pctHeight>0</wp14:pctHeight>
+                </wp14:sizeRelV>
+              </wp:anchor>
+            </w:drawing>
+          </mc:Choice>
+          <mc:Fallback>
+            <w:pict>
+              <v:shape w14:anchorId="6EB13674" id="Flowchart: Alternate Process 5" o:spid="_x0000_s1034" type="#_x0000_t176" style="position:absolute;margin-left:151.95pt;margin-top:15.5pt;width:77.25pt;height:49.1pt;z-index:251706368;visibility:visible;mso-wrap-style:square;mso-width-percent:0;mso-height-percent:0;mso-wrap-distance-left:9pt;mso-wrap-distance-top:0;mso-wrap-distance-right:9pt;mso-wrap-distance-bottom:0;mso-position-horizontal:absolute;mso-position-horizontal-relative:text;mso-position-vertical:absolute;mso-position-vertical-relative:text;mso-width-percent:0;mso-height-percent:0;mso-width-relative:margin;mso-height-relative:margin;v-text-anchor:middle" o:gfxdata="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" fillcolor="#fbe4d5 [661]" strokecolor="#4472c4 [3204]" strokeweight="1pt">
+                <v:textbox>
+                  <w:txbxContent>
+                    <w:p>
+                      <w:pPr>
+                        <w:jc w:val="center"/>
+                      </w:pPr>
+                      <w:proofErr w:type="spellStart"/>
+                      <w:r>
+                        <w:t>payment</w:t>
+                      </w:r>
+                      <w:proofErr w:type="spellEnd"/>
+                      <w:r>
+                        <w:t xml:space="preserve"> </w:t>
+                      </w:r>
+                      <w:proofErr w:type="spellStart"/>
+                      <w:r>
+                        <w:t>gateway</w:t>
+                      </w:r>
+                      <w:proofErr w:type="spellEnd"/>
+                    </w:p>
+                    <w:p>
+                      <w:pPr>
+                        <w:jc w:val="center"/>
+                      </w:pPr>
+                    </w:p>
+                  </w:txbxContent>
+                </v:textbox>
+              </v:shape>
+            </w:pict>
+          </mc:Fallback>
+        </mc:AlternateContent>
+      </w:r>
+      <w:r>
+        <w:rPr>
+          <w:b/>
+          <w:noProof/>
+          <w:lang w:val="es-ES" w:eastAsia="es-ES"/>
+        </w:rPr>
+        <mc:AlternateContent>
+          <mc:Choice Requires="wps">
+            <w:drawing>
+              <wp:anchor distT="0" distB="0" distL="114300" distR="114300" simplePos="0" relativeHeight="251681792" behindDoc="0" locked="0" layoutInCell="1" allowOverlap="1" wp14:anchorId="62E59C3E" wp14:editId="1E856B88">
+                <wp:simplePos x="0" y="0"/>
+                <wp:positionH relativeFrom="column">
+                  <wp:posOffset>3085465</wp:posOffset>
+                </wp:positionH>
+                <wp:positionV relativeFrom="paragraph">
+                  <wp:posOffset>200660</wp:posOffset>
                 </wp:positionV>
                 <wp:extent cx="981075" cy="623570"/>
                 <wp:effectExtent l="0" t="0" r="28575" b="24130"/>
@@ -1326,137 +1587,8 @@
                             <w:pPr>
                               <w:jc w:val="center"/>
                             </w:pPr>
-                            <w:proofErr w:type="spellStart"/>
                             <w:r>
                               <w:t>Vuforia</w:t>
-                            </w:r>
-                            <w:proofErr w:type="spellEnd"/>
-                          </w:p>
-                          <w:p>
-                            <w:pPr>
-                              <w:jc w:val="center"/>
-                            </w:pPr>
-                          </w:p>
-                          <w:p>
-                            <w:pPr>
-                              <w:jc w:val="center"/>
-                            </w:pPr>
-                          </w:p>
-                        </w:txbxContent>
-                      </wps:txbx>
-                      <wps:bodyPr rot="0" spcFirstLastPara="0" vertOverflow="overflow" horzOverflow="overflow" vert="horz" wrap="square" lIns="91440" tIns="45720" rIns="91440" bIns="45720" numCol="1" spcCol="0" rtlCol="0" fromWordArt="0" anchor="ctr" anchorCtr="0" forceAA="0" compatLnSpc="1">
-                        <a:prstTxWarp prst="textNoShape">
-                          <a:avLst/>
-                        </a:prstTxWarp>
-                        <a:noAutofit/>
-                      </wps:bodyPr>
-                    </wps:wsp>
-                  </a:graphicData>
-                </a:graphic>
-                <wp14:sizeRelH relativeFrom="margin">
-                  <wp14:pctWidth>0</wp14:pctWidth>
-                </wp14:sizeRelH>
-                <wp14:sizeRelV relativeFrom="margin">
-                  <wp14:pctHeight>0</wp14:pctHeight>
-                </wp14:sizeRelV>
-              </wp:anchor>
-            </w:drawing>
-          </mc:Choice>
-          <mc:Fallback>
-            <w:pict>
-              <v:shape w14:anchorId="39DFF686" id="Flowchart: Alternate Process 14" o:spid="_x0000_s1033" type="#_x0000_t176" style="position:absolute;margin-left:239.2pt;margin-top:13.55pt;width:77.25pt;height:49.1pt;z-index:251678720;visibility:visible;mso-wrap-style:square;mso-width-percent:0;mso-height-percent:0;mso-wrap-distance-left:9pt;mso-wrap-distance-top:0;mso-wrap-distance-right:9pt;mso-wrap-distance-bottom:0;mso-position-horizontal:absolute;mso-position-horizontal-relative:text;mso-position-vertical:absolute;mso-position-vertical-relative:text;mso-width-percent:0;mso-height-percent:0;mso-width-relative:margin;mso-height-relative:margin;v-text-anchor:middle" o:gfxdata="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" fillcolor="#e2efd9 [665]" strokecolor="#4472c4 [3204]" strokeweight="1pt">
-                <v:textbox>
-                  <w:txbxContent>
-                    <w:p>
-                      <w:pPr>
-                        <w:jc w:val="center"/>
-                      </w:pPr>
-                      <w:proofErr w:type="spellStart"/>
-                      <w:r>
-                        <w:t>Vuforia</w:t>
-                      </w:r>
-                      <w:proofErr w:type="spellEnd"/>
-                    </w:p>
-                    <w:p>
-                      <w:pPr>
-                        <w:jc w:val="center"/>
-                      </w:pPr>
-                    </w:p>
-                    <w:p>
-                      <w:pPr>
-                        <w:jc w:val="center"/>
-                      </w:pPr>
-                    </w:p>
-                  </w:txbxContent>
-                </v:textbox>
-              </v:shape>
-            </w:pict>
-          </mc:Fallback>
-        </mc:AlternateContent>
-      </w:r>
-      <w:r>
-        <w:rPr>
-          <w:b/>
-          <w:noProof/>
-        </w:rPr>
-        <mc:AlternateContent>
-          <mc:Choice Requires="wps">
-            <w:drawing>
-              <wp:anchor distT="0" distB="0" distL="114300" distR="114300" simplePos="0" relativeHeight="251692032" behindDoc="0" locked="0" layoutInCell="1" allowOverlap="1" wp14:anchorId="487D5393" wp14:editId="0AFC13C9">
-                <wp:simplePos x="0" y="0"/>
-                <wp:positionH relativeFrom="column">
-                  <wp:posOffset>1899931</wp:posOffset>
-                </wp:positionH>
-                <wp:positionV relativeFrom="paragraph">
-                  <wp:posOffset>164630</wp:posOffset>
-                </wp:positionV>
-                <wp:extent cx="981075" cy="623570"/>
-                <wp:effectExtent l="0" t="0" r="28575" b="24130"/>
-                <wp:wrapNone/>
-                <wp:docPr id="40" name="Flowchart: Alternate Process 40"/>
-                <wp:cNvGraphicFramePr/>
-                <a:graphic xmlns:a="http://schemas.openxmlformats.org/drawingml/2006/main">
-                  <a:graphicData uri="http://schemas.microsoft.com/office/word/2010/wordprocessingShape">
-                    <wps:wsp>
-                      <wps:cNvSpPr/>
-                      <wps:spPr>
-                        <a:xfrm>
-                          <a:off x="0" y="0"/>
-                          <a:ext cx="981075" cy="623570"/>
-                        </a:xfrm>
-                        <a:prstGeom prst="flowChartAlternateProcess">
-                          <a:avLst/>
-                        </a:prstGeom>
-                        <a:solidFill>
-                          <a:schemeClr val="accent6">
-                            <a:lumMod val="20000"/>
-                            <a:lumOff val="80000"/>
-                          </a:schemeClr>
-                        </a:solidFill>
-                        <a:ln/>
-                      </wps:spPr>
-                      <wps:style>
-                        <a:lnRef idx="2">
-                          <a:schemeClr val="accent1"/>
-                        </a:lnRef>
-                        <a:fillRef idx="1">
-                          <a:schemeClr val="lt1"/>
-                        </a:fillRef>
-                        <a:effectRef idx="0">
-                          <a:schemeClr val="accent1"/>
-                        </a:effectRef>
-                        <a:fontRef idx="minor">
-                          <a:schemeClr val="dk1"/>
-                        </a:fontRef>
-                      </wps:style>
-                      <wps:txbx>
-                        <w:txbxContent>
-                          <w:p>
-                            <w:pPr>
-                              <w:jc w:val="center"/>
-                            </w:pPr>
-                            <w:r>
-                              <w:t>Node.js</w:t>
                             </w:r>
                           </w:p>
                           <w:p>
@@ -1491,7 +1623,7 @@
           </mc:Choice>
           <mc:Fallback>
             <w:pict>
-              <v:shape w14:anchorId="487D5393" id="Flowchart: Alternate Process 40" o:spid="_x0000_s1034" type="#_x0000_t176" style="position:absolute;margin-left:149.6pt;margin-top:12.95pt;width:77.25pt;height:49.1pt;z-index:251692032;visibility:visible;mso-wrap-style:square;mso-width-percent:0;mso-height-percent:0;mso-wrap-distance-left:9pt;mso-wrap-distance-top:0;mso-wrap-distance-right:9pt;mso-wrap-distance-bottom:0;mso-position-horizontal:absolute;mso-position-horizontal-relative:text;mso-position-vertical:absolute;mso-position-vertical-relative:text;mso-width-percent:0;mso-height-percent:0;mso-width-relative:margin;mso-height-relative:margin;v-text-anchor:middle" o:gfxdata="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" fillcolor="#e2efd9 [665]" strokecolor="#4472c4 [3204]" strokeweight="1pt">
+              <v:shape w14:anchorId="62E59C3E" id="Flowchart: Alternate Process 14" o:spid="_x0000_s1035" type="#_x0000_t176" style="position:absolute;margin-left:242.95pt;margin-top:15.8pt;width:77.25pt;height:49.1pt;z-index:251681792;visibility:visible;mso-wrap-style:square;mso-width-percent:0;mso-height-percent:0;mso-wrap-distance-left:9pt;mso-wrap-distance-top:0;mso-wrap-distance-right:9pt;mso-wrap-distance-bottom:0;mso-position-horizontal:absolute;mso-position-horizontal-relative:text;mso-position-vertical:absolute;mso-position-vertical-relative:text;mso-width-percent:0;mso-height-percent:0;mso-width-relative:margin;mso-height-relative:margin;v-text-anchor:middle" o:gfxdata="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" fillcolor="#e2efd9 [665]" strokecolor="#4472c4 [3204]" strokeweight="1pt">
                 <v:textbox>
                   <w:txbxContent>
                     <w:p>
@@ -1499,7 +1631,7 @@
                         <w:jc w:val="center"/>
                       </w:pPr>
                       <w:r>
-                        <w:t>Node.js</w:t>
+                        <w:t>Vuforia</w:t>
                       </w:r>
                     </w:p>
                     <w:p>
@@ -1519,31 +1651,16 @@
           </mc:Fallback>
         </mc:AlternateContent>
       </w:r>
-    </w:p>
-    <w:p>
-      <w:pPr>
-        <w:rPr>
-          <w:b/>
-          <w:lang w:val="en-US"/>
-        </w:rPr>
-      </w:pPr>
-    </w:p>
-    <w:p>
-      <w:pPr>
-        <w:rPr>
-          <w:b/>
-          <w:lang w:val="en-US"/>
-        </w:rPr>
-      </w:pPr>
       <w:r>
         <w:rPr>
           <w:b/>
           <w:noProof/>
+          <w:lang w:val="es-ES" w:eastAsia="es-ES"/>
         </w:rPr>
         <mc:AlternateContent>
           <mc:Choice Requires="wps">
             <w:drawing>
-              <wp:anchor distT="0" distB="0" distL="114300" distR="114300" simplePos="0" relativeHeight="251685888" behindDoc="0" locked="0" layoutInCell="1" allowOverlap="1" wp14:anchorId="755876C4" wp14:editId="5DD13636">
+              <wp:anchor distT="0" distB="0" distL="114300" distR="114300" simplePos="0" relativeHeight="251689984" behindDoc="0" locked="0" layoutInCell="1" allowOverlap="1" wp14:anchorId="0B2F4B5B" wp14:editId="1D96EDCC">
                 <wp:simplePos x="0" y="0"/>
                 <wp:positionH relativeFrom="column">
                   <wp:posOffset>-98425</wp:posOffset>
@@ -1569,8 +1686,9 @@
                           <a:avLst/>
                         </a:prstGeom>
                         <a:solidFill>
-                          <a:schemeClr val="bg2">
-                            <a:lumMod val="90000"/>
+                          <a:schemeClr val="accent6">
+                            <a:lumMod val="20000"/>
+                            <a:lumOff val="80000"/>
                           </a:schemeClr>
                         </a:solidFill>
                         <a:ln/>
@@ -1626,7 +1744,7 @@
           </mc:Choice>
           <mc:Fallback>
             <w:pict>
-              <v:shape w14:anchorId="755876C4" id="Flowchart: Alternate Process 31" o:spid="_x0000_s1035" type="#_x0000_t176" style="position:absolute;margin-left:-7.75pt;margin-top:3.8pt;width:77.25pt;height:49.1pt;z-index:251685888;visibility:visible;mso-wrap-style:square;mso-width-percent:0;mso-height-percent:0;mso-wrap-distance-left:9pt;mso-wrap-distance-top:0;mso-wrap-distance-right:9pt;mso-wrap-distance-bottom:0;mso-position-horizontal:absolute;mso-position-horizontal-relative:text;mso-position-vertical:absolute;mso-position-vertical-relative:text;mso-width-percent:0;mso-height-percent:0;mso-width-relative:margin;mso-height-relative:margin;v-text-anchor:middle" o:gfxdata="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" fillcolor="#cfcdcd [2894]" strokecolor="#4472c4 [3204]" strokeweight="1pt">
+              <v:shape w14:anchorId="0B2F4B5B" id="Flowchart: Alternate Process 31" o:spid="_x0000_s1036" type="#_x0000_t176" style="position:absolute;margin-left:-7.75pt;margin-top:3.8pt;width:77.25pt;height:49.1pt;z-index:251689984;visibility:visible;mso-wrap-style:square;mso-width-percent:0;mso-height-percent:0;mso-wrap-distance-left:9pt;mso-wrap-distance-top:0;mso-wrap-distance-right:9pt;mso-wrap-distance-bottom:0;mso-position-horizontal:absolute;mso-position-horizontal-relative:text;mso-position-vertical:absolute;mso-position-vertical-relative:text;mso-width-percent:0;mso-height-percent:0;mso-width-relative:margin;mso-height-relative:margin;v-text-anchor:middle" o:gfxdata="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" fillcolor="#e2efd9 [665]" strokecolor="#4472c4 [3204]" strokeweight="1pt">
                 <v:textbox>
                   <w:txbxContent>
                     <w:p>
@@ -1692,15 +1810,16 @@
         <w:tblLook w:val="04A0" w:firstRow="1" w:lastRow="0" w:firstColumn="1" w:lastColumn="0" w:noHBand="0" w:noVBand="1"/>
       </w:tblPr>
       <w:tblGrid>
-        <w:gridCol w:w="2207"/>
-        <w:gridCol w:w="2207"/>
-        <w:gridCol w:w="2207"/>
-        <w:gridCol w:w="2207"/>
+        <w:gridCol w:w="1836"/>
+        <w:gridCol w:w="1515"/>
+        <w:gridCol w:w="1885"/>
+        <w:gridCol w:w="1904"/>
+        <w:gridCol w:w="1914"/>
       </w:tblGrid>
       <w:tr>
         <w:tc>
           <w:tcPr>
-            <w:tcW w:w="2207" w:type="dxa"/>
+            <w:tcW w:w="1836" w:type="dxa"/>
           </w:tcPr>
           <w:p>
             <w:pPr>
@@ -1713,23 +1832,21 @@
                 <w:lang w:val="en" w:eastAsia="es-MX"/>
               </w:rPr>
             </w:pPr>
-            <w:proofErr w:type="spellStart"/>
-            <w:r>
-              <w:rPr>
-                <w:rFonts w:ascii="inherit" w:eastAsia="Times New Roman" w:hAnsi="inherit" w:cs="Courier New"/>
-                <w:color w:val="212121"/>
-                <w:sz w:val="20"/>
-                <w:szCs w:val="20"/>
-                <w:lang w:val="en" w:eastAsia="es-MX"/>
-              </w:rPr>
-              <w:t>Rol</w:t>
-            </w:r>
-            <w:proofErr w:type="spellEnd"/>
+            <w:r>
+              <w:rPr>
+                <w:rFonts w:ascii="inherit" w:eastAsia="Times New Roman" w:hAnsi="inherit" w:cs="Courier New"/>
+                <w:color w:val="212121"/>
+                <w:sz w:val="20"/>
+                <w:szCs w:val="20"/>
+                <w:lang w:val="en" w:eastAsia="es-MX"/>
+              </w:rPr>
+              <w:t>Element</w:t>
+            </w:r>
           </w:p>
         </w:tc>
         <w:tc>
           <w:tcPr>
-            <w:tcW w:w="2207" w:type="dxa"/>
+            <w:tcW w:w="1515" w:type="dxa"/>
           </w:tcPr>
           <w:p>
             <w:pPr>
@@ -1750,13 +1867,13 @@
                 <w:szCs w:val="20"/>
                 <w:lang w:val="en" w:eastAsia="es-MX"/>
               </w:rPr>
-              <w:t>Description</w:t>
+              <w:t>Rol</w:t>
             </w:r>
           </w:p>
         </w:tc>
         <w:tc>
           <w:tcPr>
-            <w:tcW w:w="2207" w:type="dxa"/>
+            <w:tcW w:w="1885" w:type="dxa"/>
           </w:tcPr>
           <w:p>
             <w:pPr>
@@ -1777,13 +1894,50 @@
                 <w:szCs w:val="20"/>
                 <w:lang w:val="en" w:eastAsia="es-MX"/>
               </w:rPr>
-              <w:t>Status</w:t>
+              <w:t xml:space="preserve">Componet </w:t>
+            </w:r>
+            <w:r>
+              <w:rPr>
+                <w:rFonts w:ascii="inherit" w:eastAsia="Times New Roman" w:hAnsi="inherit" w:cs="Courier New"/>
+                <w:color w:val="212121"/>
+                <w:sz w:val="20"/>
+                <w:szCs w:val="20"/>
+                <w:lang w:val="en" w:eastAsia="es-MX"/>
+              </w:rPr>
+              <w:t>Description</w:t>
             </w:r>
           </w:p>
         </w:tc>
         <w:tc>
           <w:tcPr>
-            <w:tcW w:w="2207" w:type="dxa"/>
+            <w:tcW w:w="1904" w:type="dxa"/>
+          </w:tcPr>
+          <w:p>
+            <w:pPr>
+              <w:jc w:val="center"/>
+              <w:rPr>
+                <w:rFonts w:ascii="inherit" w:eastAsia="Times New Roman" w:hAnsi="inherit" w:cs="Courier New"/>
+                <w:color w:val="212121"/>
+                <w:sz w:val="20"/>
+                <w:szCs w:val="20"/>
+                <w:lang w:val="en" w:eastAsia="es-MX"/>
+              </w:rPr>
+            </w:pPr>
+            <w:r>
+              <w:rPr>
+                <w:rFonts w:ascii="inherit" w:eastAsia="Times New Roman" w:hAnsi="inherit" w:cs="Courier New"/>
+                <w:color w:val="212121"/>
+                <w:sz w:val="20"/>
+                <w:szCs w:val="20"/>
+                <w:lang w:val="en" w:eastAsia="es-MX"/>
+              </w:rPr>
+              <w:t>Status</w:t>
+            </w:r>
+          </w:p>
+        </w:tc>
+        <w:tc>
+          <w:tcPr>
+            <w:tcW w:w="1914" w:type="dxa"/>
           </w:tcPr>
           <w:p>
             <w:pPr>
@@ -1804,7 +1958,7 @@
       <w:tr>
         <w:tc>
           <w:tcPr>
-            <w:tcW w:w="2207" w:type="dxa"/>
+            <w:tcW w:w="1836" w:type="dxa"/>
             <w:vMerge w:val="restart"/>
           </w:tcPr>
           <w:p>
@@ -1854,56 +2008,129 @@
         </w:tc>
         <w:tc>
           <w:tcPr>
-            <w:tcW w:w="2207" w:type="dxa"/>
+            <w:tcW w:w="1515" w:type="dxa"/>
+            <w:vMerge w:val="restart"/>
           </w:tcPr>
           <w:p>
             <w:pPr>
-              <w:jc w:val="center"/>
-              <w:rPr>
-                <w:rFonts w:ascii="inherit" w:hAnsi="inherit"/>
-                <w:b/>
-                <w:sz w:val="20"/>
-                <w:szCs w:val="20"/>
-                <w:lang w:val="en-US"/>
-              </w:rPr>
-            </w:pPr>
-            <w:r>
-              <w:rPr>
-                <w:rFonts w:ascii="inherit" w:eastAsia="Times New Roman" w:hAnsi="inherit" w:cs="Courier New"/>
-                <w:color w:val="212121"/>
-                <w:sz w:val="20"/>
-                <w:szCs w:val="20"/>
-                <w:lang w:val="en" w:eastAsia="es-MX"/>
-              </w:rPr>
-              <w:t xml:space="preserve">The application will have a website (HTML &amp; </w:t>
-            </w:r>
-            <w:proofErr w:type="spellStart"/>
-            <w:r>
-              <w:rPr>
-                <w:rFonts w:ascii="inherit" w:eastAsia="Times New Roman" w:hAnsi="inherit" w:cs="Courier New"/>
-                <w:color w:val="212121"/>
-                <w:sz w:val="20"/>
-                <w:szCs w:val="20"/>
-                <w:lang w:val="en" w:eastAsia="es-MX"/>
-              </w:rPr>
-              <w:t>Jquery</w:t>
-            </w:r>
-            <w:proofErr w:type="spellEnd"/>
-            <w:r>
-              <w:rPr>
-                <w:rFonts w:ascii="inherit" w:eastAsia="Times New Roman" w:hAnsi="inherit" w:cs="Courier New"/>
-                <w:color w:val="212121"/>
-                <w:sz w:val="20"/>
-                <w:szCs w:val="20"/>
-                <w:lang w:val="en" w:eastAsia="es-MX"/>
-              </w:rPr>
-              <w:t xml:space="preserve">) in which the works are recorded in this process the blockchain </w:t>
-            </w:r>
+              <w:pStyle w:val="HTMLPreformatted"/>
+              <w:shd w:val="clear" w:color="auto" w:fill="FFFFFF"/>
+              <w:rPr>
+                <w:rFonts w:ascii="inherit" w:hAnsi="inherit"/>
+                <w:color w:val="333333"/>
+                <w:shd w:val="clear" w:color="auto" w:fill="FFFFFF"/>
+                <w:lang w:val="en-US"/>
+              </w:rPr>
+            </w:pPr>
+            <w:r>
+              <w:rPr>
+                <w:rFonts w:ascii="inherit" w:hAnsi="inherit"/>
+                <w:color w:val="333333"/>
+                <w:shd w:val="clear" w:color="auto" w:fill="FFFFFF"/>
+                <w:lang w:val="en-US"/>
+              </w:rPr>
+              <w:t>MIT License (</w:t>
+            </w:r>
+            <w:r>
+              <w:rPr>
+                <w:rFonts w:ascii="Calibri" w:hAnsi="Calibri" w:cs="Calibri"/>
+                <w:color w:val="000000"/>
+                <w:shd w:val="clear" w:color="auto" w:fill="FFFFFF"/>
+                <w:lang w:val="en-US"/>
+              </w:rPr>
+              <w:t>open</w:t>
+            </w:r>
+            <w:r>
+              <w:rPr>
+                <w:rFonts w:ascii="inherit" w:hAnsi="inherit"/>
+                <w:color w:val="333333"/>
+                <w:shd w:val="clear" w:color="auto" w:fill="FFFFFF"/>
+                <w:lang w:val="en-US"/>
+              </w:rPr>
+              <w:t>)</w:t>
+            </w:r>
+          </w:p>
+          <w:p>
+            <w:pPr>
+              <w:pStyle w:val="HTMLPreformatted"/>
+              <w:shd w:val="clear" w:color="auto" w:fill="FFFFFF"/>
+              <w:rPr>
+                <w:rFonts w:ascii="inherit" w:hAnsi="inherit"/>
+                <w:color w:val="212121"/>
+                <w:lang w:val="en-US"/>
+              </w:rPr>
+            </w:pPr>
+          </w:p>
+          <w:p>
+            <w:pPr>
+              <w:pStyle w:val="HTMLPreformatted"/>
+              <w:shd w:val="clear" w:color="auto" w:fill="FFFFFF"/>
+              <w:rPr>
+                <w:rFonts w:ascii="inherit" w:hAnsi="inherit"/>
+                <w:color w:val="212121"/>
+                <w:lang w:val="en-US"/>
+              </w:rPr>
+            </w:pPr>
+            <w:r>
+              <w:rPr>
+                <w:rFonts w:ascii="inherit" w:hAnsi="inherit"/>
+                <w:color w:val="212121"/>
+                <w:lang w:val="en"/>
+              </w:rPr>
+              <w:t>Programming language and toolkit that we use for the marketplace and registration works</w:t>
+            </w:r>
+          </w:p>
+          <w:p>
+            <w:pPr>
+              <w:pStyle w:val="HTMLPreformatted"/>
+              <w:shd w:val="clear" w:color="auto" w:fill="FFFFFF"/>
+              <w:rPr>
+                <w:rFonts w:ascii="inherit" w:hAnsi="inherit"/>
+                <w:color w:val="212121"/>
+                <w:lang w:val="en-US"/>
+              </w:rPr>
+            </w:pPr>
+          </w:p>
+          <w:p>
+            <w:pPr>
+              <w:jc w:val="center"/>
+              <w:rPr>
+                <w:rFonts w:ascii="inherit" w:eastAsia="Times New Roman" w:hAnsi="inherit" w:cs="Courier New"/>
+                <w:color w:val="212121"/>
+                <w:sz w:val="20"/>
+                <w:szCs w:val="20"/>
+                <w:lang w:val="en-US" w:eastAsia="es-MX"/>
+              </w:rPr>
+            </w:pPr>
+          </w:p>
+          <w:p>
+            <w:pPr>
+              <w:jc w:val="center"/>
+              <w:rPr>
+                <w:rFonts w:ascii="inherit" w:eastAsia="Times New Roman" w:hAnsi="inherit" w:cs="Courier New"/>
+                <w:color w:val="212121"/>
+                <w:sz w:val="20"/>
+                <w:szCs w:val="20"/>
+                <w:lang w:val="en" w:eastAsia="es-MX"/>
+              </w:rPr>
+            </w:pPr>
+          </w:p>
+          <w:p>
+            <w:pPr>
+              <w:jc w:val="center"/>
+              <w:rPr>
+                <w:rFonts w:ascii="inherit" w:eastAsia="Times New Roman" w:hAnsi="inherit" w:cs="Courier New"/>
+                <w:color w:val="212121"/>
+                <w:sz w:val="20"/>
+                <w:szCs w:val="20"/>
+                <w:lang w:val="en" w:eastAsia="es-MX"/>
+              </w:rPr>
+            </w:pPr>
           </w:p>
         </w:tc>
         <w:tc>
           <w:tcPr>
-            <w:tcW w:w="2207" w:type="dxa"/>
+            <w:tcW w:w="1885" w:type="dxa"/>
           </w:tcPr>
           <w:p>
             <w:pPr>
@@ -1924,13 +2151,82 @@
                 <w:szCs w:val="20"/>
                 <w:lang w:val="en" w:eastAsia="es-MX"/>
               </w:rPr>
-              <w:t>Competed</w:t>
+              <w:t xml:space="preserve">The application will have a website (HTML &amp; Jquery) in which the works are recorded in this process the blockchain </w:t>
             </w:r>
           </w:p>
         </w:tc>
         <w:tc>
           <w:tcPr>
-            <w:tcW w:w="2207" w:type="dxa"/>
+            <w:tcW w:w="1904" w:type="dxa"/>
+          </w:tcPr>
+          <w:p>
+            <w:pPr>
+              <w:jc w:val="center"/>
+              <w:rPr>
+                <w:rFonts w:ascii="inherit" w:eastAsia="Times New Roman" w:hAnsi="inherit" w:cs="Courier New"/>
+                <w:color w:val="212121"/>
+                <w:sz w:val="20"/>
+                <w:szCs w:val="20"/>
+                <w:lang w:val="en" w:eastAsia="es-MX"/>
+              </w:rPr>
+            </w:pPr>
+            <w:r>
+              <w:rPr>
+                <w:rFonts w:ascii="inherit" w:eastAsia="Times New Roman" w:hAnsi="inherit" w:cs="Courier New"/>
+                <w:color w:val="212121"/>
+                <w:sz w:val="20"/>
+                <w:szCs w:val="20"/>
+                <w:lang w:val="en" w:eastAsia="es-MX"/>
+              </w:rPr>
+              <w:t>Under development</w:t>
+            </w:r>
+          </w:p>
+          <w:p>
+            <w:pPr>
+              <w:jc w:val="center"/>
+              <w:rPr>
+                <w:rFonts w:ascii="inherit" w:eastAsia="Times New Roman" w:hAnsi="inherit" w:cs="Courier New"/>
+                <w:color w:val="212121"/>
+                <w:sz w:val="20"/>
+                <w:szCs w:val="20"/>
+                <w:lang w:val="en" w:eastAsia="es-MX"/>
+              </w:rPr>
+            </w:pPr>
+            <w:r>
+              <w:rPr>
+                <w:rFonts w:ascii="inherit" w:eastAsia="Times New Roman" w:hAnsi="inherit" w:cs="Courier New"/>
+                <w:color w:val="212121"/>
+                <w:sz w:val="20"/>
+                <w:szCs w:val="20"/>
+                <w:lang w:val="en" w:eastAsia="es-MX"/>
+              </w:rPr>
+              <w:t>estimated date</w:t>
+            </w:r>
+          </w:p>
+          <w:p>
+            <w:pPr>
+              <w:jc w:val="center"/>
+              <w:rPr>
+                <w:rFonts w:ascii="inherit" w:hAnsi="inherit"/>
+                <w:sz w:val="20"/>
+                <w:szCs w:val="20"/>
+                <w:lang w:val="en-US"/>
+              </w:rPr>
+            </w:pPr>
+            <w:r>
+              <w:rPr>
+                <w:rFonts w:ascii="inherit" w:hAnsi="inherit"/>
+                <w:sz w:val="20"/>
+                <w:szCs w:val="20"/>
+                <w:lang w:val="en-US"/>
+              </w:rPr>
+              <w:t>Month 1-2</w:t>
+            </w:r>
+          </w:p>
+        </w:tc>
+        <w:tc>
+          <w:tcPr>
+            <w:tcW w:w="1914" w:type="dxa"/>
             <w:vMerge w:val="restart"/>
           </w:tcPr>
           <w:p>
@@ -1943,68 +2239,6 @@
                 <w:lang w:val="en-US"/>
               </w:rPr>
             </w:pPr>
-            <w:r>
-              <w:rPr>
-                <w:rFonts w:ascii="inherit" w:hAnsi="inherit"/>
-                <w:color w:val="333333"/>
-                <w:sz w:val="20"/>
-                <w:szCs w:val="20"/>
-                <w:shd w:val="clear" w:color="auto" w:fill="FFFFFF"/>
-              </w:rPr>
-              <w:t xml:space="preserve">MIT </w:t>
-            </w:r>
-            <w:proofErr w:type="spellStart"/>
-            <w:r>
-              <w:rPr>
-                <w:rFonts w:ascii="inherit" w:hAnsi="inherit"/>
-                <w:color w:val="333333"/>
-                <w:sz w:val="20"/>
-                <w:szCs w:val="20"/>
-                <w:shd w:val="clear" w:color="auto" w:fill="FFFFFF"/>
-              </w:rPr>
-              <w:t>License</w:t>
-            </w:r>
-            <w:proofErr w:type="spellEnd"/>
-            <w:r>
-              <w:rPr>
-                <w:rFonts w:ascii="inherit" w:hAnsi="inherit"/>
-                <w:color w:val="333333"/>
-                <w:sz w:val="20"/>
-                <w:szCs w:val="20"/>
-                <w:shd w:val="clear" w:color="auto" w:fill="FFFFFF"/>
-              </w:rPr>
-              <w:t xml:space="preserve"> </w:t>
-            </w:r>
-            <w:r>
-              <w:rPr>
-                <w:rFonts w:ascii="inherit" w:hAnsi="inherit"/>
-                <w:color w:val="333333"/>
-                <w:sz w:val="20"/>
-                <w:szCs w:val="20"/>
-                <w:shd w:val="clear" w:color="auto" w:fill="FFFFFF"/>
-              </w:rPr>
-              <w:t>(</w:t>
-            </w:r>
-            <w:r>
-              <w:rPr>
-                <w:rFonts w:ascii="Calibri" w:hAnsi="Calibri" w:cs="Calibri"/>
-                <w:color w:val="000000"/>
-                <w:sz w:val="20"/>
-                <w:szCs w:val="20"/>
-                <w:shd w:val="clear" w:color="auto" w:fill="FFFFFF"/>
-              </w:rPr>
-              <w:t>open</w:t>
-            </w:r>
-            <w:r>
-              <w:rPr>
-                <w:rFonts w:ascii="inherit" w:hAnsi="inherit"/>
-                <w:color w:val="333333"/>
-                <w:sz w:val="20"/>
-                <w:szCs w:val="20"/>
-                <w:shd w:val="clear" w:color="auto" w:fill="FFFFFF"/>
-              </w:rPr>
-              <w:t>)</w:t>
-            </w:r>
           </w:p>
           <w:p>
             <w:pPr>
@@ -2029,7 +2263,26 @@
               </w:tabs>
               <w:rPr>
                 <w:rFonts w:ascii="inherit" w:hAnsi="inherit"/>
-                <w:b/>
+                <w:sz w:val="20"/>
+                <w:szCs w:val="20"/>
+                <w:lang w:val="en-US"/>
+              </w:rPr>
+            </w:pPr>
+            <w:r>
+              <w:rPr>
+                <w:rFonts w:ascii="inherit" w:hAnsi="inherit"/>
+                <w:sz w:val="20"/>
+                <w:szCs w:val="20"/>
+                <w:lang w:val="en-US"/>
+              </w:rPr>
+              <w:t>OPEN SOURCE</w:t>
+            </w:r>
+          </w:p>
+          <w:p>
+            <w:pPr>
+              <w:jc w:val="center"/>
+              <w:rPr>
+                <w:rFonts w:ascii="inherit" w:hAnsi="inherit"/>
                 <w:sz w:val="20"/>
                 <w:szCs w:val="20"/>
                 <w:lang w:val="en-US"/>
@@ -2041,7 +2294,7 @@
       <w:tr>
         <w:tc>
           <w:tcPr>
-            <w:tcW w:w="2207" w:type="dxa"/>
+            <w:tcW w:w="1836" w:type="dxa"/>
             <w:vMerge/>
           </w:tcPr>
           <w:p>
@@ -2059,7 +2312,8 @@
         </w:tc>
         <w:tc>
           <w:tcPr>
-            <w:tcW w:w="2207" w:type="dxa"/>
+            <w:tcW w:w="1515" w:type="dxa"/>
+            <w:vMerge/>
           </w:tcPr>
           <w:p>
             <w:pPr>
@@ -2090,21 +2344,11 @@
                 <w:lang w:val="en" w:eastAsia="es-MX"/>
               </w:rPr>
             </w:pPr>
-            <w:r>
-              <w:rPr>
-                <w:rFonts w:ascii="inherit" w:eastAsia="Times New Roman" w:hAnsi="inherit" w:cs="Courier New"/>
-                <w:color w:val="212121"/>
-                <w:sz w:val="20"/>
-                <w:szCs w:val="20"/>
-                <w:lang w:val="en" w:eastAsia="es-MX"/>
-              </w:rPr>
-              <w:t xml:space="preserve">In addition to registering works on the site you can search for works and make transactions and / or contact the author by a call or by email every transaction is save to the blockchain.  </w:t>
-            </w:r>
           </w:p>
         </w:tc>
         <w:tc>
           <w:tcPr>
-            <w:tcW w:w="2207" w:type="dxa"/>
+            <w:tcW w:w="1885" w:type="dxa"/>
           </w:tcPr>
           <w:p>
             <w:pPr>
@@ -2132,47 +2376,24 @@
                 <w:color w:val="212121"/>
                 <w:sz w:val="20"/>
                 <w:szCs w:val="20"/>
-                <w:lang w:val="en-US" w:eastAsia="es-MX"/>
-              </w:rPr>
-            </w:pPr>
-            <w:r>
-              <w:rPr>
-                <w:rFonts w:ascii="inherit" w:eastAsia="Times New Roman" w:hAnsi="inherit" w:cs="Courier New"/>
-                <w:color w:val="212121"/>
-                <w:sz w:val="20"/>
-                <w:szCs w:val="20"/>
-                <w:lang w:val="en" w:eastAsia="es-MX"/>
-              </w:rPr>
-              <w:t>Under development estimated date 4/6/2018</w:t>
-            </w:r>
-          </w:p>
-          <w:p>
-            <w:pPr>
-              <w:jc w:val="center"/>
-              <w:rPr>
-                <w:rFonts w:ascii="inherit" w:eastAsia="Times New Roman" w:hAnsi="inherit" w:cs="Courier New"/>
-                <w:color w:val="212121"/>
-                <w:sz w:val="20"/>
-                <w:szCs w:val="20"/>
-                <w:lang w:val="en" w:eastAsia="es-MX"/>
-              </w:rPr>
-            </w:pPr>
-            <w:r>
-              <w:rPr>
-                <w:rFonts w:ascii="inherit" w:eastAsia="Times New Roman" w:hAnsi="inherit" w:cs="Courier New"/>
-                <w:color w:val="212121"/>
-                <w:sz w:val="20"/>
-                <w:szCs w:val="20"/>
-                <w:lang w:val="en" w:eastAsia="es-MX"/>
-              </w:rPr>
-              <w:t xml:space="preserve">  </w:t>
+                <w:lang w:val="en" w:eastAsia="es-MX"/>
+              </w:rPr>
+            </w:pPr>
+            <w:r>
+              <w:rPr>
+                <w:rFonts w:ascii="inherit" w:eastAsia="Times New Roman" w:hAnsi="inherit" w:cs="Courier New"/>
+                <w:color w:val="212121"/>
+                <w:sz w:val="20"/>
+                <w:szCs w:val="20"/>
+                <w:lang w:val="en" w:eastAsia="es-MX"/>
+              </w:rPr>
+              <w:t xml:space="preserve">In addition to registering works on the site you can search for works and make transactions and / or contact the author by a call or by email every transaction is save to the blockchain.  </w:t>
             </w:r>
           </w:p>
         </w:tc>
         <w:tc>
           <w:tcPr>
-            <w:tcW w:w="2207" w:type="dxa"/>
-            <w:vMerge/>
+            <w:tcW w:w="1904" w:type="dxa"/>
           </w:tcPr>
           <w:p>
             <w:pPr>
@@ -2196,98 +2417,24 @@
                 <w:tab w:val="left" w:pos="14656"/>
               </w:tabs>
               <w:rPr>
-                <w:rFonts w:ascii="inherit" w:hAnsi="inherit"/>
-                <w:b/>
-                <w:sz w:val="20"/>
-                <w:szCs w:val="20"/>
-                <w:lang w:val="en-US"/>
-              </w:rPr>
-            </w:pPr>
-          </w:p>
-        </w:tc>
-      </w:tr>
-      <w:tr>
-        <w:tc>
-          <w:tcPr>
-            <w:tcW w:w="2207" w:type="dxa"/>
-          </w:tcPr>
-          <w:p>
-            <w:pPr>
-              <w:jc w:val="center"/>
-              <w:rPr>
-                <w:rFonts w:ascii="inherit" w:eastAsia="Times New Roman" w:hAnsi="inherit" w:cs="Courier New"/>
-                <w:color w:val="212121"/>
-                <w:sz w:val="20"/>
-                <w:szCs w:val="20"/>
-                <w:lang w:val="en" w:eastAsia="es-MX"/>
-              </w:rPr>
-            </w:pPr>
-            <w:r>
-              <w:rPr>
-                <w:rFonts w:ascii="inherit" w:eastAsia="Times New Roman" w:hAnsi="inherit" w:cs="Courier New"/>
-                <w:color w:val="212121"/>
-                <w:sz w:val="20"/>
-                <w:szCs w:val="20"/>
-                <w:lang w:val="en" w:eastAsia="es-MX"/>
-              </w:rPr>
-              <w:t xml:space="preserve">WCF </w:t>
-            </w:r>
-          </w:p>
-        </w:tc>
-        <w:tc>
-          <w:tcPr>
-            <w:tcW w:w="2207" w:type="dxa"/>
-          </w:tcPr>
-          <w:p>
-            <w:pPr>
-              <w:rPr>
-                <w:rFonts w:ascii="inherit" w:eastAsia="Times New Roman" w:hAnsi="inherit" w:cs="Courier New"/>
-                <w:sz w:val="20"/>
-                <w:szCs w:val="20"/>
-                <w:lang w:val="en-US" w:eastAsia="es-MX"/>
-              </w:rPr>
-            </w:pPr>
-            <w:r>
-              <w:rPr>
-                <w:rFonts w:ascii="inherit" w:hAnsi="inherit"/>
-                <w:sz w:val="20"/>
-                <w:szCs w:val="20"/>
-                <w:shd w:val="clear" w:color="auto" w:fill="FFFFFF"/>
-                <w:lang w:val="en-US"/>
-              </w:rPr>
-              <w:t>for the information shown in the application, it will be obtained through web services (WCF) with the json format</w:t>
-            </w:r>
-          </w:p>
-        </w:tc>
-        <w:tc>
-          <w:tcPr>
-            <w:tcW w:w="2207" w:type="dxa"/>
-          </w:tcPr>
-          <w:p>
-            <w:pPr>
-              <w:rPr>
-                <w:rFonts w:ascii="inherit" w:eastAsia="Times New Roman" w:hAnsi="inherit" w:cs="Courier New"/>
-                <w:sz w:val="20"/>
-                <w:szCs w:val="20"/>
-                <w:lang w:val="en-US" w:eastAsia="es-MX"/>
-              </w:rPr>
-            </w:pPr>
-            <w:r>
-              <w:rPr>
-                <w:rFonts w:ascii="inherit" w:eastAsia="Times New Roman" w:hAnsi="inherit" w:cs="Courier New"/>
-                <w:color w:val="212121"/>
-                <w:sz w:val="20"/>
-                <w:szCs w:val="20"/>
-                <w:lang w:val="en" w:eastAsia="es-MX"/>
-              </w:rPr>
-              <w:t>Competed</w:t>
-            </w:r>
-          </w:p>
-        </w:tc>
-        <w:tc>
-          <w:tcPr>
-            <w:tcW w:w="2207" w:type="dxa"/>
-          </w:tcPr>
+                <w:rFonts w:ascii="inherit" w:eastAsia="Times New Roman" w:hAnsi="inherit" w:cs="Courier New"/>
+                <w:color w:val="212121"/>
+                <w:sz w:val="20"/>
+                <w:szCs w:val="20"/>
+                <w:lang w:val="en" w:eastAsia="es-MX"/>
+              </w:rPr>
+            </w:pPr>
+            <w:r>
+              <w:rPr>
+                <w:rFonts w:ascii="inherit" w:eastAsia="Times New Roman" w:hAnsi="inherit" w:cs="Courier New"/>
+                <w:color w:val="212121"/>
+                <w:sz w:val="20"/>
+                <w:szCs w:val="20"/>
+                <w:lang w:val="en" w:eastAsia="es-MX"/>
+              </w:rPr>
+              <w:t xml:space="preserve">Under development estimated date </w:t>
+            </w:r>
+          </w:p>
           <w:p>
             <w:pPr>
               <w:shd w:val="clear" w:color="auto" w:fill="FFFFFF"/>
@@ -2310,6 +2457,56 @@
                 <w:tab w:val="left" w:pos="14656"/>
               </w:tabs>
               <w:rPr>
+                <w:rFonts w:ascii="inherit" w:eastAsia="Times New Roman" w:hAnsi="inherit" w:cs="Courier New"/>
+                <w:color w:val="212121"/>
+                <w:sz w:val="20"/>
+                <w:szCs w:val="20"/>
+                <w:lang w:val="en-US" w:eastAsia="es-MX"/>
+              </w:rPr>
+            </w:pPr>
+            <w:r>
+              <w:rPr>
+                <w:rFonts w:ascii="inherit" w:eastAsia="Times New Roman" w:hAnsi="inherit" w:cs="Courier New"/>
+                <w:color w:val="212121"/>
+                <w:sz w:val="20"/>
+                <w:szCs w:val="20"/>
+                <w:lang w:val="en-US" w:eastAsia="es-MX"/>
+              </w:rPr>
+              <w:t>Month 3-5</w:t>
+            </w:r>
+          </w:p>
+          <w:p>
+            <w:pPr>
+              <w:jc w:val="center"/>
+              <w:rPr>
+                <w:rFonts w:ascii="inherit" w:eastAsia="Times New Roman" w:hAnsi="inherit" w:cs="Courier New"/>
+                <w:color w:val="212121"/>
+                <w:sz w:val="20"/>
+                <w:szCs w:val="20"/>
+                <w:lang w:val="en" w:eastAsia="es-MX"/>
+              </w:rPr>
+            </w:pPr>
+            <w:r>
+              <w:rPr>
+                <w:rFonts w:ascii="inherit" w:eastAsia="Times New Roman" w:hAnsi="inherit" w:cs="Courier New"/>
+                <w:color w:val="212121"/>
+                <w:sz w:val="20"/>
+                <w:szCs w:val="20"/>
+                <w:lang w:val="en" w:eastAsia="es-MX"/>
+              </w:rPr>
+              <w:t xml:space="preserve">  </w:t>
+            </w:r>
+          </w:p>
+        </w:tc>
+        <w:tc>
+          <w:tcPr>
+            <w:tcW w:w="1914" w:type="dxa"/>
+            <w:vMerge/>
+          </w:tcPr>
+          <w:p>
+            <w:pPr>
+              <w:jc w:val="center"/>
+              <w:rPr>
                 <w:rFonts w:ascii="inherit" w:hAnsi="inherit"/>
                 <w:b/>
                 <w:sz w:val="20"/>
@@ -2318,6 +2515,845 @@
               </w:rPr>
             </w:pPr>
           </w:p>
+        </w:tc>
+      </w:tr>
+      <w:tr>
+        <w:tc>
+          <w:tcPr>
+            <w:tcW w:w="1836" w:type="dxa"/>
+          </w:tcPr>
+          <w:p>
+            <w:pPr>
+              <w:jc w:val="center"/>
+              <w:rPr>
+                <w:rFonts w:ascii="inherit" w:hAnsi="inherit"/>
+                <w:b/>
+                <w:sz w:val="20"/>
+                <w:szCs w:val="20"/>
+                <w:lang w:val="en-US"/>
+              </w:rPr>
+            </w:pPr>
+            <w:r>
+              <w:rPr>
+                <w:rFonts w:ascii="inherit" w:eastAsia="Times New Roman" w:hAnsi="inherit" w:cs="Courier New"/>
+                <w:color w:val="212121"/>
+                <w:sz w:val="20"/>
+                <w:szCs w:val="20"/>
+                <w:lang w:val="en" w:eastAsia="es-MX"/>
+              </w:rPr>
+              <w:t>blockchain</w:t>
+            </w:r>
+          </w:p>
+        </w:tc>
+        <w:tc>
+          <w:tcPr>
+            <w:tcW w:w="1515" w:type="dxa"/>
+          </w:tcPr>
+          <w:p>
+            <w:pPr>
+              <w:jc w:val="center"/>
+              <w:rPr>
+                <w:rFonts w:ascii="inherit" w:hAnsi="inherit"/>
+                <w:color w:val="333333"/>
+                <w:sz w:val="20"/>
+                <w:szCs w:val="20"/>
+                <w:shd w:val="clear" w:color="auto" w:fill="FFFFFF"/>
+              </w:rPr>
+            </w:pPr>
+            <w:r>
+              <w:rPr>
+                <w:rFonts w:ascii="inherit" w:hAnsi="inherit"/>
+                <w:sz w:val="20"/>
+                <w:szCs w:val="20"/>
+                <w:lang w:val="en-US"/>
+              </w:rPr>
+              <w:t xml:space="preserve">Apache License, </w:t>
+            </w:r>
+            <w:r>
+              <w:rPr>
+                <w:rFonts w:ascii="inherit" w:hAnsi="inherit"/>
+                <w:sz w:val="20"/>
+                <w:szCs w:val="20"/>
+                <w:lang w:val="en-US"/>
+              </w:rPr>
+              <w:lastRenderedPageBreak/>
+              <w:t>Version 2.0</w:t>
+            </w:r>
+            <w:r>
+              <w:rPr>
+                <w:rFonts w:ascii="inherit" w:hAnsi="inherit"/>
+                <w:sz w:val="20"/>
+                <w:szCs w:val="20"/>
+                <w:lang w:val="en-US"/>
+              </w:rPr>
+              <w:t xml:space="preserve"> </w:t>
+            </w:r>
+            <w:r>
+              <w:rPr>
+                <w:rFonts w:ascii="inherit" w:hAnsi="inherit"/>
+                <w:color w:val="333333"/>
+                <w:sz w:val="20"/>
+                <w:szCs w:val="20"/>
+                <w:shd w:val="clear" w:color="auto" w:fill="FFFFFF"/>
+              </w:rPr>
+              <w:t>(</w:t>
+            </w:r>
+            <w:r>
+              <w:rPr>
+                <w:rFonts w:ascii="inherit" w:hAnsi="inherit" w:cs="Arial"/>
+                <w:bCs/>
+                <w:sz w:val="20"/>
+                <w:szCs w:val="20"/>
+                <w:shd w:val="clear" w:color="auto" w:fill="FFFFFF"/>
+              </w:rPr>
+              <w:t>open</w:t>
+            </w:r>
+            <w:r>
+              <w:rPr>
+                <w:rFonts w:ascii="inherit" w:hAnsi="inherit"/>
+                <w:color w:val="333333"/>
+                <w:sz w:val="20"/>
+                <w:szCs w:val="20"/>
+                <w:shd w:val="clear" w:color="auto" w:fill="FFFFFF"/>
+              </w:rPr>
+              <w:t>)</w:t>
+            </w:r>
+          </w:p>
+          <w:p>
+            <w:pPr>
+              <w:jc w:val="center"/>
+              <w:rPr>
+                <w:rFonts w:ascii="inherit" w:hAnsi="inherit"/>
+                <w:color w:val="333333"/>
+                <w:sz w:val="20"/>
+                <w:szCs w:val="20"/>
+                <w:shd w:val="clear" w:color="auto" w:fill="FFFFFF"/>
+              </w:rPr>
+            </w:pPr>
+          </w:p>
+          <w:p>
+            <w:pPr>
+              <w:pStyle w:val="HTMLPreformatted"/>
+              <w:shd w:val="clear" w:color="auto" w:fill="FFFFFF"/>
+              <w:rPr>
+                <w:rFonts w:ascii="inherit" w:hAnsi="inherit"/>
+                <w:color w:val="212121"/>
+                <w:lang w:val="en-US"/>
+              </w:rPr>
+            </w:pPr>
+            <w:r>
+              <w:rPr>
+                <w:rFonts w:ascii="inherit" w:hAnsi="inherit"/>
+                <w:color w:val="212121"/>
+                <w:lang w:val="en"/>
+              </w:rPr>
+              <w:t>used to store transactions and authors' work</w:t>
+            </w:r>
+          </w:p>
+          <w:p>
+            <w:pPr>
+              <w:jc w:val="center"/>
+              <w:rPr>
+                <w:rFonts w:ascii="inherit" w:eastAsia="Times New Roman" w:hAnsi="inherit" w:cs="Courier New"/>
+                <w:color w:val="212121"/>
+                <w:sz w:val="20"/>
+                <w:szCs w:val="20"/>
+                <w:lang w:val="en-US" w:eastAsia="es-MX"/>
+              </w:rPr>
+            </w:pPr>
+          </w:p>
+          <w:p>
+            <w:pPr>
+              <w:jc w:val="center"/>
+              <w:rPr>
+                <w:rFonts w:ascii="inherit" w:eastAsia="Times New Roman" w:hAnsi="inherit" w:cs="Courier New"/>
+                <w:color w:val="212121"/>
+                <w:sz w:val="20"/>
+                <w:szCs w:val="20"/>
+                <w:lang w:val="en" w:eastAsia="es-MX"/>
+              </w:rPr>
+            </w:pPr>
+          </w:p>
+        </w:tc>
+        <w:tc>
+          <w:tcPr>
+            <w:tcW w:w="1885" w:type="dxa"/>
+          </w:tcPr>
+          <w:p>
+            <w:pPr>
+              <w:jc w:val="center"/>
+              <w:rPr>
+                <w:rFonts w:ascii="inherit" w:hAnsi="inherit"/>
+                <w:b/>
+                <w:sz w:val="20"/>
+                <w:szCs w:val="20"/>
+                <w:lang w:val="en-US"/>
+              </w:rPr>
+            </w:pPr>
+            <w:r>
+              <w:rPr>
+                <w:rFonts w:ascii="inherit" w:eastAsia="Times New Roman" w:hAnsi="inherit" w:cs="Courier New"/>
+                <w:color w:val="212121"/>
+                <w:sz w:val="20"/>
+                <w:szCs w:val="20"/>
+                <w:lang w:val="en" w:eastAsia="es-MX"/>
+              </w:rPr>
+              <w:lastRenderedPageBreak/>
+              <w:t xml:space="preserve">the blockchain is affected through </w:t>
+            </w:r>
+            <w:r>
+              <w:rPr>
+                <w:rFonts w:ascii="inherit" w:eastAsia="Times New Roman" w:hAnsi="inherit" w:cs="Courier New"/>
+                <w:color w:val="212121"/>
+                <w:sz w:val="20"/>
+                <w:szCs w:val="20"/>
+                <w:lang w:val="en" w:eastAsia="es-MX"/>
+              </w:rPr>
+              <w:lastRenderedPageBreak/>
+              <w:t>the Smart contracts these are developed with go language to save the works</w:t>
+            </w:r>
+            <w:r>
+              <w:rPr>
+                <w:rFonts w:ascii="inherit" w:eastAsia="Times New Roman" w:hAnsi="inherit" w:cs="Courier New"/>
+                <w:color w:val="212121"/>
+                <w:sz w:val="20"/>
+                <w:szCs w:val="20"/>
+                <w:lang w:val="en" w:eastAsia="es-MX"/>
+              </w:rPr>
+              <w:t>, and transactions</w:t>
+            </w:r>
+          </w:p>
+        </w:tc>
+        <w:tc>
+          <w:tcPr>
+            <w:tcW w:w="1904" w:type="dxa"/>
+          </w:tcPr>
+          <w:p>
+            <w:pPr>
+              <w:jc w:val="center"/>
+              <w:rPr>
+                <w:rFonts w:ascii="inherit" w:eastAsia="Times New Roman" w:hAnsi="inherit" w:cs="Courier New"/>
+                <w:color w:val="212121"/>
+                <w:sz w:val="20"/>
+                <w:szCs w:val="20"/>
+                <w:lang w:val="en" w:eastAsia="es-MX"/>
+              </w:rPr>
+            </w:pPr>
+            <w:r>
+              <w:rPr>
+                <w:rFonts w:ascii="inherit" w:eastAsia="Times New Roman" w:hAnsi="inherit" w:cs="Courier New"/>
+                <w:color w:val="212121"/>
+                <w:sz w:val="20"/>
+                <w:szCs w:val="20"/>
+                <w:lang w:val="en" w:eastAsia="es-MX"/>
+              </w:rPr>
+              <w:lastRenderedPageBreak/>
+              <w:t>Under development</w:t>
+            </w:r>
+            <w:r>
+              <w:rPr>
+                <w:rFonts w:ascii="inherit" w:eastAsia="Times New Roman" w:hAnsi="inherit" w:cs="Courier New"/>
+                <w:color w:val="212121"/>
+                <w:sz w:val="20"/>
+                <w:szCs w:val="20"/>
+                <w:lang w:val="en" w:eastAsia="es-MX"/>
+              </w:rPr>
+              <w:t xml:space="preserve"> </w:t>
+            </w:r>
+            <w:r>
+              <w:rPr>
+                <w:rFonts w:ascii="inherit" w:eastAsia="Times New Roman" w:hAnsi="inherit" w:cs="Courier New"/>
+                <w:color w:val="212121"/>
+                <w:sz w:val="20"/>
+                <w:szCs w:val="20"/>
+                <w:lang w:val="en" w:eastAsia="es-MX"/>
+              </w:rPr>
+              <w:lastRenderedPageBreak/>
+              <w:t>estimated date</w:t>
+            </w:r>
+          </w:p>
+          <w:p>
+            <w:pPr>
+              <w:jc w:val="center"/>
+              <w:rPr>
+                <w:rFonts w:ascii="inherit" w:hAnsi="inherit"/>
+                <w:sz w:val="20"/>
+                <w:szCs w:val="20"/>
+                <w:lang w:val="en-US"/>
+              </w:rPr>
+            </w:pPr>
+            <w:r>
+              <w:rPr>
+                <w:rFonts w:ascii="inherit" w:hAnsi="inherit"/>
+                <w:sz w:val="20"/>
+                <w:szCs w:val="20"/>
+                <w:lang w:val="en-US"/>
+              </w:rPr>
+              <w:t>Month</w:t>
+            </w:r>
+            <w:r>
+              <w:rPr>
+                <w:rFonts w:ascii="inherit" w:hAnsi="inherit"/>
+                <w:sz w:val="20"/>
+                <w:szCs w:val="20"/>
+                <w:lang w:val="en-US"/>
+              </w:rPr>
+              <w:t xml:space="preserve"> 1-2</w:t>
+            </w:r>
+          </w:p>
+        </w:tc>
+        <w:tc>
+          <w:tcPr>
+            <w:tcW w:w="1914" w:type="dxa"/>
+            <w:vMerge/>
+          </w:tcPr>
+          <w:p>
+            <w:pPr>
+              <w:jc w:val="center"/>
+              <w:rPr>
+                <w:rFonts w:ascii="inherit" w:hAnsi="inherit"/>
+                <w:sz w:val="20"/>
+                <w:szCs w:val="20"/>
+                <w:lang w:val="en-US"/>
+              </w:rPr>
+            </w:pPr>
+          </w:p>
+        </w:tc>
+      </w:tr>
+      <w:tr>
+        <w:tc>
+          <w:tcPr>
+            <w:tcW w:w="1836" w:type="dxa"/>
+          </w:tcPr>
+          <w:p>
+            <w:pPr>
+              <w:jc w:val="center"/>
+              <w:rPr>
+                <w:rFonts w:ascii="inherit" w:eastAsia="Times New Roman" w:hAnsi="inherit" w:cs="Courier New"/>
+                <w:color w:val="212121"/>
+                <w:sz w:val="20"/>
+                <w:szCs w:val="20"/>
+                <w:lang w:val="en" w:eastAsia="es-MX"/>
+              </w:rPr>
+            </w:pPr>
+            <w:r>
+              <w:rPr>
+                <w:rFonts w:ascii="inherit" w:eastAsia="Times New Roman" w:hAnsi="inherit" w:cs="Courier New"/>
+                <w:color w:val="212121"/>
+                <w:sz w:val="20"/>
+                <w:szCs w:val="20"/>
+                <w:lang w:val="en" w:eastAsia="es-MX"/>
+              </w:rPr>
+              <w:t xml:space="preserve">WCF </w:t>
+            </w:r>
+            <w:r>
+              <w:rPr>
+                <w:rFonts w:ascii="inherit" w:eastAsia="Times New Roman" w:hAnsi="inherit" w:cs="Courier New"/>
+                <w:color w:val="212121"/>
+                <w:sz w:val="20"/>
+                <w:szCs w:val="20"/>
+                <w:lang w:val="en" w:eastAsia="es-MX"/>
+              </w:rPr>
+              <w:t>(</w:t>
+            </w:r>
+            <w:proofErr w:type="spellStart"/>
+            <w:r>
+              <w:rPr>
+                <w:rFonts w:ascii="inherit" w:eastAsia="Times New Roman" w:hAnsi="inherit" w:cs="Courier New"/>
+                <w:color w:val="212121"/>
+                <w:sz w:val="20"/>
+                <w:szCs w:val="20"/>
+                <w:lang w:val="en" w:eastAsia="es-MX"/>
+              </w:rPr>
+              <w:t>c#</w:t>
+            </w:r>
+            <w:proofErr w:type="spellEnd"/>
+            <w:r>
+              <w:rPr>
+                <w:rFonts w:ascii="inherit" w:eastAsia="Times New Roman" w:hAnsi="inherit" w:cs="Courier New"/>
+                <w:color w:val="212121"/>
+                <w:sz w:val="20"/>
+                <w:szCs w:val="20"/>
+                <w:lang w:val="en" w:eastAsia="es-MX"/>
+              </w:rPr>
+              <w:t>)</w:t>
+            </w:r>
+          </w:p>
+        </w:tc>
+        <w:tc>
+          <w:tcPr>
+            <w:tcW w:w="1515" w:type="dxa"/>
+          </w:tcPr>
+          <w:p>
+            <w:pPr>
+              <w:rPr>
+                <w:rFonts w:ascii="inherit" w:hAnsi="inherit"/>
+                <w:sz w:val="20"/>
+                <w:szCs w:val="20"/>
+                <w:lang w:val="en-US"/>
+              </w:rPr>
+            </w:pPr>
+            <w:r>
+              <w:rPr>
+                <w:rFonts w:ascii="inherit" w:hAnsi="inherit"/>
+                <w:sz w:val="20"/>
+                <w:szCs w:val="20"/>
+                <w:lang w:val="en-US"/>
+              </w:rPr>
+              <w:t>(</w:t>
+            </w:r>
+            <w:proofErr w:type="spellStart"/>
+            <w:r>
+              <w:rPr>
+                <w:rFonts w:ascii="inherit" w:hAnsi="inherit"/>
+                <w:sz w:val="20"/>
+                <w:szCs w:val="20"/>
+                <w:lang w:val="en-US"/>
+              </w:rPr>
+              <w:t>Propietary</w:t>
+            </w:r>
+            <w:proofErr w:type="spellEnd"/>
+            <w:r>
+              <w:rPr>
+                <w:rFonts w:ascii="inherit" w:hAnsi="inherit"/>
+                <w:sz w:val="20"/>
+                <w:szCs w:val="20"/>
+                <w:lang w:val="en-US"/>
+              </w:rPr>
+              <w:t>, gratis)</w:t>
+            </w:r>
+          </w:p>
+          <w:p>
+            <w:pPr>
+              <w:rPr>
+                <w:rFonts w:ascii="inherit" w:eastAsia="Times New Roman" w:hAnsi="inherit" w:cs="Courier New"/>
+                <w:color w:val="212121"/>
+                <w:sz w:val="20"/>
+                <w:szCs w:val="20"/>
+                <w:lang w:val="en" w:eastAsia="es-MX"/>
+              </w:rPr>
+            </w:pPr>
+            <w:r>
+              <w:rPr>
+                <w:rFonts w:ascii="inherit" w:eastAsia="Times New Roman" w:hAnsi="inherit" w:cs="Courier New"/>
+                <w:color w:val="212121"/>
+                <w:sz w:val="20"/>
+                <w:szCs w:val="20"/>
+                <w:lang w:val="en" w:eastAsia="es-MX"/>
+              </w:rPr>
+              <w:t xml:space="preserve">Programming </w:t>
+            </w:r>
+            <w:r>
+              <w:rPr>
+                <w:rFonts w:ascii="inherit" w:eastAsia="Times New Roman" w:hAnsi="inherit" w:cs="Courier New"/>
+                <w:color w:val="212121"/>
+                <w:sz w:val="20"/>
+                <w:szCs w:val="20"/>
+                <w:lang w:val="en" w:eastAsia="es-MX"/>
+              </w:rPr>
+              <w:t>language</w:t>
+            </w:r>
+            <w:r>
+              <w:rPr>
+                <w:rFonts w:ascii="inherit" w:eastAsia="Times New Roman" w:hAnsi="inherit" w:cs="Courier New"/>
+                <w:color w:val="212121"/>
+                <w:sz w:val="20"/>
+                <w:szCs w:val="20"/>
+                <w:lang w:val="en" w:eastAsia="es-MX"/>
+              </w:rPr>
+              <w:t xml:space="preserve"> and framework</w:t>
+            </w:r>
+          </w:p>
+          <w:p>
+            <w:pPr>
+              <w:pStyle w:val="HTMLPreformatted"/>
+              <w:shd w:val="clear" w:color="auto" w:fill="FFFFFF"/>
+              <w:rPr>
+                <w:rFonts w:ascii="inherit" w:hAnsi="inherit"/>
+                <w:shd w:val="clear" w:color="auto" w:fill="FFFFFF"/>
+                <w:lang w:val="en"/>
+              </w:rPr>
+            </w:pPr>
+          </w:p>
+          <w:p>
+            <w:pPr>
+              <w:pStyle w:val="HTMLPreformatted"/>
+              <w:shd w:val="clear" w:color="auto" w:fill="FFFFFF"/>
+              <w:rPr>
+                <w:rFonts w:ascii="inherit" w:hAnsi="inherit"/>
+                <w:color w:val="212121"/>
+                <w:lang w:val="en-US"/>
+              </w:rPr>
+            </w:pPr>
+            <w:proofErr w:type="spellStart"/>
+            <w:r>
+              <w:rPr>
+                <w:rFonts w:ascii="inherit" w:hAnsi="inherit"/>
+                <w:color w:val="212121"/>
+                <w:lang w:val="en"/>
+              </w:rPr>
+              <w:t>api</w:t>
+            </w:r>
+            <w:proofErr w:type="spellEnd"/>
+            <w:r>
+              <w:rPr>
+                <w:rFonts w:ascii="inherit" w:hAnsi="inherit"/>
+                <w:color w:val="212121"/>
+                <w:lang w:val="en"/>
+              </w:rPr>
+              <w:t xml:space="preserve"> connection between the front and the backend</w:t>
+            </w:r>
+          </w:p>
+          <w:p>
+            <w:pPr>
+              <w:rPr>
+                <w:rFonts w:ascii="inherit" w:hAnsi="inherit"/>
+                <w:sz w:val="20"/>
+                <w:szCs w:val="20"/>
+                <w:shd w:val="clear" w:color="auto" w:fill="FFFFFF"/>
+                <w:lang w:val="en-US"/>
+              </w:rPr>
+            </w:pPr>
+          </w:p>
+          <w:p>
+            <w:pPr>
+              <w:jc w:val="center"/>
+              <w:rPr>
+                <w:rFonts w:ascii="inherit" w:hAnsi="inherit"/>
+                <w:sz w:val="20"/>
+                <w:szCs w:val="20"/>
+                <w:lang w:val="en-US"/>
+              </w:rPr>
+            </w:pPr>
+          </w:p>
+        </w:tc>
+        <w:tc>
+          <w:tcPr>
+            <w:tcW w:w="1885" w:type="dxa"/>
+          </w:tcPr>
+          <w:p>
+            <w:pPr>
+              <w:jc w:val="center"/>
+              <w:rPr>
+                <w:rFonts w:ascii="inherit" w:hAnsi="inherit"/>
+                <w:color w:val="212121"/>
+                <w:sz w:val="20"/>
+                <w:szCs w:val="20"/>
+                <w:lang w:val="en"/>
+              </w:rPr>
+            </w:pPr>
+            <w:r>
+              <w:rPr>
+                <w:rFonts w:ascii="inherit" w:hAnsi="inherit"/>
+                <w:sz w:val="20"/>
+                <w:szCs w:val="20"/>
+                <w:shd w:val="clear" w:color="auto" w:fill="FFFFFF"/>
+                <w:lang w:val="en-US"/>
+              </w:rPr>
+              <w:t>for the information shown in the application, it will be obtained through web services (WCF) with the json format</w:t>
+            </w:r>
+          </w:p>
+        </w:tc>
+        <w:tc>
+          <w:tcPr>
+            <w:tcW w:w="1904" w:type="dxa"/>
+          </w:tcPr>
+          <w:p>
+            <w:pPr>
+              <w:jc w:val="center"/>
+              <w:rPr>
+                <w:rFonts w:ascii="inherit" w:eastAsia="Times New Roman" w:hAnsi="inherit" w:cs="Courier New"/>
+                <w:color w:val="212121"/>
+                <w:sz w:val="20"/>
+                <w:szCs w:val="20"/>
+                <w:lang w:val="en" w:eastAsia="es-MX"/>
+              </w:rPr>
+            </w:pPr>
+            <w:r>
+              <w:rPr>
+                <w:rFonts w:ascii="inherit" w:eastAsia="Times New Roman" w:hAnsi="inherit" w:cs="Courier New"/>
+                <w:color w:val="212121"/>
+                <w:sz w:val="20"/>
+                <w:szCs w:val="20"/>
+                <w:lang w:val="en" w:eastAsia="es-MX"/>
+              </w:rPr>
+              <w:t>Under development</w:t>
+            </w:r>
+            <w:r>
+              <w:rPr>
+                <w:rFonts w:ascii="inherit" w:eastAsia="Times New Roman" w:hAnsi="inherit" w:cs="Courier New"/>
+                <w:color w:val="212121"/>
+                <w:sz w:val="20"/>
+                <w:szCs w:val="20"/>
+                <w:lang w:val="en" w:eastAsia="es-MX"/>
+              </w:rPr>
+              <w:t xml:space="preserve"> </w:t>
+            </w:r>
+            <w:r>
+              <w:rPr>
+                <w:rFonts w:ascii="inherit" w:eastAsia="Times New Roman" w:hAnsi="inherit" w:cs="Courier New"/>
+                <w:color w:val="212121"/>
+                <w:sz w:val="20"/>
+                <w:szCs w:val="20"/>
+                <w:lang w:val="en" w:eastAsia="es-MX"/>
+              </w:rPr>
+              <w:t>estimated date</w:t>
+            </w:r>
+          </w:p>
+          <w:p>
+            <w:pPr>
+              <w:jc w:val="center"/>
+              <w:rPr>
+                <w:rFonts w:ascii="inherit" w:eastAsia="Times New Roman" w:hAnsi="inherit" w:cs="Courier New"/>
+                <w:color w:val="212121"/>
+                <w:sz w:val="20"/>
+                <w:szCs w:val="20"/>
+                <w:lang w:val="en" w:eastAsia="es-MX"/>
+              </w:rPr>
+            </w:pPr>
+            <w:r>
+              <w:rPr>
+                <w:rFonts w:ascii="inherit" w:hAnsi="inherit"/>
+                <w:sz w:val="20"/>
+                <w:szCs w:val="20"/>
+                <w:lang w:val="en-US"/>
+              </w:rPr>
+              <w:t>Month</w:t>
+            </w:r>
+            <w:r>
+              <w:rPr>
+                <w:rFonts w:ascii="inherit" w:hAnsi="inherit"/>
+                <w:sz w:val="20"/>
+                <w:szCs w:val="20"/>
+                <w:lang w:val="en-US"/>
+              </w:rPr>
+              <w:t xml:space="preserve"> 2-3</w:t>
+            </w:r>
+          </w:p>
+        </w:tc>
+        <w:tc>
+          <w:tcPr>
+            <w:tcW w:w="1914" w:type="dxa"/>
+            <w:vMerge/>
+          </w:tcPr>
+          <w:p>
+            <w:pPr>
+              <w:jc w:val="center"/>
+              <w:rPr>
+                <w:rFonts w:ascii="inherit" w:hAnsi="inherit"/>
+                <w:sz w:val="20"/>
+                <w:szCs w:val="20"/>
+                <w:lang w:val="en-US"/>
+              </w:rPr>
+            </w:pPr>
+          </w:p>
+        </w:tc>
+      </w:tr>
+      <w:tr>
+        <w:tc>
+          <w:tcPr>
+            <w:tcW w:w="1836" w:type="dxa"/>
+          </w:tcPr>
+          <w:p>
+            <w:pPr>
+              <w:jc w:val="center"/>
+              <w:rPr>
+                <w:rFonts w:ascii="inherit" w:eastAsia="Times New Roman" w:hAnsi="inherit" w:cs="Courier New"/>
+                <w:color w:val="212121"/>
+                <w:sz w:val="20"/>
+                <w:szCs w:val="20"/>
+                <w:lang w:val="en" w:eastAsia="es-MX"/>
+              </w:rPr>
+            </w:pPr>
+            <w:proofErr w:type="spellStart"/>
+            <w:r>
+              <w:rPr>
+                <w:rFonts w:ascii="inherit" w:eastAsia="Times New Roman" w:hAnsi="inherit" w:cs="Courier New"/>
+                <w:color w:val="212121"/>
+                <w:sz w:val="20"/>
+                <w:szCs w:val="20"/>
+                <w:lang w:val="en" w:eastAsia="es-MX"/>
+              </w:rPr>
+              <w:t>SQLserver</w:t>
+            </w:r>
+            <w:proofErr w:type="spellEnd"/>
+          </w:p>
+        </w:tc>
+        <w:tc>
+          <w:tcPr>
+            <w:tcW w:w="1515" w:type="dxa"/>
+          </w:tcPr>
+          <w:p>
+            <w:pPr>
+              <w:jc w:val="center"/>
+              <w:rPr>
+                <w:rFonts w:ascii="inherit" w:hAnsi="inherit"/>
+                <w:sz w:val="20"/>
+                <w:szCs w:val="20"/>
+                <w:lang w:val="en-US"/>
+              </w:rPr>
+            </w:pPr>
+            <w:r>
+              <w:rPr>
+                <w:rFonts w:ascii="inherit" w:hAnsi="inherit"/>
+                <w:sz w:val="20"/>
+                <w:szCs w:val="20"/>
+                <w:lang w:val="en-US"/>
+              </w:rPr>
+              <w:t>Express Edition</w:t>
+            </w:r>
+          </w:p>
+          <w:p>
+            <w:pPr>
+              <w:jc w:val="center"/>
+              <w:rPr>
+                <w:rFonts w:ascii="inherit" w:hAnsi="inherit"/>
+                <w:sz w:val="20"/>
+                <w:szCs w:val="20"/>
+                <w:lang w:val="en-US"/>
+              </w:rPr>
+            </w:pPr>
+            <w:r>
+              <w:rPr>
+                <w:rFonts w:ascii="inherit" w:hAnsi="inherit"/>
+                <w:sz w:val="20"/>
+                <w:szCs w:val="20"/>
+                <w:lang w:val="en-US"/>
+              </w:rPr>
+              <w:t>(</w:t>
+            </w:r>
+            <w:r>
+              <w:rPr>
+                <w:rFonts w:ascii="inherit" w:hAnsi="inherit" w:hint="eastAsia"/>
+                <w:sz w:val="20"/>
+                <w:szCs w:val="20"/>
+                <w:lang w:val="en-US"/>
+              </w:rPr>
+              <w:t>proprietary</w:t>
+            </w:r>
+            <w:r>
+              <w:rPr>
+                <w:rFonts w:ascii="inherit" w:hAnsi="inherit"/>
+                <w:sz w:val="20"/>
+                <w:szCs w:val="20"/>
+                <w:lang w:val="en-US"/>
+              </w:rPr>
+              <w:t>, gratis</w:t>
+            </w:r>
+            <w:r>
+              <w:rPr>
+                <w:rFonts w:ascii="inherit" w:hAnsi="inherit"/>
+                <w:sz w:val="20"/>
+                <w:szCs w:val="20"/>
+                <w:lang w:val="en-US"/>
+              </w:rPr>
+              <w:t>)</w:t>
+            </w:r>
+          </w:p>
+        </w:tc>
+        <w:tc>
+          <w:tcPr>
+            <w:tcW w:w="1885" w:type="dxa"/>
+          </w:tcPr>
+          <w:p>
+            <w:pPr>
+              <w:jc w:val="center"/>
+              <w:rPr>
+                <w:rFonts w:ascii="inherit" w:hAnsi="inherit"/>
+                <w:color w:val="212121"/>
+                <w:sz w:val="20"/>
+                <w:szCs w:val="20"/>
+                <w:lang w:val="en"/>
+              </w:rPr>
+            </w:pPr>
+            <w:r>
+              <w:rPr>
+                <w:rFonts w:ascii="inherit" w:hAnsi="inherit"/>
+                <w:color w:val="212121"/>
+                <w:sz w:val="20"/>
+                <w:szCs w:val="20"/>
+                <w:lang w:val="en"/>
+              </w:rPr>
+              <w:t>Som</w:t>
+            </w:r>
+            <w:r>
+              <w:rPr>
+                <w:rFonts w:ascii="inherit" w:hAnsi="inherit"/>
+                <w:color w:val="212121"/>
+                <w:sz w:val="20"/>
+                <w:szCs w:val="20"/>
+                <w:lang w:val="en"/>
+              </w:rPr>
+              <w:t xml:space="preserve">e </w:t>
+            </w:r>
+            <w:r>
+              <w:rPr>
+                <w:rFonts w:ascii="inherit" w:hAnsi="inherit"/>
+                <w:color w:val="212121"/>
+                <w:sz w:val="20"/>
+                <w:szCs w:val="20"/>
+                <w:lang w:val="en"/>
+              </w:rPr>
+              <w:t>analytics</w:t>
+            </w:r>
+            <w:r>
+              <w:rPr>
+                <w:rFonts w:ascii="inherit" w:hAnsi="inherit"/>
+                <w:color w:val="212121"/>
+                <w:sz w:val="20"/>
+                <w:szCs w:val="20"/>
+                <w:lang w:val="en"/>
+              </w:rPr>
+              <w:t xml:space="preserve">, and register </w:t>
+            </w:r>
+            <w:r>
+              <w:rPr>
+                <w:rFonts w:ascii="inherit" w:hAnsi="inherit"/>
+                <w:color w:val="212121"/>
+                <w:sz w:val="20"/>
+                <w:szCs w:val="20"/>
+                <w:lang w:val="en"/>
+              </w:rPr>
+              <w:t>costumer</w:t>
+            </w:r>
+            <w:r>
+              <w:rPr>
+                <w:rFonts w:ascii="inherit" w:hAnsi="inherit"/>
+                <w:color w:val="212121"/>
+                <w:sz w:val="20"/>
+                <w:szCs w:val="20"/>
+                <w:lang w:val="en"/>
+              </w:rPr>
+              <w:t xml:space="preserve">’s data are store in </w:t>
+            </w:r>
+            <w:proofErr w:type="spellStart"/>
+            <w:r>
+              <w:rPr>
+                <w:rFonts w:ascii="inherit" w:hAnsi="inherit"/>
+                <w:color w:val="212121"/>
+                <w:sz w:val="20"/>
+                <w:szCs w:val="20"/>
+                <w:lang w:val="en"/>
+              </w:rPr>
+              <w:t>sql</w:t>
+            </w:r>
+            <w:proofErr w:type="spellEnd"/>
+            <w:r>
+              <w:rPr>
+                <w:rFonts w:ascii="inherit" w:hAnsi="inherit"/>
+                <w:color w:val="212121"/>
+                <w:sz w:val="20"/>
+                <w:szCs w:val="20"/>
+                <w:lang w:val="en"/>
+              </w:rPr>
+              <w:t xml:space="preserve"> out server database</w:t>
+            </w:r>
+          </w:p>
+        </w:tc>
+        <w:tc>
+          <w:tcPr>
+            <w:tcW w:w="1904" w:type="dxa"/>
+          </w:tcPr>
           <w:p>
             <w:pPr>
               <w:shd w:val="clear" w:color="auto" w:fill="FFFFFF"/>
@@ -2340,28 +3376,76 @@
                 <w:tab w:val="left" w:pos="14656"/>
               </w:tabs>
               <w:rPr>
-                <w:rFonts w:ascii="inherit" w:hAnsi="inherit"/>
-                <w:sz w:val="20"/>
-                <w:szCs w:val="20"/>
-                <w:lang w:val="en-US"/>
-              </w:rPr>
-            </w:pPr>
-            <w:r>
-              <w:rPr>
-                <w:rFonts w:ascii="inherit" w:hAnsi="inherit"/>
-                <w:sz w:val="20"/>
-                <w:szCs w:val="20"/>
-                <w:lang w:val="en-US"/>
-              </w:rPr>
-              <w:t>does not apply</w:t>
-            </w:r>
+                <w:rFonts w:ascii="inherit" w:eastAsia="Times New Roman" w:hAnsi="inherit" w:cs="Courier New"/>
+                <w:color w:val="212121"/>
+                <w:sz w:val="20"/>
+                <w:szCs w:val="20"/>
+                <w:lang w:val="en-US" w:eastAsia="es-MX"/>
+              </w:rPr>
+            </w:pPr>
+            <w:r>
+              <w:rPr>
+                <w:rFonts w:ascii="inherit" w:eastAsia="Times New Roman" w:hAnsi="inherit" w:cs="Courier New"/>
+                <w:color w:val="212121"/>
+                <w:sz w:val="20"/>
+                <w:szCs w:val="20"/>
+                <w:lang w:val="en" w:eastAsia="es-MX"/>
+              </w:rPr>
+              <w:t xml:space="preserve">Under development estimated date </w:t>
+            </w:r>
+            <w:r>
+              <w:rPr>
+                <w:rFonts w:ascii="inherit" w:hAnsi="inherit"/>
+                <w:sz w:val="20"/>
+                <w:szCs w:val="20"/>
+                <w:lang w:val="en-US"/>
+              </w:rPr>
+              <w:t>Month</w:t>
+            </w:r>
+            <w:r>
+              <w:rPr>
+                <w:rFonts w:ascii="inherit" w:hAnsi="inherit"/>
+                <w:sz w:val="20"/>
+                <w:szCs w:val="20"/>
+                <w:lang w:val="en-US"/>
+              </w:rPr>
+              <w:t xml:space="preserve"> 1</w:t>
+            </w:r>
+          </w:p>
+          <w:p>
+            <w:pPr>
+              <w:jc w:val="center"/>
+              <w:rPr>
+                <w:rFonts w:ascii="inherit" w:eastAsia="Times New Roman" w:hAnsi="inherit" w:cs="Courier New"/>
+                <w:color w:val="212121"/>
+                <w:sz w:val="20"/>
+                <w:szCs w:val="20"/>
+                <w:lang w:val="en" w:eastAsia="es-MX"/>
+              </w:rPr>
+            </w:pPr>
+          </w:p>
+        </w:tc>
+        <w:tc>
+          <w:tcPr>
+            <w:tcW w:w="1914" w:type="dxa"/>
+          </w:tcPr>
+          <w:p>
+            <w:pPr>
+              <w:jc w:val="center"/>
+              <w:rPr>
+                <w:rFonts w:ascii="inherit" w:hAnsi="inherit"/>
+                <w:sz w:val="20"/>
+                <w:szCs w:val="20"/>
+                <w:lang w:val="en-US"/>
+              </w:rPr>
+            </w:pPr>
           </w:p>
         </w:tc>
       </w:tr>
       <w:tr>
         <w:tc>
           <w:tcPr>
-            <w:tcW w:w="2207" w:type="dxa"/>
+            <w:tcW w:w="1836" w:type="dxa"/>
           </w:tcPr>
           <w:p>
             <w:pPr>
@@ -2382,61 +3466,120 @@
                 <w:szCs w:val="20"/>
                 <w:lang w:val="en" w:eastAsia="es-MX"/>
               </w:rPr>
-              <w:lastRenderedPageBreak/>
-              <w:t>blockchain</w:t>
+              <w:t xml:space="preserve">Unity </w:t>
             </w:r>
           </w:p>
         </w:tc>
         <w:tc>
           <w:tcPr>
-            <w:tcW w:w="2207" w:type="dxa"/>
+            <w:tcW w:w="1515" w:type="dxa"/>
           </w:tcPr>
           <w:p>
             <w:pPr>
               <w:jc w:val="center"/>
               <w:rPr>
                 <w:rFonts w:ascii="inherit" w:hAnsi="inherit"/>
-                <w:b/>
-                <w:sz w:val="20"/>
-                <w:szCs w:val="20"/>
-                <w:lang w:val="en-US"/>
-              </w:rPr>
-            </w:pPr>
-            <w:r>
-              <w:rPr>
-                <w:rFonts w:ascii="inherit" w:eastAsia="Times New Roman" w:hAnsi="inherit" w:cs="Courier New"/>
-                <w:color w:val="212121"/>
-                <w:sz w:val="20"/>
-                <w:szCs w:val="20"/>
-                <w:lang w:val="en" w:eastAsia="es-MX"/>
-              </w:rPr>
-              <w:t>the blockchain is affected through the Smart contracts these are developed with go language</w:t>
-            </w:r>
-            <w:r>
-              <w:rPr>
-                <w:rFonts w:ascii="inherit" w:eastAsia="Times New Roman" w:hAnsi="inherit" w:cs="Courier New"/>
-                <w:color w:val="212121"/>
-                <w:sz w:val="20"/>
-                <w:szCs w:val="20"/>
-                <w:lang w:val="en" w:eastAsia="es-MX"/>
-              </w:rPr>
-              <w:t xml:space="preserve"> to save </w:t>
-            </w:r>
-            <w:r>
-              <w:rPr>
-                <w:rFonts w:ascii="inherit" w:eastAsia="Times New Roman" w:hAnsi="inherit" w:cs="Courier New"/>
-                <w:color w:val="212121"/>
-                <w:sz w:val="20"/>
-                <w:szCs w:val="20"/>
-                <w:lang w:val="en" w:eastAsia="es-MX"/>
-              </w:rPr>
-              <w:t>the works</w:t>
+                <w:sz w:val="20"/>
+                <w:szCs w:val="20"/>
+                <w:lang w:val="en-US"/>
+              </w:rPr>
+            </w:pPr>
+            <w:proofErr w:type="gramStart"/>
+            <w:r>
+              <w:rPr>
+                <w:rFonts w:ascii="inherit" w:hAnsi="inherit"/>
+                <w:sz w:val="20"/>
+                <w:szCs w:val="20"/>
+                <w:lang w:val="en-US"/>
+              </w:rPr>
+              <w:t>Plus</w:t>
+            </w:r>
+            <w:proofErr w:type="gramEnd"/>
+            <w:r>
+              <w:rPr>
+                <w:rFonts w:ascii="inherit" w:hAnsi="inherit"/>
+                <w:sz w:val="20"/>
+                <w:szCs w:val="20"/>
+                <w:lang w:val="en-US"/>
+              </w:rPr>
+              <w:t xml:space="preserve"> license</w:t>
+            </w:r>
+            <w:r>
+              <w:rPr>
+                <w:rFonts w:ascii="inherit" w:hAnsi="inherit"/>
+                <w:sz w:val="20"/>
+                <w:szCs w:val="20"/>
+                <w:lang w:val="en-US"/>
+              </w:rPr>
+              <w:t xml:space="preserve"> </w:t>
+            </w:r>
+            <w:r>
+              <w:rPr>
+                <w:rFonts w:ascii="inherit" w:hAnsi="inherit"/>
+                <w:sz w:val="20"/>
+                <w:szCs w:val="20"/>
+                <w:lang w:val="en-US"/>
+              </w:rPr>
+              <w:t>(</w:t>
+            </w:r>
+            <w:r>
+              <w:rPr>
+                <w:rFonts w:ascii="inherit" w:hAnsi="inherit" w:cs="Arial"/>
+                <w:bCs/>
+                <w:sz w:val="20"/>
+                <w:szCs w:val="20"/>
+                <w:shd w:val="clear" w:color="auto" w:fill="FFFFFF"/>
+              </w:rPr>
+              <w:t>proprietary</w:t>
+            </w:r>
+            <w:r>
+              <w:rPr>
+                <w:rFonts w:ascii="inherit" w:hAnsi="inherit"/>
+                <w:sz w:val="20"/>
+                <w:szCs w:val="20"/>
+                <w:lang w:val="en-US"/>
+              </w:rPr>
+              <w:t>)</w:t>
+            </w:r>
+          </w:p>
+          <w:p>
+            <w:pPr>
+              <w:jc w:val="center"/>
+              <w:rPr>
+                <w:rFonts w:ascii="inherit" w:hAnsi="inherit"/>
+                <w:color w:val="212121"/>
+                <w:sz w:val="20"/>
+                <w:szCs w:val="20"/>
+                <w:lang w:val="en"/>
+              </w:rPr>
+            </w:pPr>
+          </w:p>
+          <w:p>
+            <w:pPr>
+              <w:jc w:val="center"/>
+              <w:rPr>
+                <w:rFonts w:ascii="inherit" w:hAnsi="inherit"/>
+                <w:color w:val="212121"/>
+                <w:sz w:val="20"/>
+                <w:szCs w:val="20"/>
+                <w:lang w:val="en"/>
+              </w:rPr>
+            </w:pPr>
+            <w:r>
+              <w:rPr>
+                <w:rFonts w:ascii="inherit" w:hAnsi="inherit"/>
+                <w:color w:val="212121"/>
+                <w:sz w:val="20"/>
+                <w:szCs w:val="20"/>
+                <w:lang w:val="en"/>
+              </w:rPr>
+              <w:t>Augmented reality module for the recognition of works</w:t>
             </w:r>
           </w:p>
         </w:tc>
         <w:tc>
           <w:tcPr>
-            <w:tcW w:w="2207" w:type="dxa"/>
+            <w:tcW w:w="1885" w:type="dxa"/>
           </w:tcPr>
           <w:p>
             <w:pPr>
@@ -2451,38 +3594,61 @@
             </w:pPr>
             <w:r>
               <w:rPr>
-                <w:rFonts w:ascii="inherit" w:eastAsia="Times New Roman" w:hAnsi="inherit" w:cs="Courier New"/>
-                <w:color w:val="212121"/>
-                <w:sz w:val="20"/>
-                <w:szCs w:val="20"/>
-                <w:lang w:val="en" w:eastAsia="es-MX"/>
-              </w:rPr>
-              <w:t>Competed</w:t>
+                <w:rFonts w:ascii="inherit" w:hAnsi="inherit"/>
+                <w:color w:val="212121"/>
+                <w:sz w:val="20"/>
+                <w:szCs w:val="20"/>
+                <w:lang w:val="en"/>
+              </w:rPr>
+              <w:t>The AR application (Unity) will be developed in unity for ios and android which uses c# as the main language, this verify content and call actions as: contacting the author and open marketplace</w:t>
             </w:r>
           </w:p>
         </w:tc>
         <w:tc>
           <w:tcPr>
-            <w:tcW w:w="2207" w:type="dxa"/>
+            <w:tcW w:w="1904" w:type="dxa"/>
           </w:tcPr>
           <w:p>
             <w:pPr>
               <w:jc w:val="center"/>
               <w:rPr>
-                <w:rFonts w:ascii="inherit" w:hAnsi="inherit"/>
-                <w:sz w:val="20"/>
-                <w:szCs w:val="20"/>
-                <w:lang w:val="en-US"/>
-              </w:rPr>
-            </w:pPr>
-            <w:r>
-              <w:rPr>
-                <w:rFonts w:ascii="inherit" w:hAnsi="inherit"/>
-                <w:sz w:val="20"/>
-                <w:szCs w:val="20"/>
-                <w:lang w:val="en-US"/>
-              </w:rPr>
-              <w:t>Apache License, Version 2.0</w:t>
+                <w:rFonts w:ascii="inherit" w:eastAsia="Times New Roman" w:hAnsi="inherit" w:cs="Courier New"/>
+                <w:color w:val="212121"/>
+                <w:sz w:val="20"/>
+                <w:szCs w:val="20"/>
+                <w:lang w:val="en" w:eastAsia="es-MX"/>
+              </w:rPr>
+            </w:pPr>
+            <w:r>
+              <w:rPr>
+                <w:rFonts w:ascii="inherit" w:eastAsia="Times New Roman" w:hAnsi="inherit" w:cs="Courier New"/>
+                <w:color w:val="212121"/>
+                <w:sz w:val="20"/>
+                <w:szCs w:val="20"/>
+                <w:lang w:val="en" w:eastAsia="es-MX"/>
+              </w:rPr>
+              <w:t>Under development</w:t>
+            </w:r>
+          </w:p>
+          <w:p>
+            <w:pPr>
+              <w:jc w:val="center"/>
+              <w:rPr>
+                <w:rFonts w:ascii="inherit" w:hAnsi="inherit"/>
+                <w:b/>
+                <w:sz w:val="20"/>
+                <w:szCs w:val="20"/>
+                <w:lang w:val="en-US"/>
+              </w:rPr>
+            </w:pPr>
+            <w:r>
+              <w:rPr>
+                <w:rFonts w:ascii="inherit" w:hAnsi="inherit"/>
+                <w:sz w:val="20"/>
+                <w:szCs w:val="20"/>
+                <w:lang w:val="en-US"/>
+              </w:rPr>
+              <w:t>Month</w:t>
             </w:r>
             <w:r>
               <w:rPr>
@@ -2496,382 +3662,165 @@
             <w:r>
               <w:rPr>
                 <w:rFonts w:ascii="inherit" w:hAnsi="inherit"/>
-                <w:color w:val="333333"/>
-                <w:sz w:val="20"/>
-                <w:szCs w:val="20"/>
-                <w:shd w:val="clear" w:color="auto" w:fill="FFFFFF"/>
-              </w:rPr>
-              <w:t>(</w:t>
-            </w:r>
-            <w:r>
-              <w:rPr>
-                <w:rFonts w:ascii="inherit" w:hAnsi="inherit" w:cs="Arial"/>
-                <w:bCs/>
-                <w:sz w:val="20"/>
-                <w:szCs w:val="20"/>
-                <w:shd w:val="clear" w:color="auto" w:fill="FFFFFF"/>
-              </w:rPr>
-              <w:t>open</w:t>
-            </w:r>
-            <w:r>
-              <w:rPr>
-                <w:rFonts w:ascii="inherit" w:hAnsi="inherit"/>
-                <w:color w:val="333333"/>
-                <w:sz w:val="20"/>
-                <w:szCs w:val="20"/>
-                <w:shd w:val="clear" w:color="auto" w:fill="FFFFFF"/>
-              </w:rPr>
-              <w:t>)</w:t>
-            </w:r>
+                <w:sz w:val="20"/>
+                <w:szCs w:val="20"/>
+                <w:lang w:val="en-US"/>
+              </w:rPr>
+              <w:t>2-3</w:t>
+            </w:r>
+          </w:p>
+        </w:tc>
+        <w:tc>
+          <w:tcPr>
+            <w:tcW w:w="1914" w:type="dxa"/>
+            <w:vMerge w:val="restart"/>
+          </w:tcPr>
+          <w:p>
+            <w:pPr>
+              <w:jc w:val="center"/>
+              <w:rPr>
+                <w:rFonts w:ascii="inherit" w:hAnsi="inherit"/>
+                <w:sz w:val="20"/>
+                <w:szCs w:val="20"/>
+                <w:lang w:val="en-US"/>
+              </w:rPr>
+            </w:pPr>
+            <w:proofErr w:type="spellStart"/>
+            <w:r>
+              <w:rPr>
+                <w:rFonts w:ascii="inherit" w:hAnsi="inherit"/>
+                <w:sz w:val="20"/>
+                <w:szCs w:val="20"/>
+                <w:lang w:val="en-US"/>
+              </w:rPr>
+              <w:t>Propietary</w:t>
+            </w:r>
+            <w:proofErr w:type="spellEnd"/>
           </w:p>
         </w:tc>
       </w:tr>
       <w:tr>
         <w:tc>
           <w:tcPr>
-            <w:tcW w:w="2207" w:type="dxa"/>
+            <w:tcW w:w="1836" w:type="dxa"/>
           </w:tcPr>
           <w:p>
             <w:pPr>
               <w:jc w:val="center"/>
               <w:rPr>
-                <w:rFonts w:ascii="inherit" w:hAnsi="inherit"/>
-                <w:b/>
-                <w:sz w:val="20"/>
-                <w:szCs w:val="20"/>
-                <w:lang w:val="en-US"/>
-              </w:rPr>
-            </w:pPr>
-            <w:r>
-              <w:rPr>
-                <w:rFonts w:ascii="inherit" w:eastAsia="Times New Roman" w:hAnsi="inherit" w:cs="Courier New"/>
-                <w:color w:val="212121"/>
-                <w:sz w:val="20"/>
-                <w:szCs w:val="20"/>
-                <w:lang w:val="en" w:eastAsia="es-MX"/>
-              </w:rPr>
-              <w:t xml:space="preserve">Unity </w:t>
+                <w:rFonts w:ascii="inherit" w:eastAsia="Times New Roman" w:hAnsi="inherit" w:cs="Courier New"/>
+                <w:color w:val="212121"/>
+                <w:sz w:val="20"/>
+                <w:szCs w:val="20"/>
+                <w:lang w:val="en" w:eastAsia="es-MX"/>
+              </w:rPr>
+            </w:pPr>
+            <w:r>
+              <w:rPr>
+                <w:rFonts w:ascii="inherit" w:eastAsia="Times New Roman" w:hAnsi="inherit" w:cs="Courier New"/>
+                <w:color w:val="212121"/>
+                <w:sz w:val="20"/>
+                <w:szCs w:val="20"/>
+                <w:lang w:val="en" w:eastAsia="es-MX"/>
+              </w:rPr>
+              <w:t>Payment gateway</w:t>
             </w:r>
           </w:p>
         </w:tc>
         <w:tc>
           <w:tcPr>
-            <w:tcW w:w="2207" w:type="dxa"/>
+            <w:tcW w:w="1515" w:type="dxa"/>
           </w:tcPr>
           <w:p>
             <w:pPr>
               <w:jc w:val="center"/>
               <w:rPr>
                 <w:rFonts w:ascii="inherit" w:hAnsi="inherit"/>
-                <w:b/>
-                <w:sz w:val="20"/>
-                <w:szCs w:val="20"/>
-                <w:lang w:val="en-US"/>
-              </w:rPr>
-            </w:pPr>
-            <w:r>
-              <w:rPr>
-                <w:rFonts w:ascii="inherit" w:hAnsi="inherit"/>
-                <w:color w:val="212121"/>
-                <w:sz w:val="20"/>
-                <w:szCs w:val="20"/>
+                <w:sz w:val="20"/>
+                <w:szCs w:val="20"/>
+                <w:lang w:val="en-US"/>
+              </w:rPr>
+            </w:pPr>
+            <w:proofErr w:type="spellStart"/>
+            <w:r>
+              <w:rPr>
+                <w:rFonts w:ascii="inherit" w:hAnsi="inherit"/>
+                <w:sz w:val="20"/>
+                <w:szCs w:val="20"/>
+                <w:lang w:val="en-US"/>
+              </w:rPr>
+              <w:t>Propietary</w:t>
+            </w:r>
+            <w:proofErr w:type="spellEnd"/>
+          </w:p>
+          <w:p>
+            <w:pPr>
+              <w:jc w:val="center"/>
+              <w:rPr>
+                <w:rFonts w:ascii="inherit" w:hAnsi="inherit"/>
+                <w:sz w:val="20"/>
+                <w:szCs w:val="20"/>
+                <w:lang w:val="en-US"/>
+              </w:rPr>
+            </w:pPr>
+          </w:p>
+          <w:p>
+            <w:pPr>
+              <w:pStyle w:val="HTMLPreformatted"/>
+              <w:shd w:val="clear" w:color="auto" w:fill="FFFFFF"/>
+              <w:rPr>
+                <w:rFonts w:ascii="inherit" w:hAnsi="inherit"/>
+                <w:color w:val="212121"/>
+              </w:rPr>
+            </w:pPr>
+            <w:r>
+              <w:rPr>
+                <w:rFonts w:ascii="inherit" w:hAnsi="inherit"/>
+                <w:color w:val="212121"/>
                 <w:lang w:val="en"/>
               </w:rPr>
-              <w:t xml:space="preserve">The </w:t>
-            </w:r>
-            <w:r>
-              <w:rPr>
-                <w:rFonts w:ascii="inherit" w:hAnsi="inherit"/>
-                <w:color w:val="212121"/>
-                <w:sz w:val="20"/>
-                <w:szCs w:val="20"/>
-                <w:lang w:val="en"/>
-              </w:rPr>
-              <w:t>AR</w:t>
-            </w:r>
-            <w:r>
-              <w:rPr>
-                <w:rFonts w:ascii="inherit" w:hAnsi="inherit"/>
-                <w:color w:val="212121"/>
-                <w:sz w:val="20"/>
-                <w:szCs w:val="20"/>
-                <w:lang w:val="en"/>
-              </w:rPr>
-              <w:t xml:space="preserve"> application (Unity) will be developed in unity for </w:t>
-            </w:r>
-            <w:proofErr w:type="spellStart"/>
-            <w:r>
-              <w:rPr>
-                <w:rFonts w:ascii="inherit" w:hAnsi="inherit"/>
-                <w:color w:val="212121"/>
-                <w:sz w:val="20"/>
-                <w:szCs w:val="20"/>
-                <w:lang w:val="en"/>
-              </w:rPr>
-              <w:t>ios</w:t>
-            </w:r>
-            <w:proofErr w:type="spellEnd"/>
-            <w:r>
-              <w:rPr>
-                <w:rFonts w:ascii="inherit" w:hAnsi="inherit"/>
-                <w:color w:val="212121"/>
-                <w:sz w:val="20"/>
-                <w:szCs w:val="20"/>
-                <w:lang w:val="en"/>
-              </w:rPr>
-              <w:t xml:space="preserve"> and android which uses </w:t>
-            </w:r>
-            <w:proofErr w:type="spellStart"/>
-            <w:r>
-              <w:rPr>
-                <w:rFonts w:ascii="inherit" w:hAnsi="inherit"/>
-                <w:color w:val="212121"/>
-                <w:sz w:val="20"/>
-                <w:szCs w:val="20"/>
-                <w:lang w:val="en"/>
-              </w:rPr>
-              <w:t>c#</w:t>
-            </w:r>
-            <w:proofErr w:type="spellEnd"/>
-            <w:r>
-              <w:rPr>
-                <w:rFonts w:ascii="inherit" w:hAnsi="inherit"/>
-                <w:color w:val="212121"/>
-                <w:sz w:val="20"/>
-                <w:szCs w:val="20"/>
-                <w:lang w:val="en"/>
-              </w:rPr>
-              <w:t xml:space="preserve"> as the main language, this verify content and call actions as</w:t>
-            </w:r>
-            <w:r>
-              <w:rPr>
-                <w:rFonts w:ascii="inherit" w:hAnsi="inherit"/>
-                <w:color w:val="212121"/>
-                <w:sz w:val="20"/>
-                <w:szCs w:val="20"/>
-                <w:lang w:val="en"/>
-              </w:rPr>
-              <w:t>:</w:t>
-            </w:r>
-            <w:r>
-              <w:rPr>
-                <w:rFonts w:ascii="inherit" w:hAnsi="inherit"/>
-                <w:color w:val="212121"/>
-                <w:sz w:val="20"/>
-                <w:szCs w:val="20"/>
-                <w:lang w:val="en"/>
-              </w:rPr>
-              <w:t xml:space="preserve"> contacting the author and open marketplace</w:t>
-            </w:r>
+              <w:t>gateway to process payments</w:t>
+            </w:r>
+          </w:p>
+          <w:p>
+            <w:pPr>
+              <w:jc w:val="center"/>
+              <w:rPr>
+                <w:rFonts w:ascii="inherit" w:hAnsi="inherit"/>
+                <w:sz w:val="20"/>
+                <w:szCs w:val="20"/>
+                <w:lang w:val="en-US"/>
+              </w:rPr>
+            </w:pPr>
           </w:p>
         </w:tc>
         <w:tc>
           <w:tcPr>
-            <w:tcW w:w="2207" w:type="dxa"/>
+            <w:tcW w:w="1885" w:type="dxa"/>
           </w:tcPr>
           <w:p>
             <w:pPr>
-              <w:jc w:val="center"/>
-              <w:rPr>
-                <w:rFonts w:ascii="inherit" w:hAnsi="inherit"/>
-                <w:b/>
-                <w:sz w:val="20"/>
-                <w:szCs w:val="20"/>
-                <w:lang w:val="en-US"/>
-              </w:rPr>
-            </w:pPr>
-            <w:r>
-              <w:rPr>
-                <w:rFonts w:ascii="inherit" w:hAnsi="inherit"/>
-                <w:color w:val="212121"/>
-                <w:sz w:val="20"/>
-                <w:szCs w:val="20"/>
+              <w:pStyle w:val="HTMLPreformatted"/>
+              <w:shd w:val="clear" w:color="auto" w:fill="FFFFFF"/>
+              <w:rPr>
+                <w:rFonts w:ascii="inherit" w:hAnsi="inherit"/>
+                <w:color w:val="212121"/>
+                <w:lang w:val="en-US"/>
+              </w:rPr>
+            </w:pPr>
+            <w:r>
+              <w:rPr>
+                <w:rFonts w:ascii="inherit" w:hAnsi="inherit"/>
+                <w:color w:val="212121"/>
                 <w:lang w:val="en"/>
               </w:rPr>
-              <w:t>Competed</w:t>
+              <w:t>We user to make payments between investors and authors</w:t>
             </w:r>
           </w:p>
         </w:tc>
         <w:tc>
           <w:tcPr>
-            <w:tcW w:w="2207" w:type="dxa"/>
-          </w:tcPr>
-          <w:p>
-            <w:pPr>
-              <w:jc w:val="center"/>
-              <w:rPr>
-                <w:rFonts w:ascii="inherit" w:hAnsi="inherit"/>
-                <w:sz w:val="20"/>
-                <w:szCs w:val="20"/>
-                <w:lang w:val="en-US"/>
-              </w:rPr>
-            </w:pPr>
-            <w:proofErr w:type="gramStart"/>
-            <w:r>
-              <w:rPr>
-                <w:rFonts w:ascii="inherit" w:hAnsi="inherit"/>
-                <w:sz w:val="20"/>
-                <w:szCs w:val="20"/>
-                <w:lang w:val="en-US"/>
-              </w:rPr>
-              <w:t>Plus</w:t>
-            </w:r>
-            <w:proofErr w:type="gramEnd"/>
-            <w:r>
-              <w:rPr>
-                <w:rFonts w:ascii="inherit" w:hAnsi="inherit"/>
-                <w:sz w:val="20"/>
-                <w:szCs w:val="20"/>
-                <w:lang w:val="en-US"/>
-              </w:rPr>
-              <w:t xml:space="preserve"> license</w:t>
-            </w:r>
-            <w:r>
-              <w:rPr>
-                <w:rFonts w:ascii="inherit" w:hAnsi="inherit"/>
-                <w:sz w:val="20"/>
-                <w:szCs w:val="20"/>
-                <w:lang w:val="en-US"/>
-              </w:rPr>
-              <w:t xml:space="preserve"> </w:t>
-            </w:r>
-            <w:r>
-              <w:rPr>
-                <w:rFonts w:ascii="inherit" w:hAnsi="inherit"/>
-                <w:sz w:val="20"/>
-                <w:szCs w:val="20"/>
-                <w:lang w:val="en-US"/>
-              </w:rPr>
-              <w:t>(</w:t>
-            </w:r>
-            <w:proofErr w:type="spellStart"/>
-            <w:r>
-              <w:rPr>
-                <w:rFonts w:ascii="inherit" w:hAnsi="inherit" w:cs="Arial"/>
-                <w:bCs/>
-                <w:sz w:val="20"/>
-                <w:szCs w:val="20"/>
-                <w:shd w:val="clear" w:color="auto" w:fill="FFFFFF"/>
-              </w:rPr>
-              <w:t>proprietary</w:t>
-            </w:r>
-            <w:proofErr w:type="spellEnd"/>
-            <w:r>
-              <w:rPr>
-                <w:rFonts w:ascii="inherit" w:hAnsi="inherit"/>
-                <w:sz w:val="20"/>
-                <w:szCs w:val="20"/>
-                <w:lang w:val="en-US"/>
-              </w:rPr>
-              <w:t>)</w:t>
-            </w:r>
-          </w:p>
-        </w:tc>
-      </w:tr>
-      <w:tr>
-        <w:tc>
-          <w:tcPr>
-            <w:tcW w:w="2207" w:type="dxa"/>
-          </w:tcPr>
-          <w:p>
-            <w:pPr>
-              <w:jc w:val="center"/>
-              <w:rPr>
-                <w:rFonts w:ascii="inherit" w:eastAsia="Times New Roman" w:hAnsi="inherit" w:cs="Courier New"/>
-                <w:color w:val="212121"/>
-                <w:sz w:val="20"/>
-                <w:szCs w:val="20"/>
-                <w:lang w:val="en" w:eastAsia="es-MX"/>
-              </w:rPr>
-            </w:pPr>
-            <w:proofErr w:type="spellStart"/>
-            <w:r>
-              <w:rPr>
-                <w:rFonts w:ascii="inherit" w:eastAsia="Times New Roman" w:hAnsi="inherit" w:cs="Courier New"/>
-                <w:color w:val="212121"/>
-                <w:sz w:val="20"/>
-                <w:szCs w:val="20"/>
-                <w:lang w:val="en" w:eastAsia="es-MX"/>
-              </w:rPr>
-              <w:t>SQLserver</w:t>
-            </w:r>
-            <w:proofErr w:type="spellEnd"/>
-          </w:p>
-        </w:tc>
-        <w:tc>
-          <w:tcPr>
-            <w:tcW w:w="2207" w:type="dxa"/>
-          </w:tcPr>
-          <w:p>
-            <w:pPr>
-              <w:jc w:val="center"/>
-              <w:rPr>
-                <w:rFonts w:ascii="inherit" w:hAnsi="inherit"/>
-                <w:color w:val="212121"/>
-                <w:sz w:val="20"/>
-                <w:szCs w:val="20"/>
-                <w:lang w:val="en"/>
-              </w:rPr>
-            </w:pPr>
-            <w:r>
-              <w:rPr>
-                <w:rFonts w:ascii="inherit" w:hAnsi="inherit"/>
-                <w:color w:val="212121"/>
-                <w:sz w:val="20"/>
-                <w:szCs w:val="20"/>
-                <w:lang w:val="en"/>
-              </w:rPr>
-              <w:t xml:space="preserve">Some </w:t>
-            </w:r>
-            <w:proofErr w:type="spellStart"/>
-            <w:r>
-              <w:rPr>
-                <w:rFonts w:ascii="inherit" w:hAnsi="inherit"/>
-                <w:color w:val="212121"/>
-                <w:sz w:val="20"/>
-                <w:szCs w:val="20"/>
-                <w:lang w:val="en"/>
-              </w:rPr>
-              <w:t>analitycs</w:t>
-            </w:r>
-            <w:proofErr w:type="spellEnd"/>
-            <w:r>
-              <w:rPr>
-                <w:rFonts w:ascii="inherit" w:hAnsi="inherit"/>
-                <w:color w:val="212121"/>
-                <w:sz w:val="20"/>
-                <w:szCs w:val="20"/>
-                <w:lang w:val="en"/>
-              </w:rPr>
-              <w:t xml:space="preserve">, and register hunter’s data are store in </w:t>
-            </w:r>
-            <w:proofErr w:type="spellStart"/>
-            <w:r>
-              <w:rPr>
-                <w:rFonts w:ascii="inherit" w:hAnsi="inherit"/>
-                <w:color w:val="212121"/>
-                <w:sz w:val="20"/>
-                <w:szCs w:val="20"/>
-                <w:lang w:val="en"/>
-              </w:rPr>
-              <w:t>sql</w:t>
-            </w:r>
-            <w:proofErr w:type="spellEnd"/>
-            <w:r>
-              <w:rPr>
-                <w:rFonts w:ascii="inherit" w:hAnsi="inherit"/>
-                <w:color w:val="212121"/>
-                <w:sz w:val="20"/>
-                <w:szCs w:val="20"/>
-                <w:lang w:val="en"/>
-              </w:rPr>
-              <w:t xml:space="preserve"> out server database</w:t>
-            </w:r>
-          </w:p>
-        </w:tc>
-        <w:tc>
-          <w:tcPr>
-            <w:tcW w:w="2207" w:type="dxa"/>
+            <w:tcW w:w="1904" w:type="dxa"/>
           </w:tcPr>
           <w:p>
             <w:pPr>
@@ -2910,190 +3859,32 @@
                 <w:szCs w:val="20"/>
                 <w:lang w:val="en" w:eastAsia="es-MX"/>
               </w:rPr>
-              <w:t>Under development estimated date 4/6/2018</w:t>
-            </w:r>
-          </w:p>
-          <w:p>
-            <w:pPr>
-              <w:jc w:val="center"/>
-              <w:rPr>
-                <w:rFonts w:ascii="inherit" w:hAnsi="inherit"/>
-                <w:b/>
-                <w:sz w:val="20"/>
-                <w:szCs w:val="20"/>
-                <w:lang w:val="en-US"/>
-              </w:rPr>
-            </w:pPr>
+              <w:t xml:space="preserve">Under development estimated date </w:t>
+            </w:r>
+            <w:r>
+              <w:rPr>
+                <w:rFonts w:ascii="inherit" w:hAnsi="inherit"/>
+                <w:sz w:val="20"/>
+                <w:szCs w:val="20"/>
+                <w:lang w:val="en-US"/>
+              </w:rPr>
+              <w:t>Month</w:t>
+            </w:r>
+            <w:r>
+              <w:rPr>
+                <w:rFonts w:ascii="inherit" w:hAnsi="inherit"/>
+                <w:sz w:val="20"/>
+                <w:szCs w:val="20"/>
+                <w:lang w:val="en-US"/>
+              </w:rPr>
+              <w:t xml:space="preserve"> 5</w:t>
+            </w:r>
           </w:p>
         </w:tc>
         <w:tc>
           <w:tcPr>
-            <w:tcW w:w="2207" w:type="dxa"/>
-          </w:tcPr>
-          <w:p>
-            <w:pPr>
-              <w:jc w:val="center"/>
-              <w:rPr>
-                <w:rFonts w:ascii="inherit" w:hAnsi="inherit"/>
-                <w:sz w:val="20"/>
-                <w:szCs w:val="20"/>
-                <w:lang w:val="en-US"/>
-              </w:rPr>
-            </w:pPr>
-            <w:r>
-              <w:rPr>
-                <w:rFonts w:ascii="inherit" w:hAnsi="inherit"/>
-                <w:sz w:val="20"/>
-                <w:szCs w:val="20"/>
-                <w:lang w:val="en-US"/>
-              </w:rPr>
-              <w:t>Express Edition(</w:t>
-            </w:r>
-            <w:r>
-              <w:rPr>
-                <w:rFonts w:ascii="inherit" w:hAnsi="inherit"/>
-                <w:sz w:val="20"/>
-                <w:szCs w:val="20"/>
-                <w:lang w:val="en-US"/>
-              </w:rPr>
-              <w:t>open</w:t>
-            </w:r>
-            <w:r>
-              <w:rPr>
-                <w:rFonts w:ascii="inherit" w:hAnsi="inherit"/>
-                <w:sz w:val="20"/>
-                <w:szCs w:val="20"/>
-                <w:lang w:val="en-US"/>
-              </w:rPr>
-              <w:t>)</w:t>
-            </w:r>
-          </w:p>
-        </w:tc>
-      </w:tr>
-      <w:tr>
-        <w:tc>
-          <w:tcPr>
-            <w:tcW w:w="2207" w:type="dxa"/>
-          </w:tcPr>
-          <w:p>
-            <w:pPr>
-              <w:jc w:val="center"/>
-              <w:rPr>
-                <w:rFonts w:ascii="inherit" w:hAnsi="inherit"/>
-                <w:b/>
-                <w:sz w:val="20"/>
-                <w:szCs w:val="20"/>
-                <w:lang w:val="en-US"/>
-              </w:rPr>
-            </w:pPr>
-            <w:r>
-              <w:rPr>
-                <w:rFonts w:ascii="inherit" w:eastAsia="Times New Roman" w:hAnsi="inherit" w:cs="Courier New"/>
-                <w:color w:val="212121"/>
-                <w:sz w:val="20"/>
-                <w:szCs w:val="20"/>
-                <w:lang w:val="en" w:eastAsia="es-MX"/>
-              </w:rPr>
-              <w:t>Vuforia</w:t>
-            </w:r>
-          </w:p>
-        </w:tc>
-        <w:tc>
-          <w:tcPr>
-            <w:tcW w:w="2207" w:type="dxa"/>
-          </w:tcPr>
-          <w:p>
-            <w:pPr>
-              <w:jc w:val="center"/>
-              <w:rPr>
-                <w:rFonts w:ascii="inherit" w:hAnsi="inherit"/>
-                <w:b/>
-                <w:sz w:val="20"/>
-                <w:szCs w:val="20"/>
-                <w:lang w:val="en-US"/>
-              </w:rPr>
-            </w:pPr>
-            <w:r>
-              <w:rPr>
-                <w:rFonts w:ascii="inherit" w:hAnsi="inherit"/>
-                <w:color w:val="212121"/>
-                <w:sz w:val="20"/>
-                <w:szCs w:val="20"/>
-                <w:lang w:val="en"/>
-              </w:rPr>
-              <w:t xml:space="preserve">Unity will connect to </w:t>
-            </w:r>
-            <w:proofErr w:type="spellStart"/>
-            <w:r>
-              <w:rPr>
-                <w:rFonts w:ascii="inherit" w:hAnsi="inherit"/>
-                <w:color w:val="212121"/>
-                <w:sz w:val="20"/>
-                <w:szCs w:val="20"/>
-                <w:lang w:val="en"/>
-              </w:rPr>
-              <w:t>vuforia</w:t>
-            </w:r>
-            <w:proofErr w:type="spellEnd"/>
-            <w:r>
-              <w:rPr>
-                <w:rFonts w:ascii="inherit" w:hAnsi="inherit"/>
-                <w:color w:val="212121"/>
-                <w:sz w:val="20"/>
-                <w:szCs w:val="20"/>
-                <w:lang w:val="en"/>
-              </w:rPr>
-              <w:t xml:space="preserve"> for the recognition of images and through web services (</w:t>
-            </w:r>
-            <w:proofErr w:type="spellStart"/>
-            <w:r>
-              <w:rPr>
-                <w:rFonts w:ascii="inherit" w:hAnsi="inherit"/>
-                <w:color w:val="212121"/>
-                <w:sz w:val="20"/>
-                <w:szCs w:val="20"/>
-                <w:lang w:val="en"/>
-              </w:rPr>
-              <w:t>wcf</w:t>
-            </w:r>
-            <w:proofErr w:type="spellEnd"/>
-            <w:r>
-              <w:rPr>
-                <w:rFonts w:ascii="inherit" w:hAnsi="inherit"/>
-                <w:color w:val="212121"/>
-                <w:sz w:val="20"/>
-                <w:szCs w:val="20"/>
-                <w:lang w:val="en"/>
-              </w:rPr>
-              <w:t xml:space="preserve">) to the blockchain and to the base in </w:t>
-            </w:r>
-            <w:proofErr w:type="spellStart"/>
-            <w:r>
-              <w:rPr>
-                <w:rFonts w:ascii="inherit" w:hAnsi="inherit"/>
-                <w:color w:val="212121"/>
-                <w:sz w:val="20"/>
-                <w:szCs w:val="20"/>
-                <w:lang w:val="en"/>
-              </w:rPr>
-              <w:t>sqlserver</w:t>
-            </w:r>
-            <w:proofErr w:type="spellEnd"/>
-            <w:r>
-              <w:rPr>
-                <w:rFonts w:ascii="inherit" w:hAnsi="inherit"/>
-                <w:color w:val="212121"/>
-                <w:sz w:val="20"/>
-                <w:szCs w:val="20"/>
-                <w:lang w:val="en"/>
-              </w:rPr>
-              <w:t xml:space="preserve"> to obtain information about the certificate (author, work, registration date, etc.)</w:t>
-            </w:r>
-          </w:p>
-        </w:tc>
-        <w:tc>
-          <w:tcPr>
-            <w:tcW w:w="2207" w:type="dxa"/>
+            <w:tcW w:w="1914" w:type="dxa"/>
+            <w:vMerge/>
           </w:tcPr>
           <w:p>
             <w:pPr>
@@ -3117,24 +3908,20 @@
                 <w:tab w:val="left" w:pos="14656"/>
               </w:tabs>
               <w:rPr>
-                <w:rFonts w:ascii="inherit" w:eastAsia="Times New Roman" w:hAnsi="inherit" w:cs="Courier New"/>
-                <w:color w:val="212121"/>
-                <w:sz w:val="20"/>
-                <w:szCs w:val="20"/>
-                <w:lang w:val="en-US" w:eastAsia="es-MX"/>
-              </w:rPr>
-            </w:pPr>
-            <w:r>
-              <w:rPr>
-                <w:rFonts w:ascii="inherit" w:eastAsia="Times New Roman" w:hAnsi="inherit" w:cs="Courier New"/>
-                <w:color w:val="212121"/>
-                <w:sz w:val="20"/>
-                <w:szCs w:val="20"/>
-                <w:lang w:val="en" w:eastAsia="es-MX"/>
-              </w:rPr>
-              <w:t>Under development estimated date 4/6/2018</w:t>
-            </w:r>
-          </w:p>
+                <w:rFonts w:ascii="inherit" w:hAnsi="inherit"/>
+                <w:sz w:val="20"/>
+                <w:szCs w:val="20"/>
+                <w:lang w:val="en-US"/>
+              </w:rPr>
+            </w:pPr>
+          </w:p>
+        </w:tc>
+      </w:tr>
+      <w:tr>
+        <w:tc>
+          <w:tcPr>
+            <w:tcW w:w="1836" w:type="dxa"/>
+          </w:tcPr>
           <w:p>
             <w:pPr>
               <w:jc w:val="center"/>
@@ -3146,11 +3933,145 @@
                 <w:lang w:val="en-US"/>
               </w:rPr>
             </w:pPr>
+            <w:r>
+              <w:rPr>
+                <w:rFonts w:ascii="inherit" w:eastAsia="Times New Roman" w:hAnsi="inherit" w:cs="Courier New"/>
+                <w:color w:val="212121"/>
+                <w:sz w:val="20"/>
+                <w:szCs w:val="20"/>
+                <w:lang w:val="en" w:eastAsia="es-MX"/>
+              </w:rPr>
+              <w:t>Vuforia</w:t>
+            </w:r>
           </w:p>
         </w:tc>
         <w:tc>
           <w:tcPr>
-            <w:tcW w:w="2207" w:type="dxa"/>
+            <w:tcW w:w="1515" w:type="dxa"/>
+          </w:tcPr>
+          <w:p>
+            <w:pPr>
+              <w:jc w:val="center"/>
+              <w:rPr>
+                <w:rFonts w:ascii="inherit" w:hAnsi="inherit"/>
+                <w:sz w:val="20"/>
+                <w:szCs w:val="20"/>
+                <w:lang w:val="en-US"/>
+              </w:rPr>
+            </w:pPr>
+            <w:r>
+              <w:rPr>
+                <w:rFonts w:ascii="inherit" w:hAnsi="inherit"/>
+                <w:sz w:val="20"/>
+                <w:szCs w:val="20"/>
+                <w:lang w:val="en-US"/>
+              </w:rPr>
+              <w:t>Classic license</w:t>
+            </w:r>
+            <w:r>
+              <w:rPr>
+                <w:rFonts w:ascii="inherit" w:hAnsi="inherit"/>
+                <w:sz w:val="20"/>
+                <w:szCs w:val="20"/>
+                <w:lang w:val="en-US"/>
+              </w:rPr>
+              <w:t xml:space="preserve"> (</w:t>
+            </w:r>
+            <w:r>
+              <w:rPr>
+                <w:rFonts w:ascii="inherit" w:hAnsi="inherit" w:cs="Arial"/>
+                <w:bCs/>
+                <w:sz w:val="20"/>
+                <w:szCs w:val="20"/>
+                <w:shd w:val="clear" w:color="auto" w:fill="FFFFFF"/>
+              </w:rPr>
+              <w:t>proprietary</w:t>
+            </w:r>
+            <w:r>
+              <w:rPr>
+                <w:rFonts w:ascii="inherit" w:hAnsi="inherit"/>
+                <w:sz w:val="20"/>
+                <w:szCs w:val="20"/>
+                <w:lang w:val="en-US"/>
+              </w:rPr>
+              <w:t>)</w:t>
+            </w:r>
+          </w:p>
+          <w:p>
+            <w:pPr>
+              <w:jc w:val="center"/>
+              <w:rPr>
+                <w:rFonts w:ascii="inherit" w:hAnsi="inherit"/>
+                <w:sz w:val="20"/>
+                <w:szCs w:val="20"/>
+                <w:lang w:val="en-US"/>
+              </w:rPr>
+            </w:pPr>
+          </w:p>
+          <w:p>
+            <w:pPr>
+              <w:jc w:val="center"/>
+              <w:rPr>
+                <w:rFonts w:ascii="inherit" w:hAnsi="inherit"/>
+                <w:color w:val="212121"/>
+                <w:sz w:val="20"/>
+                <w:szCs w:val="20"/>
+                <w:lang w:val="en"/>
+              </w:rPr>
+            </w:pPr>
+            <w:r>
+              <w:rPr>
+                <w:rFonts w:ascii="inherit" w:hAnsi="inherit"/>
+                <w:color w:val="212121"/>
+                <w:sz w:val="20"/>
+                <w:szCs w:val="20"/>
+                <w:lang w:val="en"/>
+              </w:rPr>
+              <w:t>Augmented reality module for the recognition of works</w:t>
+            </w:r>
+          </w:p>
+        </w:tc>
+        <w:tc>
+          <w:tcPr>
+            <w:tcW w:w="1885" w:type="dxa"/>
+          </w:tcPr>
+          <w:p>
+            <w:pPr>
+              <w:jc w:val="center"/>
+              <w:rPr>
+                <w:rFonts w:ascii="inherit" w:hAnsi="inherit"/>
+                <w:b/>
+                <w:sz w:val="20"/>
+                <w:szCs w:val="20"/>
+                <w:lang w:val="en-US"/>
+              </w:rPr>
+            </w:pPr>
+            <w:r>
+              <w:rPr>
+                <w:rFonts w:ascii="inherit" w:hAnsi="inherit"/>
+                <w:color w:val="212121"/>
+                <w:sz w:val="20"/>
+                <w:szCs w:val="20"/>
+                <w:lang w:val="en"/>
+              </w:rPr>
+              <w:t xml:space="preserve">Unity will connect to vuforia for the recognition of images and through web services (wcf) to the blockchain and to the base in sqlserver to obtain information about the certificate (author, work, </w:t>
+            </w:r>
+            <w:r>
+              <w:rPr>
+                <w:rFonts w:ascii="inherit" w:hAnsi="inherit"/>
+                <w:color w:val="212121"/>
+                <w:sz w:val="20"/>
+                <w:szCs w:val="20"/>
+                <w:lang w:val="en"/>
+              </w:rPr>
+              <w:lastRenderedPageBreak/>
+              <w:t>registration date, etc.)</w:t>
+            </w:r>
+          </w:p>
+        </w:tc>
+        <w:tc>
+          <w:tcPr>
+            <w:tcW w:w="1904" w:type="dxa"/>
           </w:tcPr>
           <w:p>
             <w:pPr>
@@ -3174,60 +4095,71 @@
                 <w:tab w:val="left" w:pos="14656"/>
               </w:tabs>
               <w:rPr>
-                <w:rFonts w:ascii="inherit" w:hAnsi="inherit"/>
-                <w:sz w:val="20"/>
-                <w:szCs w:val="20"/>
-                <w:lang w:val="en-US"/>
-              </w:rPr>
-            </w:pPr>
-            <w:r>
-              <w:rPr>
-                <w:rFonts w:ascii="inherit" w:hAnsi="inherit"/>
-                <w:sz w:val="20"/>
-                <w:szCs w:val="20"/>
-                <w:lang w:val="en-US"/>
-              </w:rPr>
-              <w:t>Classic license</w:t>
-            </w:r>
-            <w:r>
-              <w:rPr>
-                <w:rFonts w:ascii="inherit" w:hAnsi="inherit"/>
-                <w:sz w:val="20"/>
-                <w:szCs w:val="20"/>
-                <w:lang w:val="en-US"/>
-              </w:rPr>
-              <w:t xml:space="preserve"> </w:t>
-            </w:r>
-            <w:r>
-              <w:rPr>
-                <w:rFonts w:ascii="inherit" w:hAnsi="inherit"/>
-                <w:sz w:val="20"/>
-                <w:szCs w:val="20"/>
-                <w:lang w:val="en-US"/>
-              </w:rPr>
-              <w:t>(</w:t>
-            </w:r>
-            <w:proofErr w:type="spellStart"/>
-            <w:r>
-              <w:rPr>
-                <w:rFonts w:ascii="inherit" w:hAnsi="inherit" w:cs="Arial"/>
-                <w:bCs/>
-                <w:sz w:val="20"/>
-                <w:szCs w:val="20"/>
-                <w:shd w:val="clear" w:color="auto" w:fill="FFFFFF"/>
-              </w:rPr>
-              <w:t>proprietary</w:t>
-            </w:r>
-            <w:proofErr w:type="spellEnd"/>
-            <w:r>
-              <w:rPr>
-                <w:rFonts w:ascii="inherit" w:hAnsi="inherit"/>
-                <w:sz w:val="20"/>
-                <w:szCs w:val="20"/>
-                <w:lang w:val="en-US"/>
-              </w:rPr>
-              <w:t>)</w:t>
-            </w:r>
+                <w:rFonts w:ascii="inherit" w:eastAsia="Times New Roman" w:hAnsi="inherit" w:cs="Courier New"/>
+                <w:color w:val="212121"/>
+                <w:sz w:val="20"/>
+                <w:szCs w:val="20"/>
+                <w:lang w:val="en-US" w:eastAsia="es-MX"/>
+              </w:rPr>
+            </w:pPr>
+            <w:r>
+              <w:rPr>
+                <w:rFonts w:ascii="inherit" w:eastAsia="Times New Roman" w:hAnsi="inherit" w:cs="Courier New"/>
+                <w:color w:val="212121"/>
+                <w:sz w:val="20"/>
+                <w:szCs w:val="20"/>
+                <w:lang w:val="en" w:eastAsia="es-MX"/>
+              </w:rPr>
+              <w:lastRenderedPageBreak/>
+              <w:t>complete</w:t>
+            </w:r>
+          </w:p>
+          <w:p>
+            <w:pPr>
+              <w:jc w:val="center"/>
+              <w:rPr>
+                <w:rFonts w:ascii="inherit" w:hAnsi="inherit"/>
+                <w:b/>
+                <w:sz w:val="20"/>
+                <w:szCs w:val="20"/>
+                <w:lang w:val="en-US"/>
+              </w:rPr>
+            </w:pPr>
+          </w:p>
+        </w:tc>
+        <w:tc>
+          <w:tcPr>
+            <w:tcW w:w="1914" w:type="dxa"/>
+            <w:vMerge/>
+          </w:tcPr>
+          <w:p>
+            <w:pPr>
+              <w:shd w:val="clear" w:color="auto" w:fill="FFFFFF"/>
+              <w:tabs>
+                <w:tab w:val="left" w:pos="916"/>
+                <w:tab w:val="left" w:pos="1832"/>
+                <w:tab w:val="left" w:pos="2748"/>
+                <w:tab w:val="left" w:pos="3664"/>
+                <w:tab w:val="left" w:pos="4580"/>
+                <w:tab w:val="left" w:pos="5496"/>
+                <w:tab w:val="left" w:pos="6412"/>
+                <w:tab w:val="left" w:pos="7328"/>
+                <w:tab w:val="left" w:pos="8244"/>
+                <w:tab w:val="left" w:pos="9160"/>
+                <w:tab w:val="left" w:pos="10076"/>
+                <w:tab w:val="left" w:pos="10992"/>
+                <w:tab w:val="left" w:pos="11908"/>
+                <w:tab w:val="left" w:pos="12824"/>
+                <w:tab w:val="left" w:pos="13740"/>
+                <w:tab w:val="left" w:pos="14656"/>
+              </w:tabs>
+              <w:rPr>
+                <w:rFonts w:ascii="inherit" w:hAnsi="inherit"/>
+                <w:sz w:val="20"/>
+                <w:szCs w:val="20"/>
+                <w:lang w:val="en-US"/>
+              </w:rPr>
+            </w:pPr>
           </w:p>
         </w:tc>
       </w:tr>
@@ -3252,123 +4184,20 @@
     </w:p>
     <w:p>
       <w:pPr>
-        <w:jc w:val="center"/>
         <w:rPr>
           <w:b/>
           <w:lang w:val="en-US"/>
         </w:rPr>
       </w:pPr>
-    </w:p>
-    <w:p>
-      <w:pPr>
-        <w:jc w:val="center"/>
-        <w:rPr>
-          <w:b/>
-          <w:lang w:val="en-US"/>
-        </w:rPr>
-      </w:pPr>
-    </w:p>
-    <w:p>
-      <w:pPr>
-        <w:jc w:val="center"/>
-        <w:rPr>
-          <w:b/>
-          <w:lang w:val="en-US"/>
-        </w:rPr>
-      </w:pPr>
-    </w:p>
-    <w:p>
-      <w:pPr>
-        <w:jc w:val="center"/>
-        <w:rPr>
-          <w:b/>
-          <w:lang w:val="en-US"/>
-        </w:rPr>
-      </w:pPr>
-    </w:p>
-    <w:p>
-      <w:pPr>
-        <w:jc w:val="center"/>
-        <w:rPr>
-          <w:b/>
-          <w:lang w:val="en-US"/>
-        </w:rPr>
-      </w:pPr>
-    </w:p>
-    <w:p>
-      <w:pPr>
-        <w:jc w:val="center"/>
-        <w:rPr>
-          <w:b/>
-          <w:lang w:val="en-US"/>
-        </w:rPr>
-      </w:pPr>
-    </w:p>
-    <w:p>
-      <w:pPr>
-        <w:jc w:val="center"/>
-        <w:rPr>
-          <w:b/>
-          <w:lang w:val="en-US"/>
-        </w:rPr>
-      </w:pPr>
-    </w:p>
-    <w:p>
-      <w:pPr>
-        <w:jc w:val="center"/>
-        <w:rPr>
-          <w:b/>
-          <w:lang w:val="en-US"/>
-        </w:rPr>
-      </w:pPr>
-    </w:p>
-    <w:p>
-      <w:pPr>
-        <w:jc w:val="center"/>
-        <w:rPr>
-          <w:b/>
-          <w:lang w:val="en-US"/>
-        </w:rPr>
-      </w:pPr>
-    </w:p>
-    <w:p>
-      <w:pPr>
-        <w:jc w:val="center"/>
-        <w:rPr>
-          <w:b/>
-          <w:lang w:val="en-US"/>
-        </w:rPr>
-      </w:pPr>
-    </w:p>
-    <w:p>
-      <w:pPr>
-        <w:jc w:val="center"/>
-        <w:rPr>
-          <w:b/>
-          <w:lang w:val="en-US"/>
-        </w:rPr>
-      </w:pPr>
-    </w:p>
-    <w:p>
-      <w:pPr>
-        <w:pStyle w:val="HTMLPreformatted"/>
-        <w:shd w:val="clear" w:color="auto" w:fill="FFFFFF"/>
-        <w:rPr>
-          <w:rFonts w:ascii="inherit" w:hAnsi="inherit"/>
-          <w:color w:val="212121"/>
-          <w:lang w:val="en-US"/>
-        </w:rPr>
-      </w:pPr>
       <w:r>
         <w:rPr>
           <w:noProof/>
         </w:rPr>
-        <w:lastRenderedPageBreak/>
         <w:drawing>
-          <wp:inline distT="0" distB="0" distL="0" distR="0" wp14:anchorId="3C8781DC" wp14:editId="1462A3F3">
-            <wp:extent cx="4800600" cy="3333750"/>
-            <wp:effectExtent l="0" t="0" r="0" b="0"/>
-            <wp:docPr id="12" name="Picture 12"/>
+          <wp:inline distT="0" distB="0" distL="0" distR="0" wp14:anchorId="5F119226" wp14:editId="4020A53B">
+            <wp:extent cx="5133975" cy="3524250"/>
+            <wp:effectExtent l="0" t="0" r="9525" b="0"/>
+            <wp:docPr id="8" name="Picture 8"/>
             <wp:cNvGraphicFramePr>
               <a:graphicFrameLocks xmlns:a="http://schemas.openxmlformats.org/drawingml/2006/main" noChangeAspect="1"/>
             </wp:cNvGraphicFramePr>
@@ -3388,7 +4217,7 @@
                   <pic:spPr>
                     <a:xfrm>
                       <a:off x="0" y="0"/>
-                      <a:ext cx="4800600" cy="3333750"/>
+                      <a:ext cx="5133975" cy="3524250"/>
                     </a:xfrm>
                     <a:prstGeom prst="rect">
                       <a:avLst/>
@@ -3411,15 +4240,147 @@
           <w:lang w:val="en-US"/>
         </w:rPr>
       </w:pPr>
+    </w:p>
+    <w:p>
+      <w:pPr>
+        <w:pStyle w:val="HTMLPreformatted"/>
+        <w:shd w:val="clear" w:color="auto" w:fill="FFFFFF"/>
+        <w:rPr>
+          <w:rFonts w:ascii="inherit" w:hAnsi="inherit"/>
+          <w:color w:val="212121"/>
+          <w:lang w:val="en-US"/>
+        </w:rPr>
+      </w:pPr>
+    </w:p>
+    <w:p>
+      <w:pPr>
+        <w:pStyle w:val="HTMLPreformatted"/>
+        <w:shd w:val="clear" w:color="auto" w:fill="FFFFFF"/>
+        <w:rPr>
+          <w:rFonts w:ascii="inherit" w:hAnsi="inherit"/>
+          <w:color w:val="212121"/>
+          <w:lang w:val="en-US"/>
+        </w:rPr>
+      </w:pPr>
+    </w:p>
+    <w:p>
+      <w:pPr>
+        <w:pStyle w:val="HTMLPreformatted"/>
+        <w:shd w:val="clear" w:color="auto" w:fill="FFFFFF"/>
+        <w:rPr>
+          <w:rFonts w:ascii="inherit" w:hAnsi="inherit"/>
+          <w:color w:val="212121"/>
+          <w:lang w:val="en-US"/>
+        </w:rPr>
+      </w:pPr>
+    </w:p>
+    <w:p>
+      <w:pPr>
+        <w:pStyle w:val="HTMLPreformatted"/>
+        <w:shd w:val="clear" w:color="auto" w:fill="FFFFFF"/>
+        <w:rPr>
+          <w:rFonts w:ascii="inherit" w:hAnsi="inherit"/>
+          <w:color w:val="212121"/>
+          <w:lang w:val="en-US"/>
+        </w:rPr>
+      </w:pPr>
+    </w:p>
+    <w:p>
+      <w:pPr>
+        <w:pStyle w:val="HTMLPreformatted"/>
+        <w:shd w:val="clear" w:color="auto" w:fill="FFFFFF"/>
+        <w:rPr>
+          <w:rFonts w:ascii="inherit" w:hAnsi="inherit"/>
+          <w:color w:val="212121"/>
+          <w:lang w:val="en-US"/>
+        </w:rPr>
+      </w:pPr>
+    </w:p>
+    <w:p>
+      <w:pPr>
+        <w:pStyle w:val="HTMLPreformatted"/>
+        <w:shd w:val="clear" w:color="auto" w:fill="FFFFFF"/>
+        <w:rPr>
+          <w:rFonts w:ascii="inherit" w:hAnsi="inherit"/>
+          <w:color w:val="212121"/>
+          <w:lang w:val="en-US"/>
+        </w:rPr>
+      </w:pPr>
+    </w:p>
+    <w:p>
+      <w:pPr>
+        <w:pStyle w:val="HTMLPreformatted"/>
+        <w:shd w:val="clear" w:color="auto" w:fill="FFFFFF"/>
+        <w:rPr>
+          <w:rFonts w:ascii="inherit" w:hAnsi="inherit"/>
+          <w:color w:val="212121"/>
+          <w:lang w:val="en-US"/>
+        </w:rPr>
+      </w:pPr>
+    </w:p>
+    <w:p>
+      <w:pPr>
+        <w:pStyle w:val="HTMLPreformatted"/>
+        <w:shd w:val="clear" w:color="auto" w:fill="FFFFFF"/>
+        <w:rPr>
+          <w:rFonts w:ascii="inherit" w:hAnsi="inherit"/>
+          <w:color w:val="212121"/>
+          <w:lang w:val="en-US"/>
+        </w:rPr>
+      </w:pPr>
+    </w:p>
+    <w:p>
+      <w:pPr>
+        <w:pStyle w:val="HTMLPreformatted"/>
+        <w:shd w:val="clear" w:color="auto" w:fill="FFFFFF"/>
+        <w:rPr>
+          <w:rFonts w:ascii="inherit" w:hAnsi="inherit"/>
+          <w:color w:val="212121"/>
+          <w:lang w:val="en-US"/>
+        </w:rPr>
+      </w:pPr>
+    </w:p>
+    <w:p>
+      <w:pPr>
+        <w:pStyle w:val="HTMLPreformatted"/>
+        <w:shd w:val="clear" w:color="auto" w:fill="FFFFFF"/>
+        <w:rPr>
+          <w:rFonts w:ascii="inherit" w:hAnsi="inherit"/>
+          <w:color w:val="212121"/>
+          <w:lang w:val="en-US"/>
+        </w:rPr>
+      </w:pPr>
+    </w:p>
+    <w:p>
+      <w:pPr>
+        <w:pStyle w:val="HTMLPreformatted"/>
+        <w:shd w:val="clear" w:color="auto" w:fill="FFFFFF"/>
+        <w:rPr>
+          <w:rFonts w:ascii="inherit" w:hAnsi="inherit"/>
+          <w:color w:val="212121"/>
+          <w:lang w:val="en-US"/>
+        </w:rPr>
+      </w:pPr>
       <w:r>
         <w:rPr>
+          <w:rFonts w:ascii="inherit" w:hAnsi="inherit"/>
+          <w:color w:val="212121"/>
+          <w:lang w:val="en-US"/>
+        </w:rPr>
+        <w:lastRenderedPageBreak/>
+        <w:t xml:space="preserve">    </w:t>
+      </w:r>
+      <w:bookmarkStart w:id="0" w:name="_GoBack"/>
+      <w:bookmarkEnd w:id="0"/>
+      <w:r>
+        <w:rPr>
           <w:noProof/>
         </w:rPr>
         <w:drawing>
-          <wp:inline distT="0" distB="0" distL="0" distR="0" wp14:anchorId="4BF4572B" wp14:editId="72F7409A">
-            <wp:extent cx="5200650" cy="3362325"/>
-            <wp:effectExtent l="0" t="0" r="0" b="9525"/>
-            <wp:docPr id="16" name="Picture 16"/>
+          <wp:inline distT="0" distB="0" distL="0" distR="0" wp14:anchorId="0C4E3030" wp14:editId="2E9B5F1B">
+            <wp:extent cx="5095875" cy="3943350"/>
+            <wp:effectExtent l="0" t="0" r="9525" b="0"/>
+            <wp:docPr id="19" name="Picture 19"/>
             <wp:cNvGraphicFramePr>
               <a:graphicFrameLocks xmlns:a="http://schemas.openxmlformats.org/drawingml/2006/main" noChangeAspect="1"/>
             </wp:cNvGraphicFramePr>
@@ -3439,7 +4400,7 @@
                   <pic:spPr>
                     <a:xfrm>
                       <a:off x="0" y="0"/>
-                      <a:ext cx="5200650" cy="3362325"/>
+                      <a:ext cx="5095875" cy="3943350"/>
                     </a:xfrm>
                     <a:prstGeom prst="rect">
                       <a:avLst/>
@@ -3462,16 +4423,37 @@
           <w:lang w:val="en-US"/>
         </w:rPr>
       </w:pPr>
+    </w:p>
+    <w:p>
+      <w:pPr>
+        <w:pStyle w:val="HTMLPreformatted"/>
+        <w:shd w:val="clear" w:color="auto" w:fill="FFFFFF"/>
+        <w:rPr>
+          <w:rFonts w:ascii="inherit" w:hAnsi="inherit"/>
+          <w:color w:val="212121"/>
+          <w:lang w:val="en-US"/>
+        </w:rPr>
+      </w:pPr>
+    </w:p>
+    <w:p>
+      <w:pPr>
+        <w:pStyle w:val="HTMLPreformatted"/>
+        <w:shd w:val="clear" w:color="auto" w:fill="FFFFFF"/>
+        <w:rPr>
+          <w:rFonts w:ascii="inherit" w:hAnsi="inherit"/>
+          <w:color w:val="212121"/>
+          <w:lang w:val="en-US"/>
+        </w:rPr>
+      </w:pPr>
       <w:r>
         <w:rPr>
           <w:noProof/>
         </w:rPr>
-        <w:lastRenderedPageBreak/>
         <w:drawing>
-          <wp:inline distT="0" distB="0" distL="0" distR="0" wp14:anchorId="31EADCD8" wp14:editId="68F6AFE6">
-            <wp:extent cx="5181600" cy="3429000"/>
+          <wp:inline distT="0" distB="0" distL="0" distR="0" wp14:anchorId="12975A44" wp14:editId="536E962E">
+            <wp:extent cx="5181600" cy="3905250"/>
             <wp:effectExtent l="0" t="0" r="0" b="0"/>
-            <wp:docPr id="17" name="Picture 17"/>
+            <wp:docPr id="18" name="Picture 18"/>
             <wp:cNvGraphicFramePr>
               <a:graphicFrameLocks xmlns:a="http://schemas.openxmlformats.org/drawingml/2006/main" noChangeAspect="1"/>
             </wp:cNvGraphicFramePr>
@@ -3491,7 +4473,7 @@
                   <pic:spPr>
                     <a:xfrm>
                       <a:off x="0" y="0"/>
-                      <a:ext cx="5181600" cy="3429000"/>
+                      <a:ext cx="5181600" cy="3905250"/>
                     </a:xfrm>
                     <a:prstGeom prst="rect">
                       <a:avLst/>
@@ -3503,8 +4485,17 @@
           </wp:inline>
         </w:drawing>
       </w:r>
-      <w:bookmarkStart w:id="0" w:name="_GoBack"/>
-      <w:bookmarkEnd w:id="0"/>
+    </w:p>
+    <w:p>
+      <w:pPr>
+        <w:pStyle w:val="HTMLPreformatted"/>
+        <w:shd w:val="clear" w:color="auto" w:fill="FFFFFF"/>
+        <w:rPr>
+          <w:rFonts w:ascii="inherit" w:hAnsi="inherit"/>
+          <w:color w:val="212121"/>
+          <w:lang w:val="en-US"/>
+        </w:rPr>
+      </w:pPr>
     </w:p>
     <w:sectPr>
       <w:pgSz w:w="12240" w:h="15840"/>
@@ -3801,15 +4792,10 @@
     <w:lsdException w:name="Book Title" w:uiPriority="33" w:qFormat="1"/>
     <w:lsdException w:name="Bibliography" w:semiHidden="1" w:uiPriority="37" w:unhideWhenUsed="1"/>
     <w:lsdException w:name="TOC Heading" w:semiHidden="1" w:uiPriority="39" w:unhideWhenUsed="1" w:qFormat="1"/>
-    <w:lsdException w:name="Plain Table 1" w:uiPriority="41"/>
-    <w:lsdException w:name="Plain Table 2" w:uiPriority="42"/>
-    <w:lsdException w:name="Plain Table 3" w:uiPriority="43"/>
-    <w:lsdException w:name="Plain Table 4" w:uiPriority="44"/>
-    <w:lsdException w:name="Plain Table 5" w:uiPriority="45"/>
-    <w:lsdException w:name="Grid Table Light" w:uiPriority="40"/>
-    <w:lsdException w:name="Grid Table 1 Light" w:uiPriority="46"/>
-    <w:lsdException w:name="Grid Table 2" w:uiPriority="47"/>
-    <w:lsdException w:name="Grid Table 3" w:uiPriority="48"/>
+    <w:lsdException w:name="Grid Table Light" w:semiHidden="1" w:unhideWhenUsed="1"/>
+    <w:lsdException w:name="Grid Table 1 Light" w:semiHidden="1" w:unhideWhenUsed="1"/>
+    <w:lsdException w:name="Grid Table 2" w:semiHidden="1" w:unhideWhenUsed="1"/>
+    <w:lsdException w:name="Grid Table 3" w:semiHidden="1" w:unhideWhenUsed="1"/>
     <w:lsdException w:name="Grid Table 4" w:uiPriority="49"/>
     <w:lsdException w:name="Grid Table 5 Dark" w:uiPriority="50"/>
     <w:lsdException w:name="Grid Table 6 Colorful" w:uiPriority="51"/>
@@ -4020,6 +5006,36 @@
       </w:tblBorders>
     </w:tblPr>
   </w:style>
+  <w:style w:type="paragraph" w:styleId="BalloonText">
+    <w:name w:val="Balloon Text"/>
+    <w:basedOn w:val="Normal"/>
+    <w:link w:val="BalloonTextChar"/>
+    <w:uiPriority w:val="99"/>
+    <w:semiHidden/>
+    <w:unhideWhenUsed/>
+    <w:rsid w:val="005277DE"/>
+    <w:pPr>
+      <w:spacing w:after="0" w:line="240" w:lineRule="auto"/>
+    </w:pPr>
+    <w:rPr>
+      <w:rFonts w:ascii="Lucida Grande" w:hAnsi="Lucida Grande" w:cs="Lucida Grande"/>
+      <w:sz w:val="18"/>
+      <w:szCs w:val="18"/>
+    </w:rPr>
+  </w:style>
+  <w:style w:type="character" w:customStyle="1" w:styleId="BalloonTextChar">
+    <w:name w:val="Balloon Text Char"/>
+    <w:basedOn w:val="DefaultParagraphFont"/>
+    <w:link w:val="BalloonText"/>
+    <w:uiPriority w:val="99"/>
+    <w:semiHidden/>
+    <w:rsid w:val="005277DE"/>
+    <w:rPr>
+      <w:rFonts w:ascii="Lucida Grande" w:hAnsi="Lucida Grande" w:cs="Lucida Grande"/>
+      <w:sz w:val="18"/>
+      <w:szCs w:val="18"/>
+    </w:rPr>
+  </w:style>
 </w:styles>
 </file>
 
@@ -4066,7 +5082,7 @@
     </a:clrScheme>
     <a:fontScheme name="Office">
       <a:majorFont>
-        <a:latin typeface="Calibri Light" panose="020F0302020204030204"/>
+        <a:latin typeface="Calibri Light"/>
         <a:ea typeface=""/>
         <a:cs typeface=""/>
         <a:font script="Jpan" typeface="游ゴシック Light"/>
@@ -4118,7 +5134,7 @@
         <a:font script="Tfng" typeface="Ebrima"/>
       </a:majorFont>
       <a:minorFont>
-        <a:latin typeface="Calibri" panose="020F0502020204030204"/>
+        <a:latin typeface="Calibri"/>
         <a:ea typeface=""/>
         <a:cs typeface=""/>
         <a:font script="Jpan" typeface="游明朝"/>
@@ -4323,7 +5339,7 @@
 </file>
 
 <file path=customXml/itemProps1.xml><?xml version="1.0" encoding="utf-8"?>
-<ds:datastoreItem xmlns:ds="http://schemas.openxmlformats.org/officeDocument/2006/customXml" ds:itemID="{E393E370-3F4A-4428-944A-0AE8D1E29110}">
+<ds:datastoreItem xmlns:ds="http://schemas.openxmlformats.org/officeDocument/2006/customXml" ds:itemID="{2FE10743-4108-4ECD-899E-55604FDB33E3}">
   <ds:schemaRefs>
     <ds:schemaRef ds:uri="http://schemas.openxmlformats.org/officeDocument/2006/bibliography"/>
   </ds:schemaRefs>

--- a/DiagramAutorfy.docx
+++ b/DiagramAutorfy.docx
@@ -51,7 +51,7 @@
         <mc:AlternateContent>
           <mc:Choice Requires="wpg">
             <w:drawing>
-              <wp:anchor distT="0" distB="0" distL="114300" distR="114300" simplePos="0" relativeHeight="251706368" behindDoc="0" locked="0" layoutInCell="1" allowOverlap="1" wp14:anchorId="593BEBB8" wp14:editId="1923D1E3">
+              <wp:anchor distT="0" distB="0" distL="114300" distR="114300" simplePos="0" relativeHeight="251706368" behindDoc="0" locked="0" layoutInCell="1" allowOverlap="1" wp14:anchorId="593BEBB8" wp14:editId="3A888888">
                 <wp:simplePos x="0" y="0"/>
                 <wp:positionH relativeFrom="column">
                   <wp:posOffset>-228600</wp:posOffset>
@@ -60,7 +60,7 @@
                   <wp:posOffset>242570</wp:posOffset>
                 </wp:positionV>
                 <wp:extent cx="6468110" cy="3629025"/>
-                <wp:effectExtent l="0" t="0" r="34290" b="28575"/>
+                <wp:effectExtent l="0" t="0" r="27940" b="28575"/>
                 <wp:wrapNone/>
                 <wp:docPr id="17" name="Agrupar 17"/>
                 <wp:cNvGraphicFramePr/>
@@ -261,7 +261,7 @@
                                   <w:jc w:val="center"/>
                                 </w:pPr>
                                 <w:r>
-                                  <w:t>C#</w:t>
+                                  <w:t>Python</w:t>
                                 </w:r>
                               </w:p>
                             </w:txbxContent>
@@ -573,9 +573,11 @@
                                 <w:pPr>
                                   <w:jc w:val="center"/>
                                 </w:pPr>
+                                <w:proofErr w:type="spellStart"/>
                                 <w:r>
-                                  <w:t>WCF</w:t>
+                                  <w:t>Webservice</w:t>
                                 </w:r>
+                                <w:proofErr w:type="spellEnd"/>
                               </w:p>
                             </w:txbxContent>
                           </wps:txbx>
@@ -598,7 +600,7 @@
                               <a:avLst/>
                             </a:prstGeom>
                             <a:solidFill>
-                              <a:schemeClr val="accent6">
+                              <a:schemeClr val="accent2">
                                 <a:lumMod val="20000"/>
                                 <a:lumOff val="80000"/>
                               </a:schemeClr>
@@ -625,9 +627,11 @@
                                 <w:pPr>
                                   <w:jc w:val="center"/>
                                 </w:pPr>
+                                <w:proofErr w:type="spellStart"/>
                                 <w:r>
-                                  <w:t>Vuforia</w:t>
+                                  <w:t>Tensorflow</w:t>
                                 </w:r>
+                                <w:proofErr w:type="spellEnd"/>
                               </w:p>
                             </w:txbxContent>
                           </wps:txbx>
@@ -674,9 +678,11 @@
                                 <w:pPr>
                                   <w:jc w:val="center"/>
                                 </w:pPr>
+                                <w:proofErr w:type="spellStart"/>
                                 <w:r>
-                                  <w:t>SqlServer</w:t>
+                                  <w:t>Mysql</w:t>
                                 </w:r>
+                                <w:proofErr w:type="spellEnd"/>
                               </w:p>
                             </w:txbxContent>
                           </wps:txbx>
@@ -811,7 +817,7 @@
           </mc:Choice>
           <mc:Fallback>
             <w:pict>
-              <v:group w14:anchorId="593BEBB8" id="Agrupar 17" o:spid="_x0000_s1026" style="position:absolute;margin-left:-18pt;margin-top:19.1pt;width:509.3pt;height:285.75pt;z-index:251706368;mso-width-relative:margin" coordsize="66147,36290" o:gfxdata="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">
+              <v:group w14:anchorId="593BEBB8" id="Agrupar 17" o:spid="_x0000_s1026" style="position:absolute;margin-left:-18pt;margin-top:19.1pt;width:509.3pt;height:285.75pt;z-index:251706368;mso-width-relative:margin" coordsize="66147,36290" o:gfxdata="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">
                 <v:group id="Agrupar 16" o:spid="_x0000_s1027" style="position:absolute;left:50482;top:6;width:15665;height:36004" coordsize="15665,36004" o:gfxdata="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">
                   <v:shapetype id="_x0000_t176" coordsize="21600,21600" o:spt="176" adj="2700" path="m@0,qx0@0l0@2qy@0,21600l@1,21600qx21600@2l21600@0qy@1,xe">
                     <v:stroke joinstyle="miter"/>
@@ -866,7 +872,7 @@
                             <w:jc w:val="center"/>
                           </w:pPr>
                           <w:r>
-                            <w:t>C#</w:t>
+                            <w:t>Python</w:t>
                           </w:r>
                         </w:p>
                       </w:txbxContent>
@@ -945,23 +951,27 @@
                           <w:pPr>
                             <w:jc w:val="center"/>
                           </w:pPr>
+                          <w:proofErr w:type="spellStart"/>
                           <w:r>
-                            <w:t>WCF</w:t>
+                            <w:t>Webservice</w:t>
                           </w:r>
+                          <w:proofErr w:type="spellEnd"/>
                         </w:p>
                       </w:txbxContent>
                     </v:textbox>
                   </v:shape>
-                  <v:shape id="Flowchart: Alternate Process 14" o:spid="_x0000_s1040" type="#_x0000_t176" style="position:absolute;left:15843;top:27946;width:9811;height:6236;visibility:visible;mso-wrap-style:square;v-text-anchor:middle" o:gfxdata="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" fillcolor="#e2efd9 [665]" strokecolor="#4472c4 [3204]" strokeweight="1pt">
+                  <v:shape id="Flowchart: Alternate Process 14" o:spid="_x0000_s1040" type="#_x0000_t176" style="position:absolute;left:15843;top:27946;width:9811;height:6236;visibility:visible;mso-wrap-style:square;v-text-anchor:middle" o:gfxdata="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" fillcolor="#fbe4d5 [661]" strokecolor="#4472c4 [3204]" strokeweight="1pt">
                     <v:textbox>
                       <w:txbxContent>
                         <w:p>
                           <w:pPr>
                             <w:jc w:val="center"/>
                           </w:pPr>
+                          <w:proofErr w:type="spellStart"/>
                           <w:r>
-                            <w:t>Vuforia</w:t>
+                            <w:t>Tensorflow</w:t>
                           </w:r>
+                          <w:proofErr w:type="spellEnd"/>
                         </w:p>
                       </w:txbxContent>
                     </v:textbox>
@@ -973,9 +983,11 @@
                           <w:pPr>
                             <w:jc w:val="center"/>
                           </w:pPr>
+                          <w:proofErr w:type="spellStart"/>
                           <w:r>
-                            <w:t>SqlServer</w:t>
+                            <w:t>Mysql</w:t>
                           </w:r>
+                          <w:proofErr w:type="spellEnd"/>
                         </w:p>
                       </w:txbxContent>
                     </v:textbox>
@@ -1149,7 +1161,8 @@
         <w:gridCol w:w="1548"/>
         <w:gridCol w:w="1878"/>
         <w:gridCol w:w="1897"/>
-        <w:gridCol w:w="1904"/>
+        <w:gridCol w:w="1897"/>
+        <w:gridCol w:w="7"/>
       </w:tblGrid>
       <w:tr>
         <w:trPr>
@@ -1157,7 +1170,7 @@
         </w:trPr>
         <w:tc>
           <w:tcPr>
-            <w:tcW w:w="1836" w:type="dxa"/>
+            <w:tcW w:w="1827" w:type="dxa"/>
           </w:tcPr>
           <w:p>
             <w:pPr>
@@ -1184,7 +1197,7 @@
         </w:tc>
         <w:tc>
           <w:tcPr>
-            <w:tcW w:w="1515" w:type="dxa"/>
+            <w:tcW w:w="1548" w:type="dxa"/>
           </w:tcPr>
           <w:p>
             <w:pPr>
@@ -1211,7 +1224,7 @@
         </w:tc>
         <w:tc>
           <w:tcPr>
-            <w:tcW w:w="1885" w:type="dxa"/>
+            <w:tcW w:w="1878" w:type="dxa"/>
           </w:tcPr>
           <w:p>
             <w:pPr>
@@ -1243,39 +1256,40 @@
                 <w:lang w:val="en" w:eastAsia="es-MX"/>
               </w:rPr>
               <w:t>Description</w:t>
+            </w:r>
+          </w:p>
+        </w:tc>
+        <w:tc>
+          <w:tcPr>
+            <w:tcW w:w="1897" w:type="dxa"/>
+          </w:tcPr>
+          <w:p>
+            <w:pPr>
+              <w:jc w:val="center"/>
+              <w:rPr>
+                <w:rFonts w:ascii="inherit" w:eastAsia="Times New Roman" w:hAnsi="inherit" w:cs="Courier New"/>
+                <w:color w:val="212121"/>
+                <w:sz w:val="20"/>
+                <w:szCs w:val="20"/>
+                <w:lang w:val="en" w:eastAsia="es-MX"/>
+              </w:rPr>
+            </w:pPr>
+            <w:r>
+              <w:rPr>
+                <w:rFonts w:ascii="inherit" w:eastAsia="Times New Roman" w:hAnsi="inherit" w:cs="Courier New"/>
+                <w:color w:val="212121"/>
+                <w:sz w:val="20"/>
+                <w:szCs w:val="20"/>
+                <w:lang w:val="en" w:eastAsia="es-MX"/>
+              </w:rPr>
+              <w:t>Status</w:t>
             </w:r>
           </w:p>
         </w:tc>
         <w:tc>
           <w:tcPr>
             <w:tcW w:w="1904" w:type="dxa"/>
-          </w:tcPr>
-          <w:p>
-            <w:pPr>
-              <w:jc w:val="center"/>
-              <w:rPr>
-                <w:rFonts w:ascii="inherit" w:eastAsia="Times New Roman" w:hAnsi="inherit" w:cs="Courier New"/>
-                <w:color w:val="212121"/>
-                <w:sz w:val="20"/>
-                <w:szCs w:val="20"/>
-                <w:lang w:val="en" w:eastAsia="es-MX"/>
-              </w:rPr>
-            </w:pPr>
-            <w:r>
-              <w:rPr>
-                <w:rFonts w:ascii="inherit" w:eastAsia="Times New Roman" w:hAnsi="inherit" w:cs="Courier New"/>
-                <w:color w:val="212121"/>
-                <w:sz w:val="20"/>
-                <w:szCs w:val="20"/>
-                <w:lang w:val="en" w:eastAsia="es-MX"/>
-              </w:rPr>
-              <w:t>Status</w:t>
-            </w:r>
-          </w:p>
-        </w:tc>
-        <w:tc>
-          <w:tcPr>
-            <w:tcW w:w="1914" w:type="dxa"/>
+            <w:gridSpan w:val="2"/>
           </w:tcPr>
           <w:p>
             <w:pPr>
@@ -1296,7 +1310,7 @@
       <w:tr>
         <w:tc>
           <w:tcPr>
-            <w:tcW w:w="1836" w:type="dxa"/>
+            <w:tcW w:w="1827" w:type="dxa"/>
             <w:vMerge w:val="restart"/>
           </w:tcPr>
           <w:p>
@@ -1318,13 +1332,35 @@
                 <w:szCs w:val="20"/>
                 <w:lang w:val="en" w:eastAsia="es-MX"/>
               </w:rPr>
-              <w:t>HTML, Jquery &amp; Node.js</w:t>
+              <w:t xml:space="preserve">HTML, </w:t>
+            </w:r>
+            <w:proofErr w:type="spellStart"/>
+            <w:r>
+              <w:rPr>
+                <w:rFonts w:ascii="inherit" w:eastAsia="Times New Roman" w:hAnsi="inherit" w:cs="Courier New"/>
+                <w:color w:val="212121"/>
+                <w:sz w:val="20"/>
+                <w:szCs w:val="20"/>
+                <w:lang w:val="en" w:eastAsia="es-MX"/>
+              </w:rPr>
+              <w:t>Jquery</w:t>
+            </w:r>
+            <w:proofErr w:type="spellEnd"/>
+            <w:r>
+              <w:rPr>
+                <w:rFonts w:ascii="inherit" w:eastAsia="Times New Roman" w:hAnsi="inherit" w:cs="Courier New"/>
+                <w:color w:val="212121"/>
+                <w:sz w:val="20"/>
+                <w:szCs w:val="20"/>
+                <w:lang w:val="en" w:eastAsia="es-MX"/>
+              </w:rPr>
+              <w:t xml:space="preserve"> &amp; Node.js</w:t>
             </w:r>
           </w:p>
         </w:tc>
         <w:tc>
           <w:tcPr>
-            <w:tcW w:w="1515" w:type="dxa"/>
+            <w:tcW w:w="1548" w:type="dxa"/>
             <w:vMerge w:val="restart"/>
           </w:tcPr>
           <w:p>
@@ -1397,40 +1433,13 @@
                 <w:shd w:val="clear" w:color="auto" w:fill="FFFFFF"/>
                 <w:lang w:val="en-US"/>
               </w:rPr>
-              <w:t xml:space="preserve">Programming language and toolkit that we use for the marketplace and </w:t>
-            </w:r>
-            <w:r>
-              <w:rPr>
-                <w:rFonts w:ascii="inherit" w:hAnsi="inherit"/>
-                <w:color w:val="333333"/>
-                <w:shd w:val="clear" w:color="auto" w:fill="FFFFFF"/>
-                <w:lang w:val="en-US"/>
-              </w:rPr>
-              <w:t xml:space="preserve">identity and </w:t>
-            </w:r>
-            <w:r>
-              <w:rPr>
-                <w:rFonts w:ascii="inherit" w:hAnsi="inherit"/>
-                <w:color w:val="333333"/>
-                <w:shd w:val="clear" w:color="auto" w:fill="FFFFFF"/>
-                <w:lang w:val="en-US"/>
-              </w:rPr>
-              <w:t>works</w:t>
-            </w:r>
-            <w:r>
-              <w:rPr>
-                <w:rFonts w:ascii="inherit" w:hAnsi="inherit"/>
-                <w:color w:val="333333"/>
-                <w:shd w:val="clear" w:color="auto" w:fill="FFFFFF"/>
-                <w:lang w:val="en-US"/>
-              </w:rPr>
-              <w:t xml:space="preserve"> registration.</w:t>
+              <w:t>Programming language and toolkit that we use for the marketplace and identity and works registration.</w:t>
             </w:r>
           </w:p>
         </w:tc>
         <w:tc>
           <w:tcPr>
-            <w:tcW w:w="1885" w:type="dxa"/>
+            <w:tcW w:w="1878" w:type="dxa"/>
           </w:tcPr>
           <w:p>
             <w:pPr>
@@ -1502,81 +1511,84 @@
                 <w:lang w:val="en" w:eastAsia="es-MX"/>
               </w:rPr>
               <w:t>.</w:t>
+            </w:r>
+          </w:p>
+        </w:tc>
+        <w:tc>
+          <w:tcPr>
+            <w:tcW w:w="1897" w:type="dxa"/>
+          </w:tcPr>
+          <w:p>
+            <w:pPr>
+              <w:jc w:val="center"/>
+              <w:rPr>
+                <w:rFonts w:ascii="inherit" w:hAnsi="inherit"/>
+                <w:sz w:val="20"/>
+                <w:szCs w:val="20"/>
+                <w:lang w:val="en-US"/>
+              </w:rPr>
+            </w:pPr>
+            <w:r>
+              <w:rPr>
+                <w:rFonts w:ascii="inherit" w:eastAsia="Times New Roman" w:hAnsi="inherit" w:cs="Courier New"/>
+                <w:color w:val="212121"/>
+                <w:sz w:val="20"/>
+                <w:szCs w:val="20"/>
+                <w:lang w:val="en" w:eastAsia="es-MX"/>
+              </w:rPr>
+              <w:t>Under development</w:t>
+            </w:r>
+            <w:r>
+              <w:rPr>
+                <w:rFonts w:ascii="inherit" w:eastAsia="Times New Roman" w:hAnsi="inherit" w:cs="Courier New"/>
+                <w:color w:val="212121"/>
+                <w:sz w:val="20"/>
+                <w:szCs w:val="20"/>
+                <w:lang w:val="en" w:eastAsia="es-MX"/>
+              </w:rPr>
+              <w:t xml:space="preserve"> </w:t>
+            </w:r>
+            <w:r>
+              <w:rPr>
+                <w:rFonts w:ascii="inherit" w:eastAsia="Times New Roman" w:hAnsi="inherit" w:cs="Courier New"/>
+                <w:color w:val="212121"/>
+                <w:sz w:val="20"/>
+                <w:szCs w:val="20"/>
+                <w:lang w:val="en" w:eastAsia="es-MX"/>
+              </w:rPr>
+              <w:t>estimated date</w:t>
+            </w:r>
+            <w:r>
+              <w:rPr>
+                <w:rFonts w:ascii="inherit" w:eastAsia="Times New Roman" w:hAnsi="inherit" w:cs="Courier New"/>
+                <w:color w:val="212121"/>
+                <w:sz w:val="20"/>
+                <w:szCs w:val="20"/>
+                <w:lang w:val="en" w:eastAsia="es-MX"/>
+              </w:rPr>
+              <w:t xml:space="preserve"> </w:t>
+            </w:r>
+            <w:r>
+              <w:rPr>
+                <w:rFonts w:ascii="inherit" w:hAnsi="inherit"/>
+                <w:sz w:val="20"/>
+                <w:szCs w:val="20"/>
+                <w:lang w:val="en-US"/>
+              </w:rPr>
+              <w:t>Month 1-2</w:t>
             </w:r>
           </w:p>
         </w:tc>
         <w:tc>
           <w:tcPr>
             <w:tcW w:w="1904" w:type="dxa"/>
+            <w:gridSpan w:val="2"/>
+            <w:vMerge w:val="restart"/>
+            <w:vAlign w:val="center"/>
           </w:tcPr>
           <w:p>
             <w:pPr>
               <w:jc w:val="center"/>
-              <w:rPr>
-                <w:rFonts w:ascii="inherit" w:hAnsi="inherit"/>
-                <w:sz w:val="20"/>
-                <w:szCs w:val="20"/>
-                <w:lang w:val="en-US"/>
-              </w:rPr>
-            </w:pPr>
-            <w:r>
-              <w:rPr>
-                <w:rFonts w:ascii="inherit" w:eastAsia="Times New Roman" w:hAnsi="inherit" w:cs="Courier New"/>
-                <w:color w:val="212121"/>
-                <w:sz w:val="20"/>
-                <w:szCs w:val="20"/>
-                <w:lang w:val="en" w:eastAsia="es-MX"/>
-              </w:rPr>
-              <w:t>Under development</w:t>
-            </w:r>
-            <w:r>
-              <w:rPr>
-                <w:rFonts w:ascii="inherit" w:eastAsia="Times New Roman" w:hAnsi="inherit" w:cs="Courier New"/>
-                <w:color w:val="212121"/>
-                <w:sz w:val="20"/>
-                <w:szCs w:val="20"/>
-                <w:lang w:val="en" w:eastAsia="es-MX"/>
-              </w:rPr>
-              <w:t xml:space="preserve"> </w:t>
-            </w:r>
-            <w:r>
-              <w:rPr>
-                <w:rFonts w:ascii="inherit" w:eastAsia="Times New Roman" w:hAnsi="inherit" w:cs="Courier New"/>
-                <w:color w:val="212121"/>
-                <w:sz w:val="20"/>
-                <w:szCs w:val="20"/>
-                <w:lang w:val="en" w:eastAsia="es-MX"/>
-              </w:rPr>
-              <w:t>estimated date</w:t>
-            </w:r>
-            <w:r>
-              <w:rPr>
-                <w:rFonts w:ascii="inherit" w:eastAsia="Times New Roman" w:hAnsi="inherit" w:cs="Courier New"/>
-                <w:color w:val="212121"/>
-                <w:sz w:val="20"/>
-                <w:szCs w:val="20"/>
-                <w:lang w:val="en" w:eastAsia="es-MX"/>
-              </w:rPr>
-              <w:t xml:space="preserve"> </w:t>
-            </w:r>
-            <w:r>
-              <w:rPr>
-                <w:rFonts w:ascii="inherit" w:hAnsi="inherit"/>
-                <w:sz w:val="20"/>
-                <w:szCs w:val="20"/>
-                <w:lang w:val="en-US"/>
-              </w:rPr>
-              <w:t>Month 1-2</w:t>
-            </w:r>
-          </w:p>
-        </w:tc>
-        <w:tc>
-          <w:tcPr>
-            <w:tcW w:w="1914" w:type="dxa"/>
-            <w:vMerge w:val="restart"/>
-          </w:tcPr>
-          <w:p>
-            <w:pPr>
               <w:rPr>
                 <w:rFonts w:ascii="inherit" w:hAnsi="inherit"/>
                 <w:b/>
@@ -1641,7 +1653,7 @@
       <w:tr>
         <w:tc>
           <w:tcPr>
-            <w:tcW w:w="1836" w:type="dxa"/>
+            <w:tcW w:w="1827" w:type="dxa"/>
             <w:vMerge/>
           </w:tcPr>
           <w:p>
@@ -1659,7 +1671,7 @@
         </w:tc>
         <w:tc>
           <w:tcPr>
-            <w:tcW w:w="1515" w:type="dxa"/>
+            <w:tcW w:w="1548" w:type="dxa"/>
             <w:vMerge/>
           </w:tcPr>
           <w:p>
@@ -1695,7 +1707,7 @@
         </w:tc>
         <w:tc>
           <w:tcPr>
-            <w:tcW w:w="1885" w:type="dxa"/>
+            <w:tcW w:w="1878" w:type="dxa"/>
           </w:tcPr>
           <w:p>
             <w:pPr>
@@ -1832,7 +1844,7 @@
         </w:tc>
         <w:tc>
           <w:tcPr>
-            <w:tcW w:w="1904" w:type="dxa"/>
+            <w:tcW w:w="1897" w:type="dxa"/>
           </w:tcPr>
           <w:p>
             <w:pPr>
@@ -1893,17 +1905,7 @@
                 <w:szCs w:val="20"/>
                 <w:lang w:val="en-US" w:eastAsia="es-MX"/>
               </w:rPr>
-              <w:t>Month 2</w:t>
-            </w:r>
-            <w:r>
-              <w:rPr>
-                <w:rFonts w:ascii="inherit" w:eastAsia="Times New Roman" w:hAnsi="inherit" w:cs="Courier New"/>
-                <w:color w:val="212121"/>
-                <w:sz w:val="20"/>
-                <w:szCs w:val="20"/>
-                <w:lang w:val="en-US" w:eastAsia="es-MX"/>
-              </w:rPr>
-              <w:t>-5</w:t>
+              <w:t>Month 2-5</w:t>
             </w:r>
           </w:p>
           <w:p>
@@ -1931,7 +1933,8 @@
         </w:tc>
         <w:tc>
           <w:tcPr>
-            <w:tcW w:w="1914" w:type="dxa"/>
+            <w:tcW w:w="1904" w:type="dxa"/>
+            <w:gridSpan w:val="2"/>
             <w:vMerge/>
           </w:tcPr>
           <w:p>
@@ -1951,7 +1954,7 @@
       <w:tr>
         <w:tc>
           <w:tcPr>
-            <w:tcW w:w="1836" w:type="dxa"/>
+            <w:tcW w:w="1827" w:type="dxa"/>
           </w:tcPr>
           <w:p>
             <w:pPr>
@@ -1988,7 +1991,7 @@
         </w:tc>
         <w:tc>
           <w:tcPr>
-            <w:tcW w:w="1515" w:type="dxa"/>
+            <w:tcW w:w="1548" w:type="dxa"/>
           </w:tcPr>
           <w:p>
             <w:pPr>
@@ -2071,29 +2074,13 @@
                 <w:color w:val="212121"/>
                 <w:lang w:val="en"/>
               </w:rPr>
-              <w:t>It will be used to store author and investor identities and author</w:t>
-            </w:r>
-            <w:r>
-              <w:rPr>
-                <w:rFonts w:ascii="inherit" w:hAnsi="inherit"/>
-                <w:color w:val="212121"/>
-                <w:lang w:val="en"/>
-              </w:rPr>
-              <w:t xml:space="preserve"> work</w:t>
-            </w:r>
-            <w:r>
-              <w:rPr>
-                <w:rFonts w:ascii="inherit" w:hAnsi="inherit"/>
-                <w:color w:val="212121"/>
-                <w:lang w:val="en"/>
-              </w:rPr>
-              <w:t>s.</w:t>
+              <w:t>It will be used to store author and investor identities and author works.</w:t>
             </w:r>
           </w:p>
         </w:tc>
         <w:tc>
           <w:tcPr>
-            <w:tcW w:w="1885" w:type="dxa"/>
+            <w:tcW w:w="1878" w:type="dxa"/>
           </w:tcPr>
           <w:p>
             <w:pPr>
@@ -2134,17 +2121,114 @@
                 <w:szCs w:val="20"/>
                 <w:lang w:val="en" w:eastAsia="es-MX"/>
               </w:rPr>
-              <w:t xml:space="preserve">kchain </w:t>
-            </w:r>
-            <w:r>
-              <w:rPr>
-                <w:rFonts w:ascii="inherit" w:eastAsia="Times New Roman" w:hAnsi="inherit" w:cs="Courier New"/>
-                <w:color w:val="212121"/>
-                <w:sz w:val="20"/>
-                <w:szCs w:val="20"/>
-                <w:lang w:val="en" w:eastAsia="es-MX"/>
-              </w:rPr>
-              <w:t>will be</w:t>
+              <w:t>kchain will be feeded and affected through the s</w:t>
+            </w:r>
+            <w:r>
+              <w:rPr>
+                <w:rFonts w:ascii="inherit" w:eastAsia="Times New Roman" w:hAnsi="inherit" w:cs="Courier New"/>
+                <w:color w:val="212121"/>
+                <w:sz w:val="20"/>
+                <w:szCs w:val="20"/>
+                <w:lang w:val="en" w:eastAsia="es-MX"/>
+              </w:rPr>
+              <w:t>mart cont</w:t>
+            </w:r>
+            <w:r>
+              <w:rPr>
+                <w:rFonts w:ascii="inherit" w:eastAsia="Times New Roman" w:hAnsi="inherit" w:cs="Courier New"/>
+                <w:color w:val="212121"/>
+                <w:sz w:val="20"/>
+                <w:szCs w:val="20"/>
+                <w:lang w:val="en" w:eastAsia="es-MX"/>
+              </w:rPr>
+              <w:t>racts that will be developed with G</w:t>
+            </w:r>
+            <w:r>
+              <w:rPr>
+                <w:rFonts w:ascii="inherit" w:eastAsia="Times New Roman" w:hAnsi="inherit" w:cs="Courier New"/>
+                <w:color w:val="212121"/>
+                <w:sz w:val="20"/>
+                <w:szCs w:val="20"/>
+                <w:lang w:val="en" w:eastAsia="es-MX"/>
+              </w:rPr>
+              <w:t xml:space="preserve">o language </w:t>
+            </w:r>
+            <w:r>
+              <w:rPr>
+                <w:rFonts w:ascii="inherit" w:eastAsia="Times New Roman" w:hAnsi="inherit" w:cs="Courier New"/>
+                <w:color w:val="212121"/>
+                <w:sz w:val="20"/>
+                <w:szCs w:val="20"/>
+                <w:lang w:val="en" w:eastAsia="es-MX"/>
+              </w:rPr>
+              <w:t xml:space="preserve">in order </w:t>
+            </w:r>
+            <w:r>
+              <w:rPr>
+                <w:rFonts w:ascii="inherit" w:eastAsia="Times New Roman" w:hAnsi="inherit" w:cs="Courier New"/>
+                <w:color w:val="212121"/>
+                <w:sz w:val="20"/>
+                <w:szCs w:val="20"/>
+                <w:lang w:val="en" w:eastAsia="es-MX"/>
+              </w:rPr>
+              <w:t xml:space="preserve">to save the </w:t>
+            </w:r>
+            <w:r>
+              <w:rPr>
+                <w:rFonts w:ascii="inherit" w:eastAsia="Times New Roman" w:hAnsi="inherit" w:cs="Courier New"/>
+                <w:color w:val="212121"/>
+                <w:sz w:val="20"/>
+                <w:szCs w:val="20"/>
+                <w:lang w:val="en" w:eastAsia="es-MX"/>
+              </w:rPr>
+              <w:t xml:space="preserve">author and investor identities and the author </w:t>
+            </w:r>
+            <w:r>
+              <w:rPr>
+                <w:rFonts w:ascii="inherit" w:eastAsia="Times New Roman" w:hAnsi="inherit" w:cs="Courier New"/>
+                <w:color w:val="212121"/>
+                <w:sz w:val="20"/>
+                <w:szCs w:val="20"/>
+                <w:lang w:val="en" w:eastAsia="es-MX"/>
+              </w:rPr>
+              <w:t>works</w:t>
+            </w:r>
+            <w:r>
+              <w:rPr>
+                <w:rFonts w:ascii="inherit" w:eastAsia="Times New Roman" w:hAnsi="inherit" w:cs="Courier New"/>
+                <w:color w:val="212121"/>
+                <w:sz w:val="20"/>
+                <w:szCs w:val="20"/>
+                <w:lang w:val="en" w:eastAsia="es-MX"/>
+              </w:rPr>
+              <w:t>.</w:t>
+            </w:r>
+          </w:p>
+        </w:tc>
+        <w:tc>
+          <w:tcPr>
+            <w:tcW w:w="1897" w:type="dxa"/>
+          </w:tcPr>
+          <w:p>
+            <w:pPr>
+              <w:jc w:val="center"/>
+              <w:rPr>
+                <w:rFonts w:ascii="inherit" w:eastAsia="Times New Roman" w:hAnsi="inherit" w:cs="Courier New"/>
+                <w:color w:val="212121"/>
+                <w:sz w:val="20"/>
+                <w:szCs w:val="20"/>
+                <w:lang w:val="en" w:eastAsia="es-MX"/>
+              </w:rPr>
+            </w:pPr>
+            <w:r>
+              <w:rPr>
+                <w:rFonts w:ascii="inherit" w:eastAsia="Times New Roman" w:hAnsi="inherit" w:cs="Courier New"/>
+                <w:color w:val="212121"/>
+                <w:sz w:val="20"/>
+                <w:szCs w:val="20"/>
+                <w:lang w:val="en" w:eastAsia="es-MX"/>
+              </w:rPr>
+              <w:t>Under development</w:t>
             </w:r>
             <w:r>
               <w:rPr>
@@ -2164,188 +2248,43 @@
                 <w:szCs w:val="20"/>
                 <w:lang w:val="en" w:eastAsia="es-MX"/>
               </w:rPr>
-              <w:t xml:space="preserve">feeded and </w:t>
-            </w:r>
-            <w:r>
-              <w:rPr>
-                <w:rFonts w:ascii="inherit" w:eastAsia="Times New Roman" w:hAnsi="inherit" w:cs="Courier New"/>
-                <w:color w:val="212121"/>
-                <w:sz w:val="20"/>
-                <w:szCs w:val="20"/>
-                <w:lang w:val="en" w:eastAsia="es-MX"/>
-              </w:rPr>
-              <w:t>affected through the s</w:t>
-            </w:r>
-            <w:r>
-              <w:rPr>
-                <w:rFonts w:ascii="inherit" w:eastAsia="Times New Roman" w:hAnsi="inherit" w:cs="Courier New"/>
-                <w:color w:val="212121"/>
-                <w:sz w:val="20"/>
-                <w:szCs w:val="20"/>
-                <w:lang w:val="en" w:eastAsia="es-MX"/>
-              </w:rPr>
-              <w:t>mart cont</w:t>
-            </w:r>
-            <w:r>
-              <w:rPr>
-                <w:rFonts w:ascii="inherit" w:eastAsia="Times New Roman" w:hAnsi="inherit" w:cs="Courier New"/>
-                <w:color w:val="212121"/>
-                <w:sz w:val="20"/>
-                <w:szCs w:val="20"/>
-                <w:lang w:val="en" w:eastAsia="es-MX"/>
-              </w:rPr>
-              <w:t>racts that will be developed with G</w:t>
-            </w:r>
-            <w:r>
-              <w:rPr>
-                <w:rFonts w:ascii="inherit" w:eastAsia="Times New Roman" w:hAnsi="inherit" w:cs="Courier New"/>
-                <w:color w:val="212121"/>
-                <w:sz w:val="20"/>
-                <w:szCs w:val="20"/>
-                <w:lang w:val="en" w:eastAsia="es-MX"/>
-              </w:rPr>
-              <w:t xml:space="preserve">o language </w:t>
-            </w:r>
-            <w:r>
-              <w:rPr>
-                <w:rFonts w:ascii="inherit" w:eastAsia="Times New Roman" w:hAnsi="inherit" w:cs="Courier New"/>
-                <w:color w:val="212121"/>
-                <w:sz w:val="20"/>
-                <w:szCs w:val="20"/>
-                <w:lang w:val="en" w:eastAsia="es-MX"/>
-              </w:rPr>
-              <w:t xml:space="preserve">in order </w:t>
-            </w:r>
-            <w:r>
-              <w:rPr>
-                <w:rFonts w:ascii="inherit" w:eastAsia="Times New Roman" w:hAnsi="inherit" w:cs="Courier New"/>
-                <w:color w:val="212121"/>
-                <w:sz w:val="20"/>
-                <w:szCs w:val="20"/>
-                <w:lang w:val="en" w:eastAsia="es-MX"/>
-              </w:rPr>
-              <w:t xml:space="preserve">to save the </w:t>
-            </w:r>
-            <w:r>
-              <w:rPr>
-                <w:rFonts w:ascii="inherit" w:eastAsia="Times New Roman" w:hAnsi="inherit" w:cs="Courier New"/>
-                <w:color w:val="212121"/>
-                <w:sz w:val="20"/>
-                <w:szCs w:val="20"/>
-                <w:lang w:val="en" w:eastAsia="es-MX"/>
-              </w:rPr>
-              <w:t xml:space="preserve">author and investor identities and the author </w:t>
-            </w:r>
-            <w:r>
-              <w:rPr>
-                <w:rFonts w:ascii="inherit" w:eastAsia="Times New Roman" w:hAnsi="inherit" w:cs="Courier New"/>
-                <w:color w:val="212121"/>
-                <w:sz w:val="20"/>
-                <w:szCs w:val="20"/>
-                <w:lang w:val="en" w:eastAsia="es-MX"/>
-              </w:rPr>
-              <w:t>works</w:t>
-            </w:r>
-            <w:r>
-              <w:rPr>
-                <w:rFonts w:ascii="inherit" w:eastAsia="Times New Roman" w:hAnsi="inherit" w:cs="Courier New"/>
-                <w:color w:val="212121"/>
-                <w:sz w:val="20"/>
-                <w:szCs w:val="20"/>
-                <w:lang w:val="en" w:eastAsia="es-MX"/>
-              </w:rPr>
-              <w:t>.</w:t>
+              <w:t>estimated date</w:t>
+            </w:r>
+          </w:p>
+          <w:p>
+            <w:pPr>
+              <w:jc w:val="center"/>
+              <w:rPr>
+                <w:rFonts w:ascii="inherit" w:hAnsi="inherit"/>
+                <w:sz w:val="20"/>
+                <w:szCs w:val="20"/>
+                <w:lang w:val="en-US"/>
+              </w:rPr>
+            </w:pPr>
+            <w:r>
+              <w:rPr>
+                <w:rFonts w:ascii="inherit" w:hAnsi="inherit"/>
+                <w:sz w:val="20"/>
+                <w:szCs w:val="20"/>
+                <w:lang w:val="en-US"/>
+              </w:rPr>
+              <w:t>Month</w:t>
+            </w:r>
+            <w:r>
+              <w:rPr>
+                <w:rFonts w:ascii="inherit" w:hAnsi="inherit"/>
+                <w:sz w:val="20"/>
+                <w:szCs w:val="20"/>
+                <w:lang w:val="en-US"/>
+              </w:rPr>
+              <w:t xml:space="preserve"> 1-5</w:t>
             </w:r>
           </w:p>
         </w:tc>
         <w:tc>
           <w:tcPr>
             <w:tcW w:w="1904" w:type="dxa"/>
-          </w:tcPr>
-          <w:p>
-            <w:pPr>
-              <w:jc w:val="center"/>
-              <w:rPr>
-                <w:rFonts w:ascii="inherit" w:eastAsia="Times New Roman" w:hAnsi="inherit" w:cs="Courier New"/>
-                <w:color w:val="212121"/>
-                <w:sz w:val="20"/>
-                <w:szCs w:val="20"/>
-                <w:lang w:val="en" w:eastAsia="es-MX"/>
-              </w:rPr>
-            </w:pPr>
-            <w:r>
-              <w:rPr>
-                <w:rFonts w:ascii="inherit" w:eastAsia="Times New Roman" w:hAnsi="inherit" w:cs="Courier New"/>
-                <w:color w:val="212121"/>
-                <w:sz w:val="20"/>
-                <w:szCs w:val="20"/>
-                <w:lang w:val="en" w:eastAsia="es-MX"/>
-              </w:rPr>
-              <w:t>Under development</w:t>
-            </w:r>
-            <w:r>
-              <w:rPr>
-                <w:rFonts w:ascii="inherit" w:eastAsia="Times New Roman" w:hAnsi="inherit" w:cs="Courier New"/>
-                <w:color w:val="212121"/>
-                <w:sz w:val="20"/>
-                <w:szCs w:val="20"/>
-                <w:lang w:val="en" w:eastAsia="es-MX"/>
-              </w:rPr>
-              <w:t xml:space="preserve"> </w:t>
-            </w:r>
-            <w:r>
-              <w:rPr>
-                <w:rFonts w:ascii="inherit" w:eastAsia="Times New Roman" w:hAnsi="inherit" w:cs="Courier New"/>
-                <w:color w:val="212121"/>
-                <w:sz w:val="20"/>
-                <w:szCs w:val="20"/>
-                <w:lang w:val="en" w:eastAsia="es-MX"/>
-              </w:rPr>
-              <w:t>estimated date</w:t>
-            </w:r>
-          </w:p>
-          <w:p>
-            <w:pPr>
-              <w:jc w:val="center"/>
-              <w:rPr>
-                <w:rFonts w:ascii="inherit" w:hAnsi="inherit"/>
-                <w:sz w:val="20"/>
-                <w:szCs w:val="20"/>
-                <w:lang w:val="en-US"/>
-              </w:rPr>
-            </w:pPr>
-            <w:r>
-              <w:rPr>
-                <w:rFonts w:ascii="inherit" w:hAnsi="inherit"/>
-                <w:sz w:val="20"/>
-                <w:szCs w:val="20"/>
-                <w:lang w:val="en-US"/>
-              </w:rPr>
-              <w:t>Month</w:t>
-            </w:r>
-            <w:r>
-              <w:rPr>
-                <w:rFonts w:ascii="inherit" w:hAnsi="inherit"/>
-                <w:sz w:val="20"/>
-                <w:szCs w:val="20"/>
-                <w:lang w:val="en-US"/>
-              </w:rPr>
-              <w:t xml:space="preserve"> 1-</w:t>
-            </w:r>
-            <w:r>
-              <w:rPr>
-                <w:rFonts w:ascii="inherit" w:hAnsi="inherit"/>
-                <w:sz w:val="20"/>
-                <w:szCs w:val="20"/>
-                <w:lang w:val="en-US"/>
-              </w:rPr>
-              <w:t>5</w:t>
-            </w:r>
-          </w:p>
-        </w:tc>
-        <w:tc>
-          <w:tcPr>
-            <w:tcW w:w="1914" w:type="dxa"/>
+            <w:gridSpan w:val="2"/>
             <w:vMerge/>
           </w:tcPr>
           <w:p>
@@ -2364,66 +2303,44 @@
       <w:tr>
         <w:tc>
           <w:tcPr>
-            <w:tcW w:w="1836" w:type="dxa"/>
+            <w:tcW w:w="1827" w:type="dxa"/>
           </w:tcPr>
           <w:p>
             <w:pPr>
               <w:jc w:val="center"/>
               <w:rPr>
-                <w:rFonts w:ascii="inherit" w:eastAsia="Times New Roman" w:hAnsi="inherit" w:cs="Courier New"/>
-                <w:color w:val="212121"/>
-                <w:sz w:val="20"/>
-                <w:szCs w:val="20"/>
-                <w:lang w:val="en" w:eastAsia="es-MX"/>
-              </w:rPr>
-            </w:pPr>
-            <w:r>
-              <w:rPr>
-                <w:rFonts w:ascii="inherit" w:eastAsia="Times New Roman" w:hAnsi="inherit" w:cs="Courier New"/>
-                <w:color w:val="212121"/>
-                <w:sz w:val="20"/>
-                <w:szCs w:val="20"/>
-                <w:lang w:val="en" w:eastAsia="es-MX"/>
-              </w:rPr>
-              <w:t xml:space="preserve">WCF </w:t>
-            </w:r>
-            <w:r>
-              <w:rPr>
-                <w:rFonts w:ascii="inherit" w:eastAsia="Times New Roman" w:hAnsi="inherit" w:cs="Courier New"/>
-                <w:color w:val="212121"/>
-                <w:sz w:val="20"/>
-                <w:szCs w:val="20"/>
-                <w:lang w:val="en" w:eastAsia="es-MX"/>
-              </w:rPr>
-              <w:t>(</w:t>
-            </w:r>
+                <w:rFonts w:ascii="inherit" w:hAnsi="inherit"/>
+                <w:sz w:val="20"/>
+                <w:szCs w:val="20"/>
+              </w:rPr>
+            </w:pPr>
             <w:proofErr w:type="spellStart"/>
             <w:r>
               <w:rPr>
-                <w:rFonts w:ascii="inherit" w:eastAsia="Times New Roman" w:hAnsi="inherit" w:cs="Courier New"/>
-                <w:color w:val="212121"/>
-                <w:sz w:val="20"/>
-                <w:szCs w:val="20"/>
-                <w:lang w:val="en" w:eastAsia="es-MX"/>
-              </w:rPr>
-              <w:t>c#</w:t>
+                <w:rFonts w:ascii="inherit" w:hAnsi="inherit"/>
+                <w:sz w:val="20"/>
+                <w:szCs w:val="20"/>
+              </w:rPr>
+              <w:t>Webservice</w:t>
             </w:r>
             <w:proofErr w:type="spellEnd"/>
-            <w:r>
-              <w:rPr>
-                <w:rFonts w:ascii="inherit" w:eastAsia="Times New Roman" w:hAnsi="inherit" w:cs="Courier New"/>
-                <w:color w:val="212121"/>
-                <w:sz w:val="20"/>
-                <w:szCs w:val="20"/>
-                <w:lang w:val="en" w:eastAsia="es-MX"/>
-              </w:rPr>
-              <w:t>)</w:t>
-            </w:r>
+          </w:p>
+          <w:p>
+            <w:pPr>
+              <w:jc w:val="center"/>
+              <w:rPr>
+                <w:rFonts w:ascii="inherit" w:eastAsia="Times New Roman" w:hAnsi="inherit" w:cs="Courier New"/>
+                <w:color w:val="212121"/>
+                <w:sz w:val="20"/>
+                <w:szCs w:val="20"/>
+                <w:lang w:val="en" w:eastAsia="es-MX"/>
+              </w:rPr>
+            </w:pPr>
           </w:p>
         </w:tc>
         <w:tc>
           <w:tcPr>
-            <w:tcW w:w="1515" w:type="dxa"/>
+            <w:tcW w:w="1548" w:type="dxa"/>
           </w:tcPr>
           <w:p>
             <w:pPr>
@@ -2442,36 +2359,7 @@
                 <w:szCs w:val="20"/>
                 <w:lang w:val="en-US"/>
               </w:rPr>
-              <w:t>(</w:t>
-            </w:r>
-            <w:proofErr w:type="spellStart"/>
-            <w:r>
-              <w:rPr>
-                <w:rFonts w:ascii="inherit" w:hAnsi="inherit"/>
-                <w:sz w:val="20"/>
-                <w:szCs w:val="20"/>
-                <w:lang w:val="en-US"/>
-              </w:rPr>
-              <w:t>Propietary</w:t>
-            </w:r>
-            <w:proofErr w:type="spellEnd"/>
-            <w:r>
-              <w:rPr>
-                <w:rFonts w:ascii="inherit" w:hAnsi="inherit"/>
-                <w:sz w:val="20"/>
-                <w:szCs w:val="20"/>
-                <w:lang w:val="en-US"/>
-              </w:rPr>
-              <w:t>, free</w:t>
-            </w:r>
-            <w:r>
-              <w:rPr>
-                <w:rFonts w:ascii="inherit" w:hAnsi="inherit"/>
-                <w:sz w:val="20"/>
-                <w:szCs w:val="20"/>
-                <w:lang w:val="en-US"/>
-              </w:rPr>
-              <w:t>)</w:t>
+              <w:t>(Opensource)</w:t>
             </w:r>
           </w:p>
           <w:p>
@@ -2493,57 +2381,7 @@
                 <w:szCs w:val="20"/>
                 <w:lang w:val="en" w:eastAsia="es-MX"/>
               </w:rPr>
-              <w:t xml:space="preserve">Programming </w:t>
-            </w:r>
-            <w:r>
-              <w:rPr>
-                <w:rFonts w:ascii="inherit" w:eastAsia="Times New Roman" w:hAnsi="inherit" w:cs="Courier New"/>
-                <w:color w:val="212121"/>
-                <w:sz w:val="20"/>
-                <w:szCs w:val="20"/>
-                <w:lang w:val="en" w:eastAsia="es-MX"/>
-              </w:rPr>
-              <w:t>language</w:t>
-            </w:r>
-            <w:r>
-              <w:rPr>
-                <w:rFonts w:ascii="inherit" w:eastAsia="Times New Roman" w:hAnsi="inherit" w:cs="Courier New"/>
-                <w:color w:val="212121"/>
-                <w:sz w:val="20"/>
-                <w:szCs w:val="20"/>
-                <w:lang w:val="en" w:eastAsia="es-MX"/>
-              </w:rPr>
-              <w:t xml:space="preserve"> and </w:t>
-            </w:r>
-            <w:r>
-              <w:rPr>
-                <w:rFonts w:ascii="inherit" w:eastAsia="Times New Roman" w:hAnsi="inherit" w:cs="Courier New"/>
-                <w:color w:val="212121"/>
-                <w:sz w:val="20"/>
-                <w:szCs w:val="20"/>
-                <w:lang w:val="en" w:eastAsia="es-MX"/>
-              </w:rPr>
-              <w:t xml:space="preserve">communication </w:t>
-            </w:r>
-            <w:r>
-              <w:rPr>
-                <w:rFonts w:ascii="inherit" w:eastAsia="Times New Roman" w:hAnsi="inherit" w:cs="Courier New"/>
-                <w:color w:val="212121"/>
-                <w:sz w:val="20"/>
-                <w:szCs w:val="20"/>
-                <w:lang w:val="en" w:eastAsia="es-MX"/>
-              </w:rPr>
-              <w:t>framework</w:t>
-            </w:r>
-            <w:r>
-              <w:rPr>
-                <w:rFonts w:ascii="inherit" w:eastAsia="Times New Roman" w:hAnsi="inherit" w:cs="Courier New"/>
-                <w:color w:val="212121"/>
-                <w:sz w:val="20"/>
-                <w:szCs w:val="20"/>
-                <w:lang w:val="en" w:eastAsia="es-MX"/>
-              </w:rPr>
-              <w:t>.</w:t>
+              <w:t>Programming language and communication framework.</w:t>
             </w:r>
           </w:p>
           <w:p>
@@ -2563,29 +2401,13 @@
                 <w:color w:val="212121"/>
                 <w:lang w:val="en"/>
               </w:rPr>
-              <w:t>API</w:t>
-            </w:r>
-            <w:r>
-              <w:rPr>
-                <w:rFonts w:ascii="inherit" w:hAnsi="inherit"/>
-                <w:color w:val="212121"/>
-                <w:lang w:val="en"/>
-              </w:rPr>
-              <w:t xml:space="preserve"> connection between the front and the backend</w:t>
-            </w:r>
-            <w:r>
-              <w:rPr>
-                <w:rFonts w:ascii="inherit" w:hAnsi="inherit"/>
-                <w:color w:val="212121"/>
-                <w:lang w:val="en"/>
-              </w:rPr>
-              <w:t>.</w:t>
+              <w:t>API connection between the front and the backend.</w:t>
             </w:r>
           </w:p>
         </w:tc>
         <w:tc>
           <w:tcPr>
-            <w:tcW w:w="1885" w:type="dxa"/>
+            <w:tcW w:w="1878" w:type="dxa"/>
           </w:tcPr>
           <w:p>
             <w:pPr>
@@ -2638,7 +2460,6 @@
               </w:rPr>
               <w:t xml:space="preserve"> shown in the </w:t>
             </w:r>
-            <w:proofErr w:type="spellStart"/>
             <w:r>
               <w:rPr>
                 <w:rFonts w:ascii="inherit" w:hAnsi="inherit"/>
@@ -2647,9 +2468,8 @@
                 <w:shd w:val="clear" w:color="auto" w:fill="FFFFFF"/>
                 <w:lang w:val="en-US"/>
               </w:rPr>
-              <w:t>Viur</w:t>
-            </w:r>
-            <w:proofErr w:type="spellEnd"/>
+              <w:t xml:space="preserve">AR </w:t>
+            </w:r>
             <w:r>
               <w:rPr>
                 <w:rFonts w:ascii="inherit" w:hAnsi="inherit"/>
@@ -2658,110 +2478,121 @@
                 <w:shd w:val="clear" w:color="auto" w:fill="FFFFFF"/>
                 <w:lang w:val="en-US"/>
               </w:rPr>
+              <w:t>app, it will be obtained through web services (</w:t>
+            </w:r>
+            <w:r>
+              <w:rPr>
+                <w:rFonts w:ascii="inherit" w:hAnsi="inherit"/>
+                <w:sz w:val="20"/>
+                <w:szCs w:val="20"/>
+                <w:shd w:val="clear" w:color="auto" w:fill="FFFFFF"/>
+                <w:lang w:val="en-US"/>
+              </w:rPr>
+              <w:t>Python</w:t>
+            </w:r>
+            <w:r>
+              <w:rPr>
+                <w:rFonts w:ascii="inherit" w:hAnsi="inherit"/>
+                <w:sz w:val="20"/>
+                <w:szCs w:val="20"/>
+                <w:shd w:val="clear" w:color="auto" w:fill="FFFFFF"/>
+                <w:lang w:val="en-US"/>
+              </w:rPr>
+              <w:t>) with the json format</w:t>
+            </w:r>
+            <w:r>
+              <w:rPr>
+                <w:rFonts w:ascii="inherit" w:hAnsi="inherit"/>
+                <w:sz w:val="20"/>
+                <w:szCs w:val="20"/>
+                <w:shd w:val="clear" w:color="auto" w:fill="FFFFFF"/>
+                <w:lang w:val="en-US"/>
+              </w:rPr>
+              <w:t>.</w:t>
+            </w:r>
+          </w:p>
+        </w:tc>
+        <w:tc>
+          <w:tcPr>
+            <w:tcW w:w="1897" w:type="dxa"/>
+          </w:tcPr>
+          <w:p>
+            <w:pPr>
+              <w:jc w:val="center"/>
+              <w:rPr>
+                <w:rFonts w:ascii="inherit" w:eastAsia="Times New Roman" w:hAnsi="inherit" w:cs="Courier New"/>
+                <w:color w:val="212121"/>
+                <w:sz w:val="20"/>
+                <w:szCs w:val="20"/>
+                <w:lang w:val="en" w:eastAsia="es-MX"/>
+              </w:rPr>
+            </w:pPr>
+            <w:r>
+              <w:rPr>
+                <w:rFonts w:ascii="inherit" w:eastAsia="Times New Roman" w:hAnsi="inherit" w:cs="Courier New"/>
+                <w:color w:val="212121"/>
+                <w:sz w:val="20"/>
+                <w:szCs w:val="20"/>
+                <w:lang w:val="en" w:eastAsia="es-MX"/>
+              </w:rPr>
+              <w:t>Under development</w:t>
+            </w:r>
+            <w:r>
+              <w:rPr>
+                <w:rFonts w:ascii="inherit" w:eastAsia="Times New Roman" w:hAnsi="inherit" w:cs="Courier New"/>
+                <w:color w:val="212121"/>
+                <w:sz w:val="20"/>
+                <w:szCs w:val="20"/>
+                <w:lang w:val="en" w:eastAsia="es-MX"/>
+              </w:rPr>
               <w:t xml:space="preserve"> </w:t>
             </w:r>
             <w:r>
               <w:rPr>
-                <w:rFonts w:ascii="inherit" w:hAnsi="inherit"/>
-                <w:sz w:val="20"/>
-                <w:szCs w:val="20"/>
-                <w:shd w:val="clear" w:color="auto" w:fill="FFFFFF"/>
-                <w:lang w:val="en-US"/>
-              </w:rPr>
-              <w:t>app, it will be obtained through web services (WCF) with the json format</w:t>
-            </w:r>
-            <w:r>
-              <w:rPr>
-                <w:rFonts w:ascii="inherit" w:hAnsi="inherit"/>
-                <w:sz w:val="20"/>
-                <w:szCs w:val="20"/>
-                <w:shd w:val="clear" w:color="auto" w:fill="FFFFFF"/>
-                <w:lang w:val="en-US"/>
-              </w:rPr>
-              <w:t>.</w:t>
+                <w:rFonts w:ascii="inherit" w:eastAsia="Times New Roman" w:hAnsi="inherit" w:cs="Courier New"/>
+                <w:color w:val="212121"/>
+                <w:sz w:val="20"/>
+                <w:szCs w:val="20"/>
+                <w:lang w:val="en" w:eastAsia="es-MX"/>
+              </w:rPr>
+              <w:t>estimated date</w:t>
+            </w:r>
+          </w:p>
+          <w:p>
+            <w:pPr>
+              <w:jc w:val="center"/>
+              <w:rPr>
+                <w:rFonts w:ascii="inherit" w:eastAsia="Times New Roman" w:hAnsi="inherit" w:cs="Courier New"/>
+                <w:color w:val="212121"/>
+                <w:sz w:val="20"/>
+                <w:szCs w:val="20"/>
+                <w:lang w:val="en" w:eastAsia="es-MX"/>
+              </w:rPr>
+            </w:pPr>
+            <w:r>
+              <w:rPr>
+                <w:rFonts w:ascii="inherit" w:hAnsi="inherit"/>
+                <w:sz w:val="20"/>
+                <w:szCs w:val="20"/>
+                <w:lang w:val="en-US"/>
+              </w:rPr>
+              <w:t>Month</w:t>
+            </w:r>
+            <w:r>
+              <w:rPr>
+                <w:rFonts w:ascii="inherit" w:hAnsi="inherit"/>
+                <w:sz w:val="20"/>
+                <w:szCs w:val="20"/>
+                <w:lang w:val="en-US"/>
+              </w:rPr>
+              <w:t xml:space="preserve"> 2-3</w:t>
             </w:r>
           </w:p>
         </w:tc>
         <w:tc>
           <w:tcPr>
             <w:tcW w:w="1904" w:type="dxa"/>
-          </w:tcPr>
-          <w:p>
-            <w:pPr>
-              <w:jc w:val="center"/>
-              <w:rPr>
-                <w:rFonts w:ascii="inherit" w:eastAsia="Times New Roman" w:hAnsi="inherit" w:cs="Courier New"/>
-                <w:color w:val="212121"/>
-                <w:sz w:val="20"/>
-                <w:szCs w:val="20"/>
-                <w:lang w:val="en" w:eastAsia="es-MX"/>
-              </w:rPr>
-            </w:pPr>
-            <w:r>
-              <w:rPr>
-                <w:rFonts w:ascii="inherit" w:eastAsia="Times New Roman" w:hAnsi="inherit" w:cs="Courier New"/>
-                <w:color w:val="212121"/>
-                <w:sz w:val="20"/>
-                <w:szCs w:val="20"/>
-                <w:lang w:val="en" w:eastAsia="es-MX"/>
-              </w:rPr>
-              <w:t>Under development</w:t>
-            </w:r>
-            <w:r>
-              <w:rPr>
-                <w:rFonts w:ascii="inherit" w:eastAsia="Times New Roman" w:hAnsi="inherit" w:cs="Courier New"/>
-                <w:color w:val="212121"/>
-                <w:sz w:val="20"/>
-                <w:szCs w:val="20"/>
-                <w:lang w:val="en" w:eastAsia="es-MX"/>
-              </w:rPr>
-              <w:t xml:space="preserve"> </w:t>
-            </w:r>
-            <w:r>
-              <w:rPr>
-                <w:rFonts w:ascii="inherit" w:eastAsia="Times New Roman" w:hAnsi="inherit" w:cs="Courier New"/>
-                <w:color w:val="212121"/>
-                <w:sz w:val="20"/>
-                <w:szCs w:val="20"/>
-                <w:lang w:val="en" w:eastAsia="es-MX"/>
-              </w:rPr>
-              <w:t>estimated date</w:t>
-            </w:r>
-          </w:p>
-          <w:p>
-            <w:pPr>
-              <w:jc w:val="center"/>
-              <w:rPr>
-                <w:rFonts w:ascii="inherit" w:eastAsia="Times New Roman" w:hAnsi="inherit" w:cs="Courier New"/>
-                <w:color w:val="212121"/>
-                <w:sz w:val="20"/>
-                <w:szCs w:val="20"/>
-                <w:lang w:val="en" w:eastAsia="es-MX"/>
-              </w:rPr>
-            </w:pPr>
-            <w:r>
-              <w:rPr>
-                <w:rFonts w:ascii="inherit" w:hAnsi="inherit"/>
-                <w:sz w:val="20"/>
-                <w:szCs w:val="20"/>
-                <w:lang w:val="en-US"/>
-              </w:rPr>
-              <w:t>Month</w:t>
-            </w:r>
-            <w:r>
-              <w:rPr>
-                <w:rFonts w:ascii="inherit" w:hAnsi="inherit"/>
-                <w:sz w:val="20"/>
-                <w:szCs w:val="20"/>
-                <w:lang w:val="en-US"/>
-              </w:rPr>
-              <w:t xml:space="preserve"> 2-3</w:t>
-            </w:r>
-          </w:p>
-        </w:tc>
-        <w:tc>
-          <w:tcPr>
-            <w:tcW w:w="1914" w:type="dxa"/>
+            <w:gridSpan w:val="2"/>
             <w:vMerge/>
           </w:tcPr>
           <w:p>
@@ -2780,7 +2611,7 @@
       <w:tr>
         <w:tc>
           <w:tcPr>
-            <w:tcW w:w="1836" w:type="dxa"/>
+            <w:tcW w:w="1827" w:type="dxa"/>
           </w:tcPr>
           <w:p>
             <w:pPr>
@@ -2802,14 +2633,14 @@
                 <w:szCs w:val="20"/>
                 <w:lang w:val="en" w:eastAsia="es-MX"/>
               </w:rPr>
-              <w:t>SQLserver</w:t>
+              <w:t>Mysql</w:t>
             </w:r>
             <w:proofErr w:type="spellEnd"/>
           </w:p>
         </w:tc>
         <w:tc>
           <w:tcPr>
-            <w:tcW w:w="1515" w:type="dxa"/>
+            <w:tcW w:w="1548" w:type="dxa"/>
           </w:tcPr>
           <w:p>
             <w:pPr>
@@ -2828,58 +2659,22 @@
                 <w:szCs w:val="20"/>
                 <w:lang w:val="en-US"/>
               </w:rPr>
-              <w:t>Express Edition</w:t>
-            </w:r>
-            <w:r>
-              <w:rPr>
-                <w:rFonts w:ascii="inherit" w:hAnsi="inherit"/>
-                <w:sz w:val="20"/>
-                <w:szCs w:val="20"/>
-                <w:lang w:val="en-US"/>
-              </w:rPr>
-              <w:t xml:space="preserve"> </w:t>
-            </w:r>
-            <w:r>
-              <w:rPr>
-                <w:rFonts w:ascii="inherit" w:hAnsi="inherit"/>
-                <w:sz w:val="20"/>
-                <w:szCs w:val="20"/>
-                <w:lang w:val="en-US"/>
-              </w:rPr>
-              <w:t>(</w:t>
-            </w:r>
-            <w:r>
-              <w:rPr>
-                <w:rFonts w:ascii="inherit" w:hAnsi="inherit" w:hint="eastAsia"/>
-                <w:sz w:val="20"/>
-                <w:szCs w:val="20"/>
-                <w:lang w:val="en-US"/>
-              </w:rPr>
-              <w:t>proprietary</w:t>
-            </w:r>
-            <w:r>
-              <w:rPr>
-                <w:rFonts w:ascii="inherit" w:hAnsi="inherit"/>
-                <w:sz w:val="20"/>
-                <w:szCs w:val="20"/>
-                <w:lang w:val="en-US"/>
-              </w:rPr>
-              <w:t>, Free</w:t>
-            </w:r>
-            <w:r>
-              <w:rPr>
-                <w:rFonts w:ascii="inherit" w:hAnsi="inherit"/>
-                <w:sz w:val="20"/>
-                <w:szCs w:val="20"/>
-                <w:lang w:val="en-US"/>
-              </w:rPr>
-              <w:t>)</w:t>
+              <w:t xml:space="preserve">GNU Public License </w:t>
+            </w:r>
+            <w:r>
+              <w:rPr>
+                <w:rFonts w:ascii="inherit" w:hAnsi="inherit"/>
+                <w:sz w:val="20"/>
+                <w:szCs w:val="20"/>
+                <w:lang w:val="en-US"/>
+              </w:rPr>
+              <w:t>(GPL)</w:t>
             </w:r>
           </w:p>
         </w:tc>
         <w:tc>
           <w:tcPr>
-            <w:tcW w:w="1885" w:type="dxa"/>
+            <w:tcW w:w="1878" w:type="dxa"/>
           </w:tcPr>
           <w:p>
             <w:pPr>
@@ -2900,7 +2695,7 @@
                 <w:szCs w:val="20"/>
                 <w:lang w:val="en"/>
               </w:rPr>
-              <w:t>To record author- consumer-</w:t>
+              <w:t xml:space="preserve">To record author- consumer-investor </w:t>
             </w:r>
             <w:r>
               <w:rPr>
@@ -2910,7 +2705,7 @@
                 <w:szCs w:val="20"/>
                 <w:lang w:val="en"/>
               </w:rPr>
-              <w:t>inve</w:t>
+              <w:t>data</w:t>
             </w:r>
             <w:r>
               <w:rPr>
@@ -2920,7 +2715,7 @@
                 <w:szCs w:val="20"/>
                 <w:lang w:val="en"/>
               </w:rPr>
-              <w:t xml:space="preserve">stor </w:t>
+              <w:t xml:space="preserve"> and activity</w:t>
             </w:r>
             <w:r>
               <w:rPr>
@@ -2930,7 +2725,7 @@
                 <w:szCs w:val="20"/>
                 <w:lang w:val="en"/>
               </w:rPr>
-              <w:t>data</w:t>
+              <w:t xml:space="preserve"> </w:t>
             </w:r>
             <w:r>
               <w:rPr>
@@ -2940,7 +2735,7 @@
                 <w:szCs w:val="20"/>
                 <w:lang w:val="en"/>
               </w:rPr>
-              <w:t xml:space="preserve"> and activity</w:t>
+              <w:t>that will be</w:t>
             </w:r>
             <w:r>
               <w:rPr>
@@ -2950,57 +2745,49 @@
                 <w:szCs w:val="20"/>
                 <w:lang w:val="en"/>
               </w:rPr>
+              <w:t xml:space="preserve"> store</w:t>
+            </w:r>
+            <w:r>
+              <w:rPr>
+                <w:rFonts w:ascii="inherit" w:hAnsi="inherit"/>
+                <w:color w:val="212121"/>
+                <w:sz w:val="20"/>
+                <w:szCs w:val="20"/>
+                <w:lang w:val="en"/>
+              </w:rPr>
+              <w:t>d</w:t>
+            </w:r>
+            <w:r>
+              <w:rPr>
+                <w:rFonts w:ascii="inherit" w:hAnsi="inherit"/>
+                <w:color w:val="212121"/>
+                <w:sz w:val="20"/>
+                <w:szCs w:val="20"/>
+                <w:lang w:val="en"/>
+              </w:rPr>
+              <w:t xml:space="preserve"> in </w:t>
+            </w:r>
+            <w:proofErr w:type="spellStart"/>
+            <w:r>
+              <w:rPr>
+                <w:rFonts w:ascii="inherit" w:hAnsi="inherit"/>
+                <w:color w:val="212121"/>
+                <w:sz w:val="20"/>
+                <w:szCs w:val="20"/>
+                <w:lang w:val="en"/>
+              </w:rPr>
+              <w:t>mysql</w:t>
+            </w:r>
+            <w:proofErr w:type="spellEnd"/>
+            <w:r>
+              <w:rPr>
+                <w:rFonts w:ascii="inherit" w:hAnsi="inherit"/>
+                <w:color w:val="212121"/>
+                <w:sz w:val="20"/>
+                <w:szCs w:val="20"/>
+                <w:lang w:val="en"/>
+              </w:rPr>
               <w:t xml:space="preserve"> </w:t>
-            </w:r>
-            <w:r>
-              <w:rPr>
-                <w:rFonts w:ascii="inherit" w:hAnsi="inherit"/>
-                <w:color w:val="212121"/>
-                <w:sz w:val="20"/>
-                <w:szCs w:val="20"/>
-                <w:lang w:val="en"/>
-              </w:rPr>
-              <w:t>that will be</w:t>
-            </w:r>
-            <w:r>
-              <w:rPr>
-                <w:rFonts w:ascii="inherit" w:hAnsi="inherit"/>
-                <w:color w:val="212121"/>
-                <w:sz w:val="20"/>
-                <w:szCs w:val="20"/>
-                <w:lang w:val="en"/>
-              </w:rPr>
-              <w:t xml:space="preserve"> store</w:t>
-            </w:r>
-            <w:r>
-              <w:rPr>
-                <w:rFonts w:ascii="inherit" w:hAnsi="inherit"/>
-                <w:color w:val="212121"/>
-                <w:sz w:val="20"/>
-                <w:szCs w:val="20"/>
-                <w:lang w:val="en"/>
-              </w:rPr>
-              <w:t>d</w:t>
-            </w:r>
-            <w:r>
-              <w:rPr>
-                <w:rFonts w:ascii="inherit" w:hAnsi="inherit"/>
-                <w:color w:val="212121"/>
-                <w:sz w:val="20"/>
-                <w:szCs w:val="20"/>
-                <w:lang w:val="en"/>
-              </w:rPr>
-              <w:t xml:space="preserve"> in </w:t>
-            </w:r>
-            <w:r>
-              <w:rPr>
-                <w:rFonts w:ascii="inherit" w:hAnsi="inherit"/>
-                <w:color w:val="212121"/>
-                <w:sz w:val="20"/>
-                <w:szCs w:val="20"/>
-                <w:lang w:val="en"/>
-              </w:rPr>
-              <w:t xml:space="preserve">a SQLserver </w:t>
             </w:r>
             <w:r>
               <w:rPr>
@@ -3026,7 +2813,7 @@
         </w:tc>
         <w:tc>
           <w:tcPr>
-            <w:tcW w:w="1904" w:type="dxa"/>
+            <w:tcW w:w="1897" w:type="dxa"/>
           </w:tcPr>
           <w:p>
             <w:pPr>
@@ -3084,25 +2871,7 @@
                 <w:szCs w:val="20"/>
                 <w:lang w:val="en-US"/>
               </w:rPr>
-              <w:t xml:space="preserve"> </w:t>
-            </w:r>
-            <w:r>
-              <w:rPr>
-                <w:rFonts w:ascii="inherit" w:hAnsi="inherit"/>
-                <w:sz w:val="20"/>
-                <w:szCs w:val="20"/>
-                <w:lang w:val="en-US"/>
-              </w:rPr>
-              <w:t>1</w:t>
-            </w:r>
-            <w:r>
-              <w:rPr>
-                <w:rFonts w:ascii="inherit" w:hAnsi="inherit"/>
-                <w:sz w:val="20"/>
-                <w:szCs w:val="20"/>
-                <w:lang w:val="en-US"/>
-              </w:rPr>
-              <w:t>-5</w:t>
+              <w:t xml:space="preserve"> 1-5</w:t>
             </w:r>
           </w:p>
           <w:p>
@@ -3120,7 +2889,9 @@
         </w:tc>
         <w:tc>
           <w:tcPr>
-            <w:tcW w:w="1914" w:type="dxa"/>
+            <w:tcW w:w="1904" w:type="dxa"/>
+            <w:gridSpan w:val="2"/>
+            <w:vMerge/>
           </w:tcPr>
           <w:p>
             <w:pPr>
@@ -3132,44 +2903,13 @@
                 <w:lang w:val="en-US"/>
               </w:rPr>
             </w:pPr>
-            <w:proofErr w:type="spellStart"/>
-            <w:r>
-              <w:rPr>
-                <w:rFonts w:ascii="inherit" w:hAnsi="inherit"/>
-                <w:sz w:val="20"/>
-                <w:szCs w:val="20"/>
-                <w:lang w:val="en-US"/>
-              </w:rPr>
-              <w:t>Propietary</w:t>
-            </w:r>
-            <w:proofErr w:type="spellEnd"/>
-          </w:p>
-          <w:p>
-            <w:pPr>
-              <w:jc w:val="center"/>
-              <w:rPr>
-                <w:rFonts w:ascii="inherit" w:hAnsi="inherit"/>
-                <w:sz w:val="20"/>
-                <w:szCs w:val="20"/>
-                <w:lang w:val="en-US"/>
-              </w:rPr>
-            </w:pPr>
-            <w:r>
-              <w:rPr>
-                <w:rFonts w:ascii="inherit" w:hAnsi="inherit"/>
-                <w:sz w:val="20"/>
-                <w:szCs w:val="20"/>
-                <w:lang w:val="en-US"/>
-              </w:rPr>
-              <w:t>Free</w:t>
-            </w:r>
           </w:p>
         </w:tc>
       </w:tr>
       <w:tr>
         <w:tc>
           <w:tcPr>
-            <w:tcW w:w="1836" w:type="dxa"/>
+            <w:tcW w:w="1827" w:type="dxa"/>
           </w:tcPr>
           <w:p>
             <w:pPr>
@@ -3182,51 +2922,44 @@
                 <w:lang w:val="en-US"/>
               </w:rPr>
             </w:pPr>
-            <w:r>
-              <w:rPr>
-                <w:rFonts w:ascii="inherit" w:eastAsia="Times New Roman" w:hAnsi="inherit" w:cs="Courier New"/>
-                <w:color w:val="212121"/>
-                <w:sz w:val="20"/>
-                <w:szCs w:val="20"/>
-                <w:lang w:val="en" w:eastAsia="es-MX"/>
-              </w:rPr>
-              <w:t xml:space="preserve">Unity </w:t>
-            </w:r>
+            <w:proofErr w:type="spellStart"/>
+            <w:r>
+              <w:rPr>
+                <w:rFonts w:ascii="inherit" w:eastAsia="Times New Roman" w:hAnsi="inherit" w:cs="Courier New"/>
+                <w:color w:val="212121"/>
+                <w:sz w:val="20"/>
+                <w:szCs w:val="20"/>
+                <w:lang w:val="en" w:eastAsia="es-MX"/>
+              </w:rPr>
+              <w:t>Tensorflow</w:t>
+            </w:r>
+            <w:proofErr w:type="spellEnd"/>
           </w:p>
         </w:tc>
         <w:tc>
           <w:tcPr>
-            <w:tcW w:w="1515" w:type="dxa"/>
+            <w:tcW w:w="1548" w:type="dxa"/>
           </w:tcPr>
           <w:p>
             <w:pPr>
               <w:jc w:val="center"/>
               <w:rPr>
                 <w:rFonts w:ascii="inherit" w:hAnsi="inherit"/>
-                <w:sz w:val="20"/>
-                <w:szCs w:val="20"/>
-                <w:lang w:val="en-US"/>
-              </w:rPr>
-            </w:pPr>
-            <w:proofErr w:type="gramStart"/>
-            <w:r>
-              <w:rPr>
-                <w:rFonts w:ascii="inherit" w:hAnsi="inherit"/>
-                <w:sz w:val="20"/>
-                <w:szCs w:val="20"/>
-                <w:lang w:val="en-US"/>
-              </w:rPr>
-              <w:t>Plus</w:t>
-            </w:r>
-            <w:proofErr w:type="gramEnd"/>
-            <w:r>
-              <w:rPr>
-                <w:rFonts w:ascii="inherit" w:hAnsi="inherit"/>
-                <w:sz w:val="20"/>
-                <w:szCs w:val="20"/>
-                <w:lang w:val="en-US"/>
-              </w:rPr>
-              <w:t xml:space="preserve"> license</w:t>
+                <w:color w:val="333333"/>
+                <w:sz w:val="20"/>
+                <w:szCs w:val="20"/>
+                <w:shd w:val="clear" w:color="auto" w:fill="FFFFFF"/>
+                <w:lang w:val="en-US"/>
+              </w:rPr>
+            </w:pPr>
+            <w:r>
+              <w:rPr>
+                <w:rFonts w:ascii="inherit" w:hAnsi="inherit"/>
+                <w:sz w:val="20"/>
+                <w:szCs w:val="20"/>
+                <w:lang w:val="en-US"/>
+              </w:rPr>
+              <w:t>Apache License, Version 2.0</w:t>
             </w:r>
             <w:r>
               <w:rPr>
@@ -3240,8 +2973,10 @@
             <w:r>
               <w:rPr>
                 <w:rFonts w:ascii="inherit" w:hAnsi="inherit"/>
-                <w:sz w:val="20"/>
-                <w:szCs w:val="20"/>
+                <w:color w:val="333333"/>
+                <w:sz w:val="20"/>
+                <w:szCs w:val="20"/>
+                <w:shd w:val="clear" w:color="auto" w:fill="FFFFFF"/>
                 <w:lang w:val="en-US"/>
               </w:rPr>
               <w:t>(</w:t>
@@ -3255,13 +2990,15 @@
                 <w:shd w:val="clear" w:color="auto" w:fill="FFFFFF"/>
                 <w:lang w:val="en-US"/>
               </w:rPr>
-              <w:t>proprietary</w:t>
-            </w:r>
-            <w:r>
-              <w:rPr>
-                <w:rFonts w:ascii="inherit" w:hAnsi="inherit"/>
-                <w:sz w:val="20"/>
-                <w:szCs w:val="20"/>
+              <w:t>open</w:t>
+            </w:r>
+            <w:r>
+              <w:rPr>
+                <w:rFonts w:ascii="inherit" w:hAnsi="inherit"/>
+                <w:color w:val="333333"/>
+                <w:sz w:val="20"/>
+                <w:szCs w:val="20"/>
+                <w:shd w:val="clear" w:color="auto" w:fill="FFFFFF"/>
                 <w:lang w:val="en-US"/>
               </w:rPr>
               <w:t>)</w:t>
@@ -3272,16 +3009,24 @@
               <w:jc w:val="center"/>
               <w:rPr>
                 <w:rFonts w:ascii="inherit" w:hAnsi="inherit"/>
+                <w:sz w:val="20"/>
+                <w:szCs w:val="20"/>
+                <w:lang w:val="en-US"/>
+              </w:rPr>
+            </w:pPr>
+          </w:p>
+          <w:p>
+            <w:pPr>
+              <w:jc w:val="center"/>
+              <w:rPr>
+                <w:rFonts w:ascii="inherit" w:hAnsi="inherit"/>
                 <w:color w:val="212121"/>
                 <w:sz w:val="20"/>
                 <w:szCs w:val="20"/>
                 <w:lang w:val="en"/>
               </w:rPr>
             </w:pPr>
-          </w:p>
-          <w:p>
-            <w:pPr>
-              <w:jc w:val="both"/>
+            <w:r>
               <w:rPr>
                 <w:rFonts w:ascii="inherit" w:hAnsi="inherit"/>
                 <w:color w:val="212121"/>
@@ -3289,7 +3034,8 @@
                 <w:szCs w:val="20"/>
                 <w:lang w:val="en"/>
               </w:rPr>
-            </w:pPr>
+              <w:t xml:space="preserve">Augmented reality module for the recognition of </w:t>
+            </w:r>
             <w:r>
               <w:rPr>
                 <w:rFonts w:ascii="inherit" w:hAnsi="inherit"/>
@@ -3298,7 +3044,7 @@
                 <w:szCs w:val="20"/>
                 <w:lang w:val="en"/>
               </w:rPr>
-              <w:t xml:space="preserve">Augmented reality module for the </w:t>
+              <w:t xml:space="preserve">registered </w:t>
             </w:r>
             <w:r>
               <w:rPr>
@@ -3308,13 +3054,23 @@
                 <w:szCs w:val="20"/>
                 <w:lang w:val="en"/>
               </w:rPr>
-              <w:t>work recognition (just images or objects)</w:t>
+              <w:t>works</w:t>
+            </w:r>
+            <w:r>
+              <w:rPr>
+                <w:rFonts w:ascii="inherit" w:hAnsi="inherit"/>
+                <w:color w:val="212121"/>
+                <w:sz w:val="20"/>
+                <w:szCs w:val="20"/>
+                <w:lang w:val="en"/>
+              </w:rPr>
+              <w:t>.</w:t>
             </w:r>
           </w:p>
         </w:tc>
         <w:tc>
           <w:tcPr>
-            <w:tcW w:w="1885" w:type="dxa"/>
+            <w:tcW w:w="1878" w:type="dxa"/>
           </w:tcPr>
           <w:p>
             <w:pPr>
@@ -3335,7 +3091,7 @@
                 <w:szCs w:val="20"/>
                 <w:lang w:val="en"/>
               </w:rPr>
-              <w:t>Viur, the AR application, will be developed in Unity for iOS and A</w:t>
+              <w:t xml:space="preserve">A web service </w:t>
             </w:r>
             <w:r>
               <w:rPr>
@@ -3345,7 +3101,7 @@
                 <w:szCs w:val="20"/>
                 <w:lang w:val="en"/>
               </w:rPr>
-              <w:t xml:space="preserve">ndroid which uses c# as the main language, this verify content and call actions as: contacting the author and </w:t>
+              <w:t>implemented</w:t>
             </w:r>
             <w:r>
               <w:rPr>
@@ -3355,8 +3111,9 @@
                 <w:szCs w:val="20"/>
                 <w:lang w:val="en"/>
               </w:rPr>
-              <w:t>enter to the</w:t>
-            </w:r>
+              <w:t xml:space="preserve"> with </w:t>
+            </w:r>
+            <w:proofErr w:type="spellStart"/>
             <w:r>
               <w:rPr>
                 <w:rFonts w:ascii="inherit" w:hAnsi="inherit"/>
@@ -3365,8 +3122,9 @@
                 <w:szCs w:val="20"/>
                 <w:lang w:val="en"/>
               </w:rPr>
-              <w:t xml:space="preserve"> marketplace</w:t>
-            </w:r>
+              <w:t>tensorflow</w:t>
+            </w:r>
+            <w:proofErr w:type="spellEnd"/>
             <w:r>
               <w:rPr>
                 <w:rFonts w:ascii="inherit" w:hAnsi="inherit"/>
@@ -3375,241 +3133,93 @@
                 <w:szCs w:val="20"/>
                 <w:lang w:val="en"/>
               </w:rPr>
-              <w:t>.</w:t>
+              <w:t xml:space="preserve"> </w:t>
+            </w:r>
+            <w:r>
+              <w:rPr>
+                <w:rFonts w:ascii="inherit" w:hAnsi="inherit"/>
+                <w:color w:val="212121"/>
+                <w:sz w:val="20"/>
+                <w:szCs w:val="20"/>
+                <w:lang w:val="en"/>
+              </w:rPr>
+              <w:t xml:space="preserve">to connect with </w:t>
+            </w:r>
+            <w:r>
+              <w:rPr>
+                <w:rFonts w:ascii="inherit" w:hAnsi="inherit"/>
+                <w:color w:val="212121"/>
+                <w:sz w:val="20"/>
+                <w:szCs w:val="20"/>
+                <w:lang w:val="en"/>
+              </w:rPr>
+              <w:t>Unity for the re</w:t>
+            </w:r>
+            <w:r>
+              <w:rPr>
+                <w:rFonts w:ascii="inherit" w:hAnsi="inherit"/>
+                <w:color w:val="212121"/>
+                <w:sz w:val="20"/>
+                <w:szCs w:val="20"/>
+                <w:lang w:val="en"/>
+              </w:rPr>
+              <w:t>cognition of images and with additional web services (</w:t>
+            </w:r>
+            <w:r>
+              <w:rPr>
+                <w:rFonts w:ascii="inherit" w:hAnsi="inherit"/>
+                <w:color w:val="212121"/>
+                <w:sz w:val="20"/>
+                <w:szCs w:val="20"/>
+                <w:lang w:val="en"/>
+              </w:rPr>
+              <w:t>Python</w:t>
+            </w:r>
+            <w:r>
+              <w:rPr>
+                <w:rFonts w:ascii="inherit" w:hAnsi="inherit"/>
+                <w:color w:val="212121"/>
+                <w:sz w:val="20"/>
+                <w:szCs w:val="20"/>
+                <w:lang w:val="en"/>
+              </w:rPr>
+              <w:t>) obtain i</w:t>
+            </w:r>
+            <w:r>
+              <w:rPr>
+                <w:rFonts w:ascii="inherit" w:hAnsi="inherit"/>
+                <w:color w:val="212121"/>
+                <w:sz w:val="20"/>
+                <w:szCs w:val="20"/>
+                <w:lang w:val="en"/>
+              </w:rPr>
+              <w:t>nformation about the work</w:t>
+            </w:r>
+            <w:r>
+              <w:rPr>
+                <w:rFonts w:ascii="inherit" w:hAnsi="inherit"/>
+                <w:color w:val="212121"/>
+                <w:sz w:val="20"/>
+                <w:szCs w:val="20"/>
+                <w:lang w:val="en"/>
+              </w:rPr>
+              <w:t xml:space="preserve"> (author, work, registration date, etc.)</w:t>
+            </w:r>
+            <w:r>
+              <w:rPr>
+                <w:rFonts w:ascii="inherit" w:hAnsi="inherit"/>
+                <w:color w:val="212121"/>
+                <w:sz w:val="20"/>
+                <w:szCs w:val="20"/>
+                <w:lang w:val="en"/>
+              </w:rPr>
+              <w:t xml:space="preserve"> stored in the blockchain and the database.</w:t>
             </w:r>
           </w:p>
         </w:tc>
         <w:tc>
           <w:tcPr>
-            <w:tcW w:w="1904" w:type="dxa"/>
-          </w:tcPr>
-          <w:p>
-            <w:pPr>
-              <w:jc w:val="center"/>
-              <w:rPr>
-                <w:rFonts w:ascii="inherit" w:eastAsia="Times New Roman" w:hAnsi="inherit" w:cs="Courier New"/>
-                <w:color w:val="212121"/>
-                <w:sz w:val="20"/>
-                <w:szCs w:val="20"/>
-                <w:lang w:val="en" w:eastAsia="es-MX"/>
-              </w:rPr>
-            </w:pPr>
-            <w:r>
-              <w:rPr>
-                <w:rFonts w:ascii="inherit" w:eastAsia="Times New Roman" w:hAnsi="inherit" w:cs="Courier New"/>
-                <w:color w:val="212121"/>
-                <w:sz w:val="20"/>
-                <w:szCs w:val="20"/>
-                <w:lang w:val="en" w:eastAsia="es-MX"/>
-              </w:rPr>
-              <w:t>Under development</w:t>
-            </w:r>
-          </w:p>
-          <w:p>
-            <w:pPr>
-              <w:jc w:val="center"/>
-              <w:rPr>
-                <w:rFonts w:ascii="inherit" w:hAnsi="inherit"/>
-                <w:b/>
-                <w:sz w:val="20"/>
-                <w:szCs w:val="20"/>
-                <w:lang w:val="en-US"/>
-              </w:rPr>
-            </w:pPr>
-            <w:r>
-              <w:rPr>
-                <w:rFonts w:ascii="inherit" w:hAnsi="inherit"/>
-                <w:sz w:val="20"/>
-                <w:szCs w:val="20"/>
-                <w:lang w:val="en-US"/>
-              </w:rPr>
-              <w:t>Month</w:t>
-            </w:r>
-            <w:r>
-              <w:rPr>
-                <w:rFonts w:ascii="inherit" w:hAnsi="inherit"/>
-                <w:sz w:val="20"/>
-                <w:szCs w:val="20"/>
-                <w:lang w:val="en-US"/>
-              </w:rPr>
-              <w:t xml:space="preserve"> 2-3</w:t>
-            </w:r>
-          </w:p>
-        </w:tc>
-        <w:tc>
-          <w:tcPr>
-            <w:tcW w:w="1914" w:type="dxa"/>
-            <w:vMerge w:val="restart"/>
-          </w:tcPr>
-          <w:p>
-            <w:pPr>
-              <w:jc w:val="center"/>
-              <w:rPr>
-                <w:rFonts w:ascii="inherit" w:hAnsi="inherit"/>
-                <w:sz w:val="20"/>
-                <w:szCs w:val="20"/>
-                <w:lang w:val="en-US"/>
-              </w:rPr>
-            </w:pPr>
-            <w:proofErr w:type="spellStart"/>
-            <w:r>
-              <w:rPr>
-                <w:rFonts w:ascii="inherit" w:hAnsi="inherit"/>
-                <w:sz w:val="20"/>
-                <w:szCs w:val="20"/>
-                <w:lang w:val="en-US"/>
-              </w:rPr>
-              <w:t>Propietary</w:t>
-            </w:r>
-            <w:proofErr w:type="spellEnd"/>
-          </w:p>
-        </w:tc>
-      </w:tr>
-      <w:tr>
-        <w:tc>
-          <w:tcPr>
-            <w:tcW w:w="1836" w:type="dxa"/>
-          </w:tcPr>
-          <w:p>
-            <w:pPr>
-              <w:jc w:val="center"/>
-              <w:rPr>
-                <w:rFonts w:ascii="inherit" w:eastAsia="Times New Roman" w:hAnsi="inherit" w:cs="Courier New"/>
-                <w:color w:val="212121"/>
-                <w:sz w:val="20"/>
-                <w:szCs w:val="20"/>
-                <w:lang w:val="en" w:eastAsia="es-MX"/>
-              </w:rPr>
-            </w:pPr>
-            <w:r>
-              <w:rPr>
-                <w:rFonts w:ascii="inherit" w:eastAsia="Times New Roman" w:hAnsi="inherit" w:cs="Courier New"/>
-                <w:color w:val="212121"/>
-                <w:sz w:val="20"/>
-                <w:szCs w:val="20"/>
-                <w:lang w:val="en" w:eastAsia="es-MX"/>
-              </w:rPr>
-              <w:t>Payment G</w:t>
-            </w:r>
-            <w:r>
-              <w:rPr>
-                <w:rFonts w:ascii="inherit" w:eastAsia="Times New Roman" w:hAnsi="inherit" w:cs="Courier New"/>
-                <w:color w:val="212121"/>
-                <w:sz w:val="20"/>
-                <w:szCs w:val="20"/>
-                <w:lang w:val="en" w:eastAsia="es-MX"/>
-              </w:rPr>
-              <w:t>ateway</w:t>
-            </w:r>
-          </w:p>
-        </w:tc>
-        <w:tc>
-          <w:tcPr>
-            <w:tcW w:w="1515" w:type="dxa"/>
-          </w:tcPr>
-          <w:p>
-            <w:pPr>
-              <w:jc w:val="center"/>
-              <w:rPr>
-                <w:rFonts w:ascii="inherit" w:hAnsi="inherit"/>
-                <w:color w:val="212121"/>
-                <w:sz w:val="20"/>
-                <w:szCs w:val="20"/>
-                <w:lang w:val="en-US"/>
-              </w:rPr>
-            </w:pPr>
-            <w:proofErr w:type="spellStart"/>
-            <w:r>
-              <w:rPr>
-                <w:rFonts w:ascii="inherit" w:hAnsi="inherit"/>
-                <w:sz w:val="20"/>
-                <w:szCs w:val="20"/>
-                <w:lang w:val="en-US"/>
-              </w:rPr>
-              <w:t>Propietary</w:t>
-            </w:r>
-            <w:proofErr w:type="spellEnd"/>
-            <w:r>
-              <w:rPr>
-                <w:rFonts w:ascii="inherit" w:hAnsi="inherit"/>
-                <w:sz w:val="20"/>
-                <w:szCs w:val="20"/>
-                <w:lang w:val="en-US"/>
-              </w:rPr>
-              <w:t xml:space="preserve"> </w:t>
-            </w:r>
-            <w:r>
-              <w:rPr>
-                <w:rFonts w:ascii="inherit" w:hAnsi="inherit"/>
-                <w:color w:val="212121"/>
-                <w:sz w:val="20"/>
-                <w:szCs w:val="20"/>
-                <w:lang w:val="en"/>
-              </w:rPr>
-              <w:t>gateway to process payments</w:t>
-            </w:r>
-          </w:p>
-        </w:tc>
-        <w:tc>
-          <w:tcPr>
-            <w:tcW w:w="1885" w:type="dxa"/>
-          </w:tcPr>
-          <w:p>
-            <w:pPr>
-              <w:pStyle w:val="HTMLPreformatted"/>
-              <w:shd w:val="clear" w:color="auto" w:fill="FFFFFF"/>
-              <w:jc w:val="both"/>
-              <w:rPr>
-                <w:rFonts w:ascii="inherit" w:hAnsi="inherit"/>
-                <w:color w:val="212121"/>
-                <w:lang w:val="en-US"/>
-              </w:rPr>
-            </w:pPr>
-            <w:r>
-              <w:rPr>
-                <w:rFonts w:ascii="inherit" w:hAnsi="inherit"/>
-                <w:color w:val="212121"/>
-                <w:lang w:val="en"/>
-              </w:rPr>
-              <w:t xml:space="preserve">This tool will allow </w:t>
-            </w:r>
-            <w:r>
-              <w:rPr>
-                <w:rFonts w:ascii="inherit" w:hAnsi="inherit"/>
-                <w:color w:val="212121"/>
-                <w:lang w:val="en"/>
-              </w:rPr>
-              <w:t>to make payments between investors</w:t>
-            </w:r>
-            <w:r>
-              <w:rPr>
-                <w:rFonts w:ascii="inherit" w:hAnsi="inherit"/>
-                <w:color w:val="212121"/>
-                <w:lang w:val="en"/>
-              </w:rPr>
-              <w:t>- consumers</w:t>
-            </w:r>
-            <w:r>
-              <w:rPr>
-                <w:rFonts w:ascii="inherit" w:hAnsi="inherit"/>
-                <w:color w:val="212121"/>
-                <w:lang w:val="en"/>
-              </w:rPr>
-              <w:t xml:space="preserve"> and authors</w:t>
-            </w:r>
-            <w:r>
-              <w:rPr>
-                <w:rFonts w:ascii="inherit" w:hAnsi="inherit"/>
-                <w:color w:val="212121"/>
-                <w:lang w:val="en"/>
-              </w:rPr>
-              <w:t>.</w:t>
-            </w:r>
-          </w:p>
-        </w:tc>
-        <w:tc>
-          <w:tcPr>
-            <w:tcW w:w="1904" w:type="dxa"/>
+            <w:tcW w:w="1897" w:type="dxa"/>
           </w:tcPr>
           <w:p>
             <w:pPr>
@@ -3649,6 +3259,16 @@
                 <w:szCs w:val="20"/>
                 <w:lang w:val="en" w:eastAsia="es-MX"/>
               </w:rPr>
+              <w:t xml:space="preserve">We have a prototype. </w:t>
+            </w:r>
+            <w:r>
+              <w:rPr>
+                <w:rFonts w:ascii="inherit" w:eastAsia="Times New Roman" w:hAnsi="inherit" w:cs="Courier New"/>
+                <w:color w:val="212121"/>
+                <w:sz w:val="20"/>
+                <w:szCs w:val="20"/>
+                <w:lang w:val="en" w:eastAsia="es-MX"/>
+              </w:rPr>
               <w:t xml:space="preserve">Under development estimated date </w:t>
             </w:r>
             <w:r>
@@ -3667,31 +3287,26 @@
                 <w:szCs w:val="20"/>
                 <w:lang w:val="en-US"/>
               </w:rPr>
-              <w:t xml:space="preserve"> </w:t>
-            </w:r>
-            <w:r>
-              <w:rPr>
-                <w:rFonts w:ascii="inherit" w:hAnsi="inherit"/>
-                <w:sz w:val="20"/>
-                <w:szCs w:val="20"/>
-                <w:lang w:val="en-US"/>
-              </w:rPr>
-              <w:t>2-</w:t>
-            </w:r>
-            <w:r>
-              <w:rPr>
-                <w:rFonts w:ascii="inherit" w:hAnsi="inherit"/>
-                <w:sz w:val="20"/>
-                <w:szCs w:val="20"/>
-                <w:lang w:val="en-US"/>
-              </w:rPr>
-              <w:t>5</w:t>
-            </w:r>
+              <w:t xml:space="preserve"> 2-3.</w:t>
+            </w:r>
+          </w:p>
+          <w:p>
+            <w:pPr>
+              <w:jc w:val="center"/>
+              <w:rPr>
+                <w:rFonts w:ascii="inherit" w:hAnsi="inherit"/>
+                <w:b/>
+                <w:sz w:val="20"/>
+                <w:szCs w:val="20"/>
+                <w:lang w:val="en-US"/>
+              </w:rPr>
+            </w:pPr>
           </w:p>
         </w:tc>
         <w:tc>
           <w:tcPr>
-            <w:tcW w:w="1914" w:type="dxa"/>
+            <w:tcW w:w="1904" w:type="dxa"/>
+            <w:gridSpan w:val="2"/>
             <w:vMerge/>
           </w:tcPr>
           <w:p>
@@ -3726,9 +3341,13 @@
         </w:tc>
       </w:tr>
       <w:tr>
+        <w:trPr>
+          <w:gridAfter w:val="1"/>
+          <w:wAfter w:w="7" w:type="dxa"/>
+        </w:trPr>
         <w:tc>
           <w:tcPr>
-            <w:tcW w:w="1836" w:type="dxa"/>
+            <w:tcW w:w="1827" w:type="dxa"/>
           </w:tcPr>
           <w:p>
             <w:pPr>
@@ -3749,13 +3368,13 @@
                 <w:szCs w:val="20"/>
                 <w:lang w:val="en" w:eastAsia="es-MX"/>
               </w:rPr>
-              <w:t>Vuforia</w:t>
+              <w:t xml:space="preserve">Unity </w:t>
             </w:r>
           </w:p>
         </w:tc>
         <w:tc>
           <w:tcPr>
-            <w:tcW w:w="1515" w:type="dxa"/>
+            <w:tcW w:w="1548" w:type="dxa"/>
           </w:tcPr>
           <w:p>
             <w:pPr>
@@ -3774,16 +3393,25 @@
                 <w:szCs w:val="20"/>
                 <w:lang w:val="en-US"/>
               </w:rPr>
-              <w:t>Classic license</w:t>
-            </w:r>
-            <w:r>
-              <w:rPr>
-                <w:rFonts w:ascii="inherit" w:hAnsi="inherit"/>
-                <w:sz w:val="20"/>
-                <w:szCs w:val="20"/>
-                <w:lang w:val="en-US"/>
-              </w:rPr>
-              <w:t xml:space="preserve"> (</w:t>
+              <w:t>Free</w:t>
+            </w:r>
+            <w:r>
+              <w:rPr>
+                <w:rFonts w:ascii="inherit" w:hAnsi="inherit"/>
+                <w:sz w:val="20"/>
+                <w:szCs w:val="20"/>
+                <w:lang w:val="en-US"/>
+              </w:rPr>
+              <w:t xml:space="preserve"> </w:t>
+            </w:r>
+            <w:r>
+              <w:rPr>
+                <w:rFonts w:ascii="inherit" w:hAnsi="inherit"/>
+                <w:sz w:val="20"/>
+                <w:szCs w:val="20"/>
+                <w:lang w:val="en-US"/>
+              </w:rPr>
+              <w:t>(</w:t>
             </w:r>
             <w:r>
               <w:rPr>
@@ -3811,24 +3439,16 @@
               <w:jc w:val="center"/>
               <w:rPr>
                 <w:rFonts w:ascii="inherit" w:hAnsi="inherit"/>
-                <w:sz w:val="20"/>
-                <w:szCs w:val="20"/>
-                <w:lang w:val="en-US"/>
-              </w:rPr>
-            </w:pPr>
-          </w:p>
-          <w:p>
-            <w:pPr>
-              <w:jc w:val="center"/>
-              <w:rPr>
-                <w:rFonts w:ascii="inherit" w:hAnsi="inherit"/>
                 <w:color w:val="212121"/>
                 <w:sz w:val="20"/>
                 <w:szCs w:val="20"/>
                 <w:lang w:val="en"/>
               </w:rPr>
             </w:pPr>
-            <w:r>
+          </w:p>
+          <w:p>
+            <w:pPr>
+              <w:jc w:val="both"/>
               <w:rPr>
                 <w:rFonts w:ascii="inherit" w:hAnsi="inherit"/>
                 <w:color w:val="212121"/>
@@ -3836,8 +3456,7 @@
                 <w:szCs w:val="20"/>
                 <w:lang w:val="en"/>
               </w:rPr>
-              <w:t xml:space="preserve">Augmented reality module for the recognition of </w:t>
-            </w:r>
+            </w:pPr>
             <w:r>
               <w:rPr>
                 <w:rFonts w:ascii="inherit" w:hAnsi="inherit"/>
@@ -3846,8 +3465,7 @@
                 <w:szCs w:val="20"/>
                 <w:lang w:val="en"/>
               </w:rPr>
-              <w:lastRenderedPageBreak/>
-              <w:t xml:space="preserve">registered </w:t>
+              <w:t xml:space="preserve">Augmented reality module for the </w:t>
             </w:r>
             <w:r>
               <w:rPr>
@@ -3857,23 +3475,13 @@
                 <w:szCs w:val="20"/>
                 <w:lang w:val="en"/>
               </w:rPr>
-              <w:t>works</w:t>
-            </w:r>
-            <w:r>
-              <w:rPr>
-                <w:rFonts w:ascii="inherit" w:hAnsi="inherit"/>
-                <w:color w:val="212121"/>
-                <w:sz w:val="20"/>
-                <w:szCs w:val="20"/>
-                <w:lang w:val="en"/>
-              </w:rPr>
-              <w:t>.</w:t>
+              <w:t>work recognition (just images or objects)</w:t>
             </w:r>
           </w:p>
         </w:tc>
         <w:tc>
           <w:tcPr>
-            <w:tcW w:w="1885" w:type="dxa"/>
+            <w:tcW w:w="1878" w:type="dxa"/>
           </w:tcPr>
           <w:p>
             <w:pPr>
@@ -3894,8 +3502,38 @@
                 <w:szCs w:val="20"/>
                 <w:lang w:val="en"/>
               </w:rPr>
+              <w:t>Viur, the AR application, will be developed in Unity for iOS and A</w:t>
+            </w:r>
+            <w:r>
+              <w:rPr>
+                <w:rFonts w:ascii="inherit" w:hAnsi="inherit"/>
+                <w:color w:val="212121"/>
+                <w:sz w:val="20"/>
+                <w:szCs w:val="20"/>
+                <w:lang w:val="en"/>
+              </w:rPr>
+              <w:t xml:space="preserve">ndroid which uses c# as the main language, this verify content and call actions as: contacting the author and </w:t>
+            </w:r>
+            <w:r>
+              <w:rPr>
+                <w:rFonts w:ascii="inherit" w:hAnsi="inherit"/>
+                <w:color w:val="212121"/>
+                <w:sz w:val="20"/>
+                <w:szCs w:val="20"/>
+                <w:lang w:val="en"/>
+              </w:rPr>
+              <w:t xml:space="preserve">enter to </w:t>
+            </w:r>
+            <w:r>
+              <w:rPr>
+                <w:rFonts w:ascii="inherit" w:hAnsi="inherit"/>
+                <w:color w:val="212121"/>
+                <w:sz w:val="20"/>
+                <w:szCs w:val="20"/>
+                <w:lang w:val="en"/>
+              </w:rPr>
               <w:lastRenderedPageBreak/>
-              <w:t xml:space="preserve">A web service implmeneted with Vuforia to connect with </w:t>
+              <w:t>the</w:t>
             </w:r>
             <w:r>
               <w:rPr>
@@ -3905,7 +3543,7 @@
                 <w:szCs w:val="20"/>
                 <w:lang w:val="en"/>
               </w:rPr>
-              <w:t>Unity for the re</w:t>
+              <w:t xml:space="preserve"> marketplace</w:t>
             </w:r>
             <w:r>
               <w:rPr>
@@ -3915,64 +3553,72 @@
                 <w:szCs w:val="20"/>
                 <w:lang w:val="en"/>
               </w:rPr>
-              <w:t xml:space="preserve">cognition of images and with additional web </w:t>
-            </w:r>
-            <w:r>
-              <w:rPr>
-                <w:rFonts w:ascii="inherit" w:hAnsi="inherit"/>
-                <w:color w:val="212121"/>
-                <w:sz w:val="20"/>
-                <w:szCs w:val="20"/>
-                <w:lang w:val="en"/>
-              </w:rPr>
-              <w:lastRenderedPageBreak/>
-              <w:t>services (WCF</w:t>
-            </w:r>
-            <w:r>
-              <w:rPr>
-                <w:rFonts w:ascii="inherit" w:hAnsi="inherit"/>
-                <w:color w:val="212121"/>
-                <w:sz w:val="20"/>
-                <w:szCs w:val="20"/>
-                <w:lang w:val="en"/>
-              </w:rPr>
-              <w:t>) obtain i</w:t>
-            </w:r>
-            <w:r>
-              <w:rPr>
-                <w:rFonts w:ascii="inherit" w:hAnsi="inherit"/>
-                <w:color w:val="212121"/>
-                <w:sz w:val="20"/>
-                <w:szCs w:val="20"/>
-                <w:lang w:val="en"/>
-              </w:rPr>
-              <w:t>nformation about the work</w:t>
-            </w:r>
-            <w:r>
-              <w:rPr>
-                <w:rFonts w:ascii="inherit" w:hAnsi="inherit"/>
-                <w:color w:val="212121"/>
-                <w:sz w:val="20"/>
-                <w:szCs w:val="20"/>
-                <w:lang w:val="en"/>
-              </w:rPr>
-              <w:t xml:space="preserve"> (author, work, registration date, etc.)</w:t>
-            </w:r>
-            <w:r>
-              <w:rPr>
-                <w:rFonts w:ascii="inherit" w:hAnsi="inherit"/>
-                <w:color w:val="212121"/>
-                <w:sz w:val="20"/>
-                <w:szCs w:val="20"/>
-                <w:lang w:val="en"/>
-              </w:rPr>
-              <w:t xml:space="preserve"> stored in the blockchain and the database.</w:t>
+              <w:t>.</w:t>
             </w:r>
           </w:p>
         </w:tc>
         <w:tc>
           <w:tcPr>
-            <w:tcW w:w="1904" w:type="dxa"/>
+            <w:tcW w:w="1897" w:type="dxa"/>
+          </w:tcPr>
+          <w:p>
+            <w:pPr>
+              <w:jc w:val="center"/>
+              <w:rPr>
+                <w:rFonts w:ascii="inherit" w:eastAsia="Times New Roman" w:hAnsi="inherit" w:cs="Courier New"/>
+                <w:color w:val="212121"/>
+                <w:sz w:val="20"/>
+                <w:szCs w:val="20"/>
+                <w:lang w:val="en" w:eastAsia="es-MX"/>
+              </w:rPr>
+            </w:pPr>
+            <w:r>
+              <w:rPr>
+                <w:rFonts w:ascii="inherit" w:eastAsia="Times New Roman" w:hAnsi="inherit" w:cs="Courier New"/>
+                <w:color w:val="212121"/>
+                <w:sz w:val="20"/>
+                <w:szCs w:val="20"/>
+                <w:lang w:val="en" w:eastAsia="es-MX"/>
+              </w:rPr>
+              <w:lastRenderedPageBreak/>
+              <w:t>Under development</w:t>
+            </w:r>
+          </w:p>
+          <w:p>
+            <w:pPr>
+              <w:jc w:val="center"/>
+              <w:rPr>
+                <w:rFonts w:ascii="inherit" w:hAnsi="inherit"/>
+                <w:b/>
+                <w:sz w:val="20"/>
+                <w:szCs w:val="20"/>
+                <w:lang w:val="en-US"/>
+              </w:rPr>
+            </w:pPr>
+            <w:r>
+              <w:rPr>
+                <w:rFonts w:ascii="inherit" w:hAnsi="inherit"/>
+                <w:sz w:val="20"/>
+                <w:szCs w:val="20"/>
+                <w:lang w:val="en-US"/>
+              </w:rPr>
+              <w:t>Month</w:t>
+            </w:r>
+            <w:r>
+              <w:rPr>
+                <w:rFonts w:ascii="inherit" w:hAnsi="inherit"/>
+                <w:sz w:val="20"/>
+                <w:szCs w:val="20"/>
+                <w:lang w:val="en-US"/>
+              </w:rPr>
+              <w:t xml:space="preserve"> 2-3</w:t>
+            </w:r>
+          </w:p>
+        </w:tc>
+        <w:tc>
+          <w:tcPr>
+            <w:tcW w:w="1897" w:type="dxa"/>
+            <w:vAlign w:val="center"/>
           </w:tcPr>
           <w:p>
             <w:pPr>
@@ -3997,70 +3643,154 @@
               </w:tabs>
               <w:jc w:val="center"/>
               <w:rPr>
-                <w:rFonts w:ascii="inherit" w:eastAsia="Times New Roman" w:hAnsi="inherit" w:cs="Courier New"/>
-                <w:color w:val="212121"/>
-                <w:sz w:val="20"/>
-                <w:szCs w:val="20"/>
-                <w:lang w:val="en-US" w:eastAsia="es-MX"/>
-              </w:rPr>
-            </w:pPr>
-            <w:r>
-              <w:rPr>
-                <w:rFonts w:ascii="inherit" w:eastAsia="Times New Roman" w:hAnsi="inherit" w:cs="Courier New"/>
-                <w:color w:val="212121"/>
-                <w:sz w:val="20"/>
-                <w:szCs w:val="20"/>
-                <w:lang w:val="en" w:eastAsia="es-MX"/>
-              </w:rPr>
-              <w:lastRenderedPageBreak/>
-              <w:t xml:space="preserve">We have a prototype. </w:t>
-            </w:r>
-            <w:r>
-              <w:rPr>
-                <w:rFonts w:ascii="inherit" w:eastAsia="Times New Roman" w:hAnsi="inherit" w:cs="Courier New"/>
-                <w:color w:val="212121"/>
-                <w:sz w:val="20"/>
-                <w:szCs w:val="20"/>
-                <w:lang w:val="en" w:eastAsia="es-MX"/>
-              </w:rPr>
-              <w:t xml:space="preserve">Under development estimated date </w:t>
-            </w:r>
-            <w:r>
-              <w:rPr>
-                <w:rFonts w:ascii="inherit" w:hAnsi="inherit"/>
-                <w:sz w:val="20"/>
-                <w:szCs w:val="20"/>
-                <w:lang w:val="en-US"/>
-              </w:rPr>
-              <w:t>Month</w:t>
-            </w:r>
-            <w:r>
-              <w:rPr>
-                <w:rFonts w:ascii="inherit" w:hAnsi="inherit"/>
-                <w:sz w:val="20"/>
-                <w:szCs w:val="20"/>
-                <w:lang w:val="en-US"/>
-              </w:rPr>
-              <w:t xml:space="preserve"> 2-3.</w:t>
+                <w:rFonts w:ascii="inherit" w:hAnsi="inherit"/>
+                <w:sz w:val="20"/>
+                <w:szCs w:val="20"/>
+                <w:lang w:val="en-US"/>
+              </w:rPr>
+            </w:pPr>
+            <w:r>
+              <w:rPr>
+                <w:rFonts w:ascii="inherit" w:hAnsi="inherit"/>
+                <w:sz w:val="20"/>
+                <w:szCs w:val="20"/>
+                <w:lang w:val="en-US"/>
+              </w:rPr>
+              <w:t>OPEN SOURCE</w:t>
             </w:r>
           </w:p>
           <w:p>
             <w:pPr>
               <w:jc w:val="center"/>
               <w:rPr>
-                <w:rFonts w:ascii="inherit" w:hAnsi="inherit"/>
-                <w:b/>
-                <w:sz w:val="20"/>
-                <w:szCs w:val="20"/>
-                <w:lang w:val="en-US"/>
-              </w:rPr>
-            </w:pPr>
+                <w:rFonts w:ascii="inherit" w:eastAsia="Times New Roman" w:hAnsi="inherit" w:cs="Courier New"/>
+                <w:color w:val="212121"/>
+                <w:sz w:val="20"/>
+                <w:szCs w:val="20"/>
+                <w:lang w:val="en" w:eastAsia="es-MX"/>
+              </w:rPr>
+            </w:pPr>
+          </w:p>
+        </w:tc>
+      </w:tr>
+      <w:tr>
+        <w:trPr>
+          <w:gridAfter w:val="1"/>
+          <w:wAfter w:w="7" w:type="dxa"/>
+        </w:trPr>
+        <w:tc>
+          <w:tcPr>
+            <w:tcW w:w="1827" w:type="dxa"/>
+          </w:tcPr>
+          <w:p>
+            <w:pPr>
+              <w:jc w:val="center"/>
+              <w:rPr>
+                <w:rFonts w:ascii="inherit" w:eastAsia="Times New Roman" w:hAnsi="inherit" w:cs="Courier New"/>
+                <w:color w:val="212121"/>
+                <w:sz w:val="20"/>
+                <w:szCs w:val="20"/>
+                <w:lang w:val="en" w:eastAsia="es-MX"/>
+              </w:rPr>
+            </w:pPr>
+            <w:r>
+              <w:rPr>
+                <w:rFonts w:ascii="inherit" w:eastAsia="Times New Roman" w:hAnsi="inherit" w:cs="Courier New"/>
+                <w:color w:val="212121"/>
+                <w:sz w:val="20"/>
+                <w:szCs w:val="20"/>
+                <w:lang w:val="en" w:eastAsia="es-MX"/>
+              </w:rPr>
+              <w:t>Payment Gateway</w:t>
+            </w:r>
           </w:p>
         </w:tc>
         <w:tc>
           <w:tcPr>
-            <w:tcW w:w="1914" w:type="dxa"/>
-            <w:vMerge/>
+            <w:tcW w:w="1548" w:type="dxa"/>
+          </w:tcPr>
+          <w:p>
+            <w:pPr>
+              <w:jc w:val="center"/>
+              <w:rPr>
+                <w:rFonts w:ascii="inherit" w:hAnsi="inherit"/>
+                <w:sz w:val="20"/>
+                <w:szCs w:val="20"/>
+                <w:lang w:val="en-US"/>
+              </w:rPr>
+            </w:pPr>
+            <w:proofErr w:type="spellStart"/>
+            <w:r>
+              <w:rPr>
+                <w:rFonts w:ascii="inherit" w:hAnsi="inherit"/>
+                <w:sz w:val="20"/>
+                <w:szCs w:val="20"/>
+                <w:lang w:val="en-US"/>
+              </w:rPr>
+              <w:t>Propietary</w:t>
+            </w:r>
+            <w:proofErr w:type="spellEnd"/>
+          </w:p>
+          <w:p>
+            <w:pPr>
+              <w:jc w:val="center"/>
+              <w:rPr>
+                <w:rFonts w:ascii="inherit" w:hAnsi="inherit"/>
+                <w:color w:val="212121"/>
+                <w:sz w:val="20"/>
+                <w:szCs w:val="20"/>
+                <w:lang w:val="en-US"/>
+              </w:rPr>
+            </w:pPr>
+            <w:r>
+              <w:rPr>
+                <w:rFonts w:ascii="inherit" w:hAnsi="inherit"/>
+                <w:sz w:val="20"/>
+                <w:szCs w:val="20"/>
+                <w:lang w:val="en-US"/>
+              </w:rPr>
+              <w:t xml:space="preserve"> </w:t>
+            </w:r>
+            <w:r>
+              <w:rPr>
+                <w:rFonts w:ascii="inherit" w:hAnsi="inherit"/>
+                <w:color w:val="212121"/>
+                <w:sz w:val="20"/>
+                <w:szCs w:val="20"/>
+                <w:lang w:val="en"/>
+              </w:rPr>
+              <w:t>gateway to process payments</w:t>
+            </w:r>
+          </w:p>
+        </w:tc>
+        <w:tc>
+          <w:tcPr>
+            <w:tcW w:w="1878" w:type="dxa"/>
+          </w:tcPr>
+          <w:p>
+            <w:pPr>
+              <w:pStyle w:val="HTMLPreformatted"/>
+              <w:shd w:val="clear" w:color="auto" w:fill="FFFFFF"/>
+              <w:jc w:val="both"/>
+              <w:rPr>
+                <w:rFonts w:ascii="inherit" w:hAnsi="inherit"/>
+                <w:color w:val="212121"/>
+                <w:lang w:val="en-US"/>
+              </w:rPr>
+            </w:pPr>
+            <w:r>
+              <w:rPr>
+                <w:rFonts w:ascii="inherit" w:hAnsi="inherit"/>
+                <w:color w:val="212121"/>
+                <w:lang w:val="en"/>
+              </w:rPr>
+              <w:t>This tool will allow to make payments between investors- consumers and authors.</w:t>
+            </w:r>
+          </w:p>
+        </w:tc>
+        <w:tc>
+          <w:tcPr>
+            <w:tcW w:w="1897" w:type="dxa"/>
           </w:tcPr>
           <w:p>
             <w:pPr>
@@ -4083,13 +3813,90 @@
                 <w:tab w:val="left" w:pos="13740"/>
                 <w:tab w:val="left" w:pos="14656"/>
               </w:tabs>
-              <w:rPr>
-                <w:rFonts w:ascii="inherit" w:hAnsi="inherit"/>
-                <w:sz w:val="20"/>
-                <w:szCs w:val="20"/>
-                <w:lang w:val="en-US"/>
-              </w:rPr>
-            </w:pPr>
+              <w:jc w:val="center"/>
+              <w:rPr>
+                <w:rFonts w:ascii="inherit" w:eastAsia="Times New Roman" w:hAnsi="inherit" w:cs="Courier New"/>
+                <w:color w:val="212121"/>
+                <w:sz w:val="20"/>
+                <w:szCs w:val="20"/>
+                <w:lang w:val="en-US" w:eastAsia="es-MX"/>
+              </w:rPr>
+            </w:pPr>
+            <w:r>
+              <w:rPr>
+                <w:rFonts w:ascii="inherit" w:eastAsia="Times New Roman" w:hAnsi="inherit" w:cs="Courier New"/>
+                <w:color w:val="212121"/>
+                <w:sz w:val="20"/>
+                <w:szCs w:val="20"/>
+                <w:lang w:val="en" w:eastAsia="es-MX"/>
+              </w:rPr>
+              <w:t xml:space="preserve">Under development estimated date </w:t>
+            </w:r>
+            <w:r>
+              <w:rPr>
+                <w:rFonts w:ascii="inherit" w:hAnsi="inherit"/>
+                <w:sz w:val="20"/>
+                <w:szCs w:val="20"/>
+                <w:lang w:val="en-US"/>
+              </w:rPr>
+              <w:t>Month</w:t>
+            </w:r>
+            <w:r>
+              <w:rPr>
+                <w:rFonts w:ascii="inherit" w:hAnsi="inherit"/>
+                <w:sz w:val="20"/>
+                <w:szCs w:val="20"/>
+                <w:lang w:val="en-US"/>
+              </w:rPr>
+              <w:t xml:space="preserve"> 2-5</w:t>
+            </w:r>
+          </w:p>
+        </w:tc>
+        <w:tc>
+          <w:tcPr>
+            <w:tcW w:w="1897" w:type="dxa"/>
+          </w:tcPr>
+          <w:p>
+            <w:pPr>
+              <w:shd w:val="clear" w:color="auto" w:fill="FFFFFF"/>
+              <w:tabs>
+                <w:tab w:val="left" w:pos="916"/>
+                <w:tab w:val="left" w:pos="1832"/>
+                <w:tab w:val="left" w:pos="2748"/>
+                <w:tab w:val="left" w:pos="3664"/>
+                <w:tab w:val="left" w:pos="4580"/>
+                <w:tab w:val="left" w:pos="5496"/>
+                <w:tab w:val="left" w:pos="6412"/>
+                <w:tab w:val="left" w:pos="7328"/>
+                <w:tab w:val="left" w:pos="8244"/>
+                <w:tab w:val="left" w:pos="9160"/>
+                <w:tab w:val="left" w:pos="10076"/>
+                <w:tab w:val="left" w:pos="10992"/>
+                <w:tab w:val="left" w:pos="11908"/>
+                <w:tab w:val="left" w:pos="12824"/>
+                <w:tab w:val="left" w:pos="13740"/>
+                <w:tab w:val="left" w:pos="14656"/>
+              </w:tabs>
+              <w:jc w:val="center"/>
+              <w:rPr>
+                <w:rFonts w:ascii="inherit" w:eastAsia="Times New Roman" w:hAnsi="inherit" w:cs="Courier New"/>
+                <w:color w:val="212121"/>
+                <w:sz w:val="20"/>
+                <w:szCs w:val="20"/>
+                <w:lang w:val="en" w:eastAsia="es-MX"/>
+              </w:rPr>
+            </w:pPr>
+            <w:proofErr w:type="spellStart"/>
+            <w:r>
+              <w:rPr>
+                <w:rFonts w:ascii="inherit" w:hAnsi="inherit"/>
+                <w:sz w:val="20"/>
+                <w:szCs w:val="20"/>
+                <w:lang w:val="en-US"/>
+              </w:rPr>
+              <w:t>Propietary</w:t>
+            </w:r>
+            <w:proofErr w:type="spellEnd"/>
           </w:p>
         </w:tc>
       </w:tr>
@@ -4121,12 +3928,6 @@
       </w:pPr>
       <w:r>
         <w:rPr>
-          <w:rStyle w:val="CommentReference"/>
-        </w:rPr>
-        <w:commentReference w:id="0"/>
-      </w:r>
-      <w:r>
-        <w:rPr>
           <w:noProof/>
         </w:rPr>
         <w:drawing>
@@ -4145,7 +3946,7 @@
                     <pic:cNvPicPr/>
                   </pic:nvPicPr>
                   <pic:blipFill>
-                    <a:blip r:embed="rId7"/>
+                    <a:blip r:embed="rId5"/>
                     <a:stretch>
                       <a:fillRect/>
                     </a:stretch>
@@ -4255,14 +4056,17 @@
       </w:pPr>
       <w:r>
         <w:rPr>
+          <w:rFonts w:ascii="inherit" w:hAnsi="inherit"/>
           <w:noProof/>
+          <w:color w:val="212121"/>
+          <w:lang w:val="en-US"/>
         </w:rPr>
         <w:lastRenderedPageBreak/>
         <w:drawing>
-          <wp:inline distT="0" distB="0" distL="0" distR="0" wp14:anchorId="4F8214ED" wp14:editId="4C69AFB9">
-            <wp:extent cx="4962525" cy="3895725"/>
-            <wp:effectExtent l="0" t="0" r="9525" b="9525"/>
-            <wp:docPr id="22" name="Picture 22"/>
+          <wp:inline distT="0" distB="0" distL="0" distR="0" wp14:anchorId="3C041A53" wp14:editId="31BD3CC7">
+            <wp:extent cx="4953000" cy="3933825"/>
+            <wp:effectExtent l="0" t="0" r="0" b="9525"/>
+            <wp:docPr id="18" name="Picture 18"/>
             <wp:cNvGraphicFramePr>
               <a:graphicFrameLocks xmlns:a="http://schemas.openxmlformats.org/drawingml/2006/main" noChangeAspect="1"/>
             </wp:cNvGraphicFramePr>
@@ -4270,23 +4074,36 @@
               <a:graphicData uri="http://schemas.openxmlformats.org/drawingml/2006/picture">
                 <pic:pic xmlns:pic="http://schemas.openxmlformats.org/drawingml/2006/picture">
                   <pic:nvPicPr>
-                    <pic:cNvPr id="1" name=""/>
-                    <pic:cNvPicPr/>
+                    <pic:cNvPr id="0" name="Picture 2"/>
+                    <pic:cNvPicPr>
+                      <a:picLocks noChangeAspect="1" noChangeArrowheads="1"/>
+                    </pic:cNvPicPr>
                   </pic:nvPicPr>
                   <pic:blipFill>
-                    <a:blip r:embed="rId8"/>
+                    <a:blip r:embed="rId6">
+                      <a:extLst>
+                        <a:ext uri="{28A0092B-C50C-407E-A947-70E740481C1C}">
+                          <a14:useLocalDpi xmlns:a14="http://schemas.microsoft.com/office/drawing/2010/main" val="0"/>
+                        </a:ext>
+                      </a:extLst>
+                    </a:blip>
+                    <a:srcRect/>
                     <a:stretch>
                       <a:fillRect/>
                     </a:stretch>
                   </pic:blipFill>
-                  <pic:spPr>
+                  <pic:spPr bwMode="auto">
                     <a:xfrm>
                       <a:off x="0" y="0"/>
-                      <a:ext cx="4962525" cy="3895725"/>
+                      <a:ext cx="4953000" cy="3933825"/>
                     </a:xfrm>
                     <a:prstGeom prst="rect">
                       <a:avLst/>
                     </a:prstGeom>
+                    <a:noFill/>
+                    <a:ln>
+                      <a:noFill/>
+                    </a:ln>
                   </pic:spPr>
                 </pic:pic>
               </a:graphicData>
@@ -4371,6 +4188,8 @@
           <w:lang w:val="en-US"/>
         </w:rPr>
       </w:pPr>
+      <w:bookmarkStart w:id="0" w:name="_GoBack"/>
+      <w:bookmarkEnd w:id="0"/>
       <w:r>
         <w:rPr>
           <w:rFonts w:ascii="inherit" w:hAnsi="inherit"/>
@@ -4379,14 +4198,6 @@
         </w:rPr>
         <w:lastRenderedPageBreak/>
         <w:t xml:space="preserve">    </w:t>
-      </w:r>
-      <w:r>
-        <w:rPr>
-          <w:rStyle w:val="CommentReference"/>
-          <w:rFonts w:asciiTheme="minorHAnsi" w:eastAsiaTheme="minorHAnsi" w:hAnsiTheme="minorHAnsi" w:cstheme="minorBidi"/>
-          <w:lang w:eastAsia="en-US"/>
-        </w:rPr>
-        <w:commentReference w:id="1"/>
       </w:r>
       <w:r>
         <w:rPr>
@@ -4408,7 +4219,7 @@
                     <pic:cNvPicPr/>
                   </pic:nvPicPr>
                   <pic:blipFill>
-                    <a:blip r:embed="rId9"/>
+                    <a:blip r:embed="rId7"/>
                     <a:stretch>
                       <a:fillRect/>
                     </a:stretch>
@@ -4428,8 +4239,6 @@
           </wp:inline>
         </w:drawing>
       </w:r>
-      <w:bookmarkStart w:id="2" w:name="_GoBack"/>
-      <w:bookmarkEnd w:id="2"/>
     </w:p>
     <w:p>
       <w:pPr>
@@ -4450,50 +4259,6 @@
     </w:sectPr>
   </w:body>
 </w:document>
-</file>
-
-<file path=word/comments.xml><?xml version="1.0" encoding="utf-8"?>
-<w:comments xmlns:wpc="http://schemas.microsoft.com/office/word/2010/wordprocessingCanvas" xmlns:cx="http://schemas.microsoft.com/office/drawing/2014/chartex" xmlns:cx1="http://schemas.microsoft.com/office/drawing/2015/9/8/chartex" xmlns:cx2="http://schemas.microsoft.com/office/drawing/2015/10/21/chartex" xmlns:cx3="http://schemas.microsoft.com/office/drawing/2016/5/9/chartex" xmlns:cx4="http://schemas.microsoft.com/office/drawing/2016/5/10/chartex" xmlns:cx5="http://schemas.microsoft.com/office/drawing/2016/5/11/chartex" xmlns:cx6="http://schemas.microsoft.com/office/drawing/2016/5/12/chartex" xmlns:cx7="http://schemas.microsoft.com/office/drawing/2016/5/13/chartex" xmlns:cx8="http://schemas.microsoft.com/office/drawing/2016/5/14/chartex" xmlns:mc="http://schemas.openxmlformats.org/markup-compatibility/2006" xmlns:aink="http://schemas.microsoft.com/office/drawing/2016/ink" xmlns:am3d="http://schemas.microsoft.com/office/drawing/2017/model3d" xmlns:o="urn:schemas-microsoft-com:office:office" xmlns:r="http://schemas.openxmlformats.org/officeDocument/2006/relationships" xmlns:m="http://schemas.openxmlformats.org/officeDocument/2006/math" xmlns:v="urn:schemas-microsoft-com:vml" xmlns:wp14="http://schemas.microsoft.com/office/word/2010/wordprocessingDrawing" xmlns:wp="http://schemas.openxmlformats.org/drawingml/2006/wordprocessingDrawing" xmlns:w10="urn:schemas-microsoft-com:office:word" xmlns:w="http://schemas.openxmlformats.org/wordprocessingml/2006/main" xmlns:w14="http://schemas.microsoft.com/office/word/2010/wordml" xmlns:w15="http://schemas.microsoft.com/office/word/2012/wordml" xmlns:w16cid="http://schemas.microsoft.com/office/word/2016/wordml/cid" xmlns:w16se="http://schemas.microsoft.com/office/word/2015/wordml/symex" xmlns:wpg="http://schemas.microsoft.com/office/word/2010/wordprocessingGroup" xmlns:wpi="http://schemas.microsoft.com/office/word/2010/wordprocessingInk" xmlns:wne="http://schemas.microsoft.com/office/word/2006/wordml" xmlns:wps="http://schemas.microsoft.com/office/word/2010/wordprocessingShape" mc:Ignorable="w14 w15 w16se w16cid wp14">
-  <w:comment w:id="0" w:author="José Alejo Martínez Castillo" w:date="2018-05-19T01:04:00Z" w:initials="JM">
-    <w:p>
-      <w:pPr>
-        <w:pStyle w:val="CommentText"/>
-      </w:pPr>
-      <w:r>
-        <w:rPr>
-          <w:rStyle w:val="CommentReference"/>
-        </w:rPr>
-        <w:annotationRef/>
-      </w:r>
-      <w:r>
-        <w:t>El registro del autor también implica una operación en el blockchain.</w:t>
-      </w:r>
-    </w:p>
-  </w:comment>
-  <w:comment w:id="1" w:author="José Alejo Martínez Castillo" w:date="2018-05-19T01:05:00Z" w:initials="JM">
-    <w:p>
-      <w:pPr>
-        <w:pStyle w:val="CommentText"/>
-      </w:pPr>
-      <w:r>
-        <w:rPr>
-          <w:rStyle w:val="CommentReference"/>
-        </w:rPr>
-        <w:annotationRef/>
-      </w:r>
-      <w:r>
-        <w:t xml:space="preserve">El registro de un inversionista también implica una operación en el blockchain. Falta aclarar el uso de blockchain en la compra-venta de propiedad intelectual. El modulo de sales management es solo para el Product Marketplace. </w:t>
-      </w:r>
-    </w:p>
-  </w:comment>
-</w:comments>
-</file>
-
-<file path=word/commentsExtended.xml><?xml version="1.0" encoding="utf-8"?>
-<w15:commentsEx xmlns:wpc="http://schemas.microsoft.com/office/word/2010/wordprocessingCanvas" xmlns:cx="http://schemas.microsoft.com/office/drawing/2014/chartex" xmlns:cx1="http://schemas.microsoft.com/office/drawing/2015/9/8/chartex" xmlns:cx2="http://schemas.microsoft.com/office/drawing/2015/10/21/chartex" xmlns:cx3="http://schemas.microsoft.com/office/drawing/2016/5/9/chartex" xmlns:cx4="http://schemas.microsoft.com/office/drawing/2016/5/10/chartex" xmlns:cx5="http://schemas.microsoft.com/office/drawing/2016/5/11/chartex" xmlns:cx6="http://schemas.microsoft.com/office/drawing/2016/5/12/chartex" xmlns:cx7="http://schemas.microsoft.com/office/drawing/2016/5/13/chartex" xmlns:cx8="http://schemas.microsoft.com/office/drawing/2016/5/14/chartex" xmlns:mc="http://schemas.openxmlformats.org/markup-compatibility/2006" xmlns:aink="http://schemas.microsoft.com/office/drawing/2016/ink" xmlns:am3d="http://schemas.microsoft.com/office/drawing/2017/model3d" xmlns:o="urn:schemas-microsoft-com:office:office" xmlns:r="http://schemas.openxmlformats.org/officeDocument/2006/relationships" xmlns:m="http://schemas.openxmlformats.org/officeDocument/2006/math" xmlns:v="urn:schemas-microsoft-com:vml" xmlns:wp14="http://schemas.microsoft.com/office/word/2010/wordprocessingDrawing" xmlns:wp="http://schemas.openxmlformats.org/drawingml/2006/wordprocessingDrawing" xmlns:w10="urn:schemas-microsoft-com:office:word" xmlns:w="http://schemas.openxmlformats.org/wordprocessingml/2006/main" xmlns:w14="http://schemas.microsoft.com/office/word/2010/wordml" xmlns:w15="http://schemas.microsoft.com/office/word/2012/wordml" xmlns:w16cid="http://schemas.microsoft.com/office/word/2016/wordml/cid" xmlns:w16se="http://schemas.microsoft.com/office/word/2015/wordml/symex" xmlns:wpg="http://schemas.microsoft.com/office/word/2010/wordprocessingGroup" xmlns:wpi="http://schemas.microsoft.com/office/word/2010/wordprocessingInk" xmlns:wne="http://schemas.microsoft.com/office/word/2006/wordml" xmlns:wps="http://schemas.microsoft.com/office/word/2010/wordprocessingShape" mc:Ignorable="w14 w15 w16se w16cid wp14">
-  <w15:commentEx w15:paraId="14A2F699" w15:done="0"/>
-  <w15:commentEx w15:paraId="49836634" w15:done="0"/>
-</w15:commentsEx>
 </file>
 
 <file path=word/styles.xml><?xml version="1.0" encoding="utf-8"?>
@@ -4781,10 +4546,6 @@
     <w:lsdException w:name="Book Title" w:uiPriority="33" w:qFormat="1"/>
     <w:lsdException w:name="Bibliography" w:semiHidden="1" w:uiPriority="37" w:unhideWhenUsed="1"/>
     <w:lsdException w:name="TOC Heading" w:semiHidden="1" w:uiPriority="39" w:unhideWhenUsed="1" w:qFormat="1"/>
-    <w:lsdException w:name="Grid Table Light" w:semiHidden="1" w:unhideWhenUsed="1"/>
-    <w:lsdException w:name="Grid Table 1 Light" w:semiHidden="1" w:unhideWhenUsed="1"/>
-    <w:lsdException w:name="Grid Table 2" w:semiHidden="1" w:unhideWhenUsed="1"/>
-    <w:lsdException w:name="Grid Table 3" w:semiHidden="1" w:unhideWhenUsed="1"/>
     <w:lsdException w:name="Grid Table 4" w:uiPriority="49"/>
     <w:lsdException w:name="Grid Table 5 Dark" w:uiPriority="50"/>
     <w:lsdException w:name="Grid Table 6 Colorful" w:uiPriority="51"/>
@@ -5398,7 +5159,7 @@
 </file>
 
 <file path=customXml/itemProps1.xml><?xml version="1.0" encoding="utf-8"?>
-<ds:datastoreItem xmlns:ds="http://schemas.openxmlformats.org/officeDocument/2006/customXml" ds:itemID="{373E9E84-3033-481C-BC4E-1B35C9F8FCE1}">
+<ds:datastoreItem xmlns:ds="http://schemas.openxmlformats.org/officeDocument/2006/customXml" ds:itemID="{767E4335-2DC7-4163-A63F-CEC25495569D}">
   <ds:schemaRefs>
     <ds:schemaRef ds:uri="http://schemas.openxmlformats.org/officeDocument/2006/bibliography"/>
   </ds:schemaRefs>

--- a/DiagramAutorfy.docx
+++ b/DiagramAutorfy.docx
@@ -3393,16 +3393,7 @@
                 <w:szCs w:val="20"/>
                 <w:lang w:val="en-US"/>
               </w:rPr>
-              <w:t>Free</w:t>
-            </w:r>
-            <w:r>
-              <w:rPr>
-                <w:rFonts w:ascii="inherit" w:hAnsi="inherit"/>
-                <w:sz w:val="20"/>
-                <w:szCs w:val="20"/>
-                <w:lang w:val="en-US"/>
-              </w:rPr>
-              <w:t xml:space="preserve"> </w:t>
+              <w:t xml:space="preserve">Free </w:t>
             </w:r>
             <w:r>
               <w:rPr>
@@ -3502,8 +3493,10 @@
                 <w:szCs w:val="20"/>
                 <w:lang w:val="en"/>
               </w:rPr>
-              <w:t>Viur, the AR application, will be developed in Unity for iOS and A</w:t>
-            </w:r>
+              <w:t>T</w:t>
+            </w:r>
+            <w:bookmarkStart w:id="0" w:name="_GoBack"/>
+            <w:bookmarkEnd w:id="0"/>
             <w:r>
               <w:rPr>
                 <w:rFonts w:ascii="inherit" w:hAnsi="inherit"/>
@@ -3512,6 +3505,16 @@
                 <w:szCs w:val="20"/>
                 <w:lang w:val="en"/>
               </w:rPr>
+              <w:t>he AR application, will be developed in Unity for iOS and A</w:t>
+            </w:r>
+            <w:r>
+              <w:rPr>
+                <w:rFonts w:ascii="inherit" w:hAnsi="inherit"/>
+                <w:color w:val="212121"/>
+                <w:sz w:val="20"/>
+                <w:szCs w:val="20"/>
+                <w:lang w:val="en"/>
+              </w:rPr>
               <w:t xml:space="preserve">ndroid which uses c# as the main language, this verify content and call actions as: contacting the author and </w:t>
             </w:r>
             <w:r>
@@ -3522,18 +3525,7 @@
                 <w:szCs w:val="20"/>
                 <w:lang w:val="en"/>
               </w:rPr>
-              <w:t xml:space="preserve">enter to </w:t>
-            </w:r>
-            <w:r>
-              <w:rPr>
-                <w:rFonts w:ascii="inherit" w:hAnsi="inherit"/>
-                <w:color w:val="212121"/>
-                <w:sz w:val="20"/>
-                <w:szCs w:val="20"/>
-                <w:lang w:val="en"/>
-              </w:rPr>
-              <w:lastRenderedPageBreak/>
-              <w:t>the</w:t>
+              <w:t>enter to the</w:t>
             </w:r>
             <w:r>
               <w:rPr>
@@ -3580,7 +3572,6 @@
                 <w:szCs w:val="20"/>
                 <w:lang w:val="en" w:eastAsia="es-MX"/>
               </w:rPr>
-              <w:lastRenderedPageBreak/>
               <w:t>Under development</w:t>
             </w:r>
           </w:p>
@@ -3701,6 +3692,7 @@
                 <w:szCs w:val="20"/>
                 <w:lang w:val="en" w:eastAsia="es-MX"/>
               </w:rPr>
+              <w:lastRenderedPageBreak/>
               <w:t>Payment Gateway</w:t>
             </w:r>
           </w:p>
@@ -4188,8 +4180,6 @@
           <w:lang w:val="en-US"/>
         </w:rPr>
       </w:pPr>
-      <w:bookmarkStart w:id="0" w:name="_GoBack"/>
-      <w:bookmarkEnd w:id="0"/>
       <w:r>
         <w:rPr>
           <w:rFonts w:ascii="inherit" w:hAnsi="inherit"/>
@@ -5159,7 +5149,7 @@
 </file>
 
 <file path=customXml/itemProps1.xml><?xml version="1.0" encoding="utf-8"?>
-<ds:datastoreItem xmlns:ds="http://schemas.openxmlformats.org/officeDocument/2006/customXml" ds:itemID="{767E4335-2DC7-4163-A63F-CEC25495569D}">
+<ds:datastoreItem xmlns:ds="http://schemas.openxmlformats.org/officeDocument/2006/customXml" ds:itemID="{9354C54F-7327-4ABF-AC4D-991C233AA112}">
   <ds:schemaRefs>
     <ds:schemaRef ds:uri="http://schemas.openxmlformats.org/officeDocument/2006/bibliography"/>
   </ds:schemaRefs>

--- a/DiagramAutorfy.docx
+++ b/DiagramAutorfy.docx
@@ -1,6 +1,6 @@
 
 <file path=word/document.xml><?xml version="1.0" encoding="utf-8"?>
-<w:document xmlns:wpc="http://schemas.microsoft.com/office/word/2010/wordprocessingCanvas" xmlns:cx="http://schemas.microsoft.com/office/drawing/2014/chartex" xmlns:cx1="http://schemas.microsoft.com/office/drawing/2015/9/8/chartex" xmlns:cx2="http://schemas.microsoft.com/office/drawing/2015/10/21/chartex" xmlns:cx3="http://schemas.microsoft.com/office/drawing/2016/5/9/chartex" xmlns:cx4="http://schemas.microsoft.com/office/drawing/2016/5/10/chartex" xmlns:cx5="http://schemas.microsoft.com/office/drawing/2016/5/11/chartex" xmlns:cx6="http://schemas.microsoft.com/office/drawing/2016/5/12/chartex" xmlns:cx7="http://schemas.microsoft.com/office/drawing/2016/5/13/chartex" xmlns:cx8="http://schemas.microsoft.com/office/drawing/2016/5/14/chartex" xmlns:mc="http://schemas.openxmlformats.org/markup-compatibility/2006" xmlns:aink="http://schemas.microsoft.com/office/drawing/2016/ink" xmlns:am3d="http://schemas.microsoft.com/office/drawing/2017/model3d" xmlns:o="urn:schemas-microsoft-com:office:office" xmlns:r="http://schemas.openxmlformats.org/officeDocument/2006/relationships" xmlns:m="http://schemas.openxmlformats.org/officeDocument/2006/math" xmlns:v="urn:schemas-microsoft-com:vml" xmlns:wp14="http://schemas.microsoft.com/office/word/2010/wordprocessingDrawing" xmlns:wp="http://schemas.openxmlformats.org/drawingml/2006/wordprocessingDrawing" xmlns:w10="urn:schemas-microsoft-com:office:word" xmlns:w="http://schemas.openxmlformats.org/wordprocessingml/2006/main" xmlns:w14="http://schemas.microsoft.com/office/word/2010/wordml" xmlns:w15="http://schemas.microsoft.com/office/word/2012/wordml" xmlns:w16cid="http://schemas.microsoft.com/office/word/2016/wordml/cid" xmlns:w16se="http://schemas.microsoft.com/office/word/2015/wordml/symex" xmlns:wpg="http://schemas.microsoft.com/office/word/2010/wordprocessingGroup" xmlns:wpi="http://schemas.microsoft.com/office/word/2010/wordprocessingInk" xmlns:wne="http://schemas.microsoft.com/office/word/2006/wordml" xmlns:wps="http://schemas.microsoft.com/office/word/2010/wordprocessingShape" mc:Ignorable="w14 w15 w16se w16cid wp14">
+<w:document xmlns:wpc="http://schemas.microsoft.com/office/word/2010/wordprocessingCanvas" xmlns:mo="http://schemas.microsoft.com/office/mac/office/2008/main" xmlns:mc="http://schemas.openxmlformats.org/markup-compatibility/2006" xmlns:mv="urn:schemas-microsoft-com:mac:vml" xmlns:o="urn:schemas-microsoft-com:office:office" xmlns:r="http://schemas.openxmlformats.org/officeDocument/2006/relationships" xmlns:m="http://schemas.openxmlformats.org/officeDocument/2006/math" xmlns:v="urn:schemas-microsoft-com:vml" xmlns:wp14="http://schemas.microsoft.com/office/word/2010/wordprocessingDrawing" xmlns:wp="http://schemas.openxmlformats.org/drawingml/2006/wordprocessingDrawing" xmlns:w10="urn:schemas-microsoft-com:office:word" xmlns:w="http://schemas.openxmlformats.org/wordprocessingml/2006/main" xmlns:w14="http://schemas.microsoft.com/office/word/2010/wordml" xmlns:wpg="http://schemas.microsoft.com/office/word/2010/wordprocessingGroup" xmlns:wpi="http://schemas.microsoft.com/office/word/2010/wordprocessingInk" xmlns:wne="http://schemas.microsoft.com/office/word/2006/wordml" xmlns:wps="http://schemas.microsoft.com/office/word/2010/wordprocessingShape" mc:Ignorable="w14 wp14">
   <w:body>
     <w:p>
       <w:pPr>
@@ -573,11 +573,9 @@
                                 <w:pPr>
                                   <w:jc w:val="center"/>
                                 </w:pPr>
-                                <w:proofErr w:type="spellStart"/>
                                 <w:r>
                                   <w:t>Webservice</w:t>
                                 </w:r>
-                                <w:proofErr w:type="spellEnd"/>
                               </w:p>
                             </w:txbxContent>
                           </wps:txbx>
@@ -627,11 +625,9 @@
                                 <w:pPr>
                                   <w:jc w:val="center"/>
                                 </w:pPr>
-                                <w:proofErr w:type="spellStart"/>
                                 <w:r>
                                   <w:t>Tensorflow</w:t>
                                 </w:r>
-                                <w:proofErr w:type="spellEnd"/>
                               </w:p>
                             </w:txbxContent>
                           </wps:txbx>
@@ -678,11 +674,9 @@
                                 <w:pPr>
                                   <w:jc w:val="center"/>
                                 </w:pPr>
-                                <w:proofErr w:type="spellStart"/>
                                 <w:r>
                                   <w:t>Mysql</w:t>
                                 </w:r>
-                                <w:proofErr w:type="spellEnd"/>
                               </w:p>
                             </w:txbxContent>
                           </wps:txbx>
@@ -815,7 +809,7 @@
               </wp:anchor>
             </w:drawing>
           </mc:Choice>
-          <mc:Fallback>
+          <mc:Fallback xmlns:w16se="http://schemas.microsoft.com/office/word/2015/wordml/symex" xmlns:w16cid="http://schemas.microsoft.com/office/word/2016/wordml/cid" xmlns:w15="http://schemas.microsoft.com/office/word/2012/wordml" xmlns:am3d="http://schemas.microsoft.com/office/drawing/2017/model3d" xmlns:aink="http://schemas.microsoft.com/office/drawing/2016/ink" xmlns:cx8="http://schemas.microsoft.com/office/drawing/2016/5/14/chartex" xmlns:cx7="http://schemas.microsoft.com/office/drawing/2016/5/13/chartex" xmlns:cx6="http://schemas.microsoft.com/office/drawing/2016/5/12/chartex" xmlns:cx5="http://schemas.microsoft.com/office/drawing/2016/5/11/chartex" xmlns:cx4="http://schemas.microsoft.com/office/drawing/2016/5/10/chartex" xmlns:cx3="http://schemas.microsoft.com/office/drawing/2016/5/9/chartex" xmlns:cx2="http://schemas.microsoft.com/office/drawing/2015/10/21/chartex" xmlns:cx1="http://schemas.microsoft.com/office/drawing/2015/9/8/chartex" xmlns:cx="http://schemas.microsoft.com/office/drawing/2014/chartex">
             <w:pict>
               <v:group w14:anchorId="593BEBB8" id="Agrupar 17" o:spid="_x0000_s1026" style="position:absolute;margin-left:-18pt;margin-top:19.1pt;width:509.3pt;height:285.75pt;z-index:251706368;mso-width-relative:margin" coordsize="66147,36290" o:gfxdata="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">
                 <v:group id="Agrupar 16" o:spid="_x0000_s1027" style="position:absolute;left:50482;top:6;width:15665;height:36004" coordsize="15665,36004" o:gfxdata="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">
@@ -1152,7 +1146,7 @@
     </w:p>
     <w:tbl>
       <w:tblPr>
-        <w:tblStyle w:val="TableGrid"/>
+        <w:tblStyle w:val="Tablaconcuadrcula"/>
         <w:tblW w:w="0" w:type="auto"/>
         <w:tblLook w:val="04A0" w:firstRow="1" w:lastRow="0" w:firstColumn="1" w:lastColumn="0" w:noHBand="0" w:noVBand="1"/>
       </w:tblPr>
@@ -1332,29 +1326,7 @@
                 <w:szCs w:val="20"/>
                 <w:lang w:val="en" w:eastAsia="es-MX"/>
               </w:rPr>
-              <w:t xml:space="preserve">HTML, </w:t>
-            </w:r>
-            <w:proofErr w:type="spellStart"/>
-            <w:r>
-              <w:rPr>
-                <w:rFonts w:ascii="inherit" w:eastAsia="Times New Roman" w:hAnsi="inherit" w:cs="Courier New"/>
-                <w:color w:val="212121"/>
-                <w:sz w:val="20"/>
-                <w:szCs w:val="20"/>
-                <w:lang w:val="en" w:eastAsia="es-MX"/>
-              </w:rPr>
-              <w:t>Jquery</w:t>
-            </w:r>
-            <w:proofErr w:type="spellEnd"/>
-            <w:r>
-              <w:rPr>
-                <w:rFonts w:ascii="inherit" w:eastAsia="Times New Roman" w:hAnsi="inherit" w:cs="Courier New"/>
-                <w:color w:val="212121"/>
-                <w:sz w:val="20"/>
-                <w:szCs w:val="20"/>
-                <w:lang w:val="en" w:eastAsia="es-MX"/>
-              </w:rPr>
-              <w:t xml:space="preserve"> &amp; Node.js</w:t>
+              <w:t>HTML, Jquery &amp; Node.js</w:t>
             </w:r>
           </w:p>
         </w:tc>
@@ -1365,7 +1337,7 @@
           </w:tcPr>
           <w:p>
             <w:pPr>
-              <w:pStyle w:val="HTMLPreformatted"/>
+              <w:pStyle w:val="HTMLconformatoprevio"/>
               <w:shd w:val="clear" w:color="auto" w:fill="FFFFFF"/>
               <w:rPr>
                 <w:rFonts w:ascii="inherit" w:hAnsi="inherit"/>
@@ -1404,7 +1376,7 @@
           </w:p>
           <w:p>
             <w:pPr>
-              <w:pStyle w:val="HTMLPreformatted"/>
+              <w:pStyle w:val="HTMLconformatoprevio"/>
               <w:shd w:val="clear" w:color="auto" w:fill="FFFFFF"/>
               <w:rPr>
                 <w:rFonts w:ascii="inherit" w:hAnsi="inherit"/>
@@ -1416,7 +1388,7 @@
           </w:p>
           <w:p>
             <w:pPr>
-              <w:pStyle w:val="HTMLPreformatted"/>
+              <w:pStyle w:val="HTMLconformatoprevio"/>
               <w:shd w:val="clear" w:color="auto" w:fill="FFFFFF"/>
               <w:jc w:val="both"/>
               <w:rPr>
@@ -1460,7 +1432,27 @@
                 <w:szCs w:val="20"/>
                 <w:lang w:val="en" w:eastAsia="es-MX"/>
               </w:rPr>
-              <w:t xml:space="preserve">The application will have a website (HTML &amp; Jquery) in which the </w:t>
+              <w:t xml:space="preserve">The </w:t>
+            </w:r>
+            <w:r>
+              <w:rPr>
+                <w:rFonts w:ascii="inherit" w:eastAsia="Times New Roman" w:hAnsi="inherit" w:cs="Courier New"/>
+                <w:color w:val="212121"/>
+                <w:sz w:val="20"/>
+                <w:szCs w:val="20"/>
+                <w:lang w:val="en" w:eastAsia="es-MX"/>
+              </w:rPr>
+              <w:t>Registration Portal</w:t>
+            </w:r>
+            <w:r>
+              <w:rPr>
+                <w:rFonts w:ascii="inherit" w:eastAsia="Times New Roman" w:hAnsi="inherit" w:cs="Courier New"/>
+                <w:color w:val="212121"/>
+                <w:sz w:val="20"/>
+                <w:szCs w:val="20"/>
+                <w:lang w:val="en" w:eastAsia="es-MX"/>
+              </w:rPr>
+              <w:t xml:space="preserve"> will have a website (HTML &amp; Jquery) in which the </w:t>
             </w:r>
             <w:r>
               <w:rPr>
@@ -1797,7 +1789,17 @@
                 <w:szCs w:val="20"/>
                 <w:lang w:val="en" w:eastAsia="es-MX"/>
               </w:rPr>
-              <w:t>contact the author by a call or by email</w:t>
+              <w:t>contact the author by a message</w:t>
+            </w:r>
+            <w:r>
+              <w:rPr>
+                <w:rFonts w:ascii="inherit" w:eastAsia="Times New Roman" w:hAnsi="inherit" w:cs="Courier New"/>
+                <w:color w:val="212121"/>
+                <w:sz w:val="20"/>
+                <w:szCs w:val="20"/>
+                <w:lang w:val="en" w:eastAsia="es-MX"/>
+              </w:rPr>
+              <w:t xml:space="preserve"> or by email</w:t>
             </w:r>
             <w:r>
               <w:rPr>
@@ -1838,7 +1840,27 @@
                 <w:lang w:val="en" w:eastAsia="es-MX"/>
               </w:rPr>
               <w:lastRenderedPageBreak/>
-              <w:t>recorded in a database.</w:t>
+              <w:t xml:space="preserve">recorded in a </w:t>
+            </w:r>
+            <w:r>
+              <w:rPr>
+                <w:rFonts w:ascii="inherit" w:eastAsia="Times New Roman" w:hAnsi="inherit" w:cs="Courier New"/>
+                <w:color w:val="212121"/>
+                <w:sz w:val="20"/>
+                <w:szCs w:val="20"/>
+                <w:lang w:val="en" w:eastAsia="es-MX"/>
+              </w:rPr>
+              <w:t xml:space="preserve">local </w:t>
+            </w:r>
+            <w:r>
+              <w:rPr>
+                <w:rFonts w:ascii="inherit" w:eastAsia="Times New Roman" w:hAnsi="inherit" w:cs="Courier New"/>
+                <w:color w:val="212121"/>
+                <w:sz w:val="20"/>
+                <w:szCs w:val="20"/>
+                <w:lang w:val="en" w:eastAsia="es-MX"/>
+              </w:rPr>
+              <w:t>database.</w:t>
             </w:r>
           </w:p>
         </w:tc>
@@ -1975,6 +1997,7 @@
                 <w:szCs w:val="20"/>
                 <w:lang w:val="en" w:eastAsia="es-MX"/>
               </w:rPr>
+              <w:lastRenderedPageBreak/>
               <w:t>B</w:t>
             </w:r>
             <w:r>
@@ -2059,7 +2082,7 @@
           </w:p>
           <w:p>
             <w:pPr>
-              <w:pStyle w:val="HTMLPreformatted"/>
+              <w:pStyle w:val="HTMLconformatoprevio"/>
               <w:shd w:val="clear" w:color="auto" w:fill="FFFFFF"/>
               <w:jc w:val="both"/>
               <w:rPr>
@@ -2121,7 +2144,27 @@
                 <w:szCs w:val="20"/>
                 <w:lang w:val="en" w:eastAsia="es-MX"/>
               </w:rPr>
-              <w:t>kchain will be feeded and affected through the s</w:t>
+              <w:t xml:space="preserve">kchain </w:t>
+            </w:r>
+            <w:r>
+              <w:rPr>
+                <w:rFonts w:ascii="inherit" w:eastAsia="Times New Roman" w:hAnsi="inherit" w:cs="Courier New"/>
+                <w:color w:val="212121"/>
+                <w:sz w:val="20"/>
+                <w:szCs w:val="20"/>
+                <w:lang w:val="en" w:eastAsia="es-MX"/>
+              </w:rPr>
+              <w:t xml:space="preserve">(DAPP) </w:t>
+            </w:r>
+            <w:r>
+              <w:rPr>
+                <w:rFonts w:ascii="inherit" w:eastAsia="Times New Roman" w:hAnsi="inherit" w:cs="Courier New"/>
+                <w:color w:val="212121"/>
+                <w:sz w:val="20"/>
+                <w:szCs w:val="20"/>
+                <w:lang w:val="en" w:eastAsia="es-MX"/>
+              </w:rPr>
+              <w:t>will be feeded and affected through the s</w:t>
             </w:r>
             <w:r>
               <w:rPr>
@@ -2314,7 +2357,6 @@
                 <w:szCs w:val="20"/>
               </w:rPr>
             </w:pPr>
-            <w:proofErr w:type="spellStart"/>
             <w:r>
               <w:rPr>
                 <w:rFonts w:ascii="inherit" w:hAnsi="inherit"/>
@@ -2323,7 +2365,6 @@
               </w:rPr>
               <w:t>Webservice</w:t>
             </w:r>
-            <w:proofErr w:type="spellEnd"/>
           </w:p>
           <w:p>
             <w:pPr>
@@ -2364,6 +2405,17 @@
           </w:p>
           <w:p>
             <w:pPr>
+              <w:jc w:val="center"/>
+              <w:rPr>
+                <w:rFonts w:ascii="inherit" w:hAnsi="inherit"/>
+                <w:sz w:val="20"/>
+                <w:szCs w:val="20"/>
+                <w:lang w:val="en-US"/>
+              </w:rPr>
+            </w:pPr>
+          </w:p>
+          <w:p>
+            <w:pPr>
               <w:jc w:val="both"/>
               <w:rPr>
                 <w:rFonts w:ascii="inherit" w:eastAsia="Times New Roman" w:hAnsi="inherit" w:cs="Courier New"/>
@@ -2386,7 +2438,7 @@
           </w:p>
           <w:p>
             <w:pPr>
-              <w:pStyle w:val="HTMLPreformatted"/>
+              <w:pStyle w:val="HTMLconformatoprevio"/>
               <w:shd w:val="clear" w:color="auto" w:fill="FFFFFF"/>
               <w:jc w:val="both"/>
               <w:rPr>
@@ -2428,7 +2480,17 @@
                 <w:shd w:val="clear" w:color="auto" w:fill="FFFFFF"/>
                 <w:lang w:val="en-US"/>
               </w:rPr>
-              <w:t xml:space="preserve">It will help to build a web service </w:t>
+              <w:t>It will help to build a Web S</w:t>
+            </w:r>
+            <w:r>
+              <w:rPr>
+                <w:rFonts w:ascii="inherit" w:hAnsi="inherit"/>
+                <w:sz w:val="20"/>
+                <w:szCs w:val="20"/>
+                <w:shd w:val="clear" w:color="auto" w:fill="FFFFFF"/>
+                <w:lang w:val="en-US"/>
+              </w:rPr>
+              <w:t xml:space="preserve">ervice </w:t>
             </w:r>
             <w:r>
               <w:rPr>
@@ -2624,7 +2686,6 @@
                 <w:lang w:val="en" w:eastAsia="es-MX"/>
               </w:rPr>
             </w:pPr>
-            <w:proofErr w:type="spellStart"/>
             <w:r>
               <w:rPr>
                 <w:rFonts w:ascii="inherit" w:eastAsia="Times New Roman" w:hAnsi="inherit" w:cs="Courier New"/>
@@ -2635,7 +2696,6 @@
               </w:rPr>
               <w:t>Mysql</w:t>
             </w:r>
-            <w:proofErr w:type="spellEnd"/>
           </w:p>
         </w:tc>
         <w:tc>
@@ -2767,7 +2827,6 @@
               </w:rPr>
               <w:t xml:space="preserve"> in </w:t>
             </w:r>
-            <w:proofErr w:type="spellStart"/>
             <w:r>
               <w:rPr>
                 <w:rFonts w:ascii="inherit" w:hAnsi="inherit"/>
@@ -2776,9 +2835,8 @@
                 <w:szCs w:val="20"/>
                 <w:lang w:val="en"/>
               </w:rPr>
-              <w:t>mysql</w:t>
-            </w:r>
-            <w:proofErr w:type="spellEnd"/>
+              <w:t>a M</w:t>
+            </w:r>
             <w:r>
               <w:rPr>
                 <w:rFonts w:ascii="inherit" w:hAnsi="inherit"/>
@@ -2787,7 +2845,7 @@
                 <w:szCs w:val="20"/>
                 <w:lang w:val="en"/>
               </w:rPr>
-              <w:t xml:space="preserve"> </w:t>
+              <w:t xml:space="preserve">ysql </w:t>
             </w:r>
             <w:r>
               <w:rPr>
@@ -2922,7 +2980,6 @@
                 <w:lang w:val="en-US"/>
               </w:rPr>
             </w:pPr>
-            <w:proofErr w:type="spellStart"/>
             <w:r>
               <w:rPr>
                 <w:rFonts w:ascii="inherit" w:eastAsia="Times New Roman" w:hAnsi="inherit" w:cs="Courier New"/>
@@ -2933,7 +2990,6 @@
               </w:rPr>
               <w:t>Tensorflow</w:t>
             </w:r>
-            <w:proofErr w:type="spellEnd"/>
           </w:p>
         </w:tc>
         <w:tc>
@@ -3113,7 +3169,6 @@
               </w:rPr>
               <w:t xml:space="preserve"> with </w:t>
             </w:r>
-            <w:proofErr w:type="spellStart"/>
             <w:r>
               <w:rPr>
                 <w:rFonts w:ascii="inherit" w:hAnsi="inherit"/>
@@ -3122,18 +3177,7 @@
                 <w:szCs w:val="20"/>
                 <w:lang w:val="en"/>
               </w:rPr>
-              <w:t>tensorflow</w:t>
-            </w:r>
-            <w:proofErr w:type="spellEnd"/>
-            <w:r>
-              <w:rPr>
-                <w:rFonts w:ascii="inherit" w:hAnsi="inherit"/>
-                <w:color w:val="212121"/>
-                <w:sz w:val="20"/>
-                <w:szCs w:val="20"/>
-                <w:lang w:val="en"/>
-              </w:rPr>
-              <w:t xml:space="preserve"> </w:t>
+              <w:t xml:space="preserve">tensorflow </w:t>
             </w:r>
             <w:r>
               <w:rPr>
@@ -3466,7 +3510,18 @@
                 <w:szCs w:val="20"/>
                 <w:lang w:val="en"/>
               </w:rPr>
-              <w:t>work recognition (just images or objects)</w:t>
+              <w:t xml:space="preserve">work recognition (just images or </w:t>
+            </w:r>
+            <w:r>
+              <w:rPr>
+                <w:rFonts w:ascii="inherit" w:hAnsi="inherit"/>
+                <w:color w:val="212121"/>
+                <w:sz w:val="20"/>
+                <w:szCs w:val="20"/>
+                <w:lang w:val="en"/>
+              </w:rPr>
+              <w:lastRenderedPageBreak/>
+              <w:t>objects)</w:t>
             </w:r>
           </w:p>
         </w:tc>
@@ -3493,10 +3548,9 @@
                 <w:szCs w:val="20"/>
                 <w:lang w:val="en"/>
               </w:rPr>
+              <w:lastRenderedPageBreak/>
               <w:t>T</w:t>
             </w:r>
-            <w:bookmarkStart w:id="0" w:name="_GoBack"/>
-            <w:bookmarkEnd w:id="0"/>
             <w:r>
               <w:rPr>
                 <w:rFonts w:ascii="inherit" w:hAnsi="inherit"/>
@@ -3515,7 +3569,18 @@
                 <w:szCs w:val="20"/>
                 <w:lang w:val="en"/>
               </w:rPr>
-              <w:t xml:space="preserve">ndroid which uses c# as the main language, this verify content and call actions as: contacting the author and </w:t>
+              <w:t xml:space="preserve">ndroid which uses c# as the main language, this verify content and call actions as: </w:t>
+            </w:r>
+            <w:r>
+              <w:rPr>
+                <w:rFonts w:ascii="inherit" w:hAnsi="inherit"/>
+                <w:color w:val="212121"/>
+                <w:sz w:val="20"/>
+                <w:szCs w:val="20"/>
+                <w:lang w:val="en"/>
+              </w:rPr>
+              <w:lastRenderedPageBreak/>
+              <w:t xml:space="preserve">contacting the author and </w:t>
             </w:r>
             <w:r>
               <w:rPr>
@@ -3572,6 +3637,7 @@
                 <w:szCs w:val="20"/>
                 <w:lang w:val="en" w:eastAsia="es-MX"/>
               </w:rPr>
+              <w:lastRenderedPageBreak/>
               <w:t>Under development</w:t>
             </w:r>
           </w:p>
@@ -3761,7 +3827,7 @@
           </w:tcPr>
           <w:p>
             <w:pPr>
-              <w:pStyle w:val="HTMLPreformatted"/>
+              <w:pStyle w:val="HTMLconformatoprevio"/>
               <w:shd w:val="clear" w:color="auto" w:fill="FFFFFF"/>
               <w:jc w:val="both"/>
               <w:rPr>
@@ -3901,6 +3967,8 @@
           <w:lang w:val="en-US"/>
         </w:rPr>
       </w:pPr>
+      <w:bookmarkStart w:id="0" w:name="_GoBack"/>
+      <w:bookmarkEnd w:id="0"/>
     </w:p>
     <w:p>
       <w:pPr>
@@ -3921,6 +3989,7 @@
       <w:r>
         <w:rPr>
           <w:noProof/>
+          <w:lang w:val="es-ES" w:eastAsia="es-ES"/>
         </w:rPr>
         <w:drawing>
           <wp:inline distT="0" distB="0" distL="0" distR="0" wp14:anchorId="68E1F373" wp14:editId="3F456768">
@@ -3938,7 +4007,7 @@
                     <pic:cNvPicPr/>
                   </pic:nvPicPr>
                   <pic:blipFill>
-                    <a:blip r:embed="rId5"/>
+                    <a:blip r:embed="rId6"/>
                     <a:stretch>
                       <a:fillRect/>
                     </a:stretch>
@@ -3961,7 +4030,7 @@
     </w:p>
     <w:p>
       <w:pPr>
-        <w:pStyle w:val="HTMLPreformatted"/>
+        <w:pStyle w:val="HTMLconformatoprevio"/>
         <w:shd w:val="clear" w:color="auto" w:fill="FFFFFF"/>
         <w:rPr>
           <w:rFonts w:ascii="inherit" w:hAnsi="inherit"/>
@@ -3972,7 +4041,7 @@
     </w:p>
     <w:p>
       <w:pPr>
-        <w:pStyle w:val="HTMLPreformatted"/>
+        <w:pStyle w:val="HTMLconformatoprevio"/>
         <w:shd w:val="clear" w:color="auto" w:fill="FFFFFF"/>
         <w:rPr>
           <w:rFonts w:ascii="inherit" w:hAnsi="inherit"/>
@@ -3983,7 +4052,7 @@
     </w:p>
     <w:p>
       <w:pPr>
-        <w:pStyle w:val="HTMLPreformatted"/>
+        <w:pStyle w:val="HTMLconformatoprevio"/>
         <w:shd w:val="clear" w:color="auto" w:fill="FFFFFF"/>
         <w:rPr>
           <w:rFonts w:ascii="inherit" w:hAnsi="inherit"/>
@@ -3994,7 +4063,7 @@
     </w:p>
     <w:p>
       <w:pPr>
-        <w:pStyle w:val="HTMLPreformatted"/>
+        <w:pStyle w:val="HTMLconformatoprevio"/>
         <w:shd w:val="clear" w:color="auto" w:fill="FFFFFF"/>
         <w:rPr>
           <w:rFonts w:ascii="inherit" w:hAnsi="inherit"/>
@@ -4005,7 +4074,7 @@
     </w:p>
     <w:p>
       <w:pPr>
-        <w:pStyle w:val="HTMLPreformatted"/>
+        <w:pStyle w:val="HTMLconformatoprevio"/>
         <w:shd w:val="clear" w:color="auto" w:fill="FFFFFF"/>
         <w:rPr>
           <w:rFonts w:ascii="inherit" w:hAnsi="inherit"/>
@@ -4016,7 +4085,7 @@
     </w:p>
     <w:p>
       <w:pPr>
-        <w:pStyle w:val="HTMLPreformatted"/>
+        <w:pStyle w:val="HTMLconformatoprevio"/>
         <w:shd w:val="clear" w:color="auto" w:fill="FFFFFF"/>
         <w:rPr>
           <w:rFonts w:ascii="inherit" w:hAnsi="inherit"/>
@@ -4027,7 +4096,7 @@
     </w:p>
     <w:p>
       <w:pPr>
-        <w:pStyle w:val="HTMLPreformatted"/>
+        <w:pStyle w:val="HTMLconformatoprevio"/>
         <w:shd w:val="clear" w:color="auto" w:fill="FFFFFF"/>
         <w:rPr>
           <w:rFonts w:ascii="inherit" w:hAnsi="inherit"/>
@@ -4038,7 +4107,7 @@
     </w:p>
     <w:p>
       <w:pPr>
-        <w:pStyle w:val="HTMLPreformatted"/>
+        <w:pStyle w:val="HTMLconformatoprevio"/>
         <w:shd w:val="clear" w:color="auto" w:fill="FFFFFF"/>
         <w:rPr>
           <w:rFonts w:ascii="inherit" w:hAnsi="inherit"/>
@@ -4051,7 +4120,7 @@
           <w:rFonts w:ascii="inherit" w:hAnsi="inherit"/>
           <w:noProof/>
           <w:color w:val="212121"/>
-          <w:lang w:val="en-US"/>
+          <w:lang w:val="es-ES" w:eastAsia="es-ES"/>
         </w:rPr>
         <w:lastRenderedPageBreak/>
         <w:drawing>
@@ -4072,7 +4141,7 @@
                     </pic:cNvPicPr>
                   </pic:nvPicPr>
                   <pic:blipFill>
-                    <a:blip r:embed="rId6">
+                    <a:blip r:embed="rId7">
                       <a:extLst>
                         <a:ext uri="{28A0092B-C50C-407E-A947-70E740481C1C}">
                           <a14:useLocalDpi xmlns:a14="http://schemas.microsoft.com/office/drawing/2010/main" val="0"/>
@@ -4106,7 +4175,7 @@
     </w:p>
     <w:p>
       <w:pPr>
-        <w:pStyle w:val="HTMLPreformatted"/>
+        <w:pStyle w:val="HTMLconformatoprevio"/>
         <w:shd w:val="clear" w:color="auto" w:fill="FFFFFF"/>
         <w:rPr>
           <w:rFonts w:ascii="inherit" w:hAnsi="inherit"/>
@@ -4117,7 +4186,7 @@
     </w:p>
     <w:p>
       <w:pPr>
-        <w:pStyle w:val="HTMLPreformatted"/>
+        <w:pStyle w:val="HTMLconformatoprevio"/>
         <w:shd w:val="clear" w:color="auto" w:fill="FFFFFF"/>
         <w:rPr>
           <w:rFonts w:ascii="inherit" w:hAnsi="inherit"/>
@@ -4128,7 +4197,7 @@
     </w:p>
     <w:p>
       <w:pPr>
-        <w:pStyle w:val="HTMLPreformatted"/>
+        <w:pStyle w:val="HTMLconformatoprevio"/>
         <w:shd w:val="clear" w:color="auto" w:fill="FFFFFF"/>
         <w:rPr>
           <w:rFonts w:ascii="inherit" w:hAnsi="inherit"/>
@@ -4139,7 +4208,7 @@
     </w:p>
     <w:p>
       <w:pPr>
-        <w:pStyle w:val="HTMLPreformatted"/>
+        <w:pStyle w:val="HTMLconformatoprevio"/>
         <w:shd w:val="clear" w:color="auto" w:fill="FFFFFF"/>
         <w:rPr>
           <w:rFonts w:ascii="inherit" w:hAnsi="inherit"/>
@@ -4150,7 +4219,7 @@
     </w:p>
     <w:p>
       <w:pPr>
-        <w:pStyle w:val="HTMLPreformatted"/>
+        <w:pStyle w:val="HTMLconformatoprevio"/>
         <w:shd w:val="clear" w:color="auto" w:fill="FFFFFF"/>
         <w:rPr>
           <w:rFonts w:ascii="inherit" w:hAnsi="inherit"/>
@@ -4161,7 +4230,7 @@
     </w:p>
     <w:p>
       <w:pPr>
-        <w:pStyle w:val="HTMLPreformatted"/>
+        <w:pStyle w:val="HTMLconformatoprevio"/>
         <w:shd w:val="clear" w:color="auto" w:fill="FFFFFF"/>
         <w:rPr>
           <w:rFonts w:ascii="inherit" w:hAnsi="inherit"/>
@@ -4172,7 +4241,7 @@
     </w:p>
     <w:p>
       <w:pPr>
-        <w:pStyle w:val="HTMLPreformatted"/>
+        <w:pStyle w:val="HTMLconformatoprevio"/>
         <w:shd w:val="clear" w:color="auto" w:fill="FFFFFF"/>
         <w:rPr>
           <w:rFonts w:ascii="inherit" w:hAnsi="inherit"/>
@@ -4192,6 +4261,7 @@
       <w:r>
         <w:rPr>
           <w:noProof/>
+          <w:lang w:val="es-ES" w:eastAsia="es-ES"/>
         </w:rPr>
         <w:drawing>
           <wp:inline distT="0" distB="0" distL="0" distR="0" wp14:anchorId="5F1105E9" wp14:editId="2B1CA538">
@@ -4209,7 +4279,7 @@
                     <pic:cNvPicPr/>
                   </pic:nvPicPr>
                   <pic:blipFill>
-                    <a:blip r:embed="rId7"/>
+                    <a:blip r:embed="rId8"/>
                     <a:stretch>
                       <a:fillRect/>
                     </a:stretch>
@@ -4232,7 +4302,7 @@
     </w:p>
     <w:p>
       <w:pPr>
-        <w:pStyle w:val="HTMLPreformatted"/>
+        <w:pStyle w:val="HTMLconformatoprevio"/>
         <w:shd w:val="clear" w:color="auto" w:fill="FFFFFF"/>
         <w:rPr>
           <w:rFonts w:ascii="inherit" w:hAnsi="inherit"/>
@@ -4252,7 +4322,7 @@
 </file>
 
 <file path=word/styles.xml><?xml version="1.0" encoding="utf-8"?>
-<w:styles xmlns:mc="http://schemas.openxmlformats.org/markup-compatibility/2006" xmlns:r="http://schemas.openxmlformats.org/officeDocument/2006/relationships" xmlns:w="http://schemas.openxmlformats.org/wordprocessingml/2006/main" xmlns:w14="http://schemas.microsoft.com/office/word/2010/wordml" xmlns:w15="http://schemas.microsoft.com/office/word/2012/wordml" xmlns:w16cid="http://schemas.microsoft.com/office/word/2016/wordml/cid" xmlns:w16se="http://schemas.microsoft.com/office/word/2015/wordml/symex" mc:Ignorable="w14 w15 w16se w16cid">
+<w:styles xmlns:mc="http://schemas.openxmlformats.org/markup-compatibility/2006" xmlns:r="http://schemas.openxmlformats.org/officeDocument/2006/relationships" xmlns:w="http://schemas.openxmlformats.org/wordprocessingml/2006/main" xmlns:w14="http://schemas.microsoft.com/office/word/2010/wordml" mc:Ignorable="w14">
   <w:docDefaults>
     <w:rPrDefault>
       <w:rPr>
@@ -4268,386 +4338,166 @@
       </w:pPr>
     </w:pPrDefault>
   </w:docDefaults>
-  <w:latentStyles w:defLockedState="0" w:defUIPriority="99" w:defSemiHidden="0" w:defUnhideWhenUsed="0" w:defQFormat="0" w:count="375">
-    <w:lsdException w:name="Normal" w:uiPriority="0" w:qFormat="1"/>
-    <w:lsdException w:name="heading 1" w:uiPriority="9" w:qFormat="1"/>
-    <w:lsdException w:name="heading 2" w:semiHidden="1" w:uiPriority="9" w:unhideWhenUsed="1" w:qFormat="1"/>
-    <w:lsdException w:name="heading 3" w:semiHidden="1" w:uiPriority="9" w:unhideWhenUsed="1" w:qFormat="1"/>
-    <w:lsdException w:name="heading 4" w:semiHidden="1" w:uiPriority="9" w:unhideWhenUsed="1" w:qFormat="1"/>
-    <w:lsdException w:name="heading 5" w:semiHidden="1" w:uiPriority="9" w:unhideWhenUsed="1" w:qFormat="1"/>
-    <w:lsdException w:name="heading 6" w:semiHidden="1" w:uiPriority="9" w:unhideWhenUsed="1" w:qFormat="1"/>
-    <w:lsdException w:name="heading 7" w:semiHidden="1" w:uiPriority="9" w:unhideWhenUsed="1" w:qFormat="1"/>
-    <w:lsdException w:name="heading 8" w:semiHidden="1" w:uiPriority="9" w:unhideWhenUsed="1" w:qFormat="1"/>
-    <w:lsdException w:name="heading 9" w:semiHidden="1" w:uiPriority="9" w:unhideWhenUsed="1" w:qFormat="1"/>
-    <w:lsdException w:name="index 1" w:semiHidden="1" w:unhideWhenUsed="1"/>
-    <w:lsdException w:name="index 2" w:semiHidden="1" w:unhideWhenUsed="1"/>
-    <w:lsdException w:name="index 3" w:semiHidden="1" w:unhideWhenUsed="1"/>
-    <w:lsdException w:name="index 4" w:semiHidden="1" w:unhideWhenUsed="1"/>
-    <w:lsdException w:name="index 5" w:semiHidden="1" w:unhideWhenUsed="1"/>
-    <w:lsdException w:name="index 6" w:semiHidden="1" w:unhideWhenUsed="1"/>
-    <w:lsdException w:name="index 7" w:semiHidden="1" w:unhideWhenUsed="1"/>
-    <w:lsdException w:name="index 8" w:semiHidden="1" w:unhideWhenUsed="1"/>
-    <w:lsdException w:name="index 9" w:semiHidden="1" w:unhideWhenUsed="1"/>
-    <w:lsdException w:name="toc 1" w:semiHidden="1" w:uiPriority="39" w:unhideWhenUsed="1"/>
-    <w:lsdException w:name="toc 2" w:semiHidden="1" w:uiPriority="39" w:unhideWhenUsed="1"/>
-    <w:lsdException w:name="toc 3" w:semiHidden="1" w:uiPriority="39" w:unhideWhenUsed="1"/>
-    <w:lsdException w:name="toc 4" w:semiHidden="1" w:uiPriority="39" w:unhideWhenUsed="1"/>
-    <w:lsdException w:name="toc 5" w:semiHidden="1" w:uiPriority="39" w:unhideWhenUsed="1"/>
-    <w:lsdException w:name="toc 6" w:semiHidden="1" w:uiPriority="39" w:unhideWhenUsed="1"/>
-    <w:lsdException w:name="toc 7" w:semiHidden="1" w:uiPriority="39" w:unhideWhenUsed="1"/>
-    <w:lsdException w:name="toc 8" w:semiHidden="1" w:uiPriority="39" w:unhideWhenUsed="1"/>
-    <w:lsdException w:name="toc 9" w:semiHidden="1" w:uiPriority="39" w:unhideWhenUsed="1"/>
-    <w:lsdException w:name="Normal Indent" w:semiHidden="1" w:unhideWhenUsed="1"/>
-    <w:lsdException w:name="footnote text" w:semiHidden="1" w:unhideWhenUsed="1"/>
-    <w:lsdException w:name="annotation text" w:semiHidden="1" w:unhideWhenUsed="1"/>
-    <w:lsdException w:name="header" w:semiHidden="1" w:unhideWhenUsed="1"/>
-    <w:lsdException w:name="footer" w:semiHidden="1" w:unhideWhenUsed="1"/>
-    <w:lsdException w:name="index heading" w:semiHidden="1" w:unhideWhenUsed="1"/>
-    <w:lsdException w:name="caption" w:semiHidden="1" w:uiPriority="35" w:unhideWhenUsed="1" w:qFormat="1"/>
-    <w:lsdException w:name="table of figures" w:semiHidden="1" w:unhideWhenUsed="1"/>
-    <w:lsdException w:name="envelope address" w:semiHidden="1" w:unhideWhenUsed="1"/>
-    <w:lsdException w:name="envelope return" w:semiHidden="1" w:unhideWhenUsed="1"/>
-    <w:lsdException w:name="footnote reference" w:semiHidden="1" w:unhideWhenUsed="1"/>
-    <w:lsdException w:name="annotation reference" w:semiHidden="1" w:unhideWhenUsed="1"/>
-    <w:lsdException w:name="line number" w:semiHidden="1" w:unhideWhenUsed="1"/>
-    <w:lsdException w:name="page number" w:semiHidden="1" w:unhideWhenUsed="1"/>
-    <w:lsdException w:name="endnote reference" w:semiHidden="1" w:unhideWhenUsed="1"/>
-    <w:lsdException w:name="endnote text" w:semiHidden="1" w:unhideWhenUsed="1"/>
-    <w:lsdException w:name="table of authorities" w:semiHidden="1" w:unhideWhenUsed="1"/>
-    <w:lsdException w:name="macro" w:semiHidden="1" w:unhideWhenUsed="1"/>
-    <w:lsdException w:name="toa heading" w:semiHidden="1" w:unhideWhenUsed="1"/>
-    <w:lsdException w:name="List" w:semiHidden="1" w:unhideWhenUsed="1"/>
-    <w:lsdException w:name="List Bullet" w:semiHidden="1" w:unhideWhenUsed="1"/>
-    <w:lsdException w:name="List Number" w:semiHidden="1" w:unhideWhenUsed="1"/>
-    <w:lsdException w:name="List 2" w:semiHidden="1" w:unhideWhenUsed="1"/>
-    <w:lsdException w:name="List 3" w:semiHidden="1" w:unhideWhenUsed="1"/>
-    <w:lsdException w:name="List 4" w:semiHidden="1" w:unhideWhenUsed="1"/>
-    <w:lsdException w:name="List 5" w:semiHidden="1" w:unhideWhenUsed="1"/>
-    <w:lsdException w:name="List Bullet 2" w:semiHidden="1" w:unhideWhenUsed="1"/>
-    <w:lsdException w:name="List Bullet 3" w:semiHidden="1" w:unhideWhenUsed="1"/>
-    <w:lsdException w:name="List Bullet 4" w:semiHidden="1" w:unhideWhenUsed="1"/>
-    <w:lsdException w:name="List Bullet 5" w:semiHidden="1" w:unhideWhenUsed="1"/>
-    <w:lsdException w:name="List Number 2" w:semiHidden="1" w:unhideWhenUsed="1"/>
-    <w:lsdException w:name="List Number 3" w:semiHidden="1" w:unhideWhenUsed="1"/>
-    <w:lsdException w:name="List Number 4" w:semiHidden="1" w:unhideWhenUsed="1"/>
-    <w:lsdException w:name="List Number 5" w:semiHidden="1" w:unhideWhenUsed="1"/>
-    <w:lsdException w:name="Title" w:uiPriority="10" w:qFormat="1"/>
-    <w:lsdException w:name="Closing" w:semiHidden="1" w:unhideWhenUsed="1"/>
-    <w:lsdException w:name="Signature" w:semiHidden="1" w:unhideWhenUsed="1"/>
-    <w:lsdException w:name="Default Paragraph Font" w:semiHidden="1" w:uiPriority="1" w:unhideWhenUsed="1"/>
-    <w:lsdException w:name="Body Text" w:semiHidden="1" w:unhideWhenUsed="1"/>
-    <w:lsdException w:name="Body Text Indent" w:semiHidden="1" w:unhideWhenUsed="1"/>
-    <w:lsdException w:name="List Continue" w:semiHidden="1" w:unhideWhenUsed="1"/>
-    <w:lsdException w:name="List Continue 2" w:semiHidden="1" w:unhideWhenUsed="1"/>
-    <w:lsdException w:name="List Continue 3" w:semiHidden="1" w:unhideWhenUsed="1"/>
-    <w:lsdException w:name="List Continue 4" w:semiHidden="1" w:unhideWhenUsed="1"/>
-    <w:lsdException w:name="List Continue 5" w:semiHidden="1" w:unhideWhenUsed="1"/>
-    <w:lsdException w:name="Message Header" w:semiHidden="1" w:unhideWhenUsed="1"/>
-    <w:lsdException w:name="Subtitle" w:uiPriority="11" w:qFormat="1"/>
-    <w:lsdException w:name="Salutation" w:semiHidden="1" w:unhideWhenUsed="1"/>
-    <w:lsdException w:name="Date" w:semiHidden="1" w:unhideWhenUsed="1"/>
-    <w:lsdException w:name="Body Text First Indent" w:semiHidden="1" w:unhideWhenUsed="1"/>
-    <w:lsdException w:name="Body Text First Indent 2" w:semiHidden="1" w:unhideWhenUsed="1"/>
-    <w:lsdException w:name="Note Heading" w:semiHidden="1" w:unhideWhenUsed="1"/>
-    <w:lsdException w:name="Body Text 2" w:semiHidden="1" w:unhideWhenUsed="1"/>
-    <w:lsdException w:name="Body Text 3" w:semiHidden="1" w:unhideWhenUsed="1"/>
-    <w:lsdException w:name="Body Text Indent 2" w:semiHidden="1" w:unhideWhenUsed="1"/>
-    <w:lsdException w:name="Body Text Indent 3" w:semiHidden="1" w:unhideWhenUsed="1"/>
-    <w:lsdException w:name="Block Text" w:semiHidden="1" w:unhideWhenUsed="1"/>
-    <w:lsdException w:name="Hyperlink" w:semiHidden="1" w:unhideWhenUsed="1"/>
-    <w:lsdException w:name="FollowedHyperlink" w:semiHidden="1" w:unhideWhenUsed="1"/>
-    <w:lsdException w:name="Strong" w:uiPriority="22" w:qFormat="1"/>
-    <w:lsdException w:name="Emphasis" w:uiPriority="20" w:qFormat="1"/>
-    <w:lsdException w:name="Document Map" w:semiHidden="1" w:unhideWhenUsed="1"/>
-    <w:lsdException w:name="Plain Text" w:semiHidden="1" w:unhideWhenUsed="1"/>
-    <w:lsdException w:name="E-mail Signature" w:semiHidden="1" w:unhideWhenUsed="1"/>
-    <w:lsdException w:name="HTML Top of Form" w:semiHidden="1" w:unhideWhenUsed="1"/>
-    <w:lsdException w:name="HTML Bottom of Form" w:semiHidden="1" w:unhideWhenUsed="1"/>
-    <w:lsdException w:name="Normal (Web)" w:semiHidden="1" w:unhideWhenUsed="1"/>
-    <w:lsdException w:name="HTML Acronym" w:semiHidden="1" w:unhideWhenUsed="1"/>
-    <w:lsdException w:name="HTML Address" w:semiHidden="1" w:unhideWhenUsed="1"/>
-    <w:lsdException w:name="HTML Cite" w:semiHidden="1" w:unhideWhenUsed="1"/>
-    <w:lsdException w:name="HTML Code" w:semiHidden="1" w:unhideWhenUsed="1"/>
-    <w:lsdException w:name="HTML Definition" w:semiHidden="1" w:unhideWhenUsed="1"/>
-    <w:lsdException w:name="HTML Keyboard" w:semiHidden="1" w:unhideWhenUsed="1"/>
-    <w:lsdException w:name="HTML Preformatted" w:semiHidden="1" w:unhideWhenUsed="1"/>
-    <w:lsdException w:name="HTML Sample" w:semiHidden="1" w:unhideWhenUsed="1"/>
-    <w:lsdException w:name="HTML Typewriter" w:semiHidden="1" w:unhideWhenUsed="1"/>
-    <w:lsdException w:name="HTML Variable" w:semiHidden="1" w:unhideWhenUsed="1"/>
-    <w:lsdException w:name="Normal Table" w:semiHidden="1" w:unhideWhenUsed="1"/>
-    <w:lsdException w:name="annotation subject" w:semiHidden="1" w:unhideWhenUsed="1"/>
-    <w:lsdException w:name="No List" w:semiHidden="1" w:unhideWhenUsed="1"/>
-    <w:lsdException w:name="Outline List 1" w:semiHidden="1" w:unhideWhenUsed="1"/>
-    <w:lsdException w:name="Outline List 2" w:semiHidden="1" w:unhideWhenUsed="1"/>
-    <w:lsdException w:name="Outline List 3" w:semiHidden="1" w:unhideWhenUsed="1"/>
-    <w:lsdException w:name="Table Simple 1" w:semiHidden="1" w:unhideWhenUsed="1"/>
-    <w:lsdException w:name="Table Simple 2" w:semiHidden="1" w:unhideWhenUsed="1"/>
-    <w:lsdException w:name="Table Simple 3" w:semiHidden="1" w:unhideWhenUsed="1"/>
-    <w:lsdException w:name="Table Classic 1" w:semiHidden="1" w:unhideWhenUsed="1"/>
-    <w:lsdException w:name="Table Classic 2" w:semiHidden="1" w:unhideWhenUsed="1"/>
-    <w:lsdException w:name="Table Classic 3" w:semiHidden="1" w:unhideWhenUsed="1"/>
-    <w:lsdException w:name="Table Classic 4" w:semiHidden="1" w:unhideWhenUsed="1"/>
-    <w:lsdException w:name="Table Colorful 1" w:semiHidden="1" w:unhideWhenUsed="1"/>
-    <w:lsdException w:name="Table Colorful 2" w:semiHidden="1" w:unhideWhenUsed="1"/>
-    <w:lsdException w:name="Table Colorful 3" w:semiHidden="1" w:unhideWhenUsed="1"/>
-    <w:lsdException w:name="Table Columns 1" w:semiHidden="1" w:unhideWhenUsed="1"/>
-    <w:lsdException w:name="Table Columns 2" w:semiHidden="1" w:unhideWhenUsed="1"/>
-    <w:lsdException w:name="Table Columns 3" w:semiHidden="1" w:unhideWhenUsed="1"/>
-    <w:lsdException w:name="Table Columns 4" w:semiHidden="1" w:unhideWhenUsed="1"/>
-    <w:lsdException w:name="Table Columns 5" w:semiHidden="1" w:unhideWhenUsed="1"/>
-    <w:lsdException w:name="Table Grid 1" w:semiHidden="1" w:unhideWhenUsed="1"/>
-    <w:lsdException w:name="Table Grid 2" w:semiHidden="1" w:unhideWhenUsed="1"/>
-    <w:lsdException w:name="Table Grid 3" w:semiHidden="1" w:unhideWhenUsed="1"/>
-    <w:lsdException w:name="Table Grid 4" w:semiHidden="1" w:unhideWhenUsed="1"/>
-    <w:lsdException w:name="Table Grid 5" w:semiHidden="1" w:unhideWhenUsed="1"/>
-    <w:lsdException w:name="Table Grid 6" w:semiHidden="1" w:unhideWhenUsed="1"/>
-    <w:lsdException w:name="Table Grid 7" w:semiHidden="1" w:unhideWhenUsed="1"/>
-    <w:lsdException w:name="Table Grid 8" w:semiHidden="1" w:unhideWhenUsed="1"/>
-    <w:lsdException w:name="Table List 1" w:semiHidden="1" w:unhideWhenUsed="1"/>
-    <w:lsdException w:name="Table List 2" w:semiHidden="1" w:unhideWhenUsed="1"/>
-    <w:lsdException w:name="Table List 3" w:semiHidden="1" w:unhideWhenUsed="1"/>
-    <w:lsdException w:name="Table List 4" w:semiHidden="1" w:unhideWhenUsed="1"/>
-    <w:lsdException w:name="Table List 5" w:semiHidden="1" w:unhideWhenUsed="1"/>
-    <w:lsdException w:name="Table List 6" w:semiHidden="1" w:unhideWhenUsed="1"/>
-    <w:lsdException w:name="Table List 7" w:semiHidden="1" w:unhideWhenUsed="1"/>
-    <w:lsdException w:name="Table List 8" w:semiHidden="1" w:unhideWhenUsed="1"/>
-    <w:lsdException w:name="Table 3D effects 1" w:semiHidden="1" w:unhideWhenUsed="1"/>
-    <w:lsdException w:name="Table 3D effects 2" w:semiHidden="1" w:unhideWhenUsed="1"/>
-    <w:lsdException w:name="Table 3D effects 3" w:semiHidden="1" w:unhideWhenUsed="1"/>
-    <w:lsdException w:name="Table Contemporary" w:semiHidden="1" w:unhideWhenUsed="1"/>
-    <w:lsdException w:name="Table Elegant" w:semiHidden="1" w:unhideWhenUsed="1"/>
-    <w:lsdException w:name="Table Professional" w:semiHidden="1" w:unhideWhenUsed="1"/>
-    <w:lsdException w:name="Table Subtle 1" w:semiHidden="1" w:unhideWhenUsed="1"/>
-    <w:lsdException w:name="Table Subtle 2" w:semiHidden="1" w:unhideWhenUsed="1"/>
-    <w:lsdException w:name="Table Web 1" w:semiHidden="1" w:unhideWhenUsed="1"/>
-    <w:lsdException w:name="Table Web 2" w:semiHidden="1" w:unhideWhenUsed="1"/>
-    <w:lsdException w:name="Table Web 3" w:semiHidden="1" w:unhideWhenUsed="1"/>
-    <w:lsdException w:name="Balloon Text" w:semiHidden="1" w:unhideWhenUsed="1"/>
-    <w:lsdException w:name="Table Grid" w:uiPriority="39"/>
-    <w:lsdException w:name="Table Theme" w:semiHidden="1" w:unhideWhenUsed="1"/>
-    <w:lsdException w:name="Placeholder Text" w:semiHidden="1"/>
-    <w:lsdException w:name="No Spacing" w:uiPriority="1" w:qFormat="1"/>
-    <w:lsdException w:name="Light Shading" w:uiPriority="60"/>
-    <w:lsdException w:name="Light List" w:uiPriority="61"/>
-    <w:lsdException w:name="Light Grid" w:uiPriority="62"/>
-    <w:lsdException w:name="Medium Shading 1" w:uiPriority="63"/>
-    <w:lsdException w:name="Medium Shading 2" w:uiPriority="64"/>
-    <w:lsdException w:name="Medium List 1" w:uiPriority="65"/>
-    <w:lsdException w:name="Medium List 2" w:uiPriority="66"/>
-    <w:lsdException w:name="Medium Grid 1" w:uiPriority="67"/>
-    <w:lsdException w:name="Medium Grid 2" w:uiPriority="68"/>
-    <w:lsdException w:name="Medium Grid 3" w:uiPriority="69"/>
-    <w:lsdException w:name="Dark List" w:uiPriority="70"/>
-    <w:lsdException w:name="Colorful Shading" w:uiPriority="71"/>
-    <w:lsdException w:name="Colorful List" w:uiPriority="72"/>
-    <w:lsdException w:name="Colorful Grid" w:uiPriority="73"/>
-    <w:lsdException w:name="Light Shading Accent 1" w:uiPriority="60"/>
-    <w:lsdException w:name="Light List Accent 1" w:uiPriority="61"/>
-    <w:lsdException w:name="Light Grid Accent 1" w:uiPriority="62"/>
-    <w:lsdException w:name="Medium Shading 1 Accent 1" w:uiPriority="63"/>
-    <w:lsdException w:name="Medium Shading 2 Accent 1" w:uiPriority="64"/>
-    <w:lsdException w:name="Medium List 1 Accent 1" w:uiPriority="65"/>
-    <w:lsdException w:name="Revision" w:semiHidden="1"/>
-    <w:lsdException w:name="List Paragraph" w:uiPriority="34" w:qFormat="1"/>
-    <w:lsdException w:name="Quote" w:uiPriority="29" w:qFormat="1"/>
-    <w:lsdException w:name="Intense Quote" w:uiPriority="30" w:qFormat="1"/>
-    <w:lsdException w:name="Medium List 2 Accent 1" w:uiPriority="66"/>
-    <w:lsdException w:name="Medium Grid 1 Accent 1" w:uiPriority="67"/>
-    <w:lsdException w:name="Medium Grid 2 Accent 1" w:uiPriority="68"/>
-    <w:lsdException w:name="Medium Grid 3 Accent 1" w:uiPriority="69"/>
-    <w:lsdException w:name="Dark List Accent 1" w:uiPriority="70"/>
-    <w:lsdException w:name="Colorful Shading Accent 1" w:uiPriority="71"/>
-    <w:lsdException w:name="Colorful List Accent 1" w:uiPriority="72"/>
-    <w:lsdException w:name="Colorful Grid Accent 1" w:uiPriority="73"/>
-    <w:lsdException w:name="Light Shading Accent 2" w:uiPriority="60"/>
-    <w:lsdException w:name="Light List Accent 2" w:uiPriority="61"/>
-    <w:lsdException w:name="Light Grid Accent 2" w:uiPriority="62"/>
-    <w:lsdException w:name="Medium Shading 1 Accent 2" w:uiPriority="63"/>
-    <w:lsdException w:name="Medium Shading 2 Accent 2" w:uiPriority="64"/>
-    <w:lsdException w:name="Medium List 1 Accent 2" w:uiPriority="65"/>
-    <w:lsdException w:name="Medium List 2 Accent 2" w:uiPriority="66"/>
-    <w:lsdException w:name="Medium Grid 1 Accent 2" w:uiPriority="67"/>
-    <w:lsdException w:name="Medium Grid 2 Accent 2" w:uiPriority="68"/>
-    <w:lsdException w:name="Medium Grid 3 Accent 2" w:uiPriority="69"/>
-    <w:lsdException w:name="Dark List Accent 2" w:uiPriority="70"/>
-    <w:lsdException w:name="Colorful Shading Accent 2" w:uiPriority="71"/>
-    <w:lsdException w:name="Colorful List Accent 2" w:uiPriority="72"/>
-    <w:lsdException w:name="Colorful Grid Accent 2" w:uiPriority="73"/>
-    <w:lsdException w:name="Light Shading Accent 3" w:uiPriority="60"/>
-    <w:lsdException w:name="Light List Accent 3" w:uiPriority="61"/>
-    <w:lsdException w:name="Light Grid Accent 3" w:uiPriority="62"/>
-    <w:lsdException w:name="Medium Shading 1 Accent 3" w:uiPriority="63"/>
-    <w:lsdException w:name="Medium Shading 2 Accent 3" w:uiPriority="64"/>
-    <w:lsdException w:name="Medium List 1 Accent 3" w:uiPriority="65"/>
-    <w:lsdException w:name="Medium List 2 Accent 3" w:uiPriority="66"/>
-    <w:lsdException w:name="Medium Grid 1 Accent 3" w:uiPriority="67"/>
-    <w:lsdException w:name="Medium Grid 2 Accent 3" w:uiPriority="68"/>
-    <w:lsdException w:name="Medium Grid 3 Accent 3" w:uiPriority="69"/>
-    <w:lsdException w:name="Dark List Accent 3" w:uiPriority="70"/>
-    <w:lsdException w:name="Colorful Shading Accent 3" w:uiPriority="71"/>
-    <w:lsdException w:name="Colorful List Accent 3" w:uiPriority="72"/>
-    <w:lsdException w:name="Colorful Grid Accent 3" w:uiPriority="73"/>
-    <w:lsdException w:name="Light Shading Accent 4" w:uiPriority="60"/>
-    <w:lsdException w:name="Light List Accent 4" w:uiPriority="61"/>
-    <w:lsdException w:name="Light Grid Accent 4" w:uiPriority="62"/>
-    <w:lsdException w:name="Medium Shading 1 Accent 4" w:uiPriority="63"/>
-    <w:lsdException w:name="Medium Shading 2 Accent 4" w:uiPriority="64"/>
-    <w:lsdException w:name="Medium List 1 Accent 4" w:uiPriority="65"/>
-    <w:lsdException w:name="Medium List 2 Accent 4" w:uiPriority="66"/>
-    <w:lsdException w:name="Medium Grid 1 Accent 4" w:uiPriority="67"/>
-    <w:lsdException w:name="Medium Grid 2 Accent 4" w:uiPriority="68"/>
-    <w:lsdException w:name="Medium Grid 3 Accent 4" w:uiPriority="69"/>
-    <w:lsdException w:name="Dark List Accent 4" w:uiPriority="70"/>
-    <w:lsdException w:name="Colorful Shading Accent 4" w:uiPriority="71"/>
-    <w:lsdException w:name="Colorful List Accent 4" w:uiPriority="72"/>
-    <w:lsdException w:name="Colorful Grid Accent 4" w:uiPriority="73"/>
-    <w:lsdException w:name="Light Shading Accent 5" w:uiPriority="60"/>
-    <w:lsdException w:name="Light List Accent 5" w:uiPriority="61"/>
-    <w:lsdException w:name="Light Grid Accent 5" w:uiPriority="62"/>
-    <w:lsdException w:name="Medium Shading 1 Accent 5" w:uiPriority="63"/>
-    <w:lsdException w:name="Medium Shading 2 Accent 5" w:uiPriority="64"/>
-    <w:lsdException w:name="Medium List 1 Accent 5" w:uiPriority="65"/>
-    <w:lsdException w:name="Medium List 2 Accent 5" w:uiPriority="66"/>
-    <w:lsdException w:name="Medium Grid 1 Accent 5" w:uiPriority="67"/>
-    <w:lsdException w:name="Medium Grid 2 Accent 5" w:uiPriority="68"/>
-    <w:lsdException w:name="Medium Grid 3 Accent 5" w:uiPriority="69"/>
-    <w:lsdException w:name="Dark List Accent 5" w:uiPriority="70"/>
-    <w:lsdException w:name="Colorful Shading Accent 5" w:uiPriority="71"/>
-    <w:lsdException w:name="Colorful List Accent 5" w:uiPriority="72"/>
-    <w:lsdException w:name="Colorful Grid Accent 5" w:uiPriority="73"/>
-    <w:lsdException w:name="Light Shading Accent 6" w:uiPriority="60"/>
-    <w:lsdException w:name="Light List Accent 6" w:uiPriority="61"/>
-    <w:lsdException w:name="Light Grid Accent 6" w:uiPriority="62"/>
-    <w:lsdException w:name="Medium Shading 1 Accent 6" w:uiPriority="63"/>
-    <w:lsdException w:name="Medium Shading 2 Accent 6" w:uiPriority="64"/>
-    <w:lsdException w:name="Medium List 1 Accent 6" w:uiPriority="65"/>
-    <w:lsdException w:name="Medium List 2 Accent 6" w:uiPriority="66"/>
-    <w:lsdException w:name="Medium Grid 1 Accent 6" w:uiPriority="67"/>
-    <w:lsdException w:name="Medium Grid 2 Accent 6" w:uiPriority="68"/>
-    <w:lsdException w:name="Medium Grid 3 Accent 6" w:uiPriority="69"/>
-    <w:lsdException w:name="Dark List Accent 6" w:uiPriority="70"/>
-    <w:lsdException w:name="Colorful Shading Accent 6" w:uiPriority="71"/>
-    <w:lsdException w:name="Colorful List Accent 6" w:uiPriority="72"/>
-    <w:lsdException w:name="Colorful Grid Accent 6" w:uiPriority="73"/>
-    <w:lsdException w:name="Subtle Emphasis" w:uiPriority="19" w:qFormat="1"/>
-    <w:lsdException w:name="Intense Emphasis" w:uiPriority="21" w:qFormat="1"/>
-    <w:lsdException w:name="Subtle Reference" w:uiPriority="31" w:qFormat="1"/>
-    <w:lsdException w:name="Intense Reference" w:uiPriority="32" w:qFormat="1"/>
-    <w:lsdException w:name="Book Title" w:uiPriority="33" w:qFormat="1"/>
-    <w:lsdException w:name="Bibliography" w:semiHidden="1" w:uiPriority="37" w:unhideWhenUsed="1"/>
-    <w:lsdException w:name="TOC Heading" w:semiHidden="1" w:uiPriority="39" w:unhideWhenUsed="1" w:qFormat="1"/>
-    <w:lsdException w:name="Grid Table 4" w:uiPriority="49"/>
-    <w:lsdException w:name="Grid Table 5 Dark" w:uiPriority="50"/>
-    <w:lsdException w:name="Grid Table 6 Colorful" w:uiPriority="51"/>
-    <w:lsdException w:name="Grid Table 7 Colorful" w:uiPriority="52"/>
-    <w:lsdException w:name="Grid Table 1 Light Accent 1" w:uiPriority="46"/>
-    <w:lsdException w:name="Grid Table 2 Accent 1" w:uiPriority="47"/>
-    <w:lsdException w:name="Grid Table 3 Accent 1" w:uiPriority="48"/>
-    <w:lsdException w:name="Grid Table 4 Accent 1" w:uiPriority="49"/>
-    <w:lsdException w:name="Grid Table 5 Dark Accent 1" w:uiPriority="50"/>
-    <w:lsdException w:name="Grid Table 6 Colorful Accent 1" w:uiPriority="51"/>
-    <w:lsdException w:name="Grid Table 7 Colorful Accent 1" w:uiPriority="52"/>
-    <w:lsdException w:name="Grid Table 1 Light Accent 2" w:uiPriority="46"/>
-    <w:lsdException w:name="Grid Table 2 Accent 2" w:uiPriority="47"/>
-    <w:lsdException w:name="Grid Table 3 Accent 2" w:uiPriority="48"/>
-    <w:lsdException w:name="Grid Table 4 Accent 2" w:uiPriority="49"/>
-    <w:lsdException w:name="Grid Table 5 Dark Accent 2" w:uiPriority="50"/>
-    <w:lsdException w:name="Grid Table 6 Colorful Accent 2" w:uiPriority="51"/>
-    <w:lsdException w:name="Grid Table 7 Colorful Accent 2" w:uiPriority="52"/>
-    <w:lsdException w:name="Grid Table 1 Light Accent 3" w:uiPriority="46"/>
-    <w:lsdException w:name="Grid Table 2 Accent 3" w:uiPriority="47"/>
-    <w:lsdException w:name="Grid Table 3 Accent 3" w:uiPriority="48"/>
-    <w:lsdException w:name="Grid Table 4 Accent 3" w:uiPriority="49"/>
-    <w:lsdException w:name="Grid Table 5 Dark Accent 3" w:uiPriority="50"/>
-    <w:lsdException w:name="Grid Table 6 Colorful Accent 3" w:uiPriority="51"/>
-    <w:lsdException w:name="Grid Table 7 Colorful Accent 3" w:uiPriority="52"/>
-    <w:lsdException w:name="Grid Table 1 Light Accent 4" w:uiPriority="46"/>
-    <w:lsdException w:name="Grid Table 2 Accent 4" w:uiPriority="47"/>
-    <w:lsdException w:name="Grid Table 3 Accent 4" w:uiPriority="48"/>
-    <w:lsdException w:name="Grid Table 4 Accent 4" w:uiPriority="49"/>
-    <w:lsdException w:name="Grid Table 5 Dark Accent 4" w:uiPriority="50"/>
-    <w:lsdException w:name="Grid Table 6 Colorful Accent 4" w:uiPriority="51"/>
-    <w:lsdException w:name="Grid Table 7 Colorful Accent 4" w:uiPriority="52"/>
-    <w:lsdException w:name="Grid Table 1 Light Accent 5" w:uiPriority="46"/>
-    <w:lsdException w:name="Grid Table 2 Accent 5" w:uiPriority="47"/>
-    <w:lsdException w:name="Grid Table 3 Accent 5" w:uiPriority="48"/>
-    <w:lsdException w:name="Grid Table 4 Accent 5" w:uiPriority="49"/>
-    <w:lsdException w:name="Grid Table 5 Dark Accent 5" w:uiPriority="50"/>
-    <w:lsdException w:name="Grid Table 6 Colorful Accent 5" w:uiPriority="51"/>
-    <w:lsdException w:name="Grid Table 7 Colorful Accent 5" w:uiPriority="52"/>
-    <w:lsdException w:name="Grid Table 1 Light Accent 6" w:uiPriority="46"/>
-    <w:lsdException w:name="Grid Table 2 Accent 6" w:uiPriority="47"/>
-    <w:lsdException w:name="Grid Table 3 Accent 6" w:uiPriority="48"/>
-    <w:lsdException w:name="Grid Table 4 Accent 6" w:uiPriority="49"/>
-    <w:lsdException w:name="Grid Table 5 Dark Accent 6" w:uiPriority="50"/>
-    <w:lsdException w:name="Grid Table 6 Colorful Accent 6" w:uiPriority="51"/>
-    <w:lsdException w:name="Grid Table 7 Colorful Accent 6" w:uiPriority="52"/>
-    <w:lsdException w:name="List Table 1 Light" w:uiPriority="46"/>
-    <w:lsdException w:name="List Table 2" w:uiPriority="47"/>
-    <w:lsdException w:name="List Table 3" w:uiPriority="48"/>
-    <w:lsdException w:name="List Table 4" w:uiPriority="49"/>
-    <w:lsdException w:name="List Table 5 Dark" w:uiPriority="50"/>
-    <w:lsdException w:name="List Table 6 Colorful" w:uiPriority="51"/>
-    <w:lsdException w:name="List Table 7 Colorful" w:uiPriority="52"/>
-    <w:lsdException w:name="List Table 1 Light Accent 1" w:uiPriority="46"/>
-    <w:lsdException w:name="List Table 2 Accent 1" w:uiPriority="47"/>
-    <w:lsdException w:name="List Table 3 Accent 1" w:uiPriority="48"/>
-    <w:lsdException w:name="List Table 4 Accent 1" w:uiPriority="49"/>
-    <w:lsdException w:name="List Table 5 Dark Accent 1" w:uiPriority="50"/>
-    <w:lsdException w:name="List Table 6 Colorful Accent 1" w:uiPriority="51"/>
-    <w:lsdException w:name="List Table 7 Colorful Accent 1" w:uiPriority="52"/>
-    <w:lsdException w:name="List Table 1 Light Accent 2" w:uiPriority="46"/>
-    <w:lsdException w:name="List Table 2 Accent 2" w:uiPriority="47"/>
-    <w:lsdException w:name="List Table 3 Accent 2" w:uiPriority="48"/>
-    <w:lsdException w:name="List Table 4 Accent 2" w:uiPriority="49"/>
-    <w:lsdException w:name="List Table 5 Dark Accent 2" w:uiPriority="50"/>
-    <w:lsdException w:name="List Table 6 Colorful Accent 2" w:uiPriority="51"/>
-    <w:lsdException w:name="List Table 7 Colorful Accent 2" w:uiPriority="52"/>
-    <w:lsdException w:name="List Table 1 Light Accent 3" w:uiPriority="46"/>
-    <w:lsdException w:name="List Table 2 Accent 3" w:uiPriority="47"/>
-    <w:lsdException w:name="List Table 3 Accent 3" w:uiPriority="48"/>
-    <w:lsdException w:name="List Table 4 Accent 3" w:uiPriority="49"/>
-    <w:lsdException w:name="List Table 5 Dark Accent 3" w:uiPriority="50"/>
-    <w:lsdException w:name="List Table 6 Colorful Accent 3" w:uiPriority="51"/>
-    <w:lsdException w:name="List Table 7 Colorful Accent 3" w:uiPriority="52"/>
-    <w:lsdException w:name="List Table 1 Light Accent 4" w:uiPriority="46"/>
-    <w:lsdException w:name="List Table 2 Accent 4" w:uiPriority="47"/>
-    <w:lsdException w:name="List Table 3 Accent 4" w:uiPriority="48"/>
-    <w:lsdException w:name="List Table 4 Accent 4" w:uiPriority="49"/>
-    <w:lsdException w:name="List Table 5 Dark Accent 4" w:uiPriority="50"/>
-    <w:lsdException w:name="List Table 6 Colorful Accent 4" w:uiPriority="51"/>
-    <w:lsdException w:name="List Table 7 Colorful Accent 4" w:uiPriority="52"/>
-    <w:lsdException w:name="List Table 1 Light Accent 5" w:uiPriority="46"/>
-    <w:lsdException w:name="List Table 2 Accent 5" w:uiPriority="47"/>
-    <w:lsdException w:name="List Table 3 Accent 5" w:uiPriority="48"/>
-    <w:lsdException w:name="List Table 4 Accent 5" w:uiPriority="49"/>
-    <w:lsdException w:name="List Table 5 Dark Accent 5" w:uiPriority="50"/>
-    <w:lsdException w:name="List Table 6 Colorful Accent 5" w:uiPriority="51"/>
-    <w:lsdException w:name="List Table 7 Colorful Accent 5" w:uiPriority="52"/>
-    <w:lsdException w:name="List Table 1 Light Accent 6" w:uiPriority="46"/>
-    <w:lsdException w:name="List Table 2 Accent 6" w:uiPriority="47"/>
-    <w:lsdException w:name="List Table 3 Accent 6" w:uiPriority="48"/>
-    <w:lsdException w:name="List Table 4 Accent 6" w:uiPriority="49"/>
-    <w:lsdException w:name="List Table 5 Dark Accent 6" w:uiPriority="50"/>
-    <w:lsdException w:name="List Table 6 Colorful Accent 6" w:uiPriority="51"/>
-    <w:lsdException w:name="List Table 7 Colorful Accent 6" w:uiPriority="52"/>
-    <w:lsdException w:name="Mention" w:semiHidden="1" w:unhideWhenUsed="1"/>
-    <w:lsdException w:name="Smart Hyperlink" w:semiHidden="1" w:unhideWhenUsed="1"/>
-    <w:lsdException w:name="Hashtag" w:semiHidden="1" w:unhideWhenUsed="1"/>
-    <w:lsdException w:name="Unresolved Mention" w:semiHidden="1" w:unhideWhenUsed="1"/>
+  <w:latentStyles w:defLockedState="0" w:defUIPriority="99" w:defSemiHidden="1" w:defUnhideWhenUsed="1" w:defQFormat="0" w:count="276">
+    <w:lsdException w:name="Normal" w:semiHidden="0" w:uiPriority="0" w:unhideWhenUsed="0" w:qFormat="1"/>
+    <w:lsdException w:name="heading 1" w:semiHidden="0" w:uiPriority="9" w:unhideWhenUsed="0" w:qFormat="1"/>
+    <w:lsdException w:name="heading 2" w:uiPriority="9" w:qFormat="1"/>
+    <w:lsdException w:name="heading 3" w:uiPriority="9" w:qFormat="1"/>
+    <w:lsdException w:name="heading 4" w:uiPriority="9" w:qFormat="1"/>
+    <w:lsdException w:name="heading 5" w:uiPriority="9" w:qFormat="1"/>
+    <w:lsdException w:name="heading 6" w:uiPriority="9" w:qFormat="1"/>
+    <w:lsdException w:name="heading 7" w:uiPriority="9" w:qFormat="1"/>
+    <w:lsdException w:name="heading 8" w:uiPriority="9" w:qFormat="1"/>
+    <w:lsdException w:name="heading 9" w:uiPriority="9" w:qFormat="1"/>
+    <w:lsdException w:name="toc 1" w:uiPriority="39"/>
+    <w:lsdException w:name="toc 2" w:uiPriority="39"/>
+    <w:lsdException w:name="toc 3" w:uiPriority="39"/>
+    <w:lsdException w:name="toc 4" w:uiPriority="39"/>
+    <w:lsdException w:name="toc 5" w:uiPriority="39"/>
+    <w:lsdException w:name="toc 6" w:uiPriority="39"/>
+    <w:lsdException w:name="toc 7" w:uiPriority="39"/>
+    <w:lsdException w:name="toc 8" w:uiPriority="39"/>
+    <w:lsdException w:name="toc 9" w:uiPriority="39"/>
+    <w:lsdException w:name="caption" w:uiPriority="35" w:qFormat="1"/>
+    <w:lsdException w:name="Title" w:semiHidden="0" w:uiPriority="10" w:unhideWhenUsed="0" w:qFormat="1"/>
+    <w:lsdException w:name="Default Paragraph Font" w:uiPriority="1"/>
+    <w:lsdException w:name="Subtitle" w:semiHidden="0" w:uiPriority="11" w:unhideWhenUsed="0" w:qFormat="1"/>
+    <w:lsdException w:name="Strong" w:semiHidden="0" w:uiPriority="22" w:unhideWhenUsed="0" w:qFormat="1"/>
+    <w:lsdException w:name="Emphasis" w:semiHidden="0" w:uiPriority="20" w:unhideWhenUsed="0" w:qFormat="1"/>
+    <w:lsdException w:name="Table Grid" w:semiHidden="0" w:uiPriority="39" w:unhideWhenUsed="0"/>
+    <w:lsdException w:name="Note Level 1" w:semiHidden="0" w:unhideWhenUsed="0"/>
+    <w:lsdException w:name="Note Level 2" w:semiHidden="0" w:unhideWhenUsed="0"/>
+    <w:lsdException w:name="Note Level 3" w:semiHidden="0" w:unhideWhenUsed="0"/>
+    <w:lsdException w:name="Note Level 4" w:semiHidden="0" w:unhideWhenUsed="0"/>
+    <w:lsdException w:name="Note Level 5" w:semiHidden="0" w:unhideWhenUsed="0"/>
+    <w:lsdException w:name="Note Level 6" w:semiHidden="0" w:unhideWhenUsed="0"/>
+    <w:lsdException w:name="Note Level 7" w:semiHidden="0" w:unhideWhenUsed="0"/>
+    <w:lsdException w:name="Note Level 8" w:semiHidden="0" w:unhideWhenUsed="0"/>
+    <w:lsdException w:name="Note Level 9" w:semiHidden="0" w:unhideWhenUsed="0"/>
+    <w:lsdException w:name="Placeholder Text" w:unhideWhenUsed="0"/>
+    <w:lsdException w:name="No Spacing" w:semiHidden="0" w:uiPriority="1" w:unhideWhenUsed="0" w:qFormat="1"/>
+    <w:lsdException w:name="Light Shading" w:semiHidden="0" w:uiPriority="60" w:unhideWhenUsed="0"/>
+    <w:lsdException w:name="Light List" w:semiHidden="0" w:uiPriority="61" w:unhideWhenUsed="0"/>
+    <w:lsdException w:name="Light Grid" w:semiHidden="0" w:uiPriority="62" w:unhideWhenUsed="0"/>
+    <w:lsdException w:name="Medium Shading 1" w:semiHidden="0" w:uiPriority="63" w:unhideWhenUsed="0"/>
+    <w:lsdException w:name="Medium Shading 2" w:semiHidden="0" w:uiPriority="64" w:unhideWhenUsed="0"/>
+    <w:lsdException w:name="Medium List 1" w:semiHidden="0" w:uiPriority="65" w:unhideWhenUsed="0"/>
+    <w:lsdException w:name="Medium List 2" w:semiHidden="0" w:uiPriority="66" w:unhideWhenUsed="0"/>
+    <w:lsdException w:name="Medium Grid 1" w:semiHidden="0" w:uiPriority="67" w:unhideWhenUsed="0"/>
+    <w:lsdException w:name="Medium Grid 2" w:semiHidden="0" w:uiPriority="68" w:unhideWhenUsed="0"/>
+    <w:lsdException w:name="Medium Grid 3" w:semiHidden="0" w:uiPriority="69" w:unhideWhenUsed="0"/>
+    <w:lsdException w:name="Dark List" w:semiHidden="0" w:uiPriority="70" w:unhideWhenUsed="0"/>
+    <w:lsdException w:name="Colorful Shading" w:semiHidden="0" w:uiPriority="71" w:unhideWhenUsed="0"/>
+    <w:lsdException w:name="Colorful List" w:semiHidden="0" w:uiPriority="72" w:unhideWhenUsed="0"/>
+    <w:lsdException w:name="Colorful Grid" w:semiHidden="0" w:uiPriority="73" w:unhideWhenUsed="0"/>
+    <w:lsdException w:name="Light Shading Accent 1" w:semiHidden="0" w:uiPriority="60" w:unhideWhenUsed="0"/>
+    <w:lsdException w:name="Light List Accent 1" w:semiHidden="0" w:uiPriority="61" w:unhideWhenUsed="0"/>
+    <w:lsdException w:name="Light Grid Accent 1" w:semiHidden="0" w:uiPriority="62" w:unhideWhenUsed="0"/>
+    <w:lsdException w:name="Medium Shading 1 Accent 1" w:semiHidden="0" w:uiPriority="63" w:unhideWhenUsed="0"/>
+    <w:lsdException w:name="Medium Shading 2 Accent 1" w:semiHidden="0" w:uiPriority="64" w:unhideWhenUsed="0"/>
+    <w:lsdException w:name="Medium List 1 Accent 1" w:semiHidden="0" w:uiPriority="65" w:unhideWhenUsed="0"/>
+    <w:lsdException w:name="Revision" w:unhideWhenUsed="0"/>
+    <w:lsdException w:name="List Paragraph" w:semiHidden="0" w:uiPriority="34" w:unhideWhenUsed="0" w:qFormat="1"/>
+    <w:lsdException w:name="Quote" w:semiHidden="0" w:uiPriority="29" w:unhideWhenUsed="0" w:qFormat="1"/>
+    <w:lsdException w:name="Intense Quote" w:semiHidden="0" w:uiPriority="30" w:unhideWhenUsed="0" w:qFormat="1"/>
+    <w:lsdException w:name="Medium List 2 Accent 1" w:semiHidden="0" w:uiPriority="66" w:unhideWhenUsed="0"/>
+    <w:lsdException w:name="Medium Grid 1 Accent 1" w:semiHidden="0" w:uiPriority="67" w:unhideWhenUsed="0"/>
+    <w:lsdException w:name="Medium Grid 2 Accent 1" w:semiHidden="0" w:uiPriority="68" w:unhideWhenUsed="0"/>
+    <w:lsdException w:name="Medium Grid 3 Accent 1" w:semiHidden="0" w:uiPriority="69" w:unhideWhenUsed="0"/>
+    <w:lsdException w:name="Dark List Accent 1" w:semiHidden="0" w:uiPriority="70" w:unhideWhenUsed="0"/>
+    <w:lsdException w:name="Colorful Shading Accent 1" w:semiHidden="0" w:uiPriority="71" w:unhideWhenUsed="0"/>
+    <w:lsdException w:name="Colorful List Accent 1" w:semiHidden="0" w:uiPriority="72" w:unhideWhenUsed="0"/>
+    <w:lsdException w:name="Colorful Grid Accent 1" w:semiHidden="0" w:uiPriority="73" w:unhideWhenUsed="0"/>
+    <w:lsdException w:name="Light Shading Accent 2" w:semiHidden="0" w:uiPriority="60" w:unhideWhenUsed="0"/>
+    <w:lsdException w:name="Light List Accent 2" w:semiHidden="0" w:uiPriority="61" w:unhideWhenUsed="0"/>
+    <w:lsdException w:name="Light Grid Accent 2" w:semiHidden="0" w:uiPriority="62" w:unhideWhenUsed="0"/>
+    <w:lsdException w:name="Medium Shading 1 Accent 2" w:semiHidden="0" w:uiPriority="63" w:unhideWhenUsed="0"/>
+    <w:lsdException w:name="Medium Shading 2 Accent 2" w:semiHidden="0" w:uiPriority="64" w:unhideWhenUsed="0"/>
+    <w:lsdException w:name="Medium List 1 Accent 2" w:semiHidden="0" w:uiPriority="65" w:unhideWhenUsed="0"/>
+    <w:lsdException w:name="Medium List 2 Accent 2" w:semiHidden="0" w:uiPriority="66" w:unhideWhenUsed="0"/>
+    <w:lsdException w:name="Medium Grid 1 Accent 2" w:semiHidden="0" w:uiPriority="67" w:unhideWhenUsed="0"/>
+    <w:lsdException w:name="Medium Grid 2 Accent 2" w:semiHidden="0" w:uiPriority="68" w:unhideWhenUsed="0"/>
+    <w:lsdException w:name="Medium Grid 3 Accent 2" w:semiHidden="0" w:uiPriority="69" w:unhideWhenUsed="0"/>
+    <w:lsdException w:name="Dark List Accent 2" w:semiHidden="0" w:uiPriority="70" w:unhideWhenUsed="0"/>
+    <w:lsdException w:name="Colorful Shading Accent 2" w:semiHidden="0" w:uiPriority="71" w:unhideWhenUsed="0"/>
+    <w:lsdException w:name="Colorful List Accent 2" w:semiHidden="0" w:uiPriority="72" w:unhideWhenUsed="0"/>
+    <w:lsdException w:name="Colorful Grid Accent 2" w:semiHidden="0" w:uiPriority="73" w:unhideWhenUsed="0"/>
+    <w:lsdException w:name="Light Shading Accent 3" w:semiHidden="0" w:uiPriority="60" w:unhideWhenUsed="0"/>
+    <w:lsdException w:name="Light List Accent 3" w:semiHidden="0" w:uiPriority="61" w:unhideWhenUsed="0"/>
+    <w:lsdException w:name="Light Grid Accent 3" w:semiHidden="0" w:uiPriority="62" w:unhideWhenUsed="0"/>
+    <w:lsdException w:name="Medium Shading 1 Accent 3" w:semiHidden="0" w:uiPriority="63" w:unhideWhenUsed="0"/>
+    <w:lsdException w:name="Medium Shading 2 Accent 3" w:semiHidden="0" w:uiPriority="64" w:unhideWhenUsed="0"/>
+    <w:lsdException w:name="Medium List 1 Accent 3" w:semiHidden="0" w:uiPriority="65" w:unhideWhenUsed="0"/>
+    <w:lsdException w:name="Medium List 2 Accent 3" w:semiHidden="0" w:uiPriority="66" w:unhideWhenUsed="0"/>
+    <w:lsdException w:name="Medium Grid 1 Accent 3" w:semiHidden="0" w:uiPriority="67" w:unhideWhenUsed="0"/>
+    <w:lsdException w:name="Medium Grid 2 Accent 3" w:semiHidden="0" w:uiPriority="68" w:unhideWhenUsed="0"/>
+    <w:lsdException w:name="Medium Grid 3 Accent 3" w:semiHidden="0" w:uiPriority="69" w:unhideWhenUsed="0"/>
+    <w:lsdException w:name="Dark List Accent 3" w:semiHidden="0" w:uiPriority="70" w:unhideWhenUsed="0"/>
+    <w:lsdException w:name="Colorful Shading Accent 3" w:semiHidden="0" w:uiPriority="71" w:unhideWhenUsed="0"/>
+    <w:lsdException w:name="Colorful List Accent 3" w:semiHidden="0" w:uiPriority="72" w:unhideWhenUsed="0"/>
+    <w:lsdException w:name="Colorful Grid Accent 3" w:semiHidden="0" w:uiPriority="73" w:unhideWhenUsed="0"/>
+    <w:lsdException w:name="Light Shading Accent 4" w:semiHidden="0" w:uiPriority="60" w:unhideWhenUsed="0"/>
+    <w:lsdException w:name="Light List Accent 4" w:semiHidden="0" w:uiPriority="61" w:unhideWhenUsed="0"/>
+    <w:lsdException w:name="Light Grid Accent 4" w:semiHidden="0" w:uiPriority="62" w:unhideWhenUsed="0"/>
+    <w:lsdException w:name="Medium Shading 1 Accent 4" w:semiHidden="0" w:uiPriority="63" w:unhideWhenUsed="0"/>
+    <w:lsdException w:name="Medium Shading 2 Accent 4" w:semiHidden="0" w:uiPriority="64" w:unhideWhenUsed="0"/>
+    <w:lsdException w:name="Medium List 1 Accent 4" w:semiHidden="0" w:uiPriority="65" w:unhideWhenUsed="0"/>
+    <w:lsdException w:name="Medium List 2 Accent 4" w:semiHidden="0" w:uiPriority="66" w:unhideWhenUsed="0"/>
+    <w:lsdException w:name="Medium Grid 1 Accent 4" w:semiHidden="0" w:uiPriority="67" w:unhideWhenUsed="0"/>
+    <w:lsdException w:name="Medium Grid 2 Accent 4" w:semiHidden="0" w:uiPriority="68" w:unhideWhenUsed="0"/>
+    <w:lsdException w:name="Medium Grid 3 Accent 4" w:semiHidden="0" w:uiPriority="69" w:unhideWhenUsed="0"/>
+    <w:lsdException w:name="Dark List Accent 4" w:semiHidden="0" w:uiPriority="70" w:unhideWhenUsed="0"/>
+    <w:lsdException w:name="Colorful Shading Accent 4" w:semiHidden="0" w:uiPriority="71" w:unhideWhenUsed="0"/>
+    <w:lsdException w:name="Colorful List Accent 4" w:semiHidden="0" w:uiPriority="72" w:unhideWhenUsed="0"/>
+    <w:lsdException w:name="Colorful Grid Accent 4" w:semiHidden="0" w:uiPriority="73" w:unhideWhenUsed="0"/>
+    <w:lsdException w:name="Light Shading Accent 5" w:semiHidden="0" w:uiPriority="60" w:unhideWhenUsed="0"/>
+    <w:lsdException w:name="Light List Accent 5" w:semiHidden="0" w:uiPriority="61" w:unhideWhenUsed="0"/>
+    <w:lsdException w:name="Light Grid Accent 5" w:semiHidden="0" w:uiPriority="62" w:unhideWhenUsed="0"/>
+    <w:lsdException w:name="Medium Shading 1 Accent 5" w:semiHidden="0" w:uiPriority="63" w:unhideWhenUsed="0"/>
+    <w:lsdException w:name="Medium Shading 2 Accent 5" w:semiHidden="0" w:uiPriority="64" w:unhideWhenUsed="0"/>
+    <w:lsdException w:name="Medium List 1 Accent 5" w:semiHidden="0" w:uiPriority="65" w:unhideWhenUsed="0"/>
+    <w:lsdException w:name="Medium List 2 Accent 5" w:semiHidden="0" w:uiPriority="66" w:unhideWhenUsed="0"/>
+    <w:lsdException w:name="Medium Grid 1 Accent 5" w:semiHidden="0" w:uiPriority="67" w:unhideWhenUsed="0"/>
+    <w:lsdException w:name="Medium Grid 2 Accent 5" w:semiHidden="0" w:uiPriority="68" w:unhideWhenUsed="0"/>
+    <w:lsdException w:name="Medium Grid 3 Accent 5" w:semiHidden="0" w:uiPriority="69" w:unhideWhenUsed="0"/>
+    <w:lsdException w:name="Dark List Accent 5" w:semiHidden="0" w:uiPriority="70" w:unhideWhenUsed="0"/>
+    <w:lsdException w:name="Colorful Shading Accent 5" w:semiHidden="0" w:uiPriority="71" w:unhideWhenUsed="0"/>
+    <w:lsdException w:name="Colorful List Accent 5" w:semiHidden="0" w:uiPriority="72" w:unhideWhenUsed="0"/>
+    <w:lsdException w:name="Colorful Grid Accent 5" w:semiHidden="0" w:uiPriority="73" w:unhideWhenUsed="0"/>
+    <w:lsdException w:name="Light Shading Accent 6" w:semiHidden="0" w:uiPriority="60" w:unhideWhenUsed="0"/>
+    <w:lsdException w:name="Light List Accent 6" w:semiHidden="0" w:uiPriority="61" w:unhideWhenUsed="0"/>
+    <w:lsdException w:name="Light Grid Accent 6" w:semiHidden="0" w:uiPriority="62" w:unhideWhenUsed="0"/>
+    <w:lsdException w:name="Medium Shading 1 Accent 6" w:semiHidden="0" w:uiPriority="63" w:unhideWhenUsed="0"/>
+    <w:lsdException w:name="Medium Shading 2 Accent 6" w:semiHidden="0" w:uiPriority="64" w:unhideWhenUsed="0"/>
+    <w:lsdException w:name="Medium List 1 Accent 6" w:semiHidden="0" w:uiPriority="65" w:unhideWhenUsed="0"/>
+    <w:lsdException w:name="Medium List 2 Accent 6" w:semiHidden="0" w:uiPriority="66" w:unhideWhenUsed="0"/>
+    <w:lsdException w:name="Medium Grid 1 Accent 6" w:semiHidden="0" w:uiPriority="67" w:unhideWhenUsed="0"/>
+    <w:lsdException w:name="Medium Grid 2 Accent 6" w:semiHidden="0" w:uiPriority="68" w:unhideWhenUsed="0"/>
+    <w:lsdException w:name="Medium Grid 3 Accent 6" w:semiHidden="0" w:uiPriority="69" w:unhideWhenUsed="0"/>
+    <w:lsdException w:name="Dark List Accent 6" w:semiHidden="0" w:uiPriority="70" w:unhideWhenUsed="0"/>
+    <w:lsdException w:name="Colorful Shading Accent 6" w:semiHidden="0" w:uiPriority="71" w:unhideWhenUsed="0"/>
+    <w:lsdException w:name="Colorful List Accent 6" w:semiHidden="0" w:uiPriority="72" w:unhideWhenUsed="0"/>
+    <w:lsdException w:name="Colorful Grid Accent 6" w:semiHidden="0" w:uiPriority="73" w:unhideWhenUsed="0"/>
+    <w:lsdException w:name="Subtle Emphasis" w:semiHidden="0" w:uiPriority="19" w:unhideWhenUsed="0" w:qFormat="1"/>
+    <w:lsdException w:name="Intense Emphasis" w:semiHidden="0" w:uiPriority="21" w:unhideWhenUsed="0" w:qFormat="1"/>
+    <w:lsdException w:name="Subtle Reference" w:semiHidden="0" w:uiPriority="31" w:unhideWhenUsed="0" w:qFormat="1"/>
+    <w:lsdException w:name="Intense Reference" w:semiHidden="0" w:uiPriority="32" w:unhideWhenUsed="0" w:qFormat="1"/>
+    <w:lsdException w:name="Book Title" w:semiHidden="0" w:uiPriority="33" w:unhideWhenUsed="0" w:qFormat="1"/>
+    <w:lsdException w:name="Bibliography" w:uiPriority="37"/>
+    <w:lsdException w:name="TOC Heading" w:uiPriority="39" w:qFormat="1"/>
   </w:latentStyles>
   <w:style w:type="paragraph" w:default="1" w:styleId="Normal">
     <w:name w:val="Normal"/>
     <w:qFormat/>
     <w:rsid w:val="00B27344"/>
   </w:style>
-  <w:style w:type="character" w:default="1" w:styleId="DefaultParagraphFont">
+  <w:style w:type="character" w:default="1" w:styleId="Fuentedeprrafopredeter">
     <w:name w:val="Default Paragraph Font"/>
     <w:uiPriority w:val="1"/>
     <w:semiHidden/>
     <w:unhideWhenUsed/>
   </w:style>
-  <w:style w:type="table" w:default="1" w:styleId="TableNormal">
+  <w:style w:type="table" w:default="1" w:styleId="Tablanormal">
     <w:name w:val="Normal Table"/>
     <w:uiPriority w:val="99"/>
     <w:semiHidden/>
@@ -4662,16 +4512,16 @@
       </w:tblCellMar>
     </w:tblPr>
   </w:style>
-  <w:style w:type="numbering" w:default="1" w:styleId="NoList">
+  <w:style w:type="numbering" w:default="1" w:styleId="Sinlista">
     <w:name w:val="No List"/>
     <w:uiPriority w:val="99"/>
     <w:semiHidden/>
     <w:unhideWhenUsed/>
   </w:style>
-  <w:style w:type="paragraph" w:styleId="HTMLPreformatted">
+  <w:style w:type="paragraph" w:styleId="HTMLconformatoprevio">
     <w:name w:val="HTML Preformatted"/>
     <w:basedOn w:val="Normal"/>
-    <w:link w:val="HTMLPreformattedChar"/>
+    <w:link w:val="HTMLconformatoprevioCar"/>
     <w:uiPriority w:val="99"/>
     <w:unhideWhenUsed/>
     <w:rsid w:val="00F453B8"/>
@@ -4703,10 +4553,10 @@
       <w:lang w:eastAsia="es-MX"/>
     </w:rPr>
   </w:style>
-  <w:style w:type="character" w:customStyle="1" w:styleId="HTMLPreformattedChar">
-    <w:name w:val="HTML Preformatted Char"/>
-    <w:basedOn w:val="DefaultParagraphFont"/>
-    <w:link w:val="HTMLPreformatted"/>
+  <w:style w:type="character" w:customStyle="1" w:styleId="HTMLconformatoprevioCar">
+    <w:name w:val="HTML con formato previo Car"/>
+    <w:basedOn w:val="Fuentedeprrafopredeter"/>
+    <w:link w:val="HTMLconformatoprevio"/>
     <w:uiPriority w:val="99"/>
     <w:rsid w:val="00F453B8"/>
     <w:rPr>
@@ -4716,7 +4566,7 @@
       <w:lang w:eastAsia="es-MX"/>
     </w:rPr>
   </w:style>
-  <w:style w:type="paragraph" w:styleId="ListParagraph">
+  <w:style w:type="paragraph" w:styleId="Prrafodelista">
     <w:name w:val="List Paragraph"/>
     <w:basedOn w:val="Normal"/>
     <w:uiPriority w:val="34"/>
@@ -4727,15 +4577,16 @@
       <w:contextualSpacing/>
     </w:pPr>
   </w:style>
-  <w:style w:type="table" w:styleId="TableGrid">
+  <w:style w:type="table" w:styleId="Tablaconcuadrcula">
     <w:name w:val="Table Grid"/>
-    <w:basedOn w:val="TableNormal"/>
+    <w:basedOn w:val="Tablanormal"/>
     <w:uiPriority w:val="39"/>
     <w:rsid w:val="00C94F95"/>
     <w:pPr>
       <w:spacing w:after="0" w:line="240" w:lineRule="auto"/>
     </w:pPr>
     <w:tblPr>
+      <w:tblInd w:w="0" w:type="dxa"/>
       <w:tblBorders>
         <w:top w:val="single" w:sz="4" w:space="0" w:color="auto"/>
         <w:left w:val="single" w:sz="4" w:space="0" w:color="auto"/>
@@ -4744,12 +4595,18 @@
         <w:insideH w:val="single" w:sz="4" w:space="0" w:color="auto"/>
         <w:insideV w:val="single" w:sz="4" w:space="0" w:color="auto"/>
       </w:tblBorders>
+      <w:tblCellMar>
+        <w:top w:w="0" w:type="dxa"/>
+        <w:left w:w="108" w:type="dxa"/>
+        <w:bottom w:w="0" w:type="dxa"/>
+        <w:right w:w="108" w:type="dxa"/>
+      </w:tblCellMar>
     </w:tblPr>
   </w:style>
-  <w:style w:type="paragraph" w:styleId="BalloonText">
+  <w:style w:type="paragraph" w:styleId="Textodeglobo">
     <w:name w:val="Balloon Text"/>
     <w:basedOn w:val="Normal"/>
-    <w:link w:val="BalloonTextChar"/>
+    <w:link w:val="TextodegloboCar"/>
     <w:uiPriority w:val="99"/>
     <w:semiHidden/>
     <w:unhideWhenUsed/>
@@ -4763,10 +4620,10 @@
       <w:szCs w:val="18"/>
     </w:rPr>
   </w:style>
-  <w:style w:type="character" w:customStyle="1" w:styleId="BalloonTextChar">
-    <w:name w:val="Balloon Text Char"/>
-    <w:basedOn w:val="DefaultParagraphFont"/>
-    <w:link w:val="BalloonText"/>
+  <w:style w:type="character" w:customStyle="1" w:styleId="TextodegloboCar">
+    <w:name w:val="Texto de globo Car"/>
+    <w:basedOn w:val="Fuentedeprrafopredeter"/>
+    <w:link w:val="Textodeglobo"/>
     <w:uiPriority w:val="99"/>
     <w:semiHidden/>
     <w:rsid w:val="005277DE"/>
@@ -4776,9 +4633,9 @@
       <w:szCs w:val="18"/>
     </w:rPr>
   </w:style>
-  <w:style w:type="character" w:styleId="CommentReference">
+  <w:style w:type="character" w:styleId="Refdecomentario">
     <w:name w:val="annotation reference"/>
-    <w:basedOn w:val="DefaultParagraphFont"/>
+    <w:basedOn w:val="Fuentedeprrafopredeter"/>
     <w:uiPriority w:val="99"/>
     <w:semiHidden/>
     <w:unhideWhenUsed/>
@@ -4788,10 +4645,10 @@
       <w:szCs w:val="18"/>
     </w:rPr>
   </w:style>
-  <w:style w:type="paragraph" w:styleId="CommentText">
+  <w:style w:type="paragraph" w:styleId="Textocomentario">
     <w:name w:val="annotation text"/>
     <w:basedOn w:val="Normal"/>
-    <w:link w:val="CommentTextChar"/>
+    <w:link w:val="TextocomentarioCar"/>
     <w:uiPriority w:val="99"/>
     <w:semiHidden/>
     <w:unhideWhenUsed/>
@@ -4804,10 +4661,10 @@
       <w:szCs w:val="24"/>
     </w:rPr>
   </w:style>
-  <w:style w:type="character" w:customStyle="1" w:styleId="CommentTextChar">
-    <w:name w:val="Comment Text Char"/>
-    <w:basedOn w:val="DefaultParagraphFont"/>
-    <w:link w:val="CommentText"/>
+  <w:style w:type="character" w:customStyle="1" w:styleId="TextocomentarioCar">
+    <w:name w:val="Texto comentario Car"/>
+    <w:basedOn w:val="Fuentedeprrafopredeter"/>
+    <w:link w:val="Textocomentario"/>
     <w:uiPriority w:val="99"/>
     <w:semiHidden/>
     <w:rsid w:val="00217C50"/>
@@ -4816,11 +4673,11 @@
       <w:szCs w:val="24"/>
     </w:rPr>
   </w:style>
-  <w:style w:type="paragraph" w:styleId="CommentSubject">
+  <w:style w:type="paragraph" w:styleId="Asuntodelcomentario">
     <w:name w:val="annotation subject"/>
-    <w:basedOn w:val="CommentText"/>
-    <w:next w:val="CommentText"/>
-    <w:link w:val="CommentSubjectChar"/>
+    <w:basedOn w:val="Textocomentario"/>
+    <w:next w:val="Textocomentario"/>
+    <w:link w:val="AsuntodelcomentarioCar"/>
     <w:uiPriority w:val="99"/>
     <w:semiHidden/>
     <w:unhideWhenUsed/>
@@ -4832,10 +4689,395 @@
       <w:szCs w:val="20"/>
     </w:rPr>
   </w:style>
-  <w:style w:type="character" w:customStyle="1" w:styleId="CommentSubjectChar">
-    <w:name w:val="Comment Subject Char"/>
-    <w:basedOn w:val="CommentTextChar"/>
-    <w:link w:val="CommentSubject"/>
+  <w:style w:type="character" w:customStyle="1" w:styleId="AsuntodelcomentarioCar">
+    <w:name w:val="Asunto del comentario Car"/>
+    <w:basedOn w:val="TextocomentarioCar"/>
+    <w:link w:val="Asuntodelcomentario"/>
+    <w:uiPriority w:val="99"/>
+    <w:semiHidden/>
+    <w:rsid w:val="00217C50"/>
+    <w:rPr>
+      <w:b/>
+      <w:bCs/>
+      <w:sz w:val="20"/>
+      <w:szCs w:val="20"/>
+    </w:rPr>
+  </w:style>
+</w:styles>
+</file>
+
+<file path=word/stylesWithEffects.xml><?xml version="1.0" encoding="utf-8"?>
+<w:styles xmlns:wpc="http://schemas.microsoft.com/office/word/2010/wordprocessingCanvas" xmlns:mo="http://schemas.microsoft.com/office/mac/office/2008/main" xmlns:mc="http://schemas.openxmlformats.org/markup-compatibility/2006" xmlns:mv="urn:schemas-microsoft-com:mac:vml" xmlns:o="urn:schemas-microsoft-com:office:office" xmlns:r="http://schemas.openxmlformats.org/officeDocument/2006/relationships" xmlns:m="http://schemas.openxmlformats.org/officeDocument/2006/math" xmlns:v="urn:schemas-microsoft-com:vml" xmlns:wp14="http://schemas.microsoft.com/office/word/2010/wordprocessingDrawing" xmlns:wp="http://schemas.openxmlformats.org/drawingml/2006/wordprocessingDrawing" xmlns:w10="urn:schemas-microsoft-com:office:word" xmlns:w="http://schemas.openxmlformats.org/wordprocessingml/2006/main" xmlns:w14="http://schemas.microsoft.com/office/word/2010/wordml" xmlns:wpg="http://schemas.microsoft.com/office/word/2010/wordprocessingGroup" xmlns:wpi="http://schemas.microsoft.com/office/word/2010/wordprocessingInk" xmlns:wne="http://schemas.microsoft.com/office/word/2006/wordml" xmlns:wps="http://schemas.microsoft.com/office/word/2010/wordprocessingShape" mc:Ignorable="w14 wp14">
+  <w:docDefaults>
+    <w:rPrDefault>
+      <w:rPr>
+        <w:rFonts w:asciiTheme="minorHAnsi" w:eastAsiaTheme="minorHAnsi" w:hAnsiTheme="minorHAnsi" w:cstheme="minorBidi"/>
+        <w:sz w:val="22"/>
+        <w:szCs w:val="22"/>
+        <w:lang w:val="es-MX" w:eastAsia="en-US" w:bidi="ar-SA"/>
+      </w:rPr>
+    </w:rPrDefault>
+    <w:pPrDefault>
+      <w:pPr>
+        <w:spacing w:after="160" w:line="259" w:lineRule="auto"/>
+      </w:pPr>
+    </w:pPrDefault>
+  </w:docDefaults>
+  <w:latentStyles w:defLockedState="0" w:defUIPriority="99" w:defSemiHidden="1" w:defUnhideWhenUsed="1" w:defQFormat="0" w:count="276">
+    <w:lsdException w:name="Normal" w:semiHidden="0" w:uiPriority="0" w:unhideWhenUsed="0" w:qFormat="1"/>
+    <w:lsdException w:name="heading 1" w:semiHidden="0" w:uiPriority="9" w:unhideWhenUsed="0" w:qFormat="1"/>
+    <w:lsdException w:name="heading 2" w:uiPriority="9" w:qFormat="1"/>
+    <w:lsdException w:name="heading 3" w:uiPriority="9" w:qFormat="1"/>
+    <w:lsdException w:name="heading 4" w:uiPriority="9" w:qFormat="1"/>
+    <w:lsdException w:name="heading 5" w:uiPriority="9" w:qFormat="1"/>
+    <w:lsdException w:name="heading 6" w:uiPriority="9" w:qFormat="1"/>
+    <w:lsdException w:name="heading 7" w:uiPriority="9" w:qFormat="1"/>
+    <w:lsdException w:name="heading 8" w:uiPriority="9" w:qFormat="1"/>
+    <w:lsdException w:name="heading 9" w:uiPriority="9" w:qFormat="1"/>
+    <w:lsdException w:name="toc 1" w:uiPriority="39"/>
+    <w:lsdException w:name="toc 2" w:uiPriority="39"/>
+    <w:lsdException w:name="toc 3" w:uiPriority="39"/>
+    <w:lsdException w:name="toc 4" w:uiPriority="39"/>
+    <w:lsdException w:name="toc 5" w:uiPriority="39"/>
+    <w:lsdException w:name="toc 6" w:uiPriority="39"/>
+    <w:lsdException w:name="toc 7" w:uiPriority="39"/>
+    <w:lsdException w:name="toc 8" w:uiPriority="39"/>
+    <w:lsdException w:name="toc 9" w:uiPriority="39"/>
+    <w:lsdException w:name="caption" w:uiPriority="35" w:qFormat="1"/>
+    <w:lsdException w:name="Title" w:semiHidden="0" w:uiPriority="10" w:unhideWhenUsed="0" w:qFormat="1"/>
+    <w:lsdException w:name="Default Paragraph Font" w:uiPriority="1"/>
+    <w:lsdException w:name="Subtitle" w:semiHidden="0" w:uiPriority="11" w:unhideWhenUsed="0" w:qFormat="1"/>
+    <w:lsdException w:name="Strong" w:semiHidden="0" w:uiPriority="22" w:unhideWhenUsed="0" w:qFormat="1"/>
+    <w:lsdException w:name="Emphasis" w:semiHidden="0" w:uiPriority="20" w:unhideWhenUsed="0" w:qFormat="1"/>
+    <w:lsdException w:name="Table Grid" w:semiHidden="0" w:uiPriority="39" w:unhideWhenUsed="0"/>
+    <w:lsdException w:name="Note Level 1" w:semiHidden="0" w:unhideWhenUsed="0"/>
+    <w:lsdException w:name="Note Level 2" w:semiHidden="0" w:unhideWhenUsed="0"/>
+    <w:lsdException w:name="Note Level 3" w:semiHidden="0" w:unhideWhenUsed="0"/>
+    <w:lsdException w:name="Note Level 4" w:semiHidden="0" w:unhideWhenUsed="0"/>
+    <w:lsdException w:name="Note Level 5" w:semiHidden="0" w:unhideWhenUsed="0"/>
+    <w:lsdException w:name="Note Level 6" w:semiHidden="0" w:unhideWhenUsed="0"/>
+    <w:lsdException w:name="Note Level 7" w:semiHidden="0" w:unhideWhenUsed="0"/>
+    <w:lsdException w:name="Note Level 8" w:semiHidden="0" w:unhideWhenUsed="0"/>
+    <w:lsdException w:name="Note Level 9" w:semiHidden="0" w:unhideWhenUsed="0"/>
+    <w:lsdException w:name="Placeholder Text" w:unhideWhenUsed="0"/>
+    <w:lsdException w:name="No Spacing" w:semiHidden="0" w:uiPriority="1" w:unhideWhenUsed="0" w:qFormat="1"/>
+    <w:lsdException w:name="Light Shading" w:semiHidden="0" w:uiPriority="60" w:unhideWhenUsed="0"/>
+    <w:lsdException w:name="Light List" w:semiHidden="0" w:uiPriority="61" w:unhideWhenUsed="0"/>
+    <w:lsdException w:name="Light Grid" w:semiHidden="0" w:uiPriority="62" w:unhideWhenUsed="0"/>
+    <w:lsdException w:name="Medium Shading 1" w:semiHidden="0" w:uiPriority="63" w:unhideWhenUsed="0"/>
+    <w:lsdException w:name="Medium Shading 2" w:semiHidden="0" w:uiPriority="64" w:unhideWhenUsed="0"/>
+    <w:lsdException w:name="Medium List 1" w:semiHidden="0" w:uiPriority="65" w:unhideWhenUsed="0"/>
+    <w:lsdException w:name="Medium List 2" w:semiHidden="0" w:uiPriority="66" w:unhideWhenUsed="0"/>
+    <w:lsdException w:name="Medium Grid 1" w:semiHidden="0" w:uiPriority="67" w:unhideWhenUsed="0"/>
+    <w:lsdException w:name="Medium Grid 2" w:semiHidden="0" w:uiPriority="68" w:unhideWhenUsed="0"/>
+    <w:lsdException w:name="Medium Grid 3" w:semiHidden="0" w:uiPriority="69" w:unhideWhenUsed="0"/>
+    <w:lsdException w:name="Dark List" w:semiHidden="0" w:uiPriority="70" w:unhideWhenUsed="0"/>
+    <w:lsdException w:name="Colorful Shading" w:semiHidden="0" w:uiPriority="71" w:unhideWhenUsed="0"/>
+    <w:lsdException w:name="Colorful List" w:semiHidden="0" w:uiPriority="72" w:unhideWhenUsed="0"/>
+    <w:lsdException w:name="Colorful Grid" w:semiHidden="0" w:uiPriority="73" w:unhideWhenUsed="0"/>
+    <w:lsdException w:name="Light Shading Accent 1" w:semiHidden="0" w:uiPriority="60" w:unhideWhenUsed="0"/>
+    <w:lsdException w:name="Light List Accent 1" w:semiHidden="0" w:uiPriority="61" w:unhideWhenUsed="0"/>
+    <w:lsdException w:name="Light Grid Accent 1" w:semiHidden="0" w:uiPriority="62" w:unhideWhenUsed="0"/>
+    <w:lsdException w:name="Medium Shading 1 Accent 1" w:semiHidden="0" w:uiPriority="63" w:unhideWhenUsed="0"/>
+    <w:lsdException w:name="Medium Shading 2 Accent 1" w:semiHidden="0" w:uiPriority="64" w:unhideWhenUsed="0"/>
+    <w:lsdException w:name="Medium List 1 Accent 1" w:semiHidden="0" w:uiPriority="65" w:unhideWhenUsed="0"/>
+    <w:lsdException w:name="Revision" w:unhideWhenUsed="0"/>
+    <w:lsdException w:name="List Paragraph" w:semiHidden="0" w:uiPriority="34" w:unhideWhenUsed="0" w:qFormat="1"/>
+    <w:lsdException w:name="Quote" w:semiHidden="0" w:uiPriority="29" w:unhideWhenUsed="0" w:qFormat="1"/>
+    <w:lsdException w:name="Intense Quote" w:semiHidden="0" w:uiPriority="30" w:unhideWhenUsed="0" w:qFormat="1"/>
+    <w:lsdException w:name="Medium List 2 Accent 1" w:semiHidden="0" w:uiPriority="66" w:unhideWhenUsed="0"/>
+    <w:lsdException w:name="Medium Grid 1 Accent 1" w:semiHidden="0" w:uiPriority="67" w:unhideWhenUsed="0"/>
+    <w:lsdException w:name="Medium Grid 2 Accent 1" w:semiHidden="0" w:uiPriority="68" w:unhideWhenUsed="0"/>
+    <w:lsdException w:name="Medium Grid 3 Accent 1" w:semiHidden="0" w:uiPriority="69" w:unhideWhenUsed="0"/>
+    <w:lsdException w:name="Dark List Accent 1" w:semiHidden="0" w:uiPriority="70" w:unhideWhenUsed="0"/>
+    <w:lsdException w:name="Colorful Shading Accent 1" w:semiHidden="0" w:uiPriority="71" w:unhideWhenUsed="0"/>
+    <w:lsdException w:name="Colorful List Accent 1" w:semiHidden="0" w:uiPriority="72" w:unhideWhenUsed="0"/>
+    <w:lsdException w:name="Colorful Grid Accent 1" w:semiHidden="0" w:uiPriority="73" w:unhideWhenUsed="0"/>
+    <w:lsdException w:name="Light Shading Accent 2" w:semiHidden="0" w:uiPriority="60" w:unhideWhenUsed="0"/>
+    <w:lsdException w:name="Light List Accent 2" w:semiHidden="0" w:uiPriority="61" w:unhideWhenUsed="0"/>
+    <w:lsdException w:name="Light Grid Accent 2" w:semiHidden="0" w:uiPriority="62" w:unhideWhenUsed="0"/>
+    <w:lsdException w:name="Medium Shading 1 Accent 2" w:semiHidden="0" w:uiPriority="63" w:unhideWhenUsed="0"/>
+    <w:lsdException w:name="Medium Shading 2 Accent 2" w:semiHidden="0" w:uiPriority="64" w:unhideWhenUsed="0"/>
+    <w:lsdException w:name="Medium List 1 Accent 2" w:semiHidden="0" w:uiPriority="65" w:unhideWhenUsed="0"/>
+    <w:lsdException w:name="Medium List 2 Accent 2" w:semiHidden="0" w:uiPriority="66" w:unhideWhenUsed="0"/>
+    <w:lsdException w:name="Medium Grid 1 Accent 2" w:semiHidden="0" w:uiPriority="67" w:unhideWhenUsed="0"/>
+    <w:lsdException w:name="Medium Grid 2 Accent 2" w:semiHidden="0" w:uiPriority="68" w:unhideWhenUsed="0"/>
+    <w:lsdException w:name="Medium Grid 3 Accent 2" w:semiHidden="0" w:uiPriority="69" w:unhideWhenUsed="0"/>
+    <w:lsdException w:name="Dark List Accent 2" w:semiHidden="0" w:uiPriority="70" w:unhideWhenUsed="0"/>
+    <w:lsdException w:name="Colorful Shading Accent 2" w:semiHidden="0" w:uiPriority="71" w:unhideWhenUsed="0"/>
+    <w:lsdException w:name="Colorful List Accent 2" w:semiHidden="0" w:uiPriority="72" w:unhideWhenUsed="0"/>
+    <w:lsdException w:name="Colorful Grid Accent 2" w:semiHidden="0" w:uiPriority="73" w:unhideWhenUsed="0"/>
+    <w:lsdException w:name="Light Shading Accent 3" w:semiHidden="0" w:uiPriority="60" w:unhideWhenUsed="0"/>
+    <w:lsdException w:name="Light List Accent 3" w:semiHidden="0" w:uiPriority="61" w:unhideWhenUsed="0"/>
+    <w:lsdException w:name="Light Grid Accent 3" w:semiHidden="0" w:uiPriority="62" w:unhideWhenUsed="0"/>
+    <w:lsdException w:name="Medium Shading 1 Accent 3" w:semiHidden="0" w:uiPriority="63" w:unhideWhenUsed="0"/>
+    <w:lsdException w:name="Medium Shading 2 Accent 3" w:semiHidden="0" w:uiPriority="64" w:unhideWhenUsed="0"/>
+    <w:lsdException w:name="Medium List 1 Accent 3" w:semiHidden="0" w:uiPriority="65" w:unhideWhenUsed="0"/>
+    <w:lsdException w:name="Medium List 2 Accent 3" w:semiHidden="0" w:uiPriority="66" w:unhideWhenUsed="0"/>
+    <w:lsdException w:name="Medium Grid 1 Accent 3" w:semiHidden="0" w:uiPriority="67" w:unhideWhenUsed="0"/>
+    <w:lsdException w:name="Medium Grid 2 Accent 3" w:semiHidden="0" w:uiPriority="68" w:unhideWhenUsed="0"/>
+    <w:lsdException w:name="Medium Grid 3 Accent 3" w:semiHidden="0" w:uiPriority="69" w:unhideWhenUsed="0"/>
+    <w:lsdException w:name="Dark List Accent 3" w:semiHidden="0" w:uiPriority="70" w:unhideWhenUsed="0"/>
+    <w:lsdException w:name="Colorful Shading Accent 3" w:semiHidden="0" w:uiPriority="71" w:unhideWhenUsed="0"/>
+    <w:lsdException w:name="Colorful List Accent 3" w:semiHidden="0" w:uiPriority="72" w:unhideWhenUsed="0"/>
+    <w:lsdException w:name="Colorful Grid Accent 3" w:semiHidden="0" w:uiPriority="73" w:unhideWhenUsed="0"/>
+    <w:lsdException w:name="Light Shading Accent 4" w:semiHidden="0" w:uiPriority="60" w:unhideWhenUsed="0"/>
+    <w:lsdException w:name="Light List Accent 4" w:semiHidden="0" w:uiPriority="61" w:unhideWhenUsed="0"/>
+    <w:lsdException w:name="Light Grid Accent 4" w:semiHidden="0" w:uiPriority="62" w:unhideWhenUsed="0"/>
+    <w:lsdException w:name="Medium Shading 1 Accent 4" w:semiHidden="0" w:uiPriority="63" w:unhideWhenUsed="0"/>
+    <w:lsdException w:name="Medium Shading 2 Accent 4" w:semiHidden="0" w:uiPriority="64" w:unhideWhenUsed="0"/>
+    <w:lsdException w:name="Medium List 1 Accent 4" w:semiHidden="0" w:uiPriority="65" w:unhideWhenUsed="0"/>
+    <w:lsdException w:name="Medium List 2 Accent 4" w:semiHidden="0" w:uiPriority="66" w:unhideWhenUsed="0"/>
+    <w:lsdException w:name="Medium Grid 1 Accent 4" w:semiHidden="0" w:uiPriority="67" w:unhideWhenUsed="0"/>
+    <w:lsdException w:name="Medium Grid 2 Accent 4" w:semiHidden="0" w:uiPriority="68" w:unhideWhenUsed="0"/>
+    <w:lsdException w:name="Medium Grid 3 Accent 4" w:semiHidden="0" w:uiPriority="69" w:unhideWhenUsed="0"/>
+    <w:lsdException w:name="Dark List Accent 4" w:semiHidden="0" w:uiPriority="70" w:unhideWhenUsed="0"/>
+    <w:lsdException w:name="Colorful Shading Accent 4" w:semiHidden="0" w:uiPriority="71" w:unhideWhenUsed="0"/>
+    <w:lsdException w:name="Colorful List Accent 4" w:semiHidden="0" w:uiPriority="72" w:unhideWhenUsed="0"/>
+    <w:lsdException w:name="Colorful Grid Accent 4" w:semiHidden="0" w:uiPriority="73" w:unhideWhenUsed="0"/>
+    <w:lsdException w:name="Light Shading Accent 5" w:semiHidden="0" w:uiPriority="60" w:unhideWhenUsed="0"/>
+    <w:lsdException w:name="Light List Accent 5" w:semiHidden="0" w:uiPriority="61" w:unhideWhenUsed="0"/>
+    <w:lsdException w:name="Light Grid Accent 5" w:semiHidden="0" w:uiPriority="62" w:unhideWhenUsed="0"/>
+    <w:lsdException w:name="Medium Shading 1 Accent 5" w:semiHidden="0" w:uiPriority="63" w:unhideWhenUsed="0"/>
+    <w:lsdException w:name="Medium Shading 2 Accent 5" w:semiHidden="0" w:uiPriority="64" w:unhideWhenUsed="0"/>
+    <w:lsdException w:name="Medium List 1 Accent 5" w:semiHidden="0" w:uiPriority="65" w:unhideWhenUsed="0"/>
+    <w:lsdException w:name="Medium List 2 Accent 5" w:semiHidden="0" w:uiPriority="66" w:unhideWhenUsed="0"/>
+    <w:lsdException w:name="Medium Grid 1 Accent 5" w:semiHidden="0" w:uiPriority="67" w:unhideWhenUsed="0"/>
+    <w:lsdException w:name="Medium Grid 2 Accent 5" w:semiHidden="0" w:uiPriority="68" w:unhideWhenUsed="0"/>
+    <w:lsdException w:name="Medium Grid 3 Accent 5" w:semiHidden="0" w:uiPriority="69" w:unhideWhenUsed="0"/>
+    <w:lsdException w:name="Dark List Accent 5" w:semiHidden="0" w:uiPriority="70" w:unhideWhenUsed="0"/>
+    <w:lsdException w:name="Colorful Shading Accent 5" w:semiHidden="0" w:uiPriority="71" w:unhideWhenUsed="0"/>
+    <w:lsdException w:name="Colorful List Accent 5" w:semiHidden="0" w:uiPriority="72" w:unhideWhenUsed="0"/>
+    <w:lsdException w:name="Colorful Grid Accent 5" w:semiHidden="0" w:uiPriority="73" w:unhideWhenUsed="0"/>
+    <w:lsdException w:name="Light Shading Accent 6" w:semiHidden="0" w:uiPriority="60" w:unhideWhenUsed="0"/>
+    <w:lsdException w:name="Light List Accent 6" w:semiHidden="0" w:uiPriority="61" w:unhideWhenUsed="0"/>
+    <w:lsdException w:name="Light Grid Accent 6" w:semiHidden="0" w:uiPriority="62" w:unhideWhenUsed="0"/>
+    <w:lsdException w:name="Medium Shading 1 Accent 6" w:semiHidden="0" w:uiPriority="63" w:unhideWhenUsed="0"/>
+    <w:lsdException w:name="Medium Shading 2 Accent 6" w:semiHidden="0" w:uiPriority="64" w:unhideWhenUsed="0"/>
+    <w:lsdException w:name="Medium List 1 Accent 6" w:semiHidden="0" w:uiPriority="65" w:unhideWhenUsed="0"/>
+    <w:lsdException w:name="Medium List 2 Accent 6" w:semiHidden="0" w:uiPriority="66" w:unhideWhenUsed="0"/>
+    <w:lsdException w:name="Medium Grid 1 Accent 6" w:semiHidden="0" w:uiPriority="67" w:unhideWhenUsed="0"/>
+    <w:lsdException w:name="Medium Grid 2 Accent 6" w:semiHidden="0" w:uiPriority="68" w:unhideWhenUsed="0"/>
+    <w:lsdException w:name="Medium Grid 3 Accent 6" w:semiHidden="0" w:uiPriority="69" w:unhideWhenUsed="0"/>
+    <w:lsdException w:name="Dark List Accent 6" w:semiHidden="0" w:uiPriority="70" w:unhideWhenUsed="0"/>
+    <w:lsdException w:name="Colorful Shading Accent 6" w:semiHidden="0" w:uiPriority="71" w:unhideWhenUsed="0"/>
+    <w:lsdException w:name="Colorful List Accent 6" w:semiHidden="0" w:uiPriority="72" w:unhideWhenUsed="0"/>
+    <w:lsdException w:name="Colorful Grid Accent 6" w:semiHidden="0" w:uiPriority="73" w:unhideWhenUsed="0"/>
+    <w:lsdException w:name="Subtle Emphasis" w:semiHidden="0" w:uiPriority="19" w:unhideWhenUsed="0" w:qFormat="1"/>
+    <w:lsdException w:name="Intense Emphasis" w:semiHidden="0" w:uiPriority="21" w:unhideWhenUsed="0" w:qFormat="1"/>
+    <w:lsdException w:name="Subtle Reference" w:semiHidden="0" w:uiPriority="31" w:unhideWhenUsed="0" w:qFormat="1"/>
+    <w:lsdException w:name="Intense Reference" w:semiHidden="0" w:uiPriority="32" w:unhideWhenUsed="0" w:qFormat="1"/>
+    <w:lsdException w:name="Book Title" w:semiHidden="0" w:uiPriority="33" w:unhideWhenUsed="0" w:qFormat="1"/>
+    <w:lsdException w:name="Bibliography" w:uiPriority="37"/>
+    <w:lsdException w:name="TOC Heading" w:uiPriority="39" w:qFormat="1"/>
+  </w:latentStyles>
+  <w:style w:type="paragraph" w:default="1" w:styleId="Normal">
+    <w:name w:val="Normal"/>
+    <w:qFormat/>
+    <w:rsid w:val="00B27344"/>
+  </w:style>
+  <w:style w:type="character" w:default="1" w:styleId="Fuentedeprrafopredeter">
+    <w:name w:val="Default Paragraph Font"/>
+    <w:uiPriority w:val="1"/>
+    <w:semiHidden/>
+    <w:unhideWhenUsed/>
+  </w:style>
+  <w:style w:type="table" w:default="1" w:styleId="Tablanormal">
+    <w:name w:val="Normal Table"/>
+    <w:uiPriority w:val="99"/>
+    <w:semiHidden/>
+    <w:unhideWhenUsed/>
+    <w:tblPr>
+      <w:tblInd w:w="0" w:type="dxa"/>
+      <w:tblCellMar>
+        <w:top w:w="0" w:type="dxa"/>
+        <w:left w:w="108" w:type="dxa"/>
+        <w:bottom w:w="0" w:type="dxa"/>
+        <w:right w:w="108" w:type="dxa"/>
+      </w:tblCellMar>
+    </w:tblPr>
+  </w:style>
+  <w:style w:type="numbering" w:default="1" w:styleId="Sinlista">
+    <w:name w:val="No List"/>
+    <w:uiPriority w:val="99"/>
+    <w:semiHidden/>
+    <w:unhideWhenUsed/>
+  </w:style>
+  <w:style w:type="paragraph" w:styleId="HTMLconformatoprevio">
+    <w:name w:val="HTML Preformatted"/>
+    <w:basedOn w:val="Normal"/>
+    <w:link w:val="HTMLconformatoprevioCar"/>
+    <w:uiPriority w:val="99"/>
+    <w:unhideWhenUsed/>
+    <w:rsid w:val="00F453B8"/>
+    <w:pPr>
+      <w:tabs>
+        <w:tab w:val="left" w:pos="916"/>
+        <w:tab w:val="left" w:pos="1832"/>
+        <w:tab w:val="left" w:pos="2748"/>
+        <w:tab w:val="left" w:pos="3664"/>
+        <w:tab w:val="left" w:pos="4580"/>
+        <w:tab w:val="left" w:pos="5496"/>
+        <w:tab w:val="left" w:pos="6412"/>
+        <w:tab w:val="left" w:pos="7328"/>
+        <w:tab w:val="left" w:pos="8244"/>
+        <w:tab w:val="left" w:pos="9160"/>
+        <w:tab w:val="left" w:pos="10076"/>
+        <w:tab w:val="left" w:pos="10992"/>
+        <w:tab w:val="left" w:pos="11908"/>
+        <w:tab w:val="left" w:pos="12824"/>
+        <w:tab w:val="left" w:pos="13740"/>
+        <w:tab w:val="left" w:pos="14656"/>
+      </w:tabs>
+      <w:spacing w:after="0" w:line="240" w:lineRule="auto"/>
+    </w:pPr>
+    <w:rPr>
+      <w:rFonts w:ascii="Courier New" w:eastAsia="Times New Roman" w:hAnsi="Courier New" w:cs="Courier New"/>
+      <w:sz w:val="20"/>
+      <w:szCs w:val="20"/>
+      <w:lang w:eastAsia="es-MX"/>
+    </w:rPr>
+  </w:style>
+  <w:style w:type="character" w:customStyle="1" w:styleId="HTMLconformatoprevioCar">
+    <w:name w:val="HTML con formato previo Car"/>
+    <w:basedOn w:val="Fuentedeprrafopredeter"/>
+    <w:link w:val="HTMLconformatoprevio"/>
+    <w:uiPriority w:val="99"/>
+    <w:rsid w:val="00F453B8"/>
+    <w:rPr>
+      <w:rFonts w:ascii="Courier New" w:eastAsia="Times New Roman" w:hAnsi="Courier New" w:cs="Courier New"/>
+      <w:sz w:val="20"/>
+      <w:szCs w:val="20"/>
+      <w:lang w:eastAsia="es-MX"/>
+    </w:rPr>
+  </w:style>
+  <w:style w:type="paragraph" w:styleId="Prrafodelista">
+    <w:name w:val="List Paragraph"/>
+    <w:basedOn w:val="Normal"/>
+    <w:uiPriority w:val="34"/>
+    <w:qFormat/>
+    <w:rsid w:val="00F453B8"/>
+    <w:pPr>
+      <w:ind w:left="720"/>
+      <w:contextualSpacing/>
+    </w:pPr>
+  </w:style>
+  <w:style w:type="table" w:styleId="Tablaconcuadrcula">
+    <w:name w:val="Table Grid"/>
+    <w:basedOn w:val="Tablanormal"/>
+    <w:uiPriority w:val="39"/>
+    <w:rsid w:val="00C94F95"/>
+    <w:pPr>
+      <w:spacing w:after="0" w:line="240" w:lineRule="auto"/>
+    </w:pPr>
+    <w:tblPr>
+      <w:tblInd w:w="0" w:type="dxa"/>
+      <w:tblBorders>
+        <w:top w:val="single" w:sz="4" w:space="0" w:color="auto"/>
+        <w:left w:val="single" w:sz="4" w:space="0" w:color="auto"/>
+        <w:bottom w:val="single" w:sz="4" w:space="0" w:color="auto"/>
+        <w:right w:val="single" w:sz="4" w:space="0" w:color="auto"/>
+        <w:insideH w:val="single" w:sz="4" w:space="0" w:color="auto"/>
+        <w:insideV w:val="single" w:sz="4" w:space="0" w:color="auto"/>
+      </w:tblBorders>
+      <w:tblCellMar>
+        <w:top w:w="0" w:type="dxa"/>
+        <w:left w:w="108" w:type="dxa"/>
+        <w:bottom w:w="0" w:type="dxa"/>
+        <w:right w:w="108" w:type="dxa"/>
+      </w:tblCellMar>
+    </w:tblPr>
+  </w:style>
+  <w:style w:type="paragraph" w:styleId="Textodeglobo">
+    <w:name w:val="Balloon Text"/>
+    <w:basedOn w:val="Normal"/>
+    <w:link w:val="TextodegloboCar"/>
+    <w:uiPriority w:val="99"/>
+    <w:semiHidden/>
+    <w:unhideWhenUsed/>
+    <w:rsid w:val="005277DE"/>
+    <w:pPr>
+      <w:spacing w:after="0" w:line="240" w:lineRule="auto"/>
+    </w:pPr>
+    <w:rPr>
+      <w:rFonts w:ascii="Lucida Grande" w:hAnsi="Lucida Grande" w:cs="Lucida Grande"/>
+      <w:sz w:val="18"/>
+      <w:szCs w:val="18"/>
+    </w:rPr>
+  </w:style>
+  <w:style w:type="character" w:customStyle="1" w:styleId="TextodegloboCar">
+    <w:name w:val="Texto de globo Car"/>
+    <w:basedOn w:val="Fuentedeprrafopredeter"/>
+    <w:link w:val="Textodeglobo"/>
+    <w:uiPriority w:val="99"/>
+    <w:semiHidden/>
+    <w:rsid w:val="005277DE"/>
+    <w:rPr>
+      <w:rFonts w:ascii="Lucida Grande" w:hAnsi="Lucida Grande" w:cs="Lucida Grande"/>
+      <w:sz w:val="18"/>
+      <w:szCs w:val="18"/>
+    </w:rPr>
+  </w:style>
+  <w:style w:type="character" w:styleId="Refdecomentario">
+    <w:name w:val="annotation reference"/>
+    <w:basedOn w:val="Fuentedeprrafopredeter"/>
+    <w:uiPriority w:val="99"/>
+    <w:semiHidden/>
+    <w:unhideWhenUsed/>
+    <w:rsid w:val="00217C50"/>
+    <w:rPr>
+      <w:sz w:val="18"/>
+      <w:szCs w:val="18"/>
+    </w:rPr>
+  </w:style>
+  <w:style w:type="paragraph" w:styleId="Textocomentario">
+    <w:name w:val="annotation text"/>
+    <w:basedOn w:val="Normal"/>
+    <w:link w:val="TextocomentarioCar"/>
+    <w:uiPriority w:val="99"/>
+    <w:semiHidden/>
+    <w:unhideWhenUsed/>
+    <w:rsid w:val="00217C50"/>
+    <w:pPr>
+      <w:spacing w:line="240" w:lineRule="auto"/>
+    </w:pPr>
+    <w:rPr>
+      <w:sz w:val="24"/>
+      <w:szCs w:val="24"/>
+    </w:rPr>
+  </w:style>
+  <w:style w:type="character" w:customStyle="1" w:styleId="TextocomentarioCar">
+    <w:name w:val="Texto comentario Car"/>
+    <w:basedOn w:val="Fuentedeprrafopredeter"/>
+    <w:link w:val="Textocomentario"/>
+    <w:uiPriority w:val="99"/>
+    <w:semiHidden/>
+    <w:rsid w:val="00217C50"/>
+    <w:rPr>
+      <w:sz w:val="24"/>
+      <w:szCs w:val="24"/>
+    </w:rPr>
+  </w:style>
+  <w:style w:type="paragraph" w:styleId="Asuntodelcomentario">
+    <w:name w:val="annotation subject"/>
+    <w:basedOn w:val="Textocomentario"/>
+    <w:next w:val="Textocomentario"/>
+    <w:link w:val="AsuntodelcomentarioCar"/>
+    <w:uiPriority w:val="99"/>
+    <w:semiHidden/>
+    <w:unhideWhenUsed/>
+    <w:rsid w:val="00217C50"/>
+    <w:rPr>
+      <w:b/>
+      <w:bCs/>
+      <w:sz w:val="20"/>
+      <w:szCs w:val="20"/>
+    </w:rPr>
+  </w:style>
+  <w:style w:type="character" w:customStyle="1" w:styleId="AsuntodelcomentarioCar">
+    <w:name w:val="Asunto del comentario Car"/>
+    <w:basedOn w:val="TextocomentarioCar"/>
+    <w:link w:val="Asuntodelcomentario"/>
     <w:uiPriority w:val="99"/>
     <w:semiHidden/>
     <w:rsid w:val="00217C50"/>
@@ -5138,7 +5380,7 @@
   <a:extraClrSchemeLst/>
   <a:extLst>
     <a:ext uri="{05A4C25C-085E-4340-85A3-A5531E510DB2}">
-      <thm15:themeFamily xmlns:thm15="http://schemas.microsoft.com/office/thememl/2012/main" name="Office Theme" id="{62F939B6-93AF-4DB8-9C6B-D6C7DFDC589F}" vid="{4A3C46E8-61CC-4603-A589-7422A47A8E4A}"/>
+      <thm15:themeFamily xmlns:thm15="http://schemas.microsoft.com/office/thememl/2012/main" xmlns="" name="Office Theme" id="{62F939B6-93AF-4DB8-9C6B-D6C7DFDC589F}" vid="{4A3C46E8-61CC-4603-A589-7422A47A8E4A}"/>
     </a:ext>
   </a:extLst>
 </a:theme>
@@ -5149,7 +5391,7 @@
 </file>
 
 <file path=customXml/itemProps1.xml><?xml version="1.0" encoding="utf-8"?>
-<ds:datastoreItem xmlns:ds="http://schemas.openxmlformats.org/officeDocument/2006/customXml" ds:itemID="{9354C54F-7327-4ABF-AC4D-991C233AA112}">
+<ds:datastoreItem xmlns:ds="http://schemas.openxmlformats.org/officeDocument/2006/customXml" ds:itemID="{FA1AF701-64F9-D048-AA89-1F217181C70C}">
   <ds:schemaRefs>
     <ds:schemaRef ds:uri="http://schemas.openxmlformats.org/officeDocument/2006/bibliography"/>
   </ds:schemaRefs>

--- a/DiagramAutorfy.docx
+++ b/DiagramAutorfy.docx
@@ -1,6 +1,6 @@
 
 <file path=word/document.xml><?xml version="1.0" encoding="utf-8"?>
-<w:document xmlns:wpc="http://schemas.microsoft.com/office/word/2010/wordprocessingCanvas" xmlns:mo="http://schemas.microsoft.com/office/mac/office/2008/main" xmlns:mc="http://schemas.openxmlformats.org/markup-compatibility/2006" xmlns:mv="urn:schemas-microsoft-com:mac:vml" xmlns:o="urn:schemas-microsoft-com:office:office" xmlns:r="http://schemas.openxmlformats.org/officeDocument/2006/relationships" xmlns:m="http://schemas.openxmlformats.org/officeDocument/2006/math" xmlns:v="urn:schemas-microsoft-com:vml" xmlns:wp14="http://schemas.microsoft.com/office/word/2010/wordprocessingDrawing" xmlns:wp="http://schemas.openxmlformats.org/drawingml/2006/wordprocessingDrawing" xmlns:w10="urn:schemas-microsoft-com:office:word" xmlns:w="http://schemas.openxmlformats.org/wordprocessingml/2006/main" xmlns:w14="http://schemas.microsoft.com/office/word/2010/wordml" xmlns:wpg="http://schemas.microsoft.com/office/word/2010/wordprocessingGroup" xmlns:wpi="http://schemas.microsoft.com/office/word/2010/wordprocessingInk" xmlns:wne="http://schemas.microsoft.com/office/word/2006/wordml" xmlns:wps="http://schemas.microsoft.com/office/word/2010/wordprocessingShape" mc:Ignorable="w14 wp14">
+<w:document xmlns:wpc="http://schemas.microsoft.com/office/word/2010/wordprocessingCanvas" xmlns:cx="http://schemas.microsoft.com/office/drawing/2014/chartex" xmlns:cx1="http://schemas.microsoft.com/office/drawing/2015/9/8/chartex" xmlns:cx2="http://schemas.microsoft.com/office/drawing/2015/10/21/chartex" xmlns:cx3="http://schemas.microsoft.com/office/drawing/2016/5/9/chartex" xmlns:cx4="http://schemas.microsoft.com/office/drawing/2016/5/10/chartex" xmlns:cx5="http://schemas.microsoft.com/office/drawing/2016/5/11/chartex" xmlns:cx6="http://schemas.microsoft.com/office/drawing/2016/5/12/chartex" xmlns:cx7="http://schemas.microsoft.com/office/drawing/2016/5/13/chartex" xmlns:cx8="http://schemas.microsoft.com/office/drawing/2016/5/14/chartex" xmlns:mc="http://schemas.openxmlformats.org/markup-compatibility/2006" xmlns:aink="http://schemas.microsoft.com/office/drawing/2016/ink" xmlns:am3d="http://schemas.microsoft.com/office/drawing/2017/model3d" xmlns:o="urn:schemas-microsoft-com:office:office" xmlns:r="http://schemas.openxmlformats.org/officeDocument/2006/relationships" xmlns:m="http://schemas.openxmlformats.org/officeDocument/2006/math" xmlns:v="urn:schemas-microsoft-com:vml" xmlns:wp14="http://schemas.microsoft.com/office/word/2010/wordprocessingDrawing" xmlns:wp="http://schemas.openxmlformats.org/drawingml/2006/wordprocessingDrawing" xmlns:w10="urn:schemas-microsoft-com:office:word" xmlns:w="http://schemas.openxmlformats.org/wordprocessingml/2006/main" xmlns:w14="http://schemas.microsoft.com/office/word/2010/wordml" xmlns:w15="http://schemas.microsoft.com/office/word/2012/wordml" xmlns:w16cid="http://schemas.microsoft.com/office/word/2016/wordml/cid" xmlns:w16se="http://schemas.microsoft.com/office/word/2015/wordml/symex" xmlns:wpg="http://schemas.microsoft.com/office/word/2010/wordprocessingGroup" xmlns:wpi="http://schemas.microsoft.com/office/word/2010/wordprocessingInk" xmlns:wne="http://schemas.microsoft.com/office/word/2006/wordml" xmlns:wps="http://schemas.microsoft.com/office/word/2010/wordprocessingShape" mc:Ignorable="w14 w15 w16se w16cid wp14">
   <w:body>
     <w:p>
       <w:pPr>
@@ -809,7 +809,7 @@
               </wp:anchor>
             </w:drawing>
           </mc:Choice>
-          <mc:Fallback xmlns:w16se="http://schemas.microsoft.com/office/word/2015/wordml/symex" xmlns:w16cid="http://schemas.microsoft.com/office/word/2016/wordml/cid" xmlns:w15="http://schemas.microsoft.com/office/word/2012/wordml" xmlns:am3d="http://schemas.microsoft.com/office/drawing/2017/model3d" xmlns:aink="http://schemas.microsoft.com/office/drawing/2016/ink" xmlns:cx8="http://schemas.microsoft.com/office/drawing/2016/5/14/chartex" xmlns:cx7="http://schemas.microsoft.com/office/drawing/2016/5/13/chartex" xmlns:cx6="http://schemas.microsoft.com/office/drawing/2016/5/12/chartex" xmlns:cx5="http://schemas.microsoft.com/office/drawing/2016/5/11/chartex" xmlns:cx4="http://schemas.microsoft.com/office/drawing/2016/5/10/chartex" xmlns:cx3="http://schemas.microsoft.com/office/drawing/2016/5/9/chartex" xmlns:cx2="http://schemas.microsoft.com/office/drawing/2015/10/21/chartex" xmlns:cx1="http://schemas.microsoft.com/office/drawing/2015/9/8/chartex" xmlns:cx="http://schemas.microsoft.com/office/drawing/2014/chartex">
+          <mc:Fallback>
             <w:pict>
               <v:group w14:anchorId="593BEBB8" id="Agrupar 17" o:spid="_x0000_s1026" style="position:absolute;margin-left:-18pt;margin-top:19.1pt;width:509.3pt;height:285.75pt;z-index:251706368;mso-width-relative:margin" coordsize="66147,36290" o:gfxdata="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">
                 <v:group id="Agrupar 16" o:spid="_x0000_s1027" style="position:absolute;left:50482;top:6;width:15665;height:36004" coordsize="15665,36004" o:gfxdata="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">
@@ -945,11 +945,9 @@
                           <w:pPr>
                             <w:jc w:val="center"/>
                           </w:pPr>
-                          <w:proofErr w:type="spellStart"/>
                           <w:r>
                             <w:t>Webservice</w:t>
                           </w:r>
-                          <w:proofErr w:type="spellEnd"/>
                         </w:p>
                       </w:txbxContent>
                     </v:textbox>
@@ -961,11 +959,9 @@
                           <w:pPr>
                             <w:jc w:val="center"/>
                           </w:pPr>
-                          <w:proofErr w:type="spellStart"/>
                           <w:r>
                             <w:t>Tensorflow</w:t>
                           </w:r>
-                          <w:proofErr w:type="spellEnd"/>
                         </w:p>
                       </w:txbxContent>
                     </v:textbox>
@@ -977,11 +973,9 @@
                           <w:pPr>
                             <w:jc w:val="center"/>
                           </w:pPr>
-                          <w:proofErr w:type="spellStart"/>
                           <w:r>
                             <w:t>Mysql</w:t>
                           </w:r>
-                          <w:proofErr w:type="spellEnd"/>
                         </w:p>
                       </w:txbxContent>
                     </v:textbox>
@@ -1146,7 +1140,7 @@
     </w:p>
     <w:tbl>
       <w:tblPr>
-        <w:tblStyle w:val="Tablaconcuadrcula"/>
+        <w:tblStyle w:val="TableGrid"/>
         <w:tblW w:w="0" w:type="auto"/>
         <w:tblLook w:val="04A0" w:firstRow="1" w:lastRow="0" w:firstColumn="1" w:lastColumn="0" w:noHBand="0" w:noVBand="1"/>
       </w:tblPr>
@@ -1337,7 +1331,7 @@
           </w:tcPr>
           <w:p>
             <w:pPr>
-              <w:pStyle w:val="HTMLconformatoprevio"/>
+              <w:pStyle w:val="HTMLPreformatted"/>
               <w:shd w:val="clear" w:color="auto" w:fill="FFFFFF"/>
               <w:rPr>
                 <w:rFonts w:ascii="inherit" w:hAnsi="inherit"/>
@@ -1376,7 +1370,7 @@
           </w:p>
           <w:p>
             <w:pPr>
-              <w:pStyle w:val="HTMLconformatoprevio"/>
+              <w:pStyle w:val="HTMLPreformatted"/>
               <w:shd w:val="clear" w:color="auto" w:fill="FFFFFF"/>
               <w:rPr>
                 <w:rFonts w:ascii="inherit" w:hAnsi="inherit"/>
@@ -1388,7 +1382,7 @@
           </w:p>
           <w:p>
             <w:pPr>
-              <w:pStyle w:val="HTMLconformatoprevio"/>
+              <w:pStyle w:val="HTMLPreformatted"/>
               <w:shd w:val="clear" w:color="auto" w:fill="FFFFFF"/>
               <w:jc w:val="both"/>
               <w:rPr>
@@ -1997,7 +1991,6 @@
                 <w:szCs w:val="20"/>
                 <w:lang w:val="en" w:eastAsia="es-MX"/>
               </w:rPr>
-              <w:lastRenderedPageBreak/>
               <w:t>B</w:t>
             </w:r>
             <w:r>
@@ -2082,7 +2075,7 @@
           </w:p>
           <w:p>
             <w:pPr>
-              <w:pStyle w:val="HTMLconformatoprevio"/>
+              <w:pStyle w:val="HTMLPreformatted"/>
               <w:shd w:val="clear" w:color="auto" w:fill="FFFFFF"/>
               <w:jc w:val="both"/>
               <w:rPr>
@@ -2357,6 +2350,7 @@
                 <w:szCs w:val="20"/>
               </w:rPr>
             </w:pPr>
+            <w:proofErr w:type="spellStart"/>
             <w:r>
               <w:rPr>
                 <w:rFonts w:ascii="inherit" w:hAnsi="inherit"/>
@@ -2365,6 +2359,7 @@
               </w:rPr>
               <w:t>Webservice</w:t>
             </w:r>
+            <w:proofErr w:type="spellEnd"/>
           </w:p>
           <w:p>
             <w:pPr>
@@ -2438,7 +2433,7 @@
           </w:p>
           <w:p>
             <w:pPr>
-              <w:pStyle w:val="HTMLconformatoprevio"/>
+              <w:pStyle w:val="HTMLPreformatted"/>
               <w:shd w:val="clear" w:color="auto" w:fill="FFFFFF"/>
               <w:jc w:val="both"/>
               <w:rPr>
@@ -2686,6 +2681,7 @@
                 <w:lang w:val="en" w:eastAsia="es-MX"/>
               </w:rPr>
             </w:pPr>
+            <w:proofErr w:type="spellStart"/>
             <w:r>
               <w:rPr>
                 <w:rFonts w:ascii="inherit" w:eastAsia="Times New Roman" w:hAnsi="inherit" w:cs="Courier New"/>
@@ -2696,6 +2692,7 @@
               </w:rPr>
               <w:t>Mysql</w:t>
             </w:r>
+            <w:proofErr w:type="spellEnd"/>
           </w:p>
         </w:tc>
         <w:tc>
@@ -2980,6 +2977,7 @@
                 <w:lang w:val="en-US"/>
               </w:rPr>
             </w:pPr>
+            <w:proofErr w:type="spellStart"/>
             <w:r>
               <w:rPr>
                 <w:rFonts w:ascii="inherit" w:eastAsia="Times New Roman" w:hAnsi="inherit" w:cs="Courier New"/>
@@ -2990,6 +2988,7 @@
               </w:rPr>
               <w:t>Tensorflow</w:t>
             </w:r>
+            <w:proofErr w:type="spellEnd"/>
           </w:p>
         </w:tc>
         <w:tc>
@@ -3758,7 +3757,6 @@
                 <w:szCs w:val="20"/>
                 <w:lang w:val="en" w:eastAsia="es-MX"/>
               </w:rPr>
-              <w:lastRenderedPageBreak/>
               <w:t>Payment Gateway</w:t>
             </w:r>
           </w:p>
@@ -3827,7 +3825,7 @@
           </w:tcPr>
           <w:p>
             <w:pPr>
-              <w:pStyle w:val="HTMLconformatoprevio"/>
+              <w:pStyle w:val="HTMLPreformatted"/>
               <w:shd w:val="clear" w:color="auto" w:fill="FFFFFF"/>
               <w:jc w:val="both"/>
               <w:rPr>
@@ -3840,9 +3838,43 @@
               <w:rPr>
                 <w:rFonts w:ascii="inherit" w:hAnsi="inherit"/>
                 <w:color w:val="212121"/>
-                <w:lang w:val="en"/>
-              </w:rPr>
-              <w:t>This tool will allow to make payments between investors- consumers and authors.</w:t>
+                <w:lang w:val="en-US"/>
+              </w:rPr>
+              <w:t xml:space="preserve">This tool will allow to make payments between investors- consumers and authors, through a secure connection, </w:t>
+            </w:r>
+            <w:r>
+              <w:rPr>
+                <w:rFonts w:ascii="inherit" w:hAnsi="inherit"/>
+                <w:color w:val="212121"/>
+                <w:lang w:val="en-US"/>
+              </w:rPr>
+              <w:t>connect with banks to ask for</w:t>
+            </w:r>
+            <w:r>
+              <w:rPr>
+                <w:rFonts w:ascii="inherit" w:hAnsi="inherit"/>
+                <w:color w:val="212121"/>
+                <w:lang w:val="en-US"/>
+              </w:rPr>
+              <w:t xml:space="preserve"> payment</w:t>
+            </w:r>
+            <w:r>
+              <w:rPr>
+                <w:rFonts w:ascii="inherit" w:hAnsi="inherit"/>
+                <w:color w:val="212121"/>
+                <w:lang w:val="en-US"/>
+              </w:rPr>
+              <w:t xml:space="preserve"> authorizations. Our code will connect with bank applications therefore it can be open source because the security requested by financial institutions</w:t>
+            </w:r>
+            <w:bookmarkStart w:id="0" w:name="_GoBack"/>
+            <w:bookmarkEnd w:id="0"/>
+            <w:r>
+              <w:rPr>
+                <w:rFonts w:ascii="inherit" w:hAnsi="inherit"/>
+                <w:color w:val="212121"/>
+                <w:lang w:val="en-US"/>
+              </w:rPr>
+              <w:t>.</w:t>
             </w:r>
           </w:p>
         </w:tc>
@@ -3967,8 +3999,6 @@
           <w:lang w:val="en-US"/>
         </w:rPr>
       </w:pPr>
-      <w:bookmarkStart w:id="0" w:name="_GoBack"/>
-      <w:bookmarkEnd w:id="0"/>
     </w:p>
     <w:p>
       <w:pPr>
@@ -4007,7 +4037,7 @@
                     <pic:cNvPicPr/>
                   </pic:nvPicPr>
                   <pic:blipFill>
-                    <a:blip r:embed="rId6"/>
+                    <a:blip r:embed="rId5"/>
                     <a:stretch>
                       <a:fillRect/>
                     </a:stretch>
@@ -4030,7 +4060,7 @@
     </w:p>
     <w:p>
       <w:pPr>
-        <w:pStyle w:val="HTMLconformatoprevio"/>
+        <w:pStyle w:val="HTMLPreformatted"/>
         <w:shd w:val="clear" w:color="auto" w:fill="FFFFFF"/>
         <w:rPr>
           <w:rFonts w:ascii="inherit" w:hAnsi="inherit"/>
@@ -4041,7 +4071,7 @@
     </w:p>
     <w:p>
       <w:pPr>
-        <w:pStyle w:val="HTMLconformatoprevio"/>
+        <w:pStyle w:val="HTMLPreformatted"/>
         <w:shd w:val="clear" w:color="auto" w:fill="FFFFFF"/>
         <w:rPr>
           <w:rFonts w:ascii="inherit" w:hAnsi="inherit"/>
@@ -4052,7 +4082,7 @@
     </w:p>
     <w:p>
       <w:pPr>
-        <w:pStyle w:val="HTMLconformatoprevio"/>
+        <w:pStyle w:val="HTMLPreformatted"/>
         <w:shd w:val="clear" w:color="auto" w:fill="FFFFFF"/>
         <w:rPr>
           <w:rFonts w:ascii="inherit" w:hAnsi="inherit"/>
@@ -4063,7 +4093,7 @@
     </w:p>
     <w:p>
       <w:pPr>
-        <w:pStyle w:val="HTMLconformatoprevio"/>
+        <w:pStyle w:val="HTMLPreformatted"/>
         <w:shd w:val="clear" w:color="auto" w:fill="FFFFFF"/>
         <w:rPr>
           <w:rFonts w:ascii="inherit" w:hAnsi="inherit"/>
@@ -4074,7 +4104,7 @@
     </w:p>
     <w:p>
       <w:pPr>
-        <w:pStyle w:val="HTMLconformatoprevio"/>
+        <w:pStyle w:val="HTMLPreformatted"/>
         <w:shd w:val="clear" w:color="auto" w:fill="FFFFFF"/>
         <w:rPr>
           <w:rFonts w:ascii="inherit" w:hAnsi="inherit"/>
@@ -4085,7 +4115,7 @@
     </w:p>
     <w:p>
       <w:pPr>
-        <w:pStyle w:val="HTMLconformatoprevio"/>
+        <w:pStyle w:val="HTMLPreformatted"/>
         <w:shd w:val="clear" w:color="auto" w:fill="FFFFFF"/>
         <w:rPr>
           <w:rFonts w:ascii="inherit" w:hAnsi="inherit"/>
@@ -4096,7 +4126,7 @@
     </w:p>
     <w:p>
       <w:pPr>
-        <w:pStyle w:val="HTMLconformatoprevio"/>
+        <w:pStyle w:val="HTMLPreformatted"/>
         <w:shd w:val="clear" w:color="auto" w:fill="FFFFFF"/>
         <w:rPr>
           <w:rFonts w:ascii="inherit" w:hAnsi="inherit"/>
@@ -4107,7 +4137,7 @@
     </w:p>
     <w:p>
       <w:pPr>
-        <w:pStyle w:val="HTMLconformatoprevio"/>
+        <w:pStyle w:val="HTMLPreformatted"/>
         <w:shd w:val="clear" w:color="auto" w:fill="FFFFFF"/>
         <w:rPr>
           <w:rFonts w:ascii="inherit" w:hAnsi="inherit"/>
@@ -4122,7 +4152,6 @@
           <w:color w:val="212121"/>
           <w:lang w:val="es-ES" w:eastAsia="es-ES"/>
         </w:rPr>
-        <w:lastRenderedPageBreak/>
         <w:drawing>
           <wp:inline distT="0" distB="0" distL="0" distR="0" wp14:anchorId="3C041A53" wp14:editId="31BD3CC7">
             <wp:extent cx="4953000" cy="3933825"/>
@@ -4141,7 +4170,7 @@
                     </pic:cNvPicPr>
                   </pic:nvPicPr>
                   <pic:blipFill>
-                    <a:blip r:embed="rId7">
+                    <a:blip r:embed="rId6">
                       <a:extLst>
                         <a:ext uri="{28A0092B-C50C-407E-A947-70E740481C1C}">
                           <a14:useLocalDpi xmlns:a14="http://schemas.microsoft.com/office/drawing/2010/main" val="0"/>
@@ -4175,7 +4204,7 @@
     </w:p>
     <w:p>
       <w:pPr>
-        <w:pStyle w:val="HTMLconformatoprevio"/>
+        <w:pStyle w:val="HTMLPreformatted"/>
         <w:shd w:val="clear" w:color="auto" w:fill="FFFFFF"/>
         <w:rPr>
           <w:rFonts w:ascii="inherit" w:hAnsi="inherit"/>
@@ -4186,7 +4215,7 @@
     </w:p>
     <w:p>
       <w:pPr>
-        <w:pStyle w:val="HTMLconformatoprevio"/>
+        <w:pStyle w:val="HTMLPreformatted"/>
         <w:shd w:val="clear" w:color="auto" w:fill="FFFFFF"/>
         <w:rPr>
           <w:rFonts w:ascii="inherit" w:hAnsi="inherit"/>
@@ -4197,7 +4226,7 @@
     </w:p>
     <w:p>
       <w:pPr>
-        <w:pStyle w:val="HTMLconformatoprevio"/>
+        <w:pStyle w:val="HTMLPreformatted"/>
         <w:shd w:val="clear" w:color="auto" w:fill="FFFFFF"/>
         <w:rPr>
           <w:rFonts w:ascii="inherit" w:hAnsi="inherit"/>
@@ -4208,7 +4237,7 @@
     </w:p>
     <w:p>
       <w:pPr>
-        <w:pStyle w:val="HTMLconformatoprevio"/>
+        <w:pStyle w:val="HTMLPreformatted"/>
         <w:shd w:val="clear" w:color="auto" w:fill="FFFFFF"/>
         <w:rPr>
           <w:rFonts w:ascii="inherit" w:hAnsi="inherit"/>
@@ -4219,7 +4248,7 @@
     </w:p>
     <w:p>
       <w:pPr>
-        <w:pStyle w:val="HTMLconformatoprevio"/>
+        <w:pStyle w:val="HTMLPreformatted"/>
         <w:shd w:val="clear" w:color="auto" w:fill="FFFFFF"/>
         <w:rPr>
           <w:rFonts w:ascii="inherit" w:hAnsi="inherit"/>
@@ -4230,7 +4259,7 @@
     </w:p>
     <w:p>
       <w:pPr>
-        <w:pStyle w:val="HTMLconformatoprevio"/>
+        <w:pStyle w:val="HTMLPreformatted"/>
         <w:shd w:val="clear" w:color="auto" w:fill="FFFFFF"/>
         <w:rPr>
           <w:rFonts w:ascii="inherit" w:hAnsi="inherit"/>
@@ -4241,7 +4270,7 @@
     </w:p>
     <w:p>
       <w:pPr>
-        <w:pStyle w:val="HTMLconformatoprevio"/>
+        <w:pStyle w:val="HTMLPreformatted"/>
         <w:shd w:val="clear" w:color="auto" w:fill="FFFFFF"/>
         <w:rPr>
           <w:rFonts w:ascii="inherit" w:hAnsi="inherit"/>
@@ -4279,7 +4308,7 @@
                     <pic:cNvPicPr/>
                   </pic:nvPicPr>
                   <pic:blipFill>
-                    <a:blip r:embed="rId8"/>
+                    <a:blip r:embed="rId7"/>
                     <a:stretch>
                       <a:fillRect/>
                     </a:stretch>
@@ -4302,7 +4331,7 @@
     </w:p>
     <w:p>
       <w:pPr>
-        <w:pStyle w:val="HTMLconformatoprevio"/>
+        <w:pStyle w:val="HTMLPreformatted"/>
         <w:shd w:val="clear" w:color="auto" w:fill="FFFFFF"/>
         <w:rPr>
           <w:rFonts w:ascii="inherit" w:hAnsi="inherit"/>
@@ -4322,7 +4351,7 @@
 </file>
 
 <file path=word/styles.xml><?xml version="1.0" encoding="utf-8"?>
-<w:styles xmlns:mc="http://schemas.openxmlformats.org/markup-compatibility/2006" xmlns:r="http://schemas.openxmlformats.org/officeDocument/2006/relationships" xmlns:w="http://schemas.openxmlformats.org/wordprocessingml/2006/main" xmlns:w14="http://schemas.microsoft.com/office/word/2010/wordml" mc:Ignorable="w14">
+<w:styles xmlns:mc="http://schemas.openxmlformats.org/markup-compatibility/2006" xmlns:r="http://schemas.openxmlformats.org/officeDocument/2006/relationships" xmlns:w="http://schemas.openxmlformats.org/wordprocessingml/2006/main" xmlns:w14="http://schemas.microsoft.com/office/word/2010/wordml" xmlns:w15="http://schemas.microsoft.com/office/word/2012/wordml" xmlns:w16cid="http://schemas.microsoft.com/office/word/2016/wordml/cid" xmlns:w16se="http://schemas.microsoft.com/office/word/2015/wordml/symex" mc:Ignorable="w14 w15 w16se w16cid">
   <w:docDefaults>
     <w:rPrDefault>
       <w:rPr>
@@ -4338,166 +4367,390 @@
       </w:pPr>
     </w:pPrDefault>
   </w:docDefaults>
-  <w:latentStyles w:defLockedState="0" w:defUIPriority="99" w:defSemiHidden="1" w:defUnhideWhenUsed="1" w:defQFormat="0" w:count="276">
-    <w:lsdException w:name="Normal" w:semiHidden="0" w:uiPriority="0" w:unhideWhenUsed="0" w:qFormat="1"/>
-    <w:lsdException w:name="heading 1" w:semiHidden="0" w:uiPriority="9" w:unhideWhenUsed="0" w:qFormat="1"/>
-    <w:lsdException w:name="heading 2" w:uiPriority="9" w:qFormat="1"/>
-    <w:lsdException w:name="heading 3" w:uiPriority="9" w:qFormat="1"/>
-    <w:lsdException w:name="heading 4" w:uiPriority="9" w:qFormat="1"/>
-    <w:lsdException w:name="heading 5" w:uiPriority="9" w:qFormat="1"/>
-    <w:lsdException w:name="heading 6" w:uiPriority="9" w:qFormat="1"/>
-    <w:lsdException w:name="heading 7" w:uiPriority="9" w:qFormat="1"/>
-    <w:lsdException w:name="heading 8" w:uiPriority="9" w:qFormat="1"/>
-    <w:lsdException w:name="heading 9" w:uiPriority="9" w:qFormat="1"/>
-    <w:lsdException w:name="toc 1" w:uiPriority="39"/>
-    <w:lsdException w:name="toc 2" w:uiPriority="39"/>
-    <w:lsdException w:name="toc 3" w:uiPriority="39"/>
-    <w:lsdException w:name="toc 4" w:uiPriority="39"/>
-    <w:lsdException w:name="toc 5" w:uiPriority="39"/>
-    <w:lsdException w:name="toc 6" w:uiPriority="39"/>
-    <w:lsdException w:name="toc 7" w:uiPriority="39"/>
-    <w:lsdException w:name="toc 8" w:uiPriority="39"/>
-    <w:lsdException w:name="toc 9" w:uiPriority="39"/>
-    <w:lsdException w:name="caption" w:uiPriority="35" w:qFormat="1"/>
-    <w:lsdException w:name="Title" w:semiHidden="0" w:uiPriority="10" w:unhideWhenUsed="0" w:qFormat="1"/>
-    <w:lsdException w:name="Default Paragraph Font" w:uiPriority="1"/>
-    <w:lsdException w:name="Subtitle" w:semiHidden="0" w:uiPriority="11" w:unhideWhenUsed="0" w:qFormat="1"/>
-    <w:lsdException w:name="Strong" w:semiHidden="0" w:uiPriority="22" w:unhideWhenUsed="0" w:qFormat="1"/>
-    <w:lsdException w:name="Emphasis" w:semiHidden="0" w:uiPriority="20" w:unhideWhenUsed="0" w:qFormat="1"/>
-    <w:lsdException w:name="Table Grid" w:semiHidden="0" w:uiPriority="39" w:unhideWhenUsed="0"/>
-    <w:lsdException w:name="Note Level 1" w:semiHidden="0" w:unhideWhenUsed="0"/>
-    <w:lsdException w:name="Note Level 2" w:semiHidden="0" w:unhideWhenUsed="0"/>
-    <w:lsdException w:name="Note Level 3" w:semiHidden="0" w:unhideWhenUsed="0"/>
-    <w:lsdException w:name="Note Level 4" w:semiHidden="0" w:unhideWhenUsed="0"/>
-    <w:lsdException w:name="Note Level 5" w:semiHidden="0" w:unhideWhenUsed="0"/>
-    <w:lsdException w:name="Note Level 6" w:semiHidden="0" w:unhideWhenUsed="0"/>
-    <w:lsdException w:name="Note Level 7" w:semiHidden="0" w:unhideWhenUsed="0"/>
-    <w:lsdException w:name="Note Level 8" w:semiHidden="0" w:unhideWhenUsed="0"/>
-    <w:lsdException w:name="Note Level 9" w:semiHidden="0" w:unhideWhenUsed="0"/>
-    <w:lsdException w:name="Placeholder Text" w:unhideWhenUsed="0"/>
-    <w:lsdException w:name="No Spacing" w:semiHidden="0" w:uiPriority="1" w:unhideWhenUsed="0" w:qFormat="1"/>
-    <w:lsdException w:name="Light Shading" w:semiHidden="0" w:uiPriority="60" w:unhideWhenUsed="0"/>
-    <w:lsdException w:name="Light List" w:semiHidden="0" w:uiPriority="61" w:unhideWhenUsed="0"/>
-    <w:lsdException w:name="Light Grid" w:semiHidden="0" w:uiPriority="62" w:unhideWhenUsed="0"/>
-    <w:lsdException w:name="Medium Shading 1" w:semiHidden="0" w:uiPriority="63" w:unhideWhenUsed="0"/>
-    <w:lsdException w:name="Medium Shading 2" w:semiHidden="0" w:uiPriority="64" w:unhideWhenUsed="0"/>
-    <w:lsdException w:name="Medium List 1" w:semiHidden="0" w:uiPriority="65" w:unhideWhenUsed="0"/>
-    <w:lsdException w:name="Medium List 2" w:semiHidden="0" w:uiPriority="66" w:unhideWhenUsed="0"/>
-    <w:lsdException w:name="Medium Grid 1" w:semiHidden="0" w:uiPriority="67" w:unhideWhenUsed="0"/>
-    <w:lsdException w:name="Medium Grid 2" w:semiHidden="0" w:uiPriority="68" w:unhideWhenUsed="0"/>
-    <w:lsdException w:name="Medium Grid 3" w:semiHidden="0" w:uiPriority="69" w:unhideWhenUsed="0"/>
-    <w:lsdException w:name="Dark List" w:semiHidden="0" w:uiPriority="70" w:unhideWhenUsed="0"/>
-    <w:lsdException w:name="Colorful Shading" w:semiHidden="0" w:uiPriority="71" w:unhideWhenUsed="0"/>
-    <w:lsdException w:name="Colorful List" w:semiHidden="0" w:uiPriority="72" w:unhideWhenUsed="0"/>
-    <w:lsdException w:name="Colorful Grid" w:semiHidden="0" w:uiPriority="73" w:unhideWhenUsed="0"/>
-    <w:lsdException w:name="Light Shading Accent 1" w:semiHidden="0" w:uiPriority="60" w:unhideWhenUsed="0"/>
-    <w:lsdException w:name="Light List Accent 1" w:semiHidden="0" w:uiPriority="61" w:unhideWhenUsed="0"/>
-    <w:lsdException w:name="Light Grid Accent 1" w:semiHidden="0" w:uiPriority="62" w:unhideWhenUsed="0"/>
-    <w:lsdException w:name="Medium Shading 1 Accent 1" w:semiHidden="0" w:uiPriority="63" w:unhideWhenUsed="0"/>
-    <w:lsdException w:name="Medium Shading 2 Accent 1" w:semiHidden="0" w:uiPriority="64" w:unhideWhenUsed="0"/>
-    <w:lsdException w:name="Medium List 1 Accent 1" w:semiHidden="0" w:uiPriority="65" w:unhideWhenUsed="0"/>
-    <w:lsdException w:name="Revision" w:unhideWhenUsed="0"/>
-    <w:lsdException w:name="List Paragraph" w:semiHidden="0" w:uiPriority="34" w:unhideWhenUsed="0" w:qFormat="1"/>
-    <w:lsdException w:name="Quote" w:semiHidden="0" w:uiPriority="29" w:unhideWhenUsed="0" w:qFormat="1"/>
-    <w:lsdException w:name="Intense Quote" w:semiHidden="0" w:uiPriority="30" w:unhideWhenUsed="0" w:qFormat="1"/>
-    <w:lsdException w:name="Medium List 2 Accent 1" w:semiHidden="0" w:uiPriority="66" w:unhideWhenUsed="0"/>
-    <w:lsdException w:name="Medium Grid 1 Accent 1" w:semiHidden="0" w:uiPriority="67" w:unhideWhenUsed="0"/>
-    <w:lsdException w:name="Medium Grid 2 Accent 1" w:semiHidden="0" w:uiPriority="68" w:unhideWhenUsed="0"/>
-    <w:lsdException w:name="Medium Grid 3 Accent 1" w:semiHidden="0" w:uiPriority="69" w:unhideWhenUsed="0"/>
-    <w:lsdException w:name="Dark List Accent 1" w:semiHidden="0" w:uiPriority="70" w:unhideWhenUsed="0"/>
-    <w:lsdException w:name="Colorful Shading Accent 1" w:semiHidden="0" w:uiPriority="71" w:unhideWhenUsed="0"/>
-    <w:lsdException w:name="Colorful List Accent 1" w:semiHidden="0" w:uiPriority="72" w:unhideWhenUsed="0"/>
-    <w:lsdException w:name="Colorful Grid Accent 1" w:semiHidden="0" w:uiPriority="73" w:unhideWhenUsed="0"/>
-    <w:lsdException w:name="Light Shading Accent 2" w:semiHidden="0" w:uiPriority="60" w:unhideWhenUsed="0"/>
-    <w:lsdException w:name="Light List Accent 2" w:semiHidden="0" w:uiPriority="61" w:unhideWhenUsed="0"/>
-    <w:lsdException w:name="Light Grid Accent 2" w:semiHidden="0" w:uiPriority="62" w:unhideWhenUsed="0"/>
-    <w:lsdException w:name="Medium Shading 1 Accent 2" w:semiHidden="0" w:uiPriority="63" w:unhideWhenUsed="0"/>
-    <w:lsdException w:name="Medium Shading 2 Accent 2" w:semiHidden="0" w:uiPriority="64" w:unhideWhenUsed="0"/>
-    <w:lsdException w:name="Medium List 1 Accent 2" w:semiHidden="0" w:uiPriority="65" w:unhideWhenUsed="0"/>
-    <w:lsdException w:name="Medium List 2 Accent 2" w:semiHidden="0" w:uiPriority="66" w:unhideWhenUsed="0"/>
-    <w:lsdException w:name="Medium Grid 1 Accent 2" w:semiHidden="0" w:uiPriority="67" w:unhideWhenUsed="0"/>
-    <w:lsdException w:name="Medium Grid 2 Accent 2" w:semiHidden="0" w:uiPriority="68" w:unhideWhenUsed="0"/>
-    <w:lsdException w:name="Medium Grid 3 Accent 2" w:semiHidden="0" w:uiPriority="69" w:unhideWhenUsed="0"/>
-    <w:lsdException w:name="Dark List Accent 2" w:semiHidden="0" w:uiPriority="70" w:unhideWhenUsed="0"/>
-    <w:lsdException w:name="Colorful Shading Accent 2" w:semiHidden="0" w:uiPriority="71" w:unhideWhenUsed="0"/>
-    <w:lsdException w:name="Colorful List Accent 2" w:semiHidden="0" w:uiPriority="72" w:unhideWhenUsed="0"/>
-    <w:lsdException w:name="Colorful Grid Accent 2" w:semiHidden="0" w:uiPriority="73" w:unhideWhenUsed="0"/>
-    <w:lsdException w:name="Light Shading Accent 3" w:semiHidden="0" w:uiPriority="60" w:unhideWhenUsed="0"/>
-    <w:lsdException w:name="Light List Accent 3" w:semiHidden="0" w:uiPriority="61" w:unhideWhenUsed="0"/>
-    <w:lsdException w:name="Light Grid Accent 3" w:semiHidden="0" w:uiPriority="62" w:unhideWhenUsed="0"/>
-    <w:lsdException w:name="Medium Shading 1 Accent 3" w:semiHidden="0" w:uiPriority="63" w:unhideWhenUsed="0"/>
-    <w:lsdException w:name="Medium Shading 2 Accent 3" w:semiHidden="0" w:uiPriority="64" w:unhideWhenUsed="0"/>
-    <w:lsdException w:name="Medium List 1 Accent 3" w:semiHidden="0" w:uiPriority="65" w:unhideWhenUsed="0"/>
-    <w:lsdException w:name="Medium List 2 Accent 3" w:semiHidden="0" w:uiPriority="66" w:unhideWhenUsed="0"/>
-    <w:lsdException w:name="Medium Grid 1 Accent 3" w:semiHidden="0" w:uiPriority="67" w:unhideWhenUsed="0"/>
-    <w:lsdException w:name="Medium Grid 2 Accent 3" w:semiHidden="0" w:uiPriority="68" w:unhideWhenUsed="0"/>
-    <w:lsdException w:name="Medium Grid 3 Accent 3" w:semiHidden="0" w:uiPriority="69" w:unhideWhenUsed="0"/>
-    <w:lsdException w:name="Dark List Accent 3" w:semiHidden="0" w:uiPriority="70" w:unhideWhenUsed="0"/>
-    <w:lsdException w:name="Colorful Shading Accent 3" w:semiHidden="0" w:uiPriority="71" w:unhideWhenUsed="0"/>
-    <w:lsdException w:name="Colorful List Accent 3" w:semiHidden="0" w:uiPriority="72" w:unhideWhenUsed="0"/>
-    <w:lsdException w:name="Colorful Grid Accent 3" w:semiHidden="0" w:uiPriority="73" w:unhideWhenUsed="0"/>
-    <w:lsdException w:name="Light Shading Accent 4" w:semiHidden="0" w:uiPriority="60" w:unhideWhenUsed="0"/>
-    <w:lsdException w:name="Light List Accent 4" w:semiHidden="0" w:uiPriority="61" w:unhideWhenUsed="0"/>
-    <w:lsdException w:name="Light Grid Accent 4" w:semiHidden="0" w:uiPriority="62" w:unhideWhenUsed="0"/>
-    <w:lsdException w:name="Medium Shading 1 Accent 4" w:semiHidden="0" w:uiPriority="63" w:unhideWhenUsed="0"/>
-    <w:lsdException w:name="Medium Shading 2 Accent 4" w:semiHidden="0" w:uiPriority="64" w:unhideWhenUsed="0"/>
-    <w:lsdException w:name="Medium List 1 Accent 4" w:semiHidden="0" w:uiPriority="65" w:unhideWhenUsed="0"/>
-    <w:lsdException w:name="Medium List 2 Accent 4" w:semiHidden="0" w:uiPriority="66" w:unhideWhenUsed="0"/>
-    <w:lsdException w:name="Medium Grid 1 Accent 4" w:semiHidden="0" w:uiPriority="67" w:unhideWhenUsed="0"/>
-    <w:lsdException w:name="Medium Grid 2 Accent 4" w:semiHidden="0" w:uiPriority="68" w:unhideWhenUsed="0"/>
-    <w:lsdException w:name="Medium Grid 3 Accent 4" w:semiHidden="0" w:uiPriority="69" w:unhideWhenUsed="0"/>
-    <w:lsdException w:name="Dark List Accent 4" w:semiHidden="0" w:uiPriority="70" w:unhideWhenUsed="0"/>
-    <w:lsdException w:name="Colorful Shading Accent 4" w:semiHidden="0" w:uiPriority="71" w:unhideWhenUsed="0"/>
-    <w:lsdException w:name="Colorful List Accent 4" w:semiHidden="0" w:uiPriority="72" w:unhideWhenUsed="0"/>
-    <w:lsdException w:name="Colorful Grid Accent 4" w:semiHidden="0" w:uiPriority="73" w:unhideWhenUsed="0"/>
-    <w:lsdException w:name="Light Shading Accent 5" w:semiHidden="0" w:uiPriority="60" w:unhideWhenUsed="0"/>
-    <w:lsdException w:name="Light List Accent 5" w:semiHidden="0" w:uiPriority="61" w:unhideWhenUsed="0"/>
-    <w:lsdException w:name="Light Grid Accent 5" w:semiHidden="0" w:uiPriority="62" w:unhideWhenUsed="0"/>
-    <w:lsdException w:name="Medium Shading 1 Accent 5" w:semiHidden="0" w:uiPriority="63" w:unhideWhenUsed="0"/>
-    <w:lsdException w:name="Medium Shading 2 Accent 5" w:semiHidden="0" w:uiPriority="64" w:unhideWhenUsed="0"/>
-    <w:lsdException w:name="Medium List 1 Accent 5" w:semiHidden="0" w:uiPriority="65" w:unhideWhenUsed="0"/>
-    <w:lsdException w:name="Medium List 2 Accent 5" w:semiHidden="0" w:uiPriority="66" w:unhideWhenUsed="0"/>
-    <w:lsdException w:name="Medium Grid 1 Accent 5" w:semiHidden="0" w:uiPriority="67" w:unhideWhenUsed="0"/>
-    <w:lsdException w:name="Medium Grid 2 Accent 5" w:semiHidden="0" w:uiPriority="68" w:unhideWhenUsed="0"/>
-    <w:lsdException w:name="Medium Grid 3 Accent 5" w:semiHidden="0" w:uiPriority="69" w:unhideWhenUsed="0"/>
-    <w:lsdException w:name="Dark List Accent 5" w:semiHidden="0" w:uiPriority="70" w:unhideWhenUsed="0"/>
-    <w:lsdException w:name="Colorful Shading Accent 5" w:semiHidden="0" w:uiPriority="71" w:unhideWhenUsed="0"/>
-    <w:lsdException w:name="Colorful List Accent 5" w:semiHidden="0" w:uiPriority="72" w:unhideWhenUsed="0"/>
-    <w:lsdException w:name="Colorful Grid Accent 5" w:semiHidden="0" w:uiPriority="73" w:unhideWhenUsed="0"/>
-    <w:lsdException w:name="Light Shading Accent 6" w:semiHidden="0" w:uiPriority="60" w:unhideWhenUsed="0"/>
-    <w:lsdException w:name="Light List Accent 6" w:semiHidden="0" w:uiPriority="61" w:unhideWhenUsed="0"/>
-    <w:lsdException w:name="Light Grid Accent 6" w:semiHidden="0" w:uiPriority="62" w:unhideWhenUsed="0"/>
-    <w:lsdException w:name="Medium Shading 1 Accent 6" w:semiHidden="0" w:uiPriority="63" w:unhideWhenUsed="0"/>
-    <w:lsdException w:name="Medium Shading 2 Accent 6" w:semiHidden="0" w:uiPriority="64" w:unhideWhenUsed="0"/>
-    <w:lsdException w:name="Medium List 1 Accent 6" w:semiHidden="0" w:uiPriority="65" w:unhideWhenUsed="0"/>
-    <w:lsdException w:name="Medium List 2 Accent 6" w:semiHidden="0" w:uiPriority="66" w:unhideWhenUsed="0"/>
-    <w:lsdException w:name="Medium Grid 1 Accent 6" w:semiHidden="0" w:uiPriority="67" w:unhideWhenUsed="0"/>
-    <w:lsdException w:name="Medium Grid 2 Accent 6" w:semiHidden="0" w:uiPriority="68" w:unhideWhenUsed="0"/>
-    <w:lsdException w:name="Medium Grid 3 Accent 6" w:semiHidden="0" w:uiPriority="69" w:unhideWhenUsed="0"/>
-    <w:lsdException w:name="Dark List Accent 6" w:semiHidden="0" w:uiPriority="70" w:unhideWhenUsed="0"/>
-    <w:lsdException w:name="Colorful Shading Accent 6" w:semiHidden="0" w:uiPriority="71" w:unhideWhenUsed="0"/>
-    <w:lsdException w:name="Colorful List Accent 6" w:semiHidden="0" w:uiPriority="72" w:unhideWhenUsed="0"/>
-    <w:lsdException w:name="Colorful Grid Accent 6" w:semiHidden="0" w:uiPriority="73" w:unhideWhenUsed="0"/>
-    <w:lsdException w:name="Subtle Emphasis" w:semiHidden="0" w:uiPriority="19" w:unhideWhenUsed="0" w:qFormat="1"/>
-    <w:lsdException w:name="Intense Emphasis" w:semiHidden="0" w:uiPriority="21" w:unhideWhenUsed="0" w:qFormat="1"/>
-    <w:lsdException w:name="Subtle Reference" w:semiHidden="0" w:uiPriority="31" w:unhideWhenUsed="0" w:qFormat="1"/>
-    <w:lsdException w:name="Intense Reference" w:semiHidden="0" w:uiPriority="32" w:unhideWhenUsed="0" w:qFormat="1"/>
-    <w:lsdException w:name="Book Title" w:semiHidden="0" w:uiPriority="33" w:unhideWhenUsed="0" w:qFormat="1"/>
-    <w:lsdException w:name="Bibliography" w:uiPriority="37"/>
-    <w:lsdException w:name="TOC Heading" w:uiPriority="39" w:qFormat="1"/>
+  <w:latentStyles w:defLockedState="0" w:defUIPriority="99" w:defSemiHidden="0" w:defUnhideWhenUsed="0" w:defQFormat="0" w:count="375">
+    <w:lsdException w:name="Normal" w:uiPriority="0" w:qFormat="1"/>
+    <w:lsdException w:name="heading 1" w:uiPriority="9" w:qFormat="1"/>
+    <w:lsdException w:name="heading 2" w:semiHidden="1" w:uiPriority="9" w:unhideWhenUsed="1" w:qFormat="1"/>
+    <w:lsdException w:name="heading 3" w:semiHidden="1" w:uiPriority="9" w:unhideWhenUsed="1" w:qFormat="1"/>
+    <w:lsdException w:name="heading 4" w:semiHidden="1" w:uiPriority="9" w:unhideWhenUsed="1" w:qFormat="1"/>
+    <w:lsdException w:name="heading 5" w:semiHidden="1" w:uiPriority="9" w:unhideWhenUsed="1" w:qFormat="1"/>
+    <w:lsdException w:name="heading 6" w:semiHidden="1" w:uiPriority="9" w:unhideWhenUsed="1" w:qFormat="1"/>
+    <w:lsdException w:name="heading 7" w:semiHidden="1" w:uiPriority="9" w:unhideWhenUsed="1" w:qFormat="1"/>
+    <w:lsdException w:name="heading 8" w:semiHidden="1" w:uiPriority="9" w:unhideWhenUsed="1" w:qFormat="1"/>
+    <w:lsdException w:name="heading 9" w:semiHidden="1" w:uiPriority="9" w:unhideWhenUsed="1" w:qFormat="1"/>
+    <w:lsdException w:name="index 1" w:semiHidden="1" w:unhideWhenUsed="1"/>
+    <w:lsdException w:name="index 2" w:semiHidden="1" w:unhideWhenUsed="1"/>
+    <w:lsdException w:name="index 3" w:semiHidden="1" w:unhideWhenUsed="1"/>
+    <w:lsdException w:name="index 4" w:semiHidden="1" w:unhideWhenUsed="1"/>
+    <w:lsdException w:name="index 5" w:semiHidden="1" w:unhideWhenUsed="1"/>
+    <w:lsdException w:name="index 6" w:semiHidden="1" w:unhideWhenUsed="1"/>
+    <w:lsdException w:name="index 7" w:semiHidden="1" w:unhideWhenUsed="1"/>
+    <w:lsdException w:name="index 8" w:semiHidden="1" w:unhideWhenUsed="1"/>
+    <w:lsdException w:name="index 9" w:semiHidden="1" w:unhideWhenUsed="1"/>
+    <w:lsdException w:name="toc 1" w:semiHidden="1" w:uiPriority="39" w:unhideWhenUsed="1"/>
+    <w:lsdException w:name="toc 2" w:semiHidden="1" w:uiPriority="39" w:unhideWhenUsed="1"/>
+    <w:lsdException w:name="toc 3" w:semiHidden="1" w:uiPriority="39" w:unhideWhenUsed="1"/>
+    <w:lsdException w:name="toc 4" w:semiHidden="1" w:uiPriority="39" w:unhideWhenUsed="1"/>
+    <w:lsdException w:name="toc 5" w:semiHidden="1" w:uiPriority="39" w:unhideWhenUsed="1"/>
+    <w:lsdException w:name="toc 6" w:semiHidden="1" w:uiPriority="39" w:unhideWhenUsed="1"/>
+    <w:lsdException w:name="toc 7" w:semiHidden="1" w:uiPriority="39" w:unhideWhenUsed="1"/>
+    <w:lsdException w:name="toc 8" w:semiHidden="1" w:uiPriority="39" w:unhideWhenUsed="1"/>
+    <w:lsdException w:name="toc 9" w:semiHidden="1" w:uiPriority="39" w:unhideWhenUsed="1"/>
+    <w:lsdException w:name="Normal Indent" w:semiHidden="1" w:unhideWhenUsed="1"/>
+    <w:lsdException w:name="footnote text" w:semiHidden="1" w:unhideWhenUsed="1"/>
+    <w:lsdException w:name="annotation text" w:semiHidden="1" w:unhideWhenUsed="1"/>
+    <w:lsdException w:name="header" w:semiHidden="1" w:unhideWhenUsed="1"/>
+    <w:lsdException w:name="footer" w:semiHidden="1" w:unhideWhenUsed="1"/>
+    <w:lsdException w:name="index heading" w:semiHidden="1" w:unhideWhenUsed="1"/>
+    <w:lsdException w:name="caption" w:semiHidden="1" w:uiPriority="35" w:unhideWhenUsed="1" w:qFormat="1"/>
+    <w:lsdException w:name="table of figures" w:semiHidden="1" w:unhideWhenUsed="1"/>
+    <w:lsdException w:name="envelope address" w:semiHidden="1" w:unhideWhenUsed="1"/>
+    <w:lsdException w:name="envelope return" w:semiHidden="1" w:unhideWhenUsed="1"/>
+    <w:lsdException w:name="footnote reference" w:semiHidden="1" w:unhideWhenUsed="1"/>
+    <w:lsdException w:name="annotation reference" w:semiHidden="1" w:unhideWhenUsed="1"/>
+    <w:lsdException w:name="line number" w:semiHidden="1" w:unhideWhenUsed="1"/>
+    <w:lsdException w:name="page number" w:semiHidden="1" w:unhideWhenUsed="1"/>
+    <w:lsdException w:name="endnote reference" w:semiHidden="1" w:unhideWhenUsed="1"/>
+    <w:lsdException w:name="endnote text" w:semiHidden="1" w:unhideWhenUsed="1"/>
+    <w:lsdException w:name="table of authorities" w:semiHidden="1" w:unhideWhenUsed="1"/>
+    <w:lsdException w:name="macro" w:semiHidden="1" w:unhideWhenUsed="1"/>
+    <w:lsdException w:name="toa heading" w:semiHidden="1" w:unhideWhenUsed="1"/>
+    <w:lsdException w:name="List" w:semiHidden="1" w:unhideWhenUsed="1"/>
+    <w:lsdException w:name="List Bullet" w:semiHidden="1" w:unhideWhenUsed="1"/>
+    <w:lsdException w:name="List Number" w:semiHidden="1" w:unhideWhenUsed="1"/>
+    <w:lsdException w:name="List 2" w:semiHidden="1" w:unhideWhenUsed="1"/>
+    <w:lsdException w:name="List 3" w:semiHidden="1" w:unhideWhenUsed="1"/>
+    <w:lsdException w:name="List 4" w:semiHidden="1" w:unhideWhenUsed="1"/>
+    <w:lsdException w:name="List 5" w:semiHidden="1" w:unhideWhenUsed="1"/>
+    <w:lsdException w:name="List Bullet 2" w:semiHidden="1" w:unhideWhenUsed="1"/>
+    <w:lsdException w:name="List Bullet 3" w:semiHidden="1" w:unhideWhenUsed="1"/>
+    <w:lsdException w:name="List Bullet 4" w:semiHidden="1" w:unhideWhenUsed="1"/>
+    <w:lsdException w:name="List Bullet 5" w:semiHidden="1" w:unhideWhenUsed="1"/>
+    <w:lsdException w:name="List Number 2" w:semiHidden="1" w:unhideWhenUsed="1"/>
+    <w:lsdException w:name="List Number 3" w:semiHidden="1" w:unhideWhenUsed="1"/>
+    <w:lsdException w:name="List Number 4" w:semiHidden="1" w:unhideWhenUsed="1"/>
+    <w:lsdException w:name="List Number 5" w:semiHidden="1" w:unhideWhenUsed="1"/>
+    <w:lsdException w:name="Title" w:uiPriority="10" w:qFormat="1"/>
+    <w:lsdException w:name="Closing" w:semiHidden="1" w:unhideWhenUsed="1"/>
+    <w:lsdException w:name="Signature" w:semiHidden="1" w:unhideWhenUsed="1"/>
+    <w:lsdException w:name="Default Paragraph Font" w:semiHidden="1" w:uiPriority="1" w:unhideWhenUsed="1"/>
+    <w:lsdException w:name="Body Text" w:semiHidden="1" w:unhideWhenUsed="1"/>
+    <w:lsdException w:name="Body Text Indent" w:semiHidden="1" w:unhideWhenUsed="1"/>
+    <w:lsdException w:name="List Continue" w:semiHidden="1" w:unhideWhenUsed="1"/>
+    <w:lsdException w:name="List Continue 2" w:semiHidden="1" w:unhideWhenUsed="1"/>
+    <w:lsdException w:name="List Continue 3" w:semiHidden="1" w:unhideWhenUsed="1"/>
+    <w:lsdException w:name="List Continue 4" w:semiHidden="1" w:unhideWhenUsed="1"/>
+    <w:lsdException w:name="List Continue 5" w:semiHidden="1" w:unhideWhenUsed="1"/>
+    <w:lsdException w:name="Message Header" w:semiHidden="1" w:unhideWhenUsed="1"/>
+    <w:lsdException w:name="Subtitle" w:uiPriority="11" w:qFormat="1"/>
+    <w:lsdException w:name="Salutation" w:semiHidden="1" w:unhideWhenUsed="1"/>
+    <w:lsdException w:name="Date" w:semiHidden="1" w:unhideWhenUsed="1"/>
+    <w:lsdException w:name="Body Text First Indent" w:semiHidden="1" w:unhideWhenUsed="1"/>
+    <w:lsdException w:name="Body Text First Indent 2" w:semiHidden="1" w:unhideWhenUsed="1"/>
+    <w:lsdException w:name="Note Heading" w:semiHidden="1" w:unhideWhenUsed="1"/>
+    <w:lsdException w:name="Body Text 2" w:semiHidden="1" w:unhideWhenUsed="1"/>
+    <w:lsdException w:name="Body Text 3" w:semiHidden="1" w:unhideWhenUsed="1"/>
+    <w:lsdException w:name="Body Text Indent 2" w:semiHidden="1" w:unhideWhenUsed="1"/>
+    <w:lsdException w:name="Body Text Indent 3" w:semiHidden="1" w:unhideWhenUsed="1"/>
+    <w:lsdException w:name="Block Text" w:semiHidden="1" w:unhideWhenUsed="1"/>
+    <w:lsdException w:name="Hyperlink" w:semiHidden="1" w:unhideWhenUsed="1"/>
+    <w:lsdException w:name="FollowedHyperlink" w:semiHidden="1" w:unhideWhenUsed="1"/>
+    <w:lsdException w:name="Strong" w:uiPriority="22" w:qFormat="1"/>
+    <w:lsdException w:name="Emphasis" w:uiPriority="20" w:qFormat="1"/>
+    <w:lsdException w:name="Document Map" w:semiHidden="1" w:unhideWhenUsed="1"/>
+    <w:lsdException w:name="Plain Text" w:semiHidden="1" w:unhideWhenUsed="1"/>
+    <w:lsdException w:name="E-mail Signature" w:semiHidden="1" w:unhideWhenUsed="1"/>
+    <w:lsdException w:name="HTML Top of Form" w:semiHidden="1" w:unhideWhenUsed="1"/>
+    <w:lsdException w:name="HTML Bottom of Form" w:semiHidden="1" w:unhideWhenUsed="1"/>
+    <w:lsdException w:name="Normal (Web)" w:semiHidden="1" w:unhideWhenUsed="1"/>
+    <w:lsdException w:name="HTML Acronym" w:semiHidden="1" w:unhideWhenUsed="1"/>
+    <w:lsdException w:name="HTML Address" w:semiHidden="1" w:unhideWhenUsed="1"/>
+    <w:lsdException w:name="HTML Cite" w:semiHidden="1" w:unhideWhenUsed="1"/>
+    <w:lsdException w:name="HTML Code" w:semiHidden="1" w:unhideWhenUsed="1"/>
+    <w:lsdException w:name="HTML Definition" w:semiHidden="1" w:unhideWhenUsed="1"/>
+    <w:lsdException w:name="HTML Keyboard" w:semiHidden="1" w:unhideWhenUsed="1"/>
+    <w:lsdException w:name="HTML Preformatted" w:semiHidden="1" w:unhideWhenUsed="1"/>
+    <w:lsdException w:name="HTML Sample" w:semiHidden="1" w:unhideWhenUsed="1"/>
+    <w:lsdException w:name="HTML Typewriter" w:semiHidden="1" w:unhideWhenUsed="1"/>
+    <w:lsdException w:name="HTML Variable" w:semiHidden="1" w:unhideWhenUsed="1"/>
+    <w:lsdException w:name="Normal Table" w:semiHidden="1" w:unhideWhenUsed="1"/>
+    <w:lsdException w:name="annotation subject" w:semiHidden="1" w:unhideWhenUsed="1"/>
+    <w:lsdException w:name="No List" w:semiHidden="1" w:unhideWhenUsed="1"/>
+    <w:lsdException w:name="Outline List 1" w:semiHidden="1" w:unhideWhenUsed="1"/>
+    <w:lsdException w:name="Outline List 2" w:semiHidden="1" w:unhideWhenUsed="1"/>
+    <w:lsdException w:name="Outline List 3" w:semiHidden="1" w:unhideWhenUsed="1"/>
+    <w:lsdException w:name="Table Simple 1" w:semiHidden="1" w:unhideWhenUsed="1"/>
+    <w:lsdException w:name="Table Simple 2" w:semiHidden="1" w:unhideWhenUsed="1"/>
+    <w:lsdException w:name="Table Simple 3" w:semiHidden="1" w:unhideWhenUsed="1"/>
+    <w:lsdException w:name="Table Classic 1" w:semiHidden="1" w:unhideWhenUsed="1"/>
+    <w:lsdException w:name="Table Classic 2" w:semiHidden="1" w:unhideWhenUsed="1"/>
+    <w:lsdException w:name="Table Classic 3" w:semiHidden="1" w:unhideWhenUsed="1"/>
+    <w:lsdException w:name="Table Classic 4" w:semiHidden="1" w:unhideWhenUsed="1"/>
+    <w:lsdException w:name="Table Colorful 1" w:semiHidden="1" w:unhideWhenUsed="1"/>
+    <w:lsdException w:name="Table Colorful 2" w:semiHidden="1" w:unhideWhenUsed="1"/>
+    <w:lsdException w:name="Table Colorful 3" w:semiHidden="1" w:unhideWhenUsed="1"/>
+    <w:lsdException w:name="Table Columns 1" w:semiHidden="1" w:unhideWhenUsed="1"/>
+    <w:lsdException w:name="Table Columns 2" w:semiHidden="1" w:unhideWhenUsed="1"/>
+    <w:lsdException w:name="Table Columns 3" w:semiHidden="1" w:unhideWhenUsed="1"/>
+    <w:lsdException w:name="Table Columns 4" w:semiHidden="1" w:unhideWhenUsed="1"/>
+    <w:lsdException w:name="Table Columns 5" w:semiHidden="1" w:unhideWhenUsed="1"/>
+    <w:lsdException w:name="Table Grid 1" w:semiHidden="1" w:unhideWhenUsed="1"/>
+    <w:lsdException w:name="Table Grid 2" w:semiHidden="1" w:unhideWhenUsed="1"/>
+    <w:lsdException w:name="Table Grid 3" w:semiHidden="1" w:unhideWhenUsed="1"/>
+    <w:lsdException w:name="Table Grid 4" w:semiHidden="1" w:unhideWhenUsed="1"/>
+    <w:lsdException w:name="Table Grid 5" w:semiHidden="1" w:unhideWhenUsed="1"/>
+    <w:lsdException w:name="Table Grid 6" w:semiHidden="1" w:unhideWhenUsed="1"/>
+    <w:lsdException w:name="Table Grid 7" w:semiHidden="1" w:unhideWhenUsed="1"/>
+    <w:lsdException w:name="Table Grid 8" w:semiHidden="1" w:unhideWhenUsed="1"/>
+    <w:lsdException w:name="Table List 1" w:semiHidden="1" w:unhideWhenUsed="1"/>
+    <w:lsdException w:name="Table List 2" w:semiHidden="1" w:unhideWhenUsed="1"/>
+    <w:lsdException w:name="Table List 3" w:semiHidden="1" w:unhideWhenUsed="1"/>
+    <w:lsdException w:name="Table List 4" w:semiHidden="1" w:unhideWhenUsed="1"/>
+    <w:lsdException w:name="Table List 5" w:semiHidden="1" w:unhideWhenUsed="1"/>
+    <w:lsdException w:name="Table List 6" w:semiHidden="1" w:unhideWhenUsed="1"/>
+    <w:lsdException w:name="Table List 7" w:semiHidden="1" w:unhideWhenUsed="1"/>
+    <w:lsdException w:name="Table List 8" w:semiHidden="1" w:unhideWhenUsed="1"/>
+    <w:lsdException w:name="Table 3D effects 1" w:semiHidden="1" w:unhideWhenUsed="1"/>
+    <w:lsdException w:name="Table 3D effects 2" w:semiHidden="1" w:unhideWhenUsed="1"/>
+    <w:lsdException w:name="Table 3D effects 3" w:semiHidden="1" w:unhideWhenUsed="1"/>
+    <w:lsdException w:name="Table Contemporary" w:semiHidden="1" w:unhideWhenUsed="1"/>
+    <w:lsdException w:name="Table Elegant" w:semiHidden="1" w:unhideWhenUsed="1"/>
+    <w:lsdException w:name="Table Professional" w:semiHidden="1" w:unhideWhenUsed="1"/>
+    <w:lsdException w:name="Table Subtle 1" w:semiHidden="1" w:unhideWhenUsed="1"/>
+    <w:lsdException w:name="Table Subtle 2" w:semiHidden="1" w:unhideWhenUsed="1"/>
+    <w:lsdException w:name="Table Web 1" w:semiHidden="1" w:unhideWhenUsed="1"/>
+    <w:lsdException w:name="Table Web 2" w:semiHidden="1" w:unhideWhenUsed="1"/>
+    <w:lsdException w:name="Table Web 3" w:semiHidden="1" w:unhideWhenUsed="1"/>
+    <w:lsdException w:name="Balloon Text" w:semiHidden="1" w:unhideWhenUsed="1"/>
+    <w:lsdException w:name="Table Grid" w:uiPriority="39"/>
+    <w:lsdException w:name="Table Theme" w:semiHidden="1" w:unhideWhenUsed="1"/>
+    <w:lsdException w:name="Placeholder Text" w:semiHidden="1"/>
+    <w:lsdException w:name="No Spacing" w:uiPriority="1" w:qFormat="1"/>
+    <w:lsdException w:name="Light Shading" w:uiPriority="60"/>
+    <w:lsdException w:name="Light List" w:uiPriority="61"/>
+    <w:lsdException w:name="Light Grid" w:uiPriority="62"/>
+    <w:lsdException w:name="Medium Shading 1" w:uiPriority="63"/>
+    <w:lsdException w:name="Medium Shading 2" w:uiPriority="64"/>
+    <w:lsdException w:name="Medium List 1" w:uiPriority="65"/>
+    <w:lsdException w:name="Medium List 2" w:uiPriority="66"/>
+    <w:lsdException w:name="Medium Grid 1" w:uiPriority="67"/>
+    <w:lsdException w:name="Medium Grid 2" w:uiPriority="68"/>
+    <w:lsdException w:name="Medium Grid 3" w:uiPriority="69"/>
+    <w:lsdException w:name="Dark List" w:uiPriority="70"/>
+    <w:lsdException w:name="Colorful Shading" w:uiPriority="71"/>
+    <w:lsdException w:name="Colorful List" w:uiPriority="72"/>
+    <w:lsdException w:name="Colorful Grid" w:uiPriority="73"/>
+    <w:lsdException w:name="Light Shading Accent 1" w:uiPriority="60"/>
+    <w:lsdException w:name="Light List Accent 1" w:uiPriority="61"/>
+    <w:lsdException w:name="Light Grid Accent 1" w:uiPriority="62"/>
+    <w:lsdException w:name="Medium Shading 1 Accent 1" w:uiPriority="63"/>
+    <w:lsdException w:name="Medium Shading 2 Accent 1" w:uiPriority="64"/>
+    <w:lsdException w:name="Medium List 1 Accent 1" w:uiPriority="65"/>
+    <w:lsdException w:name="Revision" w:semiHidden="1"/>
+    <w:lsdException w:name="List Paragraph" w:uiPriority="34" w:qFormat="1"/>
+    <w:lsdException w:name="Quote" w:uiPriority="29" w:qFormat="1"/>
+    <w:lsdException w:name="Intense Quote" w:uiPriority="30" w:qFormat="1"/>
+    <w:lsdException w:name="Medium List 2 Accent 1" w:uiPriority="66"/>
+    <w:lsdException w:name="Medium Grid 1 Accent 1" w:uiPriority="67"/>
+    <w:lsdException w:name="Medium Grid 2 Accent 1" w:uiPriority="68"/>
+    <w:lsdException w:name="Medium Grid 3 Accent 1" w:uiPriority="69"/>
+    <w:lsdException w:name="Dark List Accent 1" w:uiPriority="70"/>
+    <w:lsdException w:name="Colorful Shading Accent 1" w:uiPriority="71"/>
+    <w:lsdException w:name="Colorful List Accent 1" w:uiPriority="72"/>
+    <w:lsdException w:name="Colorful Grid Accent 1" w:uiPriority="73"/>
+    <w:lsdException w:name="Light Shading Accent 2" w:uiPriority="60"/>
+    <w:lsdException w:name="Light List Accent 2" w:uiPriority="61"/>
+    <w:lsdException w:name="Light Grid Accent 2" w:uiPriority="62"/>
+    <w:lsdException w:name="Medium Shading 1 Accent 2" w:uiPriority="63"/>
+    <w:lsdException w:name="Medium Shading 2 Accent 2" w:uiPriority="64"/>
+    <w:lsdException w:name="Medium List 1 Accent 2" w:uiPriority="65"/>
+    <w:lsdException w:name="Medium List 2 Accent 2" w:uiPriority="66"/>
+    <w:lsdException w:name="Medium Grid 1 Accent 2" w:uiPriority="67"/>
+    <w:lsdException w:name="Medium Grid 2 Accent 2" w:uiPriority="68"/>
+    <w:lsdException w:name="Medium Grid 3 Accent 2" w:uiPriority="69"/>
+    <w:lsdException w:name="Dark List Accent 2" w:uiPriority="70"/>
+    <w:lsdException w:name="Colorful Shading Accent 2" w:uiPriority="71"/>
+    <w:lsdException w:name="Colorful List Accent 2" w:uiPriority="72"/>
+    <w:lsdException w:name="Colorful Grid Accent 2" w:uiPriority="73"/>
+    <w:lsdException w:name="Light Shading Accent 3" w:uiPriority="60"/>
+    <w:lsdException w:name="Light List Accent 3" w:uiPriority="61"/>
+    <w:lsdException w:name="Light Grid Accent 3" w:uiPriority="62"/>
+    <w:lsdException w:name="Medium Shading 1 Accent 3" w:uiPriority="63"/>
+    <w:lsdException w:name="Medium Shading 2 Accent 3" w:uiPriority="64"/>
+    <w:lsdException w:name="Medium List 1 Accent 3" w:uiPriority="65"/>
+    <w:lsdException w:name="Medium List 2 Accent 3" w:uiPriority="66"/>
+    <w:lsdException w:name="Medium Grid 1 Accent 3" w:uiPriority="67"/>
+    <w:lsdException w:name="Medium Grid 2 Accent 3" w:uiPriority="68"/>
+    <w:lsdException w:name="Medium Grid 3 Accent 3" w:uiPriority="69"/>
+    <w:lsdException w:name="Dark List Accent 3" w:uiPriority="70"/>
+    <w:lsdException w:name="Colorful Shading Accent 3" w:uiPriority="71"/>
+    <w:lsdException w:name="Colorful List Accent 3" w:uiPriority="72"/>
+    <w:lsdException w:name="Colorful Grid Accent 3" w:uiPriority="73"/>
+    <w:lsdException w:name="Light Shading Accent 4" w:uiPriority="60"/>
+    <w:lsdException w:name="Light List Accent 4" w:uiPriority="61"/>
+    <w:lsdException w:name="Light Grid Accent 4" w:uiPriority="62"/>
+    <w:lsdException w:name="Medium Shading 1 Accent 4" w:uiPriority="63"/>
+    <w:lsdException w:name="Medium Shading 2 Accent 4" w:uiPriority="64"/>
+    <w:lsdException w:name="Medium List 1 Accent 4" w:uiPriority="65"/>
+    <w:lsdException w:name="Medium List 2 Accent 4" w:uiPriority="66"/>
+    <w:lsdException w:name="Medium Grid 1 Accent 4" w:uiPriority="67"/>
+    <w:lsdException w:name="Medium Grid 2 Accent 4" w:uiPriority="68"/>
+    <w:lsdException w:name="Medium Grid 3 Accent 4" w:uiPriority="69"/>
+    <w:lsdException w:name="Dark List Accent 4" w:uiPriority="70"/>
+    <w:lsdException w:name="Colorful Shading Accent 4" w:uiPriority="71"/>
+    <w:lsdException w:name="Colorful List Accent 4" w:uiPriority="72"/>
+    <w:lsdException w:name="Colorful Grid Accent 4" w:uiPriority="73"/>
+    <w:lsdException w:name="Light Shading Accent 5" w:uiPriority="60"/>
+    <w:lsdException w:name="Light List Accent 5" w:uiPriority="61"/>
+    <w:lsdException w:name="Light Grid Accent 5" w:uiPriority="62"/>
+    <w:lsdException w:name="Medium Shading 1 Accent 5" w:uiPriority="63"/>
+    <w:lsdException w:name="Medium Shading 2 Accent 5" w:uiPriority="64"/>
+    <w:lsdException w:name="Medium List 1 Accent 5" w:uiPriority="65"/>
+    <w:lsdException w:name="Medium List 2 Accent 5" w:uiPriority="66"/>
+    <w:lsdException w:name="Medium Grid 1 Accent 5" w:uiPriority="67"/>
+    <w:lsdException w:name="Medium Grid 2 Accent 5" w:uiPriority="68"/>
+    <w:lsdException w:name="Medium Grid 3 Accent 5" w:uiPriority="69"/>
+    <w:lsdException w:name="Dark List Accent 5" w:uiPriority="70"/>
+    <w:lsdException w:name="Colorful Shading Accent 5" w:uiPriority="71"/>
+    <w:lsdException w:name="Colorful List Accent 5" w:uiPriority="72"/>
+    <w:lsdException w:name="Colorful Grid Accent 5" w:uiPriority="73"/>
+    <w:lsdException w:name="Light Shading Accent 6" w:uiPriority="60"/>
+    <w:lsdException w:name="Light List Accent 6" w:uiPriority="61"/>
+    <w:lsdException w:name="Light Grid Accent 6" w:uiPriority="62"/>
+    <w:lsdException w:name="Medium Shading 1 Accent 6" w:uiPriority="63"/>
+    <w:lsdException w:name="Medium Shading 2 Accent 6" w:uiPriority="64"/>
+    <w:lsdException w:name="Medium List 1 Accent 6" w:uiPriority="65"/>
+    <w:lsdException w:name="Medium List 2 Accent 6" w:uiPriority="66"/>
+    <w:lsdException w:name="Medium Grid 1 Accent 6" w:uiPriority="67"/>
+    <w:lsdException w:name="Medium Grid 2 Accent 6" w:uiPriority="68"/>
+    <w:lsdException w:name="Medium Grid 3 Accent 6" w:uiPriority="69"/>
+    <w:lsdException w:name="Dark List Accent 6" w:uiPriority="70"/>
+    <w:lsdException w:name="Colorful Shading Accent 6" w:uiPriority="71"/>
+    <w:lsdException w:name="Colorful List Accent 6" w:uiPriority="72"/>
+    <w:lsdException w:name="Colorful Grid Accent 6" w:uiPriority="73"/>
+    <w:lsdException w:name="Subtle Emphasis" w:uiPriority="19" w:qFormat="1"/>
+    <w:lsdException w:name="Intense Emphasis" w:uiPriority="21" w:qFormat="1"/>
+    <w:lsdException w:name="Subtle Reference" w:uiPriority="31" w:qFormat="1"/>
+    <w:lsdException w:name="Intense Reference" w:uiPriority="32" w:qFormat="1"/>
+    <w:lsdException w:name="Book Title" w:uiPriority="33" w:qFormat="1"/>
+    <w:lsdException w:name="Bibliography" w:semiHidden="1" w:uiPriority="37" w:unhideWhenUsed="1"/>
+    <w:lsdException w:name="TOC Heading" w:semiHidden="1" w:uiPriority="39" w:unhideWhenUsed="1" w:qFormat="1"/>
+    <w:lsdException w:name="Grid Table Light" w:semiHidden="1" w:unhideWhenUsed="1"/>
+    <w:lsdException w:name="Grid Table 1 Light" w:semiHidden="1" w:unhideWhenUsed="1"/>
+    <w:lsdException w:name="Grid Table 2" w:semiHidden="1" w:unhideWhenUsed="1"/>
+    <w:lsdException w:name="Grid Table 3" w:semiHidden="1" w:unhideWhenUsed="1"/>
+    <w:lsdException w:name="Grid Table 4" w:uiPriority="49"/>
+    <w:lsdException w:name="Grid Table 5 Dark" w:uiPriority="50"/>
+    <w:lsdException w:name="Grid Table 6 Colorful" w:uiPriority="51"/>
+    <w:lsdException w:name="Grid Table 7 Colorful" w:uiPriority="52"/>
+    <w:lsdException w:name="Grid Table 1 Light Accent 1" w:uiPriority="46"/>
+    <w:lsdException w:name="Grid Table 2 Accent 1" w:uiPriority="47"/>
+    <w:lsdException w:name="Grid Table 3 Accent 1" w:uiPriority="48"/>
+    <w:lsdException w:name="Grid Table 4 Accent 1" w:uiPriority="49"/>
+    <w:lsdException w:name="Grid Table 5 Dark Accent 1" w:uiPriority="50"/>
+    <w:lsdException w:name="Grid Table 6 Colorful Accent 1" w:uiPriority="51"/>
+    <w:lsdException w:name="Grid Table 7 Colorful Accent 1" w:uiPriority="52"/>
+    <w:lsdException w:name="Grid Table 1 Light Accent 2" w:uiPriority="46"/>
+    <w:lsdException w:name="Grid Table 2 Accent 2" w:uiPriority="47"/>
+    <w:lsdException w:name="Grid Table 3 Accent 2" w:uiPriority="48"/>
+    <w:lsdException w:name="Grid Table 4 Accent 2" w:uiPriority="49"/>
+    <w:lsdException w:name="Grid Table 5 Dark Accent 2" w:uiPriority="50"/>
+    <w:lsdException w:name="Grid Table 6 Colorful Accent 2" w:uiPriority="51"/>
+    <w:lsdException w:name="Grid Table 7 Colorful Accent 2" w:uiPriority="52"/>
+    <w:lsdException w:name="Grid Table 1 Light Accent 3" w:uiPriority="46"/>
+    <w:lsdException w:name="Grid Table 2 Accent 3" w:uiPriority="47"/>
+    <w:lsdException w:name="Grid Table 3 Accent 3" w:uiPriority="48"/>
+    <w:lsdException w:name="Grid Table 4 Accent 3" w:uiPriority="49"/>
+    <w:lsdException w:name="Grid Table 5 Dark Accent 3" w:uiPriority="50"/>
+    <w:lsdException w:name="Grid Table 6 Colorful Accent 3" w:uiPriority="51"/>
+    <w:lsdException w:name="Grid Table 7 Colorful Accent 3" w:uiPriority="52"/>
+    <w:lsdException w:name="Grid Table 1 Light Accent 4" w:uiPriority="46"/>
+    <w:lsdException w:name="Grid Table 2 Accent 4" w:uiPriority="47"/>
+    <w:lsdException w:name="Grid Table 3 Accent 4" w:uiPriority="48"/>
+    <w:lsdException w:name="Grid Table 4 Accent 4" w:uiPriority="49"/>
+    <w:lsdException w:name="Grid Table 5 Dark Accent 4" w:uiPriority="50"/>
+    <w:lsdException w:name="Grid Table 6 Colorful Accent 4" w:uiPriority="51"/>
+    <w:lsdException w:name="Grid Table 7 Colorful Accent 4" w:uiPriority="52"/>
+    <w:lsdException w:name="Grid Table 1 Light Accent 5" w:uiPriority="46"/>
+    <w:lsdException w:name="Grid Table 2 Accent 5" w:uiPriority="47"/>
+    <w:lsdException w:name="Grid Table 3 Accent 5" w:uiPriority="48"/>
+    <w:lsdException w:name="Grid Table 4 Accent 5" w:uiPriority="49"/>
+    <w:lsdException w:name="Grid Table 5 Dark Accent 5" w:uiPriority="50"/>
+    <w:lsdException w:name="Grid Table 6 Colorful Accent 5" w:uiPriority="51"/>
+    <w:lsdException w:name="Grid Table 7 Colorful Accent 5" w:uiPriority="52"/>
+    <w:lsdException w:name="Grid Table 1 Light Accent 6" w:uiPriority="46"/>
+    <w:lsdException w:name="Grid Table 2 Accent 6" w:uiPriority="47"/>
+    <w:lsdException w:name="Grid Table 3 Accent 6" w:uiPriority="48"/>
+    <w:lsdException w:name="Grid Table 4 Accent 6" w:uiPriority="49"/>
+    <w:lsdException w:name="Grid Table 5 Dark Accent 6" w:uiPriority="50"/>
+    <w:lsdException w:name="Grid Table 6 Colorful Accent 6" w:uiPriority="51"/>
+    <w:lsdException w:name="Grid Table 7 Colorful Accent 6" w:uiPriority="52"/>
+    <w:lsdException w:name="List Table 1 Light" w:uiPriority="46"/>
+    <w:lsdException w:name="List Table 2" w:uiPriority="47"/>
+    <w:lsdException w:name="List Table 3" w:uiPriority="48"/>
+    <w:lsdException w:name="List Table 4" w:uiPriority="49"/>
+    <w:lsdException w:name="List Table 5 Dark" w:uiPriority="50"/>
+    <w:lsdException w:name="List Table 6 Colorful" w:uiPriority="51"/>
+    <w:lsdException w:name="List Table 7 Colorful" w:uiPriority="52"/>
+    <w:lsdException w:name="List Table 1 Light Accent 1" w:uiPriority="46"/>
+    <w:lsdException w:name="List Table 2 Accent 1" w:uiPriority="47"/>
+    <w:lsdException w:name="List Table 3 Accent 1" w:uiPriority="48"/>
+    <w:lsdException w:name="List Table 4 Accent 1" w:uiPriority="49"/>
+    <w:lsdException w:name="List Table 5 Dark Accent 1" w:uiPriority="50"/>
+    <w:lsdException w:name="List Table 6 Colorful Accent 1" w:uiPriority="51"/>
+    <w:lsdException w:name="List Table 7 Colorful Accent 1" w:uiPriority="52"/>
+    <w:lsdException w:name="List Table 1 Light Accent 2" w:uiPriority="46"/>
+    <w:lsdException w:name="List Table 2 Accent 2" w:uiPriority="47"/>
+    <w:lsdException w:name="List Table 3 Accent 2" w:uiPriority="48"/>
+    <w:lsdException w:name="List Table 4 Accent 2" w:uiPriority="49"/>
+    <w:lsdException w:name="List Table 5 Dark Accent 2" w:uiPriority="50"/>
+    <w:lsdException w:name="List Table 6 Colorful Accent 2" w:uiPriority="51"/>
+    <w:lsdException w:name="List Table 7 Colorful Accent 2" w:uiPriority="52"/>
+    <w:lsdException w:name="List Table 1 Light Accent 3" w:uiPriority="46"/>
+    <w:lsdException w:name="List Table 2 Accent 3" w:uiPriority="47"/>
+    <w:lsdException w:name="List Table 3 Accent 3" w:uiPriority="48"/>
+    <w:lsdException w:name="List Table 4 Accent 3" w:uiPriority="49"/>
+    <w:lsdException w:name="List Table 5 Dark Accent 3" w:uiPriority="50"/>
+    <w:lsdException w:name="List Table 6 Colorful Accent 3" w:uiPriority="51"/>
+    <w:lsdException w:name="List Table 7 Colorful Accent 3" w:uiPriority="52"/>
+    <w:lsdException w:name="List Table 1 Light Accent 4" w:uiPriority="46"/>
+    <w:lsdException w:name="List Table 2 Accent 4" w:uiPriority="47"/>
+    <w:lsdException w:name="List Table 3 Accent 4" w:uiPriority="48"/>
+    <w:lsdException w:name="List Table 4 Accent 4" w:uiPriority="49"/>
+    <w:lsdException w:name="List Table 5 Dark Accent 4" w:uiPriority="50"/>
+    <w:lsdException w:name="List Table 6 Colorful Accent 4" w:uiPriority="51"/>
+    <w:lsdException w:name="List Table 7 Colorful Accent 4" w:uiPriority="52"/>
+    <w:lsdException w:name="List Table 1 Light Accent 5" w:uiPriority="46"/>
+    <w:lsdException w:name="List Table 2 Accent 5" w:uiPriority="47"/>
+    <w:lsdException w:name="List Table 3 Accent 5" w:uiPriority="48"/>
+    <w:lsdException w:name="List Table 4 Accent 5" w:uiPriority="49"/>
+    <w:lsdException w:name="List Table 5 Dark Accent 5" w:uiPriority="50"/>
+    <w:lsdException w:name="List Table 6 Colorful Accent 5" w:uiPriority="51"/>
+    <w:lsdException w:name="List Table 7 Colorful Accent 5" w:uiPriority="52"/>
+    <w:lsdException w:name="List Table 1 Light Accent 6" w:uiPriority="46"/>
+    <w:lsdException w:name="List Table 2 Accent 6" w:uiPriority="47"/>
+    <w:lsdException w:name="List Table 3 Accent 6" w:uiPriority="48"/>
+    <w:lsdException w:name="List Table 4 Accent 6" w:uiPriority="49"/>
+    <w:lsdException w:name="List Table 5 Dark Accent 6" w:uiPriority="50"/>
+    <w:lsdException w:name="List Table 6 Colorful Accent 6" w:uiPriority="51"/>
+    <w:lsdException w:name="List Table 7 Colorful Accent 6" w:uiPriority="52"/>
+    <w:lsdException w:name="Mention" w:semiHidden="1" w:unhideWhenUsed="1"/>
+    <w:lsdException w:name="Smart Hyperlink" w:semiHidden="1" w:unhideWhenUsed="1"/>
+    <w:lsdException w:name="Hashtag" w:semiHidden="1" w:unhideWhenUsed="1"/>
+    <w:lsdException w:name="Unresolved Mention" w:semiHidden="1" w:unhideWhenUsed="1"/>
   </w:latentStyles>
   <w:style w:type="paragraph" w:default="1" w:styleId="Normal">
     <w:name w:val="Normal"/>
     <w:qFormat/>
     <w:rsid w:val="00B27344"/>
   </w:style>
-  <w:style w:type="character" w:default="1" w:styleId="Fuentedeprrafopredeter">
+  <w:style w:type="character" w:default="1" w:styleId="DefaultParagraphFont">
     <w:name w:val="Default Paragraph Font"/>
     <w:uiPriority w:val="1"/>
     <w:semiHidden/>
     <w:unhideWhenUsed/>
   </w:style>
-  <w:style w:type="table" w:default="1" w:styleId="Tablanormal">
+  <w:style w:type="table" w:default="1" w:styleId="TableNormal">
     <w:name w:val="Normal Table"/>
     <w:uiPriority w:val="99"/>
     <w:semiHidden/>
@@ -4512,16 +4765,16 @@
       </w:tblCellMar>
     </w:tblPr>
   </w:style>
-  <w:style w:type="numbering" w:default="1" w:styleId="Sinlista">
+  <w:style w:type="numbering" w:default="1" w:styleId="NoList">
     <w:name w:val="No List"/>
     <w:uiPriority w:val="99"/>
     <w:semiHidden/>
     <w:unhideWhenUsed/>
   </w:style>
-  <w:style w:type="paragraph" w:styleId="HTMLconformatoprevio">
+  <w:style w:type="paragraph" w:styleId="HTMLPreformatted">
     <w:name w:val="HTML Preformatted"/>
     <w:basedOn w:val="Normal"/>
-    <w:link w:val="HTMLconformatoprevioCar"/>
+    <w:link w:val="HTMLPreformattedChar"/>
     <w:uiPriority w:val="99"/>
     <w:unhideWhenUsed/>
     <w:rsid w:val="00F453B8"/>
@@ -4553,10 +4806,10 @@
       <w:lang w:eastAsia="es-MX"/>
     </w:rPr>
   </w:style>
-  <w:style w:type="character" w:customStyle="1" w:styleId="HTMLconformatoprevioCar">
-    <w:name w:val="HTML con formato previo Car"/>
-    <w:basedOn w:val="Fuentedeprrafopredeter"/>
-    <w:link w:val="HTMLconformatoprevio"/>
+  <w:style w:type="character" w:customStyle="1" w:styleId="HTMLPreformattedChar">
+    <w:name w:val="HTML Preformatted Char"/>
+    <w:basedOn w:val="DefaultParagraphFont"/>
+    <w:link w:val="HTMLPreformatted"/>
     <w:uiPriority w:val="99"/>
     <w:rsid w:val="00F453B8"/>
     <w:rPr>
@@ -4566,7 +4819,7 @@
       <w:lang w:eastAsia="es-MX"/>
     </w:rPr>
   </w:style>
-  <w:style w:type="paragraph" w:styleId="Prrafodelista">
+  <w:style w:type="paragraph" w:styleId="ListParagraph">
     <w:name w:val="List Paragraph"/>
     <w:basedOn w:val="Normal"/>
     <w:uiPriority w:val="34"/>
@@ -4577,16 +4830,15 @@
       <w:contextualSpacing/>
     </w:pPr>
   </w:style>
-  <w:style w:type="table" w:styleId="Tablaconcuadrcula">
+  <w:style w:type="table" w:styleId="TableGrid">
     <w:name w:val="Table Grid"/>
-    <w:basedOn w:val="Tablanormal"/>
+    <w:basedOn w:val="TableNormal"/>
     <w:uiPriority w:val="39"/>
     <w:rsid w:val="00C94F95"/>
     <w:pPr>
       <w:spacing w:after="0" w:line="240" w:lineRule="auto"/>
     </w:pPr>
     <w:tblPr>
-      <w:tblInd w:w="0" w:type="dxa"/>
       <w:tblBorders>
         <w:top w:val="single" w:sz="4" w:space="0" w:color="auto"/>
         <w:left w:val="single" w:sz="4" w:space="0" w:color="auto"/>
@@ -4595,18 +4847,12 @@
         <w:insideH w:val="single" w:sz="4" w:space="0" w:color="auto"/>
         <w:insideV w:val="single" w:sz="4" w:space="0" w:color="auto"/>
       </w:tblBorders>
-      <w:tblCellMar>
-        <w:top w:w="0" w:type="dxa"/>
-        <w:left w:w="108" w:type="dxa"/>
-        <w:bottom w:w="0" w:type="dxa"/>
-        <w:right w:w="108" w:type="dxa"/>
-      </w:tblCellMar>
     </w:tblPr>
   </w:style>
-  <w:style w:type="paragraph" w:styleId="Textodeglobo">
+  <w:style w:type="paragraph" w:styleId="BalloonText">
     <w:name w:val="Balloon Text"/>
     <w:basedOn w:val="Normal"/>
-    <w:link w:val="TextodegloboCar"/>
+    <w:link w:val="BalloonTextChar"/>
     <w:uiPriority w:val="99"/>
     <w:semiHidden/>
     <w:unhideWhenUsed/>
@@ -4620,10 +4866,10 @@
       <w:szCs w:val="18"/>
     </w:rPr>
   </w:style>
-  <w:style w:type="character" w:customStyle="1" w:styleId="TextodegloboCar">
-    <w:name w:val="Texto de globo Car"/>
-    <w:basedOn w:val="Fuentedeprrafopredeter"/>
-    <w:link w:val="Textodeglobo"/>
+  <w:style w:type="character" w:customStyle="1" w:styleId="BalloonTextChar">
+    <w:name w:val="Balloon Text Char"/>
+    <w:basedOn w:val="DefaultParagraphFont"/>
+    <w:link w:val="BalloonText"/>
     <w:uiPriority w:val="99"/>
     <w:semiHidden/>
     <w:rsid w:val="005277DE"/>
@@ -4633,9 +4879,9 @@
       <w:szCs w:val="18"/>
     </w:rPr>
   </w:style>
-  <w:style w:type="character" w:styleId="Refdecomentario">
+  <w:style w:type="character" w:styleId="CommentReference">
     <w:name w:val="annotation reference"/>
-    <w:basedOn w:val="Fuentedeprrafopredeter"/>
+    <w:basedOn w:val="DefaultParagraphFont"/>
     <w:uiPriority w:val="99"/>
     <w:semiHidden/>
     <w:unhideWhenUsed/>
@@ -4645,10 +4891,10 @@
       <w:szCs w:val="18"/>
     </w:rPr>
   </w:style>
-  <w:style w:type="paragraph" w:styleId="Textocomentario">
+  <w:style w:type="paragraph" w:styleId="CommentText">
     <w:name w:val="annotation text"/>
     <w:basedOn w:val="Normal"/>
-    <w:link w:val="TextocomentarioCar"/>
+    <w:link w:val="CommentTextChar"/>
     <w:uiPriority w:val="99"/>
     <w:semiHidden/>
     <w:unhideWhenUsed/>
@@ -4661,10 +4907,10 @@
       <w:szCs w:val="24"/>
     </w:rPr>
   </w:style>
-  <w:style w:type="character" w:customStyle="1" w:styleId="TextocomentarioCar">
-    <w:name w:val="Texto comentario Car"/>
-    <w:basedOn w:val="Fuentedeprrafopredeter"/>
-    <w:link w:val="Textocomentario"/>
+  <w:style w:type="character" w:customStyle="1" w:styleId="CommentTextChar">
+    <w:name w:val="Comment Text Char"/>
+    <w:basedOn w:val="DefaultParagraphFont"/>
+    <w:link w:val="CommentText"/>
     <w:uiPriority w:val="99"/>
     <w:semiHidden/>
     <w:rsid w:val="00217C50"/>
@@ -4673,11 +4919,11 @@
       <w:szCs w:val="24"/>
     </w:rPr>
   </w:style>
-  <w:style w:type="paragraph" w:styleId="Asuntodelcomentario">
+  <w:style w:type="paragraph" w:styleId="CommentSubject">
     <w:name w:val="annotation subject"/>
-    <w:basedOn w:val="Textocomentario"/>
-    <w:next w:val="Textocomentario"/>
-    <w:link w:val="AsuntodelcomentarioCar"/>
+    <w:basedOn w:val="CommentText"/>
+    <w:next w:val="CommentText"/>
+    <w:link w:val="CommentSubjectChar"/>
     <w:uiPriority w:val="99"/>
     <w:semiHidden/>
     <w:unhideWhenUsed/>
@@ -4689,395 +4935,10 @@
       <w:szCs w:val="20"/>
     </w:rPr>
   </w:style>
-  <w:style w:type="character" w:customStyle="1" w:styleId="AsuntodelcomentarioCar">
-    <w:name w:val="Asunto del comentario Car"/>
-    <w:basedOn w:val="TextocomentarioCar"/>
-    <w:link w:val="Asuntodelcomentario"/>
-    <w:uiPriority w:val="99"/>
-    <w:semiHidden/>
-    <w:rsid w:val="00217C50"/>
-    <w:rPr>
-      <w:b/>
-      <w:bCs/>
-      <w:sz w:val="20"/>
-      <w:szCs w:val="20"/>
-    </w:rPr>
-  </w:style>
-</w:styles>
-</file>
-
-<file path=word/stylesWithEffects.xml><?xml version="1.0" encoding="utf-8"?>
-<w:styles xmlns:wpc="http://schemas.microsoft.com/office/word/2010/wordprocessingCanvas" xmlns:mo="http://schemas.microsoft.com/office/mac/office/2008/main" xmlns:mc="http://schemas.openxmlformats.org/markup-compatibility/2006" xmlns:mv="urn:schemas-microsoft-com:mac:vml" xmlns:o="urn:schemas-microsoft-com:office:office" xmlns:r="http://schemas.openxmlformats.org/officeDocument/2006/relationships" xmlns:m="http://schemas.openxmlformats.org/officeDocument/2006/math" xmlns:v="urn:schemas-microsoft-com:vml" xmlns:wp14="http://schemas.microsoft.com/office/word/2010/wordprocessingDrawing" xmlns:wp="http://schemas.openxmlformats.org/drawingml/2006/wordprocessingDrawing" xmlns:w10="urn:schemas-microsoft-com:office:word" xmlns:w="http://schemas.openxmlformats.org/wordprocessingml/2006/main" xmlns:w14="http://schemas.microsoft.com/office/word/2010/wordml" xmlns:wpg="http://schemas.microsoft.com/office/word/2010/wordprocessingGroup" xmlns:wpi="http://schemas.microsoft.com/office/word/2010/wordprocessingInk" xmlns:wne="http://schemas.microsoft.com/office/word/2006/wordml" xmlns:wps="http://schemas.microsoft.com/office/word/2010/wordprocessingShape" mc:Ignorable="w14 wp14">
-  <w:docDefaults>
-    <w:rPrDefault>
-      <w:rPr>
-        <w:rFonts w:asciiTheme="minorHAnsi" w:eastAsiaTheme="minorHAnsi" w:hAnsiTheme="minorHAnsi" w:cstheme="minorBidi"/>
-        <w:sz w:val="22"/>
-        <w:szCs w:val="22"/>
-        <w:lang w:val="es-MX" w:eastAsia="en-US" w:bidi="ar-SA"/>
-      </w:rPr>
-    </w:rPrDefault>
-    <w:pPrDefault>
-      <w:pPr>
-        <w:spacing w:after="160" w:line="259" w:lineRule="auto"/>
-      </w:pPr>
-    </w:pPrDefault>
-  </w:docDefaults>
-  <w:latentStyles w:defLockedState="0" w:defUIPriority="99" w:defSemiHidden="1" w:defUnhideWhenUsed="1" w:defQFormat="0" w:count="276">
-    <w:lsdException w:name="Normal" w:semiHidden="0" w:uiPriority="0" w:unhideWhenUsed="0" w:qFormat="1"/>
-    <w:lsdException w:name="heading 1" w:semiHidden="0" w:uiPriority="9" w:unhideWhenUsed="0" w:qFormat="1"/>
-    <w:lsdException w:name="heading 2" w:uiPriority="9" w:qFormat="1"/>
-    <w:lsdException w:name="heading 3" w:uiPriority="9" w:qFormat="1"/>
-    <w:lsdException w:name="heading 4" w:uiPriority="9" w:qFormat="1"/>
-    <w:lsdException w:name="heading 5" w:uiPriority="9" w:qFormat="1"/>
-    <w:lsdException w:name="heading 6" w:uiPriority="9" w:qFormat="1"/>
-    <w:lsdException w:name="heading 7" w:uiPriority="9" w:qFormat="1"/>
-    <w:lsdException w:name="heading 8" w:uiPriority="9" w:qFormat="1"/>
-    <w:lsdException w:name="heading 9" w:uiPriority="9" w:qFormat="1"/>
-    <w:lsdException w:name="toc 1" w:uiPriority="39"/>
-    <w:lsdException w:name="toc 2" w:uiPriority="39"/>
-    <w:lsdException w:name="toc 3" w:uiPriority="39"/>
-    <w:lsdException w:name="toc 4" w:uiPriority="39"/>
-    <w:lsdException w:name="toc 5" w:uiPriority="39"/>
-    <w:lsdException w:name="toc 6" w:uiPriority="39"/>
-    <w:lsdException w:name="toc 7" w:uiPriority="39"/>
-    <w:lsdException w:name="toc 8" w:uiPriority="39"/>
-    <w:lsdException w:name="toc 9" w:uiPriority="39"/>
-    <w:lsdException w:name="caption" w:uiPriority="35" w:qFormat="1"/>
-    <w:lsdException w:name="Title" w:semiHidden="0" w:uiPriority="10" w:unhideWhenUsed="0" w:qFormat="1"/>
-    <w:lsdException w:name="Default Paragraph Font" w:uiPriority="1"/>
-    <w:lsdException w:name="Subtitle" w:semiHidden="0" w:uiPriority="11" w:unhideWhenUsed="0" w:qFormat="1"/>
-    <w:lsdException w:name="Strong" w:semiHidden="0" w:uiPriority="22" w:unhideWhenUsed="0" w:qFormat="1"/>
-    <w:lsdException w:name="Emphasis" w:semiHidden="0" w:uiPriority="20" w:unhideWhenUsed="0" w:qFormat="1"/>
-    <w:lsdException w:name="Table Grid" w:semiHidden="0" w:uiPriority="39" w:unhideWhenUsed="0"/>
-    <w:lsdException w:name="Note Level 1" w:semiHidden="0" w:unhideWhenUsed="0"/>
-    <w:lsdException w:name="Note Level 2" w:semiHidden="0" w:unhideWhenUsed="0"/>
-    <w:lsdException w:name="Note Level 3" w:semiHidden="0" w:unhideWhenUsed="0"/>
-    <w:lsdException w:name="Note Level 4" w:semiHidden="0" w:unhideWhenUsed="0"/>
-    <w:lsdException w:name="Note Level 5" w:semiHidden="0" w:unhideWhenUsed="0"/>
-    <w:lsdException w:name="Note Level 6" w:semiHidden="0" w:unhideWhenUsed="0"/>
-    <w:lsdException w:name="Note Level 7" w:semiHidden="0" w:unhideWhenUsed="0"/>
-    <w:lsdException w:name="Note Level 8" w:semiHidden="0" w:unhideWhenUsed="0"/>
-    <w:lsdException w:name="Note Level 9" w:semiHidden="0" w:unhideWhenUsed="0"/>
-    <w:lsdException w:name="Placeholder Text" w:unhideWhenUsed="0"/>
-    <w:lsdException w:name="No Spacing" w:semiHidden="0" w:uiPriority="1" w:unhideWhenUsed="0" w:qFormat="1"/>
-    <w:lsdException w:name="Light Shading" w:semiHidden="0" w:uiPriority="60" w:unhideWhenUsed="0"/>
-    <w:lsdException w:name="Light List" w:semiHidden="0" w:uiPriority="61" w:unhideWhenUsed="0"/>
-    <w:lsdException w:name="Light Grid" w:semiHidden="0" w:uiPriority="62" w:unhideWhenUsed="0"/>
-    <w:lsdException w:name="Medium Shading 1" w:semiHidden="0" w:uiPriority="63" w:unhideWhenUsed="0"/>
-    <w:lsdException w:name="Medium Shading 2" w:semiHidden="0" w:uiPriority="64" w:unhideWhenUsed="0"/>
-    <w:lsdException w:name="Medium List 1" w:semiHidden="0" w:uiPriority="65" w:unhideWhenUsed="0"/>
-    <w:lsdException w:name="Medium List 2" w:semiHidden="0" w:uiPriority="66" w:unhideWhenUsed="0"/>
-    <w:lsdException w:name="Medium Grid 1" w:semiHidden="0" w:uiPriority="67" w:unhideWhenUsed="0"/>
-    <w:lsdException w:name="Medium Grid 2" w:semiHidden="0" w:uiPriority="68" w:unhideWhenUsed="0"/>
-    <w:lsdException w:name="Medium Grid 3" w:semiHidden="0" w:uiPriority="69" w:unhideWhenUsed="0"/>
-    <w:lsdException w:name="Dark List" w:semiHidden="0" w:uiPriority="70" w:unhideWhenUsed="0"/>
-    <w:lsdException w:name="Colorful Shading" w:semiHidden="0" w:uiPriority="71" w:unhideWhenUsed="0"/>
-    <w:lsdException w:name="Colorful List" w:semiHidden="0" w:uiPriority="72" w:unhideWhenUsed="0"/>
-    <w:lsdException w:name="Colorful Grid" w:semiHidden="0" w:uiPriority="73" w:unhideWhenUsed="0"/>
-    <w:lsdException w:name="Light Shading Accent 1" w:semiHidden="0" w:uiPriority="60" w:unhideWhenUsed="0"/>
-    <w:lsdException w:name="Light List Accent 1" w:semiHidden="0" w:uiPriority="61" w:unhideWhenUsed="0"/>
-    <w:lsdException w:name="Light Grid Accent 1" w:semiHidden="0" w:uiPriority="62" w:unhideWhenUsed="0"/>
-    <w:lsdException w:name="Medium Shading 1 Accent 1" w:semiHidden="0" w:uiPriority="63" w:unhideWhenUsed="0"/>
-    <w:lsdException w:name="Medium Shading 2 Accent 1" w:semiHidden="0" w:uiPriority="64" w:unhideWhenUsed="0"/>
-    <w:lsdException w:name="Medium List 1 Accent 1" w:semiHidden="0" w:uiPriority="65" w:unhideWhenUsed="0"/>
-    <w:lsdException w:name="Revision" w:unhideWhenUsed="0"/>
-    <w:lsdException w:name="List Paragraph" w:semiHidden="0" w:uiPriority="34" w:unhideWhenUsed="0" w:qFormat="1"/>
-    <w:lsdException w:name="Quote" w:semiHidden="0" w:uiPriority="29" w:unhideWhenUsed="0" w:qFormat="1"/>
-    <w:lsdException w:name="Intense Quote" w:semiHidden="0" w:uiPriority="30" w:unhideWhenUsed="0" w:qFormat="1"/>
-    <w:lsdException w:name="Medium List 2 Accent 1" w:semiHidden="0" w:uiPriority="66" w:unhideWhenUsed="0"/>
-    <w:lsdException w:name="Medium Grid 1 Accent 1" w:semiHidden="0" w:uiPriority="67" w:unhideWhenUsed="0"/>
-    <w:lsdException w:name="Medium Grid 2 Accent 1" w:semiHidden="0" w:uiPriority="68" w:unhideWhenUsed="0"/>
-    <w:lsdException w:name="Medium Grid 3 Accent 1" w:semiHidden="0" w:uiPriority="69" w:unhideWhenUsed="0"/>
-    <w:lsdException w:name="Dark List Accent 1" w:semiHidden="0" w:uiPriority="70" w:unhideWhenUsed="0"/>
-    <w:lsdException w:name="Colorful Shading Accent 1" w:semiHidden="0" w:uiPriority="71" w:unhideWhenUsed="0"/>
-    <w:lsdException w:name="Colorful List Accent 1" w:semiHidden="0" w:uiPriority="72" w:unhideWhenUsed="0"/>
-    <w:lsdException w:name="Colorful Grid Accent 1" w:semiHidden="0" w:uiPriority="73" w:unhideWhenUsed="0"/>
-    <w:lsdException w:name="Light Shading Accent 2" w:semiHidden="0" w:uiPriority="60" w:unhideWhenUsed="0"/>
-    <w:lsdException w:name="Light List Accent 2" w:semiHidden="0" w:uiPriority="61" w:unhideWhenUsed="0"/>
-    <w:lsdException w:name="Light Grid Accent 2" w:semiHidden="0" w:uiPriority="62" w:unhideWhenUsed="0"/>
-    <w:lsdException w:name="Medium Shading 1 Accent 2" w:semiHidden="0" w:uiPriority="63" w:unhideWhenUsed="0"/>
-    <w:lsdException w:name="Medium Shading 2 Accent 2" w:semiHidden="0" w:uiPriority="64" w:unhideWhenUsed="0"/>
-    <w:lsdException w:name="Medium List 1 Accent 2" w:semiHidden="0" w:uiPriority="65" w:unhideWhenUsed="0"/>
-    <w:lsdException w:name="Medium List 2 Accent 2" w:semiHidden="0" w:uiPriority="66" w:unhideWhenUsed="0"/>
-    <w:lsdException w:name="Medium Grid 1 Accent 2" w:semiHidden="0" w:uiPriority="67" w:unhideWhenUsed="0"/>
-    <w:lsdException w:name="Medium Grid 2 Accent 2" w:semiHidden="0" w:uiPriority="68" w:unhideWhenUsed="0"/>
-    <w:lsdException w:name="Medium Grid 3 Accent 2" w:semiHidden="0" w:uiPriority="69" w:unhideWhenUsed="0"/>
-    <w:lsdException w:name="Dark List Accent 2" w:semiHidden="0" w:uiPriority="70" w:unhideWhenUsed="0"/>
-    <w:lsdException w:name="Colorful Shading Accent 2" w:semiHidden="0" w:uiPriority="71" w:unhideWhenUsed="0"/>
-    <w:lsdException w:name="Colorful List Accent 2" w:semiHidden="0" w:uiPriority="72" w:unhideWhenUsed="0"/>
-    <w:lsdException w:name="Colorful Grid Accent 2" w:semiHidden="0" w:uiPriority="73" w:unhideWhenUsed="0"/>
-    <w:lsdException w:name="Light Shading Accent 3" w:semiHidden="0" w:uiPriority="60" w:unhideWhenUsed="0"/>
-    <w:lsdException w:name="Light List Accent 3" w:semiHidden="0" w:uiPriority="61" w:unhideWhenUsed="0"/>
-    <w:lsdException w:name="Light Grid Accent 3" w:semiHidden="0" w:uiPriority="62" w:unhideWhenUsed="0"/>
-    <w:lsdException w:name="Medium Shading 1 Accent 3" w:semiHidden="0" w:uiPriority="63" w:unhideWhenUsed="0"/>
-    <w:lsdException w:name="Medium Shading 2 Accent 3" w:semiHidden="0" w:uiPriority="64" w:unhideWhenUsed="0"/>
-    <w:lsdException w:name="Medium List 1 Accent 3" w:semiHidden="0" w:uiPriority="65" w:unhideWhenUsed="0"/>
-    <w:lsdException w:name="Medium List 2 Accent 3" w:semiHidden="0" w:uiPriority="66" w:unhideWhenUsed="0"/>
-    <w:lsdException w:name="Medium Grid 1 Accent 3" w:semiHidden="0" w:uiPriority="67" w:unhideWhenUsed="0"/>
-    <w:lsdException w:name="Medium Grid 2 Accent 3" w:semiHidden="0" w:uiPriority="68" w:unhideWhenUsed="0"/>
-    <w:lsdException w:name="Medium Grid 3 Accent 3" w:semiHidden="0" w:uiPriority="69" w:unhideWhenUsed="0"/>
-    <w:lsdException w:name="Dark List Accent 3" w:semiHidden="0" w:uiPriority="70" w:unhideWhenUsed="0"/>
-    <w:lsdException w:name="Colorful Shading Accent 3" w:semiHidden="0" w:uiPriority="71" w:unhideWhenUsed="0"/>
-    <w:lsdException w:name="Colorful List Accent 3" w:semiHidden="0" w:uiPriority="72" w:unhideWhenUsed="0"/>
-    <w:lsdException w:name="Colorful Grid Accent 3" w:semiHidden="0" w:uiPriority="73" w:unhideWhenUsed="0"/>
-    <w:lsdException w:name="Light Shading Accent 4" w:semiHidden="0" w:uiPriority="60" w:unhideWhenUsed="0"/>
-    <w:lsdException w:name="Light List Accent 4" w:semiHidden="0" w:uiPriority="61" w:unhideWhenUsed="0"/>
-    <w:lsdException w:name="Light Grid Accent 4" w:semiHidden="0" w:uiPriority="62" w:unhideWhenUsed="0"/>
-    <w:lsdException w:name="Medium Shading 1 Accent 4" w:semiHidden="0" w:uiPriority="63" w:unhideWhenUsed="0"/>
-    <w:lsdException w:name="Medium Shading 2 Accent 4" w:semiHidden="0" w:uiPriority="64" w:unhideWhenUsed="0"/>
-    <w:lsdException w:name="Medium List 1 Accent 4" w:semiHidden="0" w:uiPriority="65" w:unhideWhenUsed="0"/>
-    <w:lsdException w:name="Medium List 2 Accent 4" w:semiHidden="0" w:uiPriority="66" w:unhideWhenUsed="0"/>
-    <w:lsdException w:name="Medium Grid 1 Accent 4" w:semiHidden="0" w:uiPriority="67" w:unhideWhenUsed="0"/>
-    <w:lsdException w:name="Medium Grid 2 Accent 4" w:semiHidden="0" w:uiPriority="68" w:unhideWhenUsed="0"/>
-    <w:lsdException w:name="Medium Grid 3 Accent 4" w:semiHidden="0" w:uiPriority="69" w:unhideWhenUsed="0"/>
-    <w:lsdException w:name="Dark List Accent 4" w:semiHidden="0" w:uiPriority="70" w:unhideWhenUsed="0"/>
-    <w:lsdException w:name="Colorful Shading Accent 4" w:semiHidden="0" w:uiPriority="71" w:unhideWhenUsed="0"/>
-    <w:lsdException w:name="Colorful List Accent 4" w:semiHidden="0" w:uiPriority="72" w:unhideWhenUsed="0"/>
-    <w:lsdException w:name="Colorful Grid Accent 4" w:semiHidden="0" w:uiPriority="73" w:unhideWhenUsed="0"/>
-    <w:lsdException w:name="Light Shading Accent 5" w:semiHidden="0" w:uiPriority="60" w:unhideWhenUsed="0"/>
-    <w:lsdException w:name="Light List Accent 5" w:semiHidden="0" w:uiPriority="61" w:unhideWhenUsed="0"/>
-    <w:lsdException w:name="Light Grid Accent 5" w:semiHidden="0" w:uiPriority="62" w:unhideWhenUsed="0"/>
-    <w:lsdException w:name="Medium Shading 1 Accent 5" w:semiHidden="0" w:uiPriority="63" w:unhideWhenUsed="0"/>
-    <w:lsdException w:name="Medium Shading 2 Accent 5" w:semiHidden="0" w:uiPriority="64" w:unhideWhenUsed="0"/>
-    <w:lsdException w:name="Medium List 1 Accent 5" w:semiHidden="0" w:uiPriority="65" w:unhideWhenUsed="0"/>
-    <w:lsdException w:name="Medium List 2 Accent 5" w:semiHidden="0" w:uiPriority="66" w:unhideWhenUsed="0"/>
-    <w:lsdException w:name="Medium Grid 1 Accent 5" w:semiHidden="0" w:uiPriority="67" w:unhideWhenUsed="0"/>
-    <w:lsdException w:name="Medium Grid 2 Accent 5" w:semiHidden="0" w:uiPriority="68" w:unhideWhenUsed="0"/>
-    <w:lsdException w:name="Medium Grid 3 Accent 5" w:semiHidden="0" w:uiPriority="69" w:unhideWhenUsed="0"/>
-    <w:lsdException w:name="Dark List Accent 5" w:semiHidden="0" w:uiPriority="70" w:unhideWhenUsed="0"/>
-    <w:lsdException w:name="Colorful Shading Accent 5" w:semiHidden="0" w:uiPriority="71" w:unhideWhenUsed="0"/>
-    <w:lsdException w:name="Colorful List Accent 5" w:semiHidden="0" w:uiPriority="72" w:unhideWhenUsed="0"/>
-    <w:lsdException w:name="Colorful Grid Accent 5" w:semiHidden="0" w:uiPriority="73" w:unhideWhenUsed="0"/>
-    <w:lsdException w:name="Light Shading Accent 6" w:semiHidden="0" w:uiPriority="60" w:unhideWhenUsed="0"/>
-    <w:lsdException w:name="Light List Accent 6" w:semiHidden="0" w:uiPriority="61" w:unhideWhenUsed="0"/>
-    <w:lsdException w:name="Light Grid Accent 6" w:semiHidden="0" w:uiPriority="62" w:unhideWhenUsed="0"/>
-    <w:lsdException w:name="Medium Shading 1 Accent 6" w:semiHidden="0" w:uiPriority="63" w:unhideWhenUsed="0"/>
-    <w:lsdException w:name="Medium Shading 2 Accent 6" w:semiHidden="0" w:uiPriority="64" w:unhideWhenUsed="0"/>
-    <w:lsdException w:name="Medium List 1 Accent 6" w:semiHidden="0" w:uiPriority="65" w:unhideWhenUsed="0"/>
-    <w:lsdException w:name="Medium List 2 Accent 6" w:semiHidden="0" w:uiPriority="66" w:unhideWhenUsed="0"/>
-    <w:lsdException w:name="Medium Grid 1 Accent 6" w:semiHidden="0" w:uiPriority="67" w:unhideWhenUsed="0"/>
-    <w:lsdException w:name="Medium Grid 2 Accent 6" w:semiHidden="0" w:uiPriority="68" w:unhideWhenUsed="0"/>
-    <w:lsdException w:name="Medium Grid 3 Accent 6" w:semiHidden="0" w:uiPriority="69" w:unhideWhenUsed="0"/>
-    <w:lsdException w:name="Dark List Accent 6" w:semiHidden="0" w:uiPriority="70" w:unhideWhenUsed="0"/>
-    <w:lsdException w:name="Colorful Shading Accent 6" w:semiHidden="0" w:uiPriority="71" w:unhideWhenUsed="0"/>
-    <w:lsdException w:name="Colorful List Accent 6" w:semiHidden="0" w:uiPriority="72" w:unhideWhenUsed="0"/>
-    <w:lsdException w:name="Colorful Grid Accent 6" w:semiHidden="0" w:uiPriority="73" w:unhideWhenUsed="0"/>
-    <w:lsdException w:name="Subtle Emphasis" w:semiHidden="0" w:uiPriority="19" w:unhideWhenUsed="0" w:qFormat="1"/>
-    <w:lsdException w:name="Intense Emphasis" w:semiHidden="0" w:uiPriority="21" w:unhideWhenUsed="0" w:qFormat="1"/>
-    <w:lsdException w:name="Subtle Reference" w:semiHidden="0" w:uiPriority="31" w:unhideWhenUsed="0" w:qFormat="1"/>
-    <w:lsdException w:name="Intense Reference" w:semiHidden="0" w:uiPriority="32" w:unhideWhenUsed="0" w:qFormat="1"/>
-    <w:lsdException w:name="Book Title" w:semiHidden="0" w:uiPriority="33" w:unhideWhenUsed="0" w:qFormat="1"/>
-    <w:lsdException w:name="Bibliography" w:uiPriority="37"/>
-    <w:lsdException w:name="TOC Heading" w:uiPriority="39" w:qFormat="1"/>
-  </w:latentStyles>
-  <w:style w:type="paragraph" w:default="1" w:styleId="Normal">
-    <w:name w:val="Normal"/>
-    <w:qFormat/>
-    <w:rsid w:val="00B27344"/>
-  </w:style>
-  <w:style w:type="character" w:default="1" w:styleId="Fuentedeprrafopredeter">
-    <w:name w:val="Default Paragraph Font"/>
-    <w:uiPriority w:val="1"/>
-    <w:semiHidden/>
-    <w:unhideWhenUsed/>
-  </w:style>
-  <w:style w:type="table" w:default="1" w:styleId="Tablanormal">
-    <w:name w:val="Normal Table"/>
-    <w:uiPriority w:val="99"/>
-    <w:semiHidden/>
-    <w:unhideWhenUsed/>
-    <w:tblPr>
-      <w:tblInd w:w="0" w:type="dxa"/>
-      <w:tblCellMar>
-        <w:top w:w="0" w:type="dxa"/>
-        <w:left w:w="108" w:type="dxa"/>
-        <w:bottom w:w="0" w:type="dxa"/>
-        <w:right w:w="108" w:type="dxa"/>
-      </w:tblCellMar>
-    </w:tblPr>
-  </w:style>
-  <w:style w:type="numbering" w:default="1" w:styleId="Sinlista">
-    <w:name w:val="No List"/>
-    <w:uiPriority w:val="99"/>
-    <w:semiHidden/>
-    <w:unhideWhenUsed/>
-  </w:style>
-  <w:style w:type="paragraph" w:styleId="HTMLconformatoprevio">
-    <w:name w:val="HTML Preformatted"/>
-    <w:basedOn w:val="Normal"/>
-    <w:link w:val="HTMLconformatoprevioCar"/>
-    <w:uiPriority w:val="99"/>
-    <w:unhideWhenUsed/>
-    <w:rsid w:val="00F453B8"/>
-    <w:pPr>
-      <w:tabs>
-        <w:tab w:val="left" w:pos="916"/>
-        <w:tab w:val="left" w:pos="1832"/>
-        <w:tab w:val="left" w:pos="2748"/>
-        <w:tab w:val="left" w:pos="3664"/>
-        <w:tab w:val="left" w:pos="4580"/>
-        <w:tab w:val="left" w:pos="5496"/>
-        <w:tab w:val="left" w:pos="6412"/>
-        <w:tab w:val="left" w:pos="7328"/>
-        <w:tab w:val="left" w:pos="8244"/>
-        <w:tab w:val="left" w:pos="9160"/>
-        <w:tab w:val="left" w:pos="10076"/>
-        <w:tab w:val="left" w:pos="10992"/>
-        <w:tab w:val="left" w:pos="11908"/>
-        <w:tab w:val="left" w:pos="12824"/>
-        <w:tab w:val="left" w:pos="13740"/>
-        <w:tab w:val="left" w:pos="14656"/>
-      </w:tabs>
-      <w:spacing w:after="0" w:line="240" w:lineRule="auto"/>
-    </w:pPr>
-    <w:rPr>
-      <w:rFonts w:ascii="Courier New" w:eastAsia="Times New Roman" w:hAnsi="Courier New" w:cs="Courier New"/>
-      <w:sz w:val="20"/>
-      <w:szCs w:val="20"/>
-      <w:lang w:eastAsia="es-MX"/>
-    </w:rPr>
-  </w:style>
-  <w:style w:type="character" w:customStyle="1" w:styleId="HTMLconformatoprevioCar">
-    <w:name w:val="HTML con formato previo Car"/>
-    <w:basedOn w:val="Fuentedeprrafopredeter"/>
-    <w:link w:val="HTMLconformatoprevio"/>
-    <w:uiPriority w:val="99"/>
-    <w:rsid w:val="00F453B8"/>
-    <w:rPr>
-      <w:rFonts w:ascii="Courier New" w:eastAsia="Times New Roman" w:hAnsi="Courier New" w:cs="Courier New"/>
-      <w:sz w:val="20"/>
-      <w:szCs w:val="20"/>
-      <w:lang w:eastAsia="es-MX"/>
-    </w:rPr>
-  </w:style>
-  <w:style w:type="paragraph" w:styleId="Prrafodelista">
-    <w:name w:val="List Paragraph"/>
-    <w:basedOn w:val="Normal"/>
-    <w:uiPriority w:val="34"/>
-    <w:qFormat/>
-    <w:rsid w:val="00F453B8"/>
-    <w:pPr>
-      <w:ind w:left="720"/>
-      <w:contextualSpacing/>
-    </w:pPr>
-  </w:style>
-  <w:style w:type="table" w:styleId="Tablaconcuadrcula">
-    <w:name w:val="Table Grid"/>
-    <w:basedOn w:val="Tablanormal"/>
-    <w:uiPriority w:val="39"/>
-    <w:rsid w:val="00C94F95"/>
-    <w:pPr>
-      <w:spacing w:after="0" w:line="240" w:lineRule="auto"/>
-    </w:pPr>
-    <w:tblPr>
-      <w:tblInd w:w="0" w:type="dxa"/>
-      <w:tblBorders>
-        <w:top w:val="single" w:sz="4" w:space="0" w:color="auto"/>
-        <w:left w:val="single" w:sz="4" w:space="0" w:color="auto"/>
-        <w:bottom w:val="single" w:sz="4" w:space="0" w:color="auto"/>
-        <w:right w:val="single" w:sz="4" w:space="0" w:color="auto"/>
-        <w:insideH w:val="single" w:sz="4" w:space="0" w:color="auto"/>
-        <w:insideV w:val="single" w:sz="4" w:space="0" w:color="auto"/>
-      </w:tblBorders>
-      <w:tblCellMar>
-        <w:top w:w="0" w:type="dxa"/>
-        <w:left w:w="108" w:type="dxa"/>
-        <w:bottom w:w="0" w:type="dxa"/>
-        <w:right w:w="108" w:type="dxa"/>
-      </w:tblCellMar>
-    </w:tblPr>
-  </w:style>
-  <w:style w:type="paragraph" w:styleId="Textodeglobo">
-    <w:name w:val="Balloon Text"/>
-    <w:basedOn w:val="Normal"/>
-    <w:link w:val="TextodegloboCar"/>
-    <w:uiPriority w:val="99"/>
-    <w:semiHidden/>
-    <w:unhideWhenUsed/>
-    <w:rsid w:val="005277DE"/>
-    <w:pPr>
-      <w:spacing w:after="0" w:line="240" w:lineRule="auto"/>
-    </w:pPr>
-    <w:rPr>
-      <w:rFonts w:ascii="Lucida Grande" w:hAnsi="Lucida Grande" w:cs="Lucida Grande"/>
-      <w:sz w:val="18"/>
-      <w:szCs w:val="18"/>
-    </w:rPr>
-  </w:style>
-  <w:style w:type="character" w:customStyle="1" w:styleId="TextodegloboCar">
-    <w:name w:val="Texto de globo Car"/>
-    <w:basedOn w:val="Fuentedeprrafopredeter"/>
-    <w:link w:val="Textodeglobo"/>
-    <w:uiPriority w:val="99"/>
-    <w:semiHidden/>
-    <w:rsid w:val="005277DE"/>
-    <w:rPr>
-      <w:rFonts w:ascii="Lucida Grande" w:hAnsi="Lucida Grande" w:cs="Lucida Grande"/>
-      <w:sz w:val="18"/>
-      <w:szCs w:val="18"/>
-    </w:rPr>
-  </w:style>
-  <w:style w:type="character" w:styleId="Refdecomentario">
-    <w:name w:val="annotation reference"/>
-    <w:basedOn w:val="Fuentedeprrafopredeter"/>
-    <w:uiPriority w:val="99"/>
-    <w:semiHidden/>
-    <w:unhideWhenUsed/>
-    <w:rsid w:val="00217C50"/>
-    <w:rPr>
-      <w:sz w:val="18"/>
-      <w:szCs w:val="18"/>
-    </w:rPr>
-  </w:style>
-  <w:style w:type="paragraph" w:styleId="Textocomentario">
-    <w:name w:val="annotation text"/>
-    <w:basedOn w:val="Normal"/>
-    <w:link w:val="TextocomentarioCar"/>
-    <w:uiPriority w:val="99"/>
-    <w:semiHidden/>
-    <w:unhideWhenUsed/>
-    <w:rsid w:val="00217C50"/>
-    <w:pPr>
-      <w:spacing w:line="240" w:lineRule="auto"/>
-    </w:pPr>
-    <w:rPr>
-      <w:sz w:val="24"/>
-      <w:szCs w:val="24"/>
-    </w:rPr>
-  </w:style>
-  <w:style w:type="character" w:customStyle="1" w:styleId="TextocomentarioCar">
-    <w:name w:val="Texto comentario Car"/>
-    <w:basedOn w:val="Fuentedeprrafopredeter"/>
-    <w:link w:val="Textocomentario"/>
-    <w:uiPriority w:val="99"/>
-    <w:semiHidden/>
-    <w:rsid w:val="00217C50"/>
-    <w:rPr>
-      <w:sz w:val="24"/>
-      <w:szCs w:val="24"/>
-    </w:rPr>
-  </w:style>
-  <w:style w:type="paragraph" w:styleId="Asuntodelcomentario">
-    <w:name w:val="annotation subject"/>
-    <w:basedOn w:val="Textocomentario"/>
-    <w:next w:val="Textocomentario"/>
-    <w:link w:val="AsuntodelcomentarioCar"/>
-    <w:uiPriority w:val="99"/>
-    <w:semiHidden/>
-    <w:unhideWhenUsed/>
-    <w:rsid w:val="00217C50"/>
-    <w:rPr>
-      <w:b/>
-      <w:bCs/>
-      <w:sz w:val="20"/>
-      <w:szCs w:val="20"/>
-    </w:rPr>
-  </w:style>
-  <w:style w:type="character" w:customStyle="1" w:styleId="AsuntodelcomentarioCar">
-    <w:name w:val="Asunto del comentario Car"/>
-    <w:basedOn w:val="TextocomentarioCar"/>
-    <w:link w:val="Asuntodelcomentario"/>
+  <w:style w:type="character" w:customStyle="1" w:styleId="CommentSubjectChar">
+    <w:name w:val="Comment Subject Char"/>
+    <w:basedOn w:val="CommentTextChar"/>
+    <w:link w:val="CommentSubject"/>
     <w:uiPriority w:val="99"/>
     <w:semiHidden/>
     <w:rsid w:val="00217C50"/>
@@ -5380,7 +5241,7 @@
   <a:extraClrSchemeLst/>
   <a:extLst>
     <a:ext uri="{05A4C25C-085E-4340-85A3-A5531E510DB2}">
-      <thm15:themeFamily xmlns:thm15="http://schemas.microsoft.com/office/thememl/2012/main" xmlns="" name="Office Theme" id="{62F939B6-93AF-4DB8-9C6B-D6C7DFDC589F}" vid="{4A3C46E8-61CC-4603-A589-7422A47A8E4A}"/>
+      <thm15:themeFamily xmlns:thm15="http://schemas.microsoft.com/office/thememl/2012/main" name="Office Theme" id="{62F939B6-93AF-4DB8-9C6B-D6C7DFDC589F}" vid="{4A3C46E8-61CC-4603-A589-7422A47A8E4A}"/>
     </a:ext>
   </a:extLst>
 </a:theme>
@@ -5391,7 +5252,7 @@
 </file>
 
 <file path=customXml/itemProps1.xml><?xml version="1.0" encoding="utf-8"?>
-<ds:datastoreItem xmlns:ds="http://schemas.openxmlformats.org/officeDocument/2006/customXml" ds:itemID="{FA1AF701-64F9-D048-AA89-1F217181C70C}">
+<ds:datastoreItem xmlns:ds="http://schemas.openxmlformats.org/officeDocument/2006/customXml" ds:itemID="{A759EB60-8AC9-4978-AB2B-3C3C5EFFE911}">
   <ds:schemaRefs>
     <ds:schemaRef ds:uri="http://schemas.openxmlformats.org/officeDocument/2006/bibliography"/>
   </ds:schemaRefs>
